--- a/sistemas_ricardo/testes_de_software/avaliacao_final_teste_software/relatorio_de_testes.docx
+++ b/sistemas_ricardo/testes_de_software/avaliacao_final_teste_software/relatorio_de_testes.docx
@@ -1,72 +1,98 @@
 
 <file path=word/document.xml><?xml version="1.0" encoding="utf-8"?>
-<w:document xmlns:wpc="http://schemas.microsoft.com/office/word/2010/wordprocessingCanvas" xmlns:cx="http://schemas.microsoft.com/office/drawing/2014/chartex" xmlns:mc="http://schemas.openxmlformats.org/markup-compatibility/2006" xmlns:o="urn:schemas-microsoft-com:office:office" xmlns:r="http://schemas.openxmlformats.org/officeDocument/2006/relationships" xmlns:m="http://schemas.openxmlformats.org/officeDocument/2006/math" xmlns:v="urn:schemas-microsoft-com:vml" xmlns:wp14="http://schemas.microsoft.com/office/word/2010/wordprocessingDrawing" xmlns:wp="http://schemas.openxmlformats.org/drawingml/2006/wordprocessingDrawing" xmlns:w10="urn:schemas-microsoft-com:office:word" xmlns:w="http://schemas.openxmlformats.org/wordprocessingml/2006/main" xmlns:w14="http://schemas.microsoft.com/office/word/2010/wordml" xmlns:w15="http://schemas.microsoft.com/office/word/2012/wordml" xmlns:w16se="http://schemas.microsoft.com/office/word/2015/wordml/symex" xmlns:wpg="http://schemas.microsoft.com/office/word/2010/wordprocessingGroup" xmlns:wpi="http://schemas.microsoft.com/office/word/2010/wordprocessingInk" xmlns:wne="http://schemas.microsoft.com/office/word/2006/wordml" xmlns:wps="http://schemas.microsoft.com/office/word/2010/wordprocessingShape" mc:Ignorable="w14 w15 w16se wp14">
+<w:document xmlns:wpc="http://schemas.microsoft.com/office/word/2010/wordprocessingCanvas" xmlns:cx="http://schemas.microsoft.com/office/drawing/2014/chartex" xmlns:cx1="http://schemas.microsoft.com/office/drawing/2015/9/8/chartex" xmlns:cx2="http://schemas.microsoft.com/office/drawing/2015/10/21/chartex" xmlns:cx3="http://schemas.microsoft.com/office/drawing/2016/5/9/chartex" xmlns:cx4="http://schemas.microsoft.com/office/drawing/2016/5/10/chartex" xmlns:cx5="http://schemas.microsoft.com/office/drawing/2016/5/11/chartex" xmlns:cx6="http://schemas.microsoft.com/office/drawing/2016/5/12/chartex" xmlns:cx7="http://schemas.microsoft.com/office/drawing/2016/5/13/chartex" xmlns:cx8="http://schemas.microsoft.com/office/drawing/2016/5/14/chartex" xmlns:mc="http://schemas.openxmlformats.org/markup-compatibility/2006" xmlns:aink="http://schemas.microsoft.com/office/drawing/2016/ink" xmlns:am3d="http://schemas.microsoft.com/office/drawing/2017/model3d" xmlns:o="urn:schemas-microsoft-com:office:office" xmlns:r="http://schemas.openxmlformats.org/officeDocument/2006/relationships" xmlns:m="http://schemas.openxmlformats.org/officeDocument/2006/math" xmlns:v="urn:schemas-microsoft-com:vml" xmlns:wp14="http://schemas.microsoft.com/office/word/2010/wordprocessingDrawing" xmlns:wp="http://schemas.openxmlformats.org/drawingml/2006/wordprocessingDrawing" xmlns:w10="urn:schemas-microsoft-com:office:word" xmlns:w="http://schemas.openxmlformats.org/wordprocessingml/2006/main" xmlns:w14="http://schemas.microsoft.com/office/word/2010/wordml" xmlns:w15="http://schemas.microsoft.com/office/word/2012/wordml" xmlns:w16cex="http://schemas.microsoft.com/office/word/2018/wordml/cex" xmlns:w16cid="http://schemas.microsoft.com/office/word/2016/wordml/cid" xmlns:w16="http://schemas.microsoft.com/office/word/2018/wordml" xmlns:w16sdtdh="http://schemas.microsoft.com/office/word/2020/wordml/sdtdatahash" xmlns:w16se="http://schemas.microsoft.com/office/word/2015/wordml/symex" xmlns:wpg="http://schemas.microsoft.com/office/word/2010/wordprocessingGroup" xmlns:wpi="http://schemas.microsoft.com/office/word/2010/wordprocessingInk" xmlns:wne="http://schemas.microsoft.com/office/word/2006/wordml" xmlns:wps="http://schemas.microsoft.com/office/word/2010/wordprocessingShape" mc:Ignorable="w14 w15 w16se w16cid w16 w16cex w16sdtdh wp14">
   <w:body>
     <w:p>
       <w:pPr>
         <w:pStyle w:val="Ttulo"/>
-      </w:pPr>
-      <w:r>
-        <w:rPr>
-          <w:color w:val="2B3D4F"/>
+        <w:jc w:val="center"/>
+        <w:rPr>
+          <w:rFonts w:asciiTheme="majorHAnsi" w:hAnsiTheme="majorHAnsi" w:cs="Calibri"/>
+          <w:sz w:val="52"/>
+          <w:szCs w:val="52"/>
+        </w:rPr>
+      </w:pPr>
+      <w:bookmarkStart w:id="0" w:name="_Hlk202021473"/>
+      <w:bookmarkEnd w:id="0"/>
+      <w:r>
+        <w:rPr>
+          <w:rFonts w:asciiTheme="majorHAnsi" w:hAnsiTheme="majorHAnsi" w:cs="Calibri"/>
           <w:w w:val="85"/>
+          <w:sz w:val="52"/>
+          <w:szCs w:val="52"/>
         </w:rPr>
         <w:t>RELATÓRIO</w:t>
       </w:r>
       <w:r>
         <w:rPr>
-          <w:color w:val="2B3D4F"/>
+          <w:rFonts w:asciiTheme="majorHAnsi" w:hAnsiTheme="majorHAnsi" w:cs="Calibri"/>
           <w:spacing w:val="-20"/>
+          <w:sz w:val="52"/>
+          <w:szCs w:val="52"/>
         </w:rPr>
         <w:t xml:space="preserve"> </w:t>
       </w:r>
       <w:r>
         <w:rPr>
-          <w:color w:val="2B3D4F"/>
+          <w:rFonts w:asciiTheme="majorHAnsi" w:hAnsiTheme="majorHAnsi" w:cs="Calibri"/>
           <w:w w:val="85"/>
+          <w:sz w:val="52"/>
+          <w:szCs w:val="52"/>
         </w:rPr>
         <w:t>DE</w:t>
       </w:r>
       <w:r>
         <w:rPr>
-          <w:color w:val="2B3D4F"/>
+          <w:rFonts w:asciiTheme="majorHAnsi" w:hAnsiTheme="majorHAnsi" w:cs="Calibri"/>
           <w:spacing w:val="-20"/>
+          <w:sz w:val="52"/>
+          <w:szCs w:val="52"/>
         </w:rPr>
         <w:t xml:space="preserve"> </w:t>
       </w:r>
       <w:r>
         <w:rPr>
-          <w:color w:val="2B3D4F"/>
+          <w:rFonts w:asciiTheme="majorHAnsi" w:hAnsiTheme="majorHAnsi" w:cs="Calibri"/>
           <w:w w:val="85"/>
+          <w:sz w:val="52"/>
+          <w:szCs w:val="52"/>
         </w:rPr>
         <w:t>EXECUÇÃO</w:t>
       </w:r>
       <w:r>
         <w:rPr>
-          <w:color w:val="2B3D4F"/>
+          <w:rFonts w:asciiTheme="majorHAnsi" w:hAnsiTheme="majorHAnsi" w:cs="Calibri"/>
           <w:spacing w:val="-20"/>
+          <w:sz w:val="52"/>
+          <w:szCs w:val="52"/>
         </w:rPr>
         <w:t xml:space="preserve"> </w:t>
       </w:r>
       <w:r>
         <w:rPr>
-          <w:color w:val="2B3D4F"/>
+          <w:rFonts w:asciiTheme="majorHAnsi" w:hAnsiTheme="majorHAnsi" w:cs="Calibri"/>
           <w:w w:val="85"/>
+          <w:sz w:val="52"/>
+          <w:szCs w:val="52"/>
         </w:rPr>
         <w:t>DE</w:t>
       </w:r>
       <w:r>
         <w:rPr>
-          <w:color w:val="2B3D4F"/>
+          <w:rFonts w:asciiTheme="majorHAnsi" w:hAnsiTheme="majorHAnsi" w:cs="Calibri"/>
           <w:spacing w:val="-19"/>
+          <w:sz w:val="52"/>
+          <w:szCs w:val="52"/>
         </w:rPr>
         <w:t xml:space="preserve"> </w:t>
       </w:r>
       <w:r>
         <w:rPr>
-          <w:color w:val="2B3D4F"/>
+          <w:rFonts w:asciiTheme="majorHAnsi" w:hAnsiTheme="majorHAnsi" w:cs="Calibri"/>
           <w:spacing w:val="-2"/>
           <w:w w:val="85"/>
+          <w:sz w:val="52"/>
+          <w:szCs w:val="52"/>
         </w:rPr>
         <w:t>TESTES</w:t>
       </w:r>
@@ -76,12 +102,14 @@
         <w:pStyle w:val="Corpodetexto"/>
         <w:spacing w:before="3"/>
         <w:rPr>
+          <w:rFonts w:ascii="Calibri" w:hAnsi="Calibri" w:cs="Calibri"/>
           <w:b/>
           <w:sz w:val="16"/>
         </w:rPr>
       </w:pPr>
       <w:r>
         <w:rPr>
+          <w:rFonts w:ascii="Calibri" w:hAnsi="Calibri" w:cs="Calibri"/>
           <w:b/>
           <w:noProof/>
           <w:sz w:val="16"/>
@@ -90,7 +118,7 @@
         <mc:AlternateContent>
           <mc:Choice Requires="wps">
             <w:drawing>
-              <wp:anchor distT="0" distB="0" distL="0" distR="0" simplePos="0" relativeHeight="487587840" behindDoc="1" locked="0" layoutInCell="1" allowOverlap="1">
+              <wp:anchor distT="0" distB="0" distL="0" distR="0" simplePos="0" relativeHeight="487587840" behindDoc="1" locked="0" layoutInCell="1" allowOverlap="1" wp14:anchorId="5AE4AE84" wp14:editId="1207E223">
                 <wp:simplePos x="0" y="0"/>
                 <wp:positionH relativeFrom="page">
                   <wp:posOffset>381084</wp:posOffset>
@@ -178,12 +206,13 @@
         <w:spacing w:before="405"/>
         <w:ind w:left="34"/>
         <w:rPr>
-          <w:rFonts w:ascii="Times New Roman"/>
+          <w:rFonts w:ascii="Calibri" w:hAnsi="Calibri" w:cs="Calibri"/>
           <w:sz w:val="24"/>
         </w:rPr>
       </w:pPr>
       <w:r>
         <w:rPr>
+          <w:rFonts w:ascii="Calibri" w:hAnsi="Calibri" w:cs="Calibri"/>
           <w:b/>
           <w:sz w:val="24"/>
         </w:rPr>
@@ -191,6 +220,7 @@
       </w:r>
       <w:r>
         <w:rPr>
+          <w:rFonts w:ascii="Calibri" w:hAnsi="Calibri" w:cs="Calibri"/>
           <w:b/>
           <w:spacing w:val="-16"/>
           <w:sz w:val="24"/>
@@ -199,7 +229,7 @@
       </w:r>
       <w:r>
         <w:rPr>
-          <w:rFonts w:ascii="Times New Roman"/>
+          <w:rFonts w:ascii="Calibri" w:hAnsi="Calibri" w:cs="Calibri"/>
           <w:sz w:val="24"/>
           <w:u w:val="single"/>
         </w:rPr>
@@ -216,12 +246,13 @@
         <w:spacing w:before="100"/>
         <w:ind w:left="34"/>
         <w:rPr>
-          <w:rFonts w:ascii="Times New Roman"/>
+          <w:rFonts w:ascii="Calibri" w:hAnsi="Calibri" w:cs="Calibri"/>
           <w:sz w:val="24"/>
         </w:rPr>
       </w:pPr>
       <w:r>
         <w:rPr>
+          <w:rFonts w:ascii="Calibri" w:hAnsi="Calibri" w:cs="Calibri"/>
           <w:b/>
           <w:sz w:val="24"/>
         </w:rPr>
@@ -229,6 +260,7 @@
       </w:r>
       <w:r>
         <w:rPr>
+          <w:rFonts w:ascii="Calibri" w:hAnsi="Calibri" w:cs="Calibri"/>
           <w:b/>
           <w:spacing w:val="-16"/>
           <w:sz w:val="24"/>
@@ -237,10 +269,27 @@
       </w:r>
       <w:r>
         <w:rPr>
+          <w:rFonts w:ascii="Calibri" w:hAnsi="Calibri" w:cs="Calibri"/>
           <w:spacing w:val="-10"/>
           <w:sz w:val="24"/>
         </w:rPr>
-        <w:t>25 / 06 / 2025</w:t>
+        <w:t>2</w:t>
+      </w:r>
+      <w:r>
+        <w:rPr>
+          <w:rFonts w:ascii="Calibri" w:hAnsi="Calibri" w:cs="Calibri"/>
+          <w:spacing w:val="-10"/>
+          <w:sz w:val="24"/>
+        </w:rPr>
+        <w:t>8</w:t>
+      </w:r>
+      <w:r>
+        <w:rPr>
+          <w:rFonts w:ascii="Calibri" w:hAnsi="Calibri" w:cs="Calibri"/>
+          <w:spacing w:val="-10"/>
+          <w:sz w:val="24"/>
+        </w:rPr>
+        <w:t xml:space="preserve"> / 06 / 2025</w:t>
       </w:r>
     </w:p>
     <w:p>
@@ -251,12 +300,13 @@
         <w:spacing w:before="86"/>
         <w:ind w:left="34"/>
         <w:rPr>
-          <w:rFonts w:ascii="Times New Roman"/>
+          <w:rFonts w:ascii="Calibri" w:hAnsi="Calibri" w:cs="Calibri"/>
           <w:sz w:val="24"/>
         </w:rPr>
       </w:pPr>
       <w:r>
         <w:rPr>
+          <w:rFonts w:ascii="Calibri" w:hAnsi="Calibri" w:cs="Calibri"/>
           <w:b/>
           <w:sz w:val="24"/>
         </w:rPr>
@@ -264,6 +314,7 @@
       </w:r>
       <w:r>
         <w:rPr>
+          <w:rFonts w:ascii="Calibri" w:hAnsi="Calibri" w:cs="Calibri"/>
           <w:b/>
           <w:spacing w:val="-16"/>
           <w:sz w:val="24"/>
@@ -272,7 +323,7 @@
       </w:r>
       <w:r>
         <w:rPr>
-          <w:rFonts w:ascii="Times New Roman"/>
+          <w:rFonts w:ascii="Calibri" w:hAnsi="Calibri" w:cs="Calibri"/>
           <w:sz w:val="24"/>
           <w:u w:val="single"/>
         </w:rPr>
@@ -284,7 +335,7 @@
         <w:pStyle w:val="Corpodetexto"/>
         <w:spacing w:before="219"/>
         <w:rPr>
-          <w:rFonts w:ascii="Times New Roman"/>
+          <w:rFonts w:ascii="Calibri" w:hAnsi="Calibri" w:cs="Calibri"/>
         </w:rPr>
       </w:pPr>
     </w:p>
@@ -300,14 +351,33 @@
         </w:tabs>
         <w:spacing w:before="1"/>
         <w:ind w:left="388" w:hanging="354"/>
-      </w:pPr>
-      <w:r>
-        <w:rPr>
-          <w:color w:val="33495D"/>
+        <w:rPr>
+          <w:rFonts w:asciiTheme="majorHAnsi" w:hAnsiTheme="majorHAnsi" w:cs="Calibri"/>
+          <w:color w:val="4BACC6" w:themeColor="accent5"/>
+        </w:rPr>
+      </w:pPr>
+      <w:r>
+        <w:rPr>
+          <w:rFonts w:asciiTheme="majorHAnsi" w:hAnsiTheme="majorHAnsi" w:cs="Calibri"/>
+          <w:color w:val="4BACC6" w:themeColor="accent5"/>
           <w:spacing w:val="-2"/>
         </w:rPr>
         <w:t>Resumo</w:t>
       </w:r>
+    </w:p>
+    <w:p>
+      <w:pPr>
+        <w:pStyle w:val="Ttulo1"/>
+        <w:tabs>
+          <w:tab w:val="left" w:pos="388"/>
+        </w:tabs>
+        <w:spacing w:before="1"/>
+        <w:ind w:left="34" w:firstLine="0"/>
+        <w:rPr>
+          <w:rFonts w:asciiTheme="majorHAnsi" w:hAnsiTheme="majorHAnsi" w:cs="Calibri"/>
+          <w:color w:val="4BACC6" w:themeColor="accent5"/>
+        </w:rPr>
+      </w:pPr>
     </w:p>
     <w:p>
       <w:pPr>
@@ -318,56 +388,80 @@
         <w:spacing w:before="496"/>
         <w:ind w:left="34"/>
         <w:rPr>
-          <w:rFonts w:ascii="Times New Roman"/>
-        </w:rPr>
-      </w:pPr>
-      <w:r>
-        <w:rPr>
+          <w:rFonts w:ascii="Calibri" w:hAnsi="Calibri" w:cs="Calibri"/>
+          <w:spacing w:val="-21"/>
+        </w:rPr>
+      </w:pPr>
+      <w:r>
+        <w:rPr>
+          <w:rFonts w:ascii="Calibri" w:hAnsi="Calibri" w:cs="Calibri"/>
           <w:spacing w:val="-2"/>
         </w:rPr>
         <w:t>Total</w:t>
       </w:r>
       <w:r>
         <w:rPr>
+          <w:rFonts w:ascii="Calibri" w:hAnsi="Calibri" w:cs="Calibri"/>
           <w:spacing w:val="-21"/>
         </w:rPr>
         <w:t xml:space="preserve"> </w:t>
       </w:r>
       <w:r>
         <w:rPr>
+          <w:rFonts w:ascii="Calibri" w:hAnsi="Calibri" w:cs="Calibri"/>
           <w:spacing w:val="-2"/>
         </w:rPr>
         <w:t>de</w:t>
       </w:r>
       <w:r>
         <w:rPr>
+          <w:rFonts w:ascii="Calibri" w:hAnsi="Calibri" w:cs="Calibri"/>
           <w:spacing w:val="-21"/>
         </w:rPr>
         <w:t xml:space="preserve"> </w:t>
       </w:r>
       <w:r>
         <w:rPr>
+          <w:rFonts w:ascii="Calibri" w:hAnsi="Calibri" w:cs="Calibri"/>
           <w:spacing w:val="-2"/>
         </w:rPr>
         <w:t>testes</w:t>
       </w:r>
       <w:r>
         <w:rPr>
+          <w:rFonts w:ascii="Calibri" w:hAnsi="Calibri" w:cs="Calibri"/>
           <w:spacing w:val="-21"/>
         </w:rPr>
         <w:t xml:space="preserve"> </w:t>
       </w:r>
       <w:r>
         <w:rPr>
+          <w:rFonts w:ascii="Calibri" w:hAnsi="Calibri" w:cs="Calibri"/>
           <w:spacing w:val="-2"/>
         </w:rPr>
         <w:t>executados:</w:t>
       </w:r>
       <w:r>
         <w:rPr>
+          <w:rFonts w:ascii="Calibri" w:hAnsi="Calibri" w:cs="Calibri"/>
           <w:spacing w:val="-21"/>
         </w:rPr>
-        <w:t xml:space="preserve"> 01</w:t>
+        <w:t xml:space="preserve"> 0</w:t>
+      </w:r>
+      <w:r>
+        <w:rPr>
+          <w:rFonts w:ascii="Calibri" w:hAnsi="Calibri" w:cs="Calibri"/>
+          <w:spacing w:val="-21"/>
+        </w:rPr>
+        <w:t>15</w:t>
+      </w:r>
+      <w:r>
+        <w:rPr>
+          <w:rFonts w:ascii="Calibri" w:hAnsi="Calibri" w:cs="Calibri"/>
+          <w:spacing w:val="-21"/>
+        </w:rPr>
+        <w:br/>
+        <w:t>Total  de  testes :  26</w:t>
       </w:r>
     </w:p>
     <w:p>
@@ -379,17 +473,29 @@
         <w:spacing w:before="100"/>
         <w:ind w:left="34"/>
         <w:rPr>
-          <w:rFonts w:ascii="Times New Roman"/>
-        </w:rPr>
-      </w:pPr>
-      <w:r>
+          <w:rFonts w:ascii="Calibri" w:hAnsi="Calibri" w:cs="Calibri"/>
+          <w:u w:val="single"/>
+        </w:rPr>
+      </w:pPr>
+      <w:r>
+        <w:rPr>
+          <w:rFonts w:ascii="Calibri" w:hAnsi="Calibri" w:cs="Calibri"/>
+        </w:rPr>
         <w:t>Passaram:</w:t>
       </w:r>
       <w:r>
         <w:rPr>
+          <w:rFonts w:ascii="Calibri" w:hAnsi="Calibri" w:cs="Calibri"/>
           <w:spacing w:val="-20"/>
         </w:rPr>
-        <w:t xml:space="preserve"> 01</w:t>
+        <w:t xml:space="preserve"> </w:t>
+      </w:r>
+      <w:r>
+        <w:rPr>
+          <w:rFonts w:ascii="Calibri" w:hAnsi="Calibri" w:cs="Calibri"/>
+          <w:spacing w:val="-20"/>
+        </w:rPr>
+        <w:t>15</w:t>
       </w:r>
     </w:p>
     <w:p>
@@ -401,14 +507,18 @@
         <w:spacing w:before="86"/>
         <w:ind w:left="34"/>
         <w:rPr>
-          <w:rFonts w:ascii="Times New Roman"/>
-        </w:rPr>
-      </w:pPr>
-      <w:r>
+          <w:rFonts w:ascii="Calibri" w:hAnsi="Calibri" w:cs="Calibri"/>
+        </w:rPr>
+      </w:pPr>
+      <w:r>
+        <w:rPr>
+          <w:rFonts w:ascii="Calibri" w:hAnsi="Calibri" w:cs="Calibri"/>
+        </w:rPr>
         <w:t>Falharam:</w:t>
       </w:r>
       <w:r>
         <w:rPr>
+          <w:rFonts w:ascii="Calibri" w:hAnsi="Calibri" w:cs="Calibri"/>
           <w:spacing w:val="-20"/>
         </w:rPr>
         <w:t xml:space="preserve"> 00</w:t>
@@ -422,46 +532,58 @@
         </w:tabs>
         <w:spacing w:before="100"/>
         <w:ind w:left="34"/>
-      </w:pPr>
-      <w:r>
-        <w:rPr>
+        <w:rPr>
+          <w:rFonts w:ascii="Calibri" w:hAnsi="Calibri" w:cs="Calibri"/>
+          <w:u w:val="single"/>
+        </w:rPr>
+      </w:pPr>
+      <w:r>
+        <w:rPr>
+          <w:rFonts w:ascii="Calibri" w:hAnsi="Calibri" w:cs="Calibri"/>
           <w:spacing w:val="-2"/>
         </w:rPr>
         <w:t>Cobertura</w:t>
       </w:r>
       <w:r>
         <w:rPr>
+          <w:rFonts w:ascii="Calibri" w:hAnsi="Calibri" w:cs="Calibri"/>
           <w:spacing w:val="-16"/>
         </w:rPr>
         <w:t xml:space="preserve"> </w:t>
       </w:r>
       <w:r>
+        <w:rPr>
+          <w:rFonts w:ascii="Calibri" w:hAnsi="Calibri" w:cs="Calibri"/>
+        </w:rPr>
         <w:t>estimada:</w:t>
       </w:r>
       <w:r>
         <w:rPr>
+          <w:rFonts w:ascii="Calibri" w:hAnsi="Calibri" w:cs="Calibri"/>
           <w:spacing w:val="-16"/>
         </w:rPr>
         <w:t xml:space="preserve"> </w:t>
       </w:r>
       <w:r>
         <w:rPr>
-          <w:rFonts w:ascii="Times New Roman"/>
-          <w:u w:val="single"/>
-        </w:rPr>
-        <w:t>100</w:t>
-      </w:r>
-      <w:r>
-        <w:rPr>
-          <w:spacing w:val="-10"/>
-        </w:rPr>
-        <w:t>%</w:t>
+          <w:rFonts w:asciiTheme="minorHAnsi" w:hAnsiTheme="minorHAnsi"/>
+        </w:rPr>
+        <w:t>57.69%</w:t>
+      </w:r>
+      <w:r>
+        <w:rPr>
+          <w:rFonts w:asciiTheme="minorHAnsi" w:hAnsiTheme="minorHAnsi"/>
+        </w:rPr>
+        <w:t xml:space="preserve"> de 100%</w:t>
       </w:r>
     </w:p>
     <w:p>
       <w:pPr>
         <w:pStyle w:val="Corpodetexto"/>
         <w:spacing w:before="206"/>
+        <w:rPr>
+          <w:rFonts w:ascii="Calibri" w:hAnsi="Calibri" w:cs="Calibri"/>
+        </w:rPr>
       </w:pPr>
     </w:p>
     <w:p>
@@ -475,10 +597,15 @@
           <w:tab w:val="left" w:pos="477"/>
         </w:tabs>
         <w:ind w:left="477" w:hanging="443"/>
-      </w:pPr>
-      <w:r>
-        <w:rPr>
-          <w:color w:val="33495D"/>
+        <w:rPr>
+          <w:rFonts w:asciiTheme="majorHAnsi" w:hAnsiTheme="majorHAnsi" w:cs="Calibri"/>
+          <w:color w:val="4BACC6" w:themeColor="accent5"/>
+        </w:rPr>
+      </w:pPr>
+      <w:r>
+        <w:rPr>
+          <w:rFonts w:asciiTheme="majorHAnsi" w:hAnsiTheme="majorHAnsi" w:cs="Calibri"/>
+          <w:color w:val="4BACC6" w:themeColor="accent5"/>
           <w:spacing w:val="-2"/>
           <w:w w:val="90"/>
         </w:rPr>
@@ -486,7 +613,8 @@
       </w:r>
       <w:r>
         <w:rPr>
-          <w:color w:val="33495D"/>
+          <w:rFonts w:asciiTheme="majorHAnsi" w:hAnsiTheme="majorHAnsi" w:cs="Calibri"/>
+          <w:color w:val="4BACC6" w:themeColor="accent5"/>
           <w:spacing w:val="-21"/>
           <w:w w:val="90"/>
         </w:rPr>
@@ -494,7 +622,8 @@
       </w:r>
       <w:r>
         <w:rPr>
-          <w:color w:val="33495D"/>
+          <w:rFonts w:asciiTheme="majorHAnsi" w:hAnsiTheme="majorHAnsi" w:cs="Calibri"/>
+          <w:color w:val="4BACC6" w:themeColor="accent5"/>
           <w:spacing w:val="-2"/>
           <w:w w:val="90"/>
         </w:rPr>
@@ -502,7 +631,8 @@
       </w:r>
       <w:r>
         <w:rPr>
-          <w:color w:val="33495D"/>
+          <w:rFonts w:asciiTheme="majorHAnsi" w:hAnsiTheme="majorHAnsi" w:cs="Calibri"/>
+          <w:color w:val="4BACC6" w:themeColor="accent5"/>
           <w:spacing w:val="-21"/>
           <w:w w:val="90"/>
         </w:rPr>
@@ -510,7 +640,8 @@
       </w:r>
       <w:r>
         <w:rPr>
-          <w:color w:val="33495D"/>
+          <w:rFonts w:asciiTheme="majorHAnsi" w:hAnsiTheme="majorHAnsi" w:cs="Calibri"/>
+          <w:color w:val="4BACC6" w:themeColor="accent5"/>
           <w:spacing w:val="-2"/>
           <w:w w:val="90"/>
         </w:rPr>
@@ -519,9 +650,48 @@
     </w:p>
     <w:p>
       <w:pPr>
+        <w:pStyle w:val="Ttulo1"/>
+        <w:tabs>
+          <w:tab w:val="left" w:pos="477"/>
+        </w:tabs>
+        <w:ind w:left="477" w:firstLine="0"/>
+        <w:rPr>
+          <w:rFonts w:asciiTheme="majorHAnsi" w:hAnsiTheme="majorHAnsi" w:cs="Calibri"/>
+          <w:color w:val="4BACC6" w:themeColor="accent5"/>
+          <w:spacing w:val="-2"/>
+          <w:w w:val="90"/>
+        </w:rPr>
+      </w:pPr>
+    </w:p>
+    <w:p>
+      <w:pPr>
+        <w:pStyle w:val="Ttulo1"/>
+        <w:tabs>
+          <w:tab w:val="left" w:pos="477"/>
+        </w:tabs>
+        <w:ind w:left="477" w:firstLine="0"/>
+        <w:jc w:val="center"/>
+        <w:rPr>
+          <w:rFonts w:asciiTheme="majorHAnsi" w:hAnsiTheme="majorHAnsi" w:cs="Calibri"/>
+          <w:color w:val="4BACC6" w:themeColor="accent5"/>
+        </w:rPr>
+      </w:pPr>
+      <w:r>
+        <w:rPr>
+          <w:rFonts w:asciiTheme="majorHAnsi" w:hAnsiTheme="majorHAnsi" w:cs="Calibri"/>
+          <w:color w:val="4BACC6" w:themeColor="accent5"/>
+          <w:spacing w:val="-2"/>
+          <w:w w:val="90"/>
+        </w:rPr>
+        <w:t>MÓDULO 01 : PRODUTOS E CATÁLOGOS</w:t>
+      </w:r>
+    </w:p>
+    <w:p>
+      <w:pPr>
         <w:pStyle w:val="Corpodetexto"/>
         <w:spacing w:before="210"/>
         <w:rPr>
+          <w:rFonts w:ascii="Calibri" w:hAnsi="Calibri" w:cs="Calibri"/>
           <w:b/>
           <w:sz w:val="20"/>
         </w:rPr>
@@ -530,7 +700,7 @@
     <w:tbl>
       <w:tblPr>
         <w:tblStyle w:val="TableNormal"/>
-        <w:tblW w:w="0" w:type="auto"/>
+        <w:tblW w:w="10963" w:type="dxa"/>
         <w:tblInd w:w="49" w:type="dxa"/>
         <w:tblBorders>
           <w:top w:val="single" w:sz="6" w:space="0" w:color="DDDDDD"/>
@@ -544,18 +714,18 @@
         <w:tblLook w:val="01E0" w:firstRow="1" w:lastRow="1" w:firstColumn="1" w:lastColumn="1" w:noHBand="0" w:noVBand="0"/>
       </w:tblPr>
       <w:tblGrid>
-        <w:gridCol w:w="1291"/>
-        <w:gridCol w:w="4412"/>
-        <w:gridCol w:w="3317"/>
-        <w:gridCol w:w="1666"/>
+        <w:gridCol w:w="1305"/>
+        <w:gridCol w:w="5137"/>
+        <w:gridCol w:w="2119"/>
+        <w:gridCol w:w="2402"/>
       </w:tblGrid>
       <w:tr>
         <w:trPr>
-          <w:trHeight w:val="525"/>
+          <w:trHeight w:val="448"/>
         </w:trPr>
         <w:tc>
           <w:tcPr>
-            <w:tcW w:w="1291" w:type="dxa"/>
+            <w:tcW w:w="1305" w:type="dxa"/>
           </w:tcPr>
           <w:p>
             <w:pPr>
@@ -563,12 +733,14 @@
               <w:ind w:left="14"/>
               <w:jc w:val="center"/>
               <w:rPr>
+                <w:rFonts w:ascii="Calibri" w:hAnsi="Calibri" w:cs="Calibri"/>
                 <w:b/>
                 <w:sz w:val="24"/>
               </w:rPr>
             </w:pPr>
             <w:r>
               <w:rPr>
+                <w:rFonts w:ascii="Calibri" w:hAnsi="Calibri" w:cs="Calibri"/>
                 <w:b/>
                 <w:spacing w:val="-5"/>
                 <w:w w:val="80"/>
@@ -580,19 +752,21 @@
         </w:tc>
         <w:tc>
           <w:tcPr>
-            <w:tcW w:w="4412" w:type="dxa"/>
+            <w:tcW w:w="5137" w:type="dxa"/>
           </w:tcPr>
           <w:p>
             <w:pPr>
               <w:pStyle w:val="TableParagraph"/>
               <w:ind w:left="1260"/>
               <w:rPr>
+                <w:rFonts w:ascii="Calibri" w:hAnsi="Calibri" w:cs="Calibri"/>
                 <w:b/>
                 <w:sz w:val="24"/>
               </w:rPr>
             </w:pPr>
             <w:r>
               <w:rPr>
+                <w:rFonts w:ascii="Calibri" w:hAnsi="Calibri" w:cs="Calibri"/>
                 <w:b/>
                 <w:w w:val="90"/>
                 <w:sz w:val="24"/>
@@ -601,6 +775,7 @@
             </w:r>
             <w:r>
               <w:rPr>
+                <w:rFonts w:ascii="Calibri" w:hAnsi="Calibri" w:cs="Calibri"/>
                 <w:b/>
                 <w:spacing w:val="-13"/>
                 <w:w w:val="90"/>
@@ -610,6 +785,7 @@
             </w:r>
             <w:r>
               <w:rPr>
+                <w:rFonts w:ascii="Calibri" w:hAnsi="Calibri" w:cs="Calibri"/>
                 <w:b/>
                 <w:w w:val="90"/>
                 <w:sz w:val="24"/>
@@ -618,6 +794,7 @@
             </w:r>
             <w:r>
               <w:rPr>
+                <w:rFonts w:ascii="Calibri" w:hAnsi="Calibri" w:cs="Calibri"/>
                 <w:b/>
                 <w:spacing w:val="-12"/>
                 <w:w w:val="90"/>
@@ -627,30 +804,33 @@
             </w:r>
             <w:r>
               <w:rPr>
+                <w:rFonts w:ascii="Calibri" w:hAnsi="Calibri" w:cs="Calibri"/>
                 <w:b/>
                 <w:spacing w:val="-4"/>
                 <w:w w:val="90"/>
                 <w:sz w:val="24"/>
               </w:rPr>
-              <w:t>Erro</w:t>
+              <w:t>Teste</w:t>
             </w:r>
           </w:p>
         </w:tc>
         <w:tc>
           <w:tcPr>
-            <w:tcW w:w="3317" w:type="dxa"/>
+            <w:tcW w:w="2119" w:type="dxa"/>
           </w:tcPr>
           <w:p>
             <w:pPr>
               <w:pStyle w:val="TableParagraph"/>
               <w:ind w:left="554"/>
               <w:rPr>
+                <w:rFonts w:ascii="Calibri" w:hAnsi="Calibri" w:cs="Calibri"/>
                 <w:b/>
                 <w:sz w:val="24"/>
               </w:rPr>
             </w:pPr>
             <w:r>
               <w:rPr>
+                <w:rFonts w:ascii="Calibri" w:hAnsi="Calibri" w:cs="Calibri"/>
                 <w:b/>
                 <w:spacing w:val="2"/>
                 <w:w w:val="85"/>
@@ -660,6 +840,7 @@
             </w:r>
             <w:r>
               <w:rPr>
+                <w:rFonts w:ascii="Calibri" w:hAnsi="Calibri" w:cs="Calibri"/>
                 <w:b/>
                 <w:spacing w:val="14"/>
                 <w:sz w:val="24"/>
@@ -668,6 +849,7 @@
             </w:r>
             <w:r>
               <w:rPr>
+                <w:rFonts w:ascii="Calibri" w:hAnsi="Calibri" w:cs="Calibri"/>
                 <w:b/>
                 <w:spacing w:val="-2"/>
                 <w:w w:val="95"/>
@@ -679,46 +861,50 @@
         </w:tc>
         <w:tc>
           <w:tcPr>
-            <w:tcW w:w="1666" w:type="dxa"/>
+            <w:tcW w:w="2402" w:type="dxa"/>
           </w:tcPr>
           <w:p>
             <w:pPr>
               <w:pStyle w:val="TableParagraph"/>
-              <w:ind w:left="481"/>
-              <w:rPr>
+              <w:jc w:val="center"/>
+              <w:rPr>
+                <w:rFonts w:ascii="Calibri" w:hAnsi="Calibri" w:cs="Calibri"/>
                 <w:b/>
                 <w:sz w:val="24"/>
               </w:rPr>
             </w:pPr>
             <w:r>
               <w:rPr>
+                <w:rFonts w:ascii="Calibri" w:hAnsi="Calibri" w:cs="Calibri"/>
                 <w:b/>
                 <w:spacing w:val="-2"/>
                 <w:sz w:val="24"/>
               </w:rPr>
-              <w:t>Status</w:t>
+              <w:t>Resultado/Status</w:t>
             </w:r>
           </w:p>
         </w:tc>
       </w:tr>
       <w:tr>
         <w:trPr>
-          <w:trHeight w:val="525"/>
+          <w:trHeight w:val="448"/>
         </w:trPr>
         <w:tc>
           <w:tcPr>
-            <w:tcW w:w="1291" w:type="dxa"/>
+            <w:tcW w:w="1305" w:type="dxa"/>
           </w:tcPr>
           <w:p>
             <w:pPr>
               <w:pStyle w:val="TableParagraph"/>
               <w:rPr>
+                <w:rFonts w:ascii="Calibri" w:hAnsi="Calibri" w:cs="Calibri"/>
                 <w:sz w:val="24"/>
                 <w:lang w:val="pt-BR"/>
               </w:rPr>
             </w:pPr>
             <w:r>
               <w:rPr>
+                <w:rFonts w:ascii="Calibri" w:hAnsi="Calibri" w:cs="Calibri"/>
                 <w:spacing w:val="-2"/>
                 <w:sz w:val="24"/>
               </w:rPr>
@@ -728,285 +914,1132 @@
         </w:tc>
         <w:tc>
           <w:tcPr>
-            <w:tcW w:w="4412" w:type="dxa"/>
+            <w:tcW w:w="5137" w:type="dxa"/>
           </w:tcPr>
           <w:p>
             <w:pPr>
               <w:pStyle w:val="TableParagraph"/>
               <w:rPr>
-                <w:sz w:val="24"/>
-              </w:rPr>
-            </w:pPr>
-            <w:r>
-              <w:rPr>
-                <w:sz w:val="24"/>
-              </w:rPr>
-              <w:t>Campo</w:t>
-            </w:r>
-            <w:r>
-              <w:rPr>
-                <w:spacing w:val="-18"/>
-                <w:sz w:val="24"/>
-              </w:rPr>
-              <w:t xml:space="preserve"> </w:t>
-            </w:r>
-            <w:r>
-              <w:rPr>
-                <w:sz w:val="24"/>
-              </w:rPr>
-              <w:t>CPF</w:t>
-            </w:r>
-            <w:r>
-              <w:rPr>
-                <w:spacing w:val="-18"/>
-                <w:sz w:val="24"/>
-              </w:rPr>
-              <w:t xml:space="preserve"> </w:t>
-            </w:r>
-            <w:r>
-              <w:rPr>
-                <w:sz w:val="24"/>
-              </w:rPr>
-              <w:t>aceita</w:t>
-            </w:r>
-            <w:r>
-              <w:rPr>
-                <w:spacing w:val="-18"/>
-                <w:sz w:val="24"/>
-              </w:rPr>
-              <w:t xml:space="preserve"> </w:t>
-            </w:r>
-            <w:r>
-              <w:rPr>
-                <w:spacing w:val="-2"/>
-                <w:sz w:val="24"/>
-              </w:rPr>
-              <w:t>letras</w:t>
+                <w:rFonts w:ascii="Calibri" w:hAnsi="Calibri" w:cs="Calibri"/>
+                <w:sz w:val="24"/>
+              </w:rPr>
+            </w:pPr>
+            <w:r>
+              <w:rPr>
+                <w:rFonts w:ascii="Calibri" w:hAnsi="Calibri" w:cs="Calibri"/>
+                <w:sz w:val="24"/>
+              </w:rPr>
+              <w:t>Erro corrigido comentando a linha :</w:t>
+            </w:r>
+          </w:p>
+          <w:p>
+            <w:pPr>
+              <w:pStyle w:val="TableParagraph"/>
+              <w:rPr>
+                <w:rFonts w:ascii="Calibri" w:hAnsi="Calibri" w:cs="Calibri"/>
+                <w:sz w:val="24"/>
+              </w:rPr>
+            </w:pPr>
+            <w:r>
+              <w:rPr>
+                <w:rFonts w:ascii="Calibri" w:hAnsi="Calibri" w:cs="Calibri"/>
+                <w:sz w:val="24"/>
+              </w:rPr>
+              <w:t xml:space="preserve">$erros[ ] = “ERRO EXPLÍCITO DE VALIDAÇÃO”; </w:t>
+            </w:r>
+          </w:p>
+          <w:p>
+            <w:pPr>
+              <w:pStyle w:val="TableParagraph"/>
+              <w:rPr>
+                <w:rFonts w:ascii="Calibri" w:hAnsi="Calibri" w:cs="Calibri"/>
+                <w:sz w:val="24"/>
+              </w:rPr>
+            </w:pPr>
+            <w:r>
+              <w:rPr>
+                <w:rFonts w:ascii="Calibri" w:hAnsi="Calibri" w:cs="Calibri"/>
+                <w:sz w:val="24"/>
+              </w:rPr>
+              <w:t xml:space="preserve">E também colocando um TRIM para evitar nomes com espaços em vez de caracteres. </w:t>
+            </w:r>
+          </w:p>
+          <w:p>
+            <w:pPr>
+              <w:pStyle w:val="TableParagraph"/>
+              <w:rPr>
+                <w:rFonts w:ascii="Calibri" w:hAnsi="Calibri" w:cs="Calibri"/>
+                <w:sz w:val="24"/>
+                <w:lang w:val="pt-BR"/>
+              </w:rPr>
+            </w:pPr>
+            <w:r>
+              <w:rPr>
+                <w:rFonts w:ascii="Calibri" w:hAnsi="Calibri" w:cs="Calibri"/>
+                <w:sz w:val="24"/>
+              </w:rPr>
+              <w:t>Status retorna sucesso, teste sucesso.</w:t>
             </w:r>
           </w:p>
         </w:tc>
         <w:tc>
           <w:tcPr>
-            <w:tcW w:w="3317" w:type="dxa"/>
+            <w:tcW w:w="2119" w:type="dxa"/>
           </w:tcPr>
           <w:p>
             <w:pPr>
               <w:pStyle w:val="TableParagraph"/>
-              <w:rPr>
-                <w:sz w:val="24"/>
-              </w:rPr>
-            </w:pPr>
-            <w:r>
-              <w:rPr>
-                <w:sz w:val="24"/>
-              </w:rPr>
-              <w:t>Screenshot</w:t>
-            </w:r>
-            <w:r>
-              <w:rPr>
-                <w:spacing w:val="-8"/>
-                <w:sz w:val="24"/>
-              </w:rPr>
-              <w:t xml:space="preserve"> </w:t>
-            </w:r>
-            <w:r>
-              <w:rPr>
-                <w:spacing w:val="-4"/>
-                <w:sz w:val="24"/>
-              </w:rPr>
-              <w:t>anexo</w:t>
+              <w:jc w:val="center"/>
+              <w:rPr>
+                <w:rFonts w:ascii="Calibri" w:hAnsi="Calibri" w:cs="Calibri"/>
+                <w:sz w:val="24"/>
+              </w:rPr>
+            </w:pPr>
+            <w:r>
+              <w:rPr>
+                <w:rFonts w:ascii="Calibri" w:hAnsi="Calibri" w:cs="Calibri"/>
+                <w:sz w:val="24"/>
+              </w:rPr>
+              <w:t>ANEXO 01</w:t>
             </w:r>
           </w:p>
         </w:tc>
         <w:tc>
           <w:tcPr>
-            <w:tcW w:w="1666" w:type="dxa"/>
+            <w:tcW w:w="2402" w:type="dxa"/>
           </w:tcPr>
           <w:p>
             <w:pPr>
               <w:pStyle w:val="TableParagraph"/>
               <w:ind w:left="126"/>
-              <w:rPr>
-                <w:sz w:val="24"/>
-                <w:u w:val="single"/>
-              </w:rPr>
-            </w:pPr>
-            <w:r>
-              <w:rPr>
-                <w:spacing w:val="-2"/>
-                <w:sz w:val="24"/>
-              </w:rPr>
-              <w:t>Concluído.</w:t>
-            </w:r>
-            <w:bookmarkStart w:id="0" w:name="_GoBack"/>
-            <w:bookmarkEnd w:id="0"/>
+              <w:jc w:val="center"/>
+              <w:rPr>
+                <w:rFonts w:ascii="Calibri" w:hAnsi="Calibri" w:cs="Calibri"/>
+                <w:spacing w:val="-2"/>
+                <w:sz w:val="24"/>
+              </w:rPr>
+            </w:pPr>
+            <w:r>
+              <w:rPr>
+                <w:rFonts w:ascii="Calibri" w:hAnsi="Calibri" w:cs="Calibri"/>
+                <w:spacing w:val="-2"/>
+                <w:sz w:val="24"/>
+              </w:rPr>
+              <w:t>SUCESSO</w:t>
+            </w:r>
+          </w:p>
+          <w:p>
+            <w:pPr>
+              <w:pStyle w:val="TableParagraph"/>
+              <w:ind w:left="126"/>
+              <w:jc w:val="center"/>
+              <w:rPr>
+                <w:rFonts w:ascii="Calibri" w:hAnsi="Calibri" w:cs="Calibri"/>
+                <w:sz w:val="24"/>
+              </w:rPr>
+            </w:pPr>
+            <w:r>
+              <w:rPr>
+                <w:rFonts w:ascii="Calibri" w:hAnsi="Calibri" w:cs="Calibri"/>
+                <w:spacing w:val="-2"/>
+                <w:sz w:val="24"/>
+              </w:rPr>
+              <w:t xml:space="preserve">(RETORNA </w:t>
+            </w:r>
+            <w:r>
+              <w:rPr>
+                <w:rFonts w:ascii="Calibri" w:hAnsi="Calibri" w:cs="Calibri"/>
+                <w:spacing w:val="-2"/>
+                <w:sz w:val="24"/>
+              </w:rPr>
+              <w:t>TRUE</w:t>
+            </w:r>
+            <w:r>
+              <w:rPr>
+                <w:rFonts w:ascii="Calibri" w:hAnsi="Calibri" w:cs="Calibri"/>
+                <w:spacing w:val="-2"/>
+                <w:sz w:val="24"/>
+              </w:rPr>
+              <w:t xml:space="preserve"> SE O STATUS FOR = ‘SUCESSO’)</w:t>
+            </w:r>
           </w:p>
         </w:tc>
       </w:tr>
       <w:tr>
         <w:trPr>
-          <w:trHeight w:val="525"/>
+          <w:trHeight w:val="448"/>
         </w:trPr>
         <w:tc>
           <w:tcPr>
-            <w:tcW w:w="1291" w:type="dxa"/>
+            <w:tcW w:w="1305" w:type="dxa"/>
           </w:tcPr>
           <w:p>
             <w:pPr>
               <w:pStyle w:val="TableParagraph"/>
               <w:rPr>
-                <w:sz w:val="24"/>
-              </w:rPr>
-            </w:pPr>
-            <w:r>
-              <w:rPr>
-                <w:spacing w:val="-2"/>
-                <w:sz w:val="24"/>
-              </w:rPr>
-              <w:t>BUG02</w:t>
+                <w:rFonts w:ascii="Calibri" w:hAnsi="Calibri" w:cs="Calibri"/>
+                <w:sz w:val="24"/>
+              </w:rPr>
+            </w:pPr>
+            <w:r>
+              <w:rPr>
+                <w:rFonts w:ascii="Calibri" w:hAnsi="Calibri" w:cs="Calibri"/>
+                <w:spacing w:val="-2"/>
+                <w:sz w:val="24"/>
+              </w:rPr>
+              <w:t>PROD-002</w:t>
             </w:r>
           </w:p>
         </w:tc>
         <w:tc>
           <w:tcPr>
-            <w:tcW w:w="4412" w:type="dxa"/>
+            <w:tcW w:w="5137" w:type="dxa"/>
           </w:tcPr>
           <w:p>
             <w:pPr>
               <w:pStyle w:val="TableParagraph"/>
               <w:rPr>
-                <w:sz w:val="24"/>
-              </w:rPr>
-            </w:pPr>
-            <w:r>
-              <w:rPr>
-                <w:spacing w:val="-2"/>
-                <w:sz w:val="24"/>
-              </w:rPr>
-              <w:t>Botão</w:t>
-            </w:r>
-            <w:r>
-              <w:rPr>
-                <w:spacing w:val="-23"/>
-                <w:sz w:val="24"/>
-              </w:rPr>
-              <w:t xml:space="preserve"> </w:t>
-            </w:r>
-            <w:r>
-              <w:rPr>
-                <w:spacing w:val="-2"/>
-                <w:sz w:val="24"/>
-              </w:rPr>
-              <w:t>de</w:t>
-            </w:r>
-            <w:r>
-              <w:rPr>
-                <w:spacing w:val="-22"/>
-                <w:sz w:val="24"/>
-              </w:rPr>
-              <w:t xml:space="preserve"> </w:t>
-            </w:r>
-            <w:r>
-              <w:rPr>
-                <w:spacing w:val="-2"/>
-                <w:sz w:val="24"/>
-              </w:rPr>
-              <w:t>salvar</w:t>
-            </w:r>
-            <w:r>
-              <w:rPr>
-                <w:spacing w:val="-23"/>
-                <w:sz w:val="24"/>
-              </w:rPr>
-              <w:t xml:space="preserve"> </w:t>
-            </w:r>
-            <w:r>
-              <w:rPr>
-                <w:spacing w:val="-2"/>
-                <w:sz w:val="24"/>
-              </w:rPr>
-              <w:t>não</w:t>
-            </w:r>
-            <w:r>
-              <w:rPr>
-                <w:spacing w:val="-22"/>
-                <w:sz w:val="24"/>
-              </w:rPr>
-              <w:t xml:space="preserve"> </w:t>
-            </w:r>
-            <w:r>
-              <w:rPr>
-                <w:spacing w:val="-2"/>
-                <w:sz w:val="24"/>
-              </w:rPr>
-              <w:t>responde</w:t>
+                <w:rFonts w:ascii="Calibri" w:hAnsi="Calibri" w:cs="Calibri"/>
+                <w:sz w:val="24"/>
+              </w:rPr>
+            </w:pPr>
+            <w:r>
+              <w:rPr>
+                <w:rFonts w:ascii="Calibri" w:hAnsi="Calibri" w:cs="Calibri"/>
+                <w:sz w:val="24"/>
+              </w:rPr>
+              <w:t>Resilvido colocando TRIM na verificação de nome vazio, para eviter nomes com espaços em vez de caracteres</w:t>
+            </w:r>
+            <w:r>
+              <w:rPr>
+                <w:rFonts w:ascii="Calibri" w:hAnsi="Calibri" w:cs="Calibri"/>
+                <w:sz w:val="24"/>
+              </w:rPr>
+              <w:t xml:space="preserve"> válidos</w:t>
+            </w:r>
+            <w:r>
+              <w:rPr>
+                <w:rFonts w:ascii="Calibri" w:hAnsi="Calibri" w:cs="Calibri"/>
+                <w:sz w:val="24"/>
+              </w:rPr>
+              <w:t>.</w:t>
+            </w:r>
+            <w:r>
+              <w:rPr>
+                <w:rFonts w:ascii="Calibri" w:hAnsi="Calibri" w:cs="Calibri"/>
+                <w:sz w:val="24"/>
+              </w:rPr>
+              <w:t xml:space="preserve"> Teste feito passando o nome com espaços = ‘    ‘; . Status retornou erro, teste sucesso.</w:t>
             </w:r>
           </w:p>
         </w:tc>
         <w:tc>
           <w:tcPr>
-            <w:tcW w:w="3317" w:type="dxa"/>
+            <w:tcW w:w="2119" w:type="dxa"/>
           </w:tcPr>
           <w:p>
             <w:pPr>
               <w:pStyle w:val="TableParagraph"/>
-              <w:rPr>
-                <w:sz w:val="24"/>
-              </w:rPr>
-            </w:pPr>
-            <w:r>
-              <w:rPr>
-                <w:sz w:val="24"/>
-              </w:rPr>
-              <w:t>Descrito</w:t>
-            </w:r>
-            <w:r>
-              <w:rPr>
-                <w:spacing w:val="-22"/>
-                <w:sz w:val="24"/>
-              </w:rPr>
-              <w:t xml:space="preserve"> </w:t>
-            </w:r>
-            <w:r>
-              <w:rPr>
-                <w:sz w:val="24"/>
-              </w:rPr>
-              <w:t>em</w:t>
-            </w:r>
-            <w:r>
-              <w:rPr>
-                <w:spacing w:val="-22"/>
-                <w:sz w:val="24"/>
-              </w:rPr>
-              <w:t xml:space="preserve"> </w:t>
-            </w:r>
-            <w:r>
-              <w:rPr>
-                <w:spacing w:val="-2"/>
-                <w:sz w:val="24"/>
-              </w:rPr>
-              <w:t>log.txt</w:t>
+              <w:jc w:val="center"/>
+              <w:rPr>
+                <w:rFonts w:ascii="Calibri" w:hAnsi="Calibri" w:cs="Calibri"/>
+                <w:sz w:val="24"/>
+              </w:rPr>
+            </w:pPr>
+            <w:r>
+              <w:rPr>
+                <w:rFonts w:ascii="Calibri" w:hAnsi="Calibri" w:cs="Calibri"/>
+                <w:sz w:val="24"/>
+              </w:rPr>
+              <w:t>ANEXO 02</w:t>
             </w:r>
           </w:p>
         </w:tc>
         <w:tc>
           <w:tcPr>
-            <w:tcW w:w="1666" w:type="dxa"/>
+            <w:tcW w:w="2402" w:type="dxa"/>
           </w:tcPr>
           <w:p>
             <w:pPr>
               <w:pStyle w:val="TableParagraph"/>
               <w:ind w:left="126"/>
-              <w:rPr>
-                <w:sz w:val="24"/>
-              </w:rPr>
-            </w:pPr>
-            <w:r>
-              <w:rPr>
-                <w:spacing w:val="-2"/>
-                <w:sz w:val="24"/>
-              </w:rPr>
-              <w:t>Corrigido</w:t>
+              <w:jc w:val="center"/>
+              <w:rPr>
+                <w:rFonts w:ascii="Calibri" w:hAnsi="Calibri" w:cs="Calibri"/>
+                <w:spacing w:val="-2"/>
+                <w:sz w:val="24"/>
+              </w:rPr>
+            </w:pPr>
+            <w:r>
+              <w:rPr>
+                <w:rFonts w:ascii="Calibri" w:hAnsi="Calibri" w:cs="Calibri"/>
+                <w:spacing w:val="-2"/>
+                <w:sz w:val="24"/>
+              </w:rPr>
+              <w:t>SUCESSO</w:t>
+            </w:r>
+          </w:p>
+          <w:p>
+            <w:pPr>
+              <w:pStyle w:val="TableParagraph"/>
+              <w:ind w:left="126"/>
+              <w:jc w:val="center"/>
+              <w:rPr>
+                <w:rFonts w:ascii="Calibri" w:hAnsi="Calibri" w:cs="Calibri"/>
+                <w:spacing w:val="-2"/>
+                <w:sz w:val="24"/>
+              </w:rPr>
+            </w:pPr>
+            <w:r>
+              <w:rPr>
+                <w:rFonts w:ascii="Calibri" w:hAnsi="Calibri" w:cs="Calibri"/>
+                <w:spacing w:val="-2"/>
+                <w:sz w:val="24"/>
+              </w:rPr>
+              <w:t xml:space="preserve">(RETORNA </w:t>
+            </w:r>
+            <w:r>
+              <w:rPr>
+                <w:rFonts w:ascii="Calibri" w:hAnsi="Calibri" w:cs="Calibri"/>
+                <w:spacing w:val="-2"/>
+                <w:sz w:val="24"/>
+              </w:rPr>
+              <w:t>TRUE</w:t>
+            </w:r>
+            <w:r>
+              <w:rPr>
+                <w:rFonts w:ascii="Calibri" w:hAnsi="Calibri" w:cs="Calibri"/>
+                <w:spacing w:val="-2"/>
+                <w:sz w:val="24"/>
+              </w:rPr>
+              <w:t xml:space="preserve"> </w:t>
+            </w:r>
+            <w:r>
+              <w:rPr>
+                <w:rFonts w:ascii="Calibri" w:hAnsi="Calibri" w:cs="Calibri"/>
+                <w:spacing w:val="-2"/>
+                <w:sz w:val="24"/>
+              </w:rPr>
+              <w:t xml:space="preserve"> SE O STATUS FOR = ‘ERRO’)</w:t>
+            </w:r>
+          </w:p>
+        </w:tc>
+      </w:tr>
+      <w:tr>
+        <w:trPr>
+          <w:trHeight w:val="2316"/>
+        </w:trPr>
+        <w:tc>
+          <w:tcPr>
+            <w:tcW w:w="1305" w:type="dxa"/>
+          </w:tcPr>
+          <w:p>
+            <w:pPr>
+              <w:pStyle w:val="TableParagraph"/>
+              <w:rPr>
+                <w:rFonts w:ascii="Calibri" w:hAnsi="Calibri" w:cs="Calibri"/>
+                <w:spacing w:val="-2"/>
+                <w:sz w:val="24"/>
+              </w:rPr>
+            </w:pPr>
+            <w:r>
+              <w:rPr>
+                <w:rFonts w:ascii="Calibri" w:hAnsi="Calibri" w:cs="Calibri"/>
+                <w:spacing w:val="-2"/>
+                <w:sz w:val="24"/>
+              </w:rPr>
+              <w:t>PROD-003</w:t>
+            </w:r>
+          </w:p>
+        </w:tc>
+        <w:tc>
+          <w:tcPr>
+            <w:tcW w:w="5137" w:type="dxa"/>
+          </w:tcPr>
+          <w:p>
+            <w:pPr>
+              <w:pStyle w:val="TableParagraph"/>
+              <w:rPr>
+                <w:rFonts w:ascii="Calibri" w:hAnsi="Calibri" w:cs="Calibri"/>
+                <w:spacing w:val="-2"/>
+                <w:sz w:val="24"/>
+              </w:rPr>
+            </w:pPr>
+            <w:r>
+              <w:rPr>
+                <w:rFonts w:ascii="Calibri" w:hAnsi="Calibri" w:cs="Calibri"/>
+                <w:spacing w:val="-2"/>
+                <w:sz w:val="24"/>
+              </w:rPr>
+              <w:t xml:space="preserve">Teste feito passando preço negativo, Status retornou erro, teste sucesso. </w:t>
+            </w:r>
+          </w:p>
+          <w:p/>
+          <w:p/>
+          <w:p/>
+          <w:p/>
+          <w:p>
+            <w:pPr>
+              <w:rPr>
+                <w:rFonts w:ascii="Calibri" w:hAnsi="Calibri" w:cs="Calibri"/>
+                <w:spacing w:val="-2"/>
+                <w:sz w:val="24"/>
+              </w:rPr>
+            </w:pPr>
+          </w:p>
+          <w:p>
+            <w:pPr>
+              <w:jc w:val="right"/>
+              <w:rPr>
+                <w:u w:val="single"/>
+              </w:rPr>
+            </w:pPr>
+          </w:p>
+        </w:tc>
+        <w:tc>
+          <w:tcPr>
+            <w:tcW w:w="2119" w:type="dxa"/>
+          </w:tcPr>
+          <w:p>
+            <w:pPr>
+              <w:pStyle w:val="TableParagraph"/>
+              <w:jc w:val="center"/>
+              <w:rPr>
+                <w:rFonts w:ascii="Calibri" w:hAnsi="Calibri" w:cs="Calibri"/>
+                <w:sz w:val="24"/>
+              </w:rPr>
+            </w:pPr>
+            <w:r>
+              <w:rPr>
+                <w:rFonts w:ascii="Calibri" w:hAnsi="Calibri" w:cs="Calibri"/>
+                <w:sz w:val="24"/>
+              </w:rPr>
+              <w:t>ANEXO 03</w:t>
+            </w:r>
+          </w:p>
+        </w:tc>
+        <w:tc>
+          <w:tcPr>
+            <w:tcW w:w="2402" w:type="dxa"/>
+          </w:tcPr>
+          <w:p>
+            <w:pPr>
+              <w:pStyle w:val="TableParagraph"/>
+              <w:ind w:left="126"/>
+              <w:rPr>
+                <w:rFonts w:ascii="Calibri" w:hAnsi="Calibri" w:cs="Calibri"/>
+                <w:spacing w:val="-2"/>
+                <w:sz w:val="24"/>
+              </w:rPr>
+            </w:pPr>
+            <w:r>
+              <w:rPr>
+                <w:rFonts w:ascii="Calibri" w:hAnsi="Calibri" w:cs="Calibri"/>
+                <w:spacing w:val="-2"/>
+                <w:sz w:val="24"/>
+              </w:rPr>
+              <w:t xml:space="preserve">SUCESSO </w:t>
+            </w:r>
+          </w:p>
+          <w:p>
+            <w:pPr>
+              <w:pStyle w:val="TableParagraph"/>
+              <w:ind w:left="126"/>
+              <w:rPr>
+                <w:rFonts w:ascii="Calibri" w:hAnsi="Calibri" w:cs="Calibri"/>
+                <w:spacing w:val="-2"/>
+                <w:sz w:val="24"/>
+              </w:rPr>
+            </w:pPr>
+            <w:r>
+              <w:rPr>
+                <w:rFonts w:ascii="Calibri" w:hAnsi="Calibri" w:cs="Calibri"/>
+                <w:spacing w:val="-2"/>
+                <w:sz w:val="24"/>
+              </w:rPr>
+              <w:t>(RETORNA SUCESSO SE O STATUS FOR = ‘ERRO’)</w:t>
+            </w:r>
+          </w:p>
+        </w:tc>
+      </w:tr>
+      <w:tr>
+        <w:trPr>
+          <w:trHeight w:val="448"/>
+        </w:trPr>
+        <w:tc>
+          <w:tcPr>
+            <w:tcW w:w="1305" w:type="dxa"/>
+          </w:tcPr>
+          <w:p>
+            <w:pPr>
+              <w:pStyle w:val="TableParagraph"/>
+              <w:rPr>
+                <w:rFonts w:asciiTheme="minorHAnsi" w:hAnsiTheme="minorHAnsi" w:cstheme="minorHAnsi"/>
+                <w:spacing w:val="-2"/>
+                <w:sz w:val="24"/>
+              </w:rPr>
+            </w:pPr>
+            <w:r>
+              <w:rPr>
+                <w:rFonts w:asciiTheme="minorHAnsi" w:hAnsiTheme="minorHAnsi" w:cstheme="minorHAnsi"/>
+                <w:spacing w:val="-2"/>
+                <w:sz w:val="24"/>
+              </w:rPr>
+              <w:lastRenderedPageBreak/>
+              <w:t>PROD-004</w:t>
+            </w:r>
+          </w:p>
+        </w:tc>
+        <w:tc>
+          <w:tcPr>
+            <w:tcW w:w="5137" w:type="dxa"/>
+          </w:tcPr>
+          <w:p>
+            <w:pPr>
+              <w:pStyle w:val="TableParagraph"/>
+              <w:rPr>
+                <w:rFonts w:asciiTheme="minorHAnsi" w:hAnsiTheme="minorHAnsi"/>
+                <w:spacing w:val="-2"/>
+                <w:sz w:val="24"/>
+              </w:rPr>
+            </w:pPr>
+            <w:r>
+              <w:rPr>
+                <w:rFonts w:asciiTheme="minorHAnsi" w:hAnsiTheme="minorHAnsi"/>
+                <w:spacing w:val="-2"/>
+                <w:sz w:val="24"/>
+              </w:rPr>
+              <w:t>Teste feito passando estoque não numérico, retornou erro, teste sucesso.</w:t>
+            </w:r>
+          </w:p>
+        </w:tc>
+        <w:tc>
+          <w:tcPr>
+            <w:tcW w:w="2119" w:type="dxa"/>
+          </w:tcPr>
+          <w:p>
+            <w:pPr>
+              <w:pStyle w:val="TableParagraph"/>
+              <w:jc w:val="center"/>
+              <w:rPr>
+                <w:rFonts w:asciiTheme="minorHAnsi" w:hAnsiTheme="minorHAnsi" w:cstheme="minorHAnsi"/>
+                <w:sz w:val="24"/>
+              </w:rPr>
+            </w:pPr>
+            <w:r>
+              <w:rPr>
+                <w:rFonts w:asciiTheme="minorHAnsi" w:hAnsiTheme="minorHAnsi" w:cstheme="minorHAnsi"/>
+                <w:sz w:val="24"/>
+              </w:rPr>
+              <w:t>ANEXO 04</w:t>
+            </w:r>
+          </w:p>
+        </w:tc>
+        <w:tc>
+          <w:tcPr>
+            <w:tcW w:w="2402" w:type="dxa"/>
+          </w:tcPr>
+          <w:p>
+            <w:pPr>
+              <w:pStyle w:val="TableParagraph"/>
+              <w:ind w:left="126"/>
+              <w:rPr>
+                <w:rFonts w:ascii="Calibri" w:hAnsi="Calibri" w:cs="Calibri"/>
+                <w:spacing w:val="-2"/>
+                <w:sz w:val="24"/>
+              </w:rPr>
+            </w:pPr>
+            <w:r>
+              <w:rPr>
+                <w:rFonts w:ascii="Calibri" w:hAnsi="Calibri" w:cs="Calibri"/>
+                <w:spacing w:val="-2"/>
+                <w:sz w:val="24"/>
+              </w:rPr>
+              <w:t xml:space="preserve">SUCESSO </w:t>
+            </w:r>
+          </w:p>
+          <w:p>
+            <w:pPr>
+              <w:pStyle w:val="TableParagraph"/>
+              <w:ind w:left="126"/>
+              <w:rPr>
+                <w:spacing w:val="-2"/>
+                <w:sz w:val="24"/>
+              </w:rPr>
+            </w:pPr>
+            <w:r>
+              <w:rPr>
+                <w:rFonts w:ascii="Calibri" w:hAnsi="Calibri" w:cs="Calibri"/>
+                <w:spacing w:val="-2"/>
+                <w:sz w:val="24"/>
+              </w:rPr>
+              <w:t>(RETORNA SUCESSO SE O STATUS FOR = ‘ERRO’)</w:t>
+            </w:r>
+          </w:p>
+        </w:tc>
+      </w:tr>
+      <w:tr>
+        <w:trPr>
+          <w:trHeight w:val="448"/>
+        </w:trPr>
+        <w:tc>
+          <w:tcPr>
+            <w:tcW w:w="1305" w:type="dxa"/>
+          </w:tcPr>
+          <w:p>
+            <w:pPr>
+              <w:pStyle w:val="TableParagraph"/>
+              <w:rPr>
+                <w:rFonts w:asciiTheme="minorHAnsi" w:hAnsiTheme="minorHAnsi"/>
+                <w:spacing w:val="-2"/>
+                <w:sz w:val="24"/>
+              </w:rPr>
+            </w:pPr>
+            <w:r>
+              <w:rPr>
+                <w:rFonts w:asciiTheme="minorHAnsi" w:hAnsiTheme="minorHAnsi"/>
+                <w:spacing w:val="-2"/>
+                <w:sz w:val="24"/>
+              </w:rPr>
+              <w:t>PROD-005</w:t>
+            </w:r>
+          </w:p>
+        </w:tc>
+        <w:tc>
+          <w:tcPr>
+            <w:tcW w:w="5137" w:type="dxa"/>
+          </w:tcPr>
+          <w:p>
+            <w:pPr>
+              <w:pStyle w:val="TableParagraph"/>
+              <w:rPr>
+                <w:rFonts w:asciiTheme="minorHAnsi" w:hAnsiTheme="minorHAnsi"/>
+                <w:spacing w:val="-2"/>
+                <w:sz w:val="24"/>
+                <w:lang w:val="pt-BR"/>
+              </w:rPr>
+            </w:pPr>
+            <w:r>
+              <w:rPr>
+                <w:rFonts w:asciiTheme="minorHAnsi" w:hAnsiTheme="minorHAnsi"/>
+                <w:spacing w:val="-2"/>
+                <w:sz w:val="24"/>
+              </w:rPr>
+              <w:t>Erro resolvido colocando a linha $resultados[]=$produto que estava faltando em um if do foreach na função buscar-produtos no arquivo produtos-catalogo.php</w:t>
+            </w:r>
+          </w:p>
+        </w:tc>
+        <w:tc>
+          <w:tcPr>
+            <w:tcW w:w="2119" w:type="dxa"/>
+          </w:tcPr>
+          <w:p>
+            <w:pPr>
+              <w:pStyle w:val="TableParagraph"/>
+              <w:jc w:val="center"/>
+              <w:rPr>
+                <w:rFonts w:asciiTheme="minorHAnsi" w:hAnsiTheme="minorHAnsi"/>
+                <w:sz w:val="24"/>
+              </w:rPr>
+            </w:pPr>
+            <w:r>
+              <w:rPr>
+                <w:rFonts w:asciiTheme="minorHAnsi" w:hAnsiTheme="minorHAnsi"/>
+                <w:sz w:val="24"/>
+              </w:rPr>
+              <w:t>ANEXO 05</w:t>
+            </w:r>
+          </w:p>
+        </w:tc>
+        <w:tc>
+          <w:tcPr>
+            <w:tcW w:w="2402" w:type="dxa"/>
+          </w:tcPr>
+          <w:p>
+            <w:pPr>
+              <w:pStyle w:val="TableParagraph"/>
+              <w:ind w:left="126"/>
+              <w:rPr>
+                <w:rFonts w:asciiTheme="minorHAnsi" w:hAnsiTheme="minorHAnsi"/>
+                <w:spacing w:val="-2"/>
+                <w:sz w:val="24"/>
+              </w:rPr>
+            </w:pPr>
+            <w:r>
+              <w:rPr>
+                <w:rFonts w:asciiTheme="minorHAnsi" w:hAnsiTheme="minorHAnsi"/>
+                <w:spacing w:val="-2"/>
+                <w:sz w:val="24"/>
+              </w:rPr>
+              <w:t>SUCESSO (RETORNA O ARRAY CONTENDO O PRODUTO CAMISETA)</w:t>
+            </w:r>
+          </w:p>
+        </w:tc>
+      </w:tr>
+      <w:tr>
+        <w:trPr>
+          <w:trHeight w:val="448"/>
+        </w:trPr>
+        <w:tc>
+          <w:tcPr>
+            <w:tcW w:w="1305" w:type="dxa"/>
+          </w:tcPr>
+          <w:p>
+            <w:pPr>
+              <w:pStyle w:val="TableParagraph"/>
+              <w:rPr>
+                <w:rFonts w:asciiTheme="minorHAnsi" w:hAnsiTheme="minorHAnsi"/>
+                <w:spacing w:val="-2"/>
+                <w:sz w:val="24"/>
+              </w:rPr>
+            </w:pPr>
+            <w:r>
+              <w:rPr>
+                <w:rFonts w:asciiTheme="minorHAnsi" w:hAnsiTheme="minorHAnsi"/>
+                <w:spacing w:val="-2"/>
+                <w:sz w:val="24"/>
+              </w:rPr>
+              <w:t>PROD-006</w:t>
+            </w:r>
+          </w:p>
+        </w:tc>
+        <w:tc>
+          <w:tcPr>
+            <w:tcW w:w="5137" w:type="dxa"/>
+          </w:tcPr>
+          <w:p>
+            <w:pPr>
+              <w:pStyle w:val="TableParagraph"/>
+              <w:rPr>
+                <w:rFonts w:asciiTheme="minorHAnsi" w:hAnsiTheme="minorHAnsi"/>
+                <w:spacing w:val="-2"/>
+                <w:sz w:val="24"/>
+              </w:rPr>
+            </w:pPr>
+            <w:r>
+              <w:rPr>
+                <w:rFonts w:asciiTheme="minorHAnsi" w:hAnsiTheme="minorHAnsi"/>
+                <w:spacing w:val="-2"/>
+                <w:sz w:val="24"/>
+              </w:rPr>
+              <w:t>Erro resolvido colocando a linha $resultados[]=$produto que estava faltando em um if do foreach na função buscar-produtos no arquivo produtos-catalogo.php</w:t>
+            </w:r>
+          </w:p>
+        </w:tc>
+        <w:tc>
+          <w:tcPr>
+            <w:tcW w:w="2119" w:type="dxa"/>
+          </w:tcPr>
+          <w:p>
+            <w:pPr>
+              <w:pStyle w:val="TableParagraph"/>
+              <w:jc w:val="center"/>
+              <w:rPr>
+                <w:rFonts w:asciiTheme="minorHAnsi" w:hAnsiTheme="minorHAnsi"/>
+                <w:sz w:val="24"/>
+              </w:rPr>
+            </w:pPr>
+            <w:r>
+              <w:rPr>
+                <w:rFonts w:asciiTheme="minorHAnsi" w:hAnsiTheme="minorHAnsi"/>
+                <w:sz w:val="24"/>
+              </w:rPr>
+              <w:t>ANEXO 06</w:t>
+            </w:r>
+          </w:p>
+        </w:tc>
+        <w:tc>
+          <w:tcPr>
+            <w:tcW w:w="2402" w:type="dxa"/>
+          </w:tcPr>
+          <w:p>
+            <w:pPr>
+              <w:pStyle w:val="TableParagraph"/>
+              <w:ind w:left="126"/>
+              <w:rPr>
+                <w:rFonts w:asciiTheme="minorHAnsi" w:hAnsiTheme="minorHAnsi"/>
+                <w:spacing w:val="-2"/>
+                <w:sz w:val="24"/>
+              </w:rPr>
+            </w:pPr>
+            <w:r>
+              <w:rPr>
+                <w:rFonts w:asciiTheme="minorHAnsi" w:hAnsiTheme="minorHAnsi"/>
+                <w:spacing w:val="-2"/>
+                <w:sz w:val="24"/>
+              </w:rPr>
+              <w:t>SUCESSO (</w:t>
+            </w:r>
+            <w:r>
+              <w:rPr>
+                <w:rFonts w:asciiTheme="minorHAnsi" w:hAnsiTheme="minorHAnsi"/>
+                <w:spacing w:val="-2"/>
+                <w:sz w:val="24"/>
+              </w:rPr>
+              <w:t>RETORNA O ARRAY CONTENDO OS PRODUTOS CAMISETA E CALÇA JEANS)</w:t>
+            </w:r>
+          </w:p>
+        </w:tc>
+      </w:tr>
+      <w:tr>
+        <w:trPr>
+          <w:trHeight w:val="526"/>
+        </w:trPr>
+        <w:tc>
+          <w:tcPr>
+            <w:tcW w:w="1305" w:type="dxa"/>
+          </w:tcPr>
+          <w:p>
+            <w:pPr>
+              <w:pStyle w:val="TableParagraph"/>
+              <w:jc w:val="center"/>
+              <w:rPr>
+                <w:rFonts w:asciiTheme="minorHAnsi" w:hAnsiTheme="minorHAnsi"/>
+                <w:spacing w:val="-2"/>
+                <w:sz w:val="24"/>
+              </w:rPr>
+            </w:pPr>
+            <w:r>
+              <w:rPr>
+                <w:rFonts w:asciiTheme="minorHAnsi" w:hAnsiTheme="minorHAnsi"/>
+                <w:spacing w:val="-2"/>
+                <w:sz w:val="24"/>
+              </w:rPr>
+              <w:t>PROD-007</w:t>
+            </w:r>
+          </w:p>
+          <w:p>
+            <w:pPr>
+              <w:pStyle w:val="TableParagraph"/>
+              <w:jc w:val="center"/>
+              <w:rPr>
+                <w:rFonts w:asciiTheme="minorHAnsi" w:hAnsiTheme="minorHAnsi"/>
+                <w:spacing w:val="-2"/>
+                <w:sz w:val="24"/>
+              </w:rPr>
+            </w:pPr>
+          </w:p>
+        </w:tc>
+        <w:tc>
+          <w:tcPr>
+            <w:tcW w:w="5137" w:type="dxa"/>
+          </w:tcPr>
+          <w:p>
+            <w:pPr>
+              <w:pStyle w:val="TableParagraph"/>
+              <w:jc w:val="center"/>
+              <w:rPr>
+                <w:rFonts w:asciiTheme="minorHAnsi" w:hAnsiTheme="minorHAnsi"/>
+                <w:spacing w:val="-2"/>
+                <w:sz w:val="24"/>
+              </w:rPr>
+            </w:pPr>
+            <w:r>
+              <w:rPr>
+                <w:rFonts w:asciiTheme="minorHAnsi" w:hAnsiTheme="minorHAnsi"/>
+                <w:spacing w:val="-2"/>
+                <w:sz w:val="24"/>
+              </w:rPr>
+              <w:t>Erro resolvido, arrumei a linha 54 do arquivo produtos-catalogo.php, coloquei apenas dois ‘==’ para não checar o tipo de dado, assim fazendo passar o id como int e como string</w:t>
+            </w:r>
+            <w:r>
+              <w:rPr>
+                <w:rFonts w:asciiTheme="minorHAnsi" w:hAnsiTheme="minorHAnsi"/>
+                <w:spacing w:val="-2"/>
+                <w:sz w:val="24"/>
+              </w:rPr>
+              <w:t>.</w:t>
+            </w:r>
+          </w:p>
+        </w:tc>
+        <w:tc>
+          <w:tcPr>
+            <w:tcW w:w="2119" w:type="dxa"/>
+          </w:tcPr>
+          <w:p>
+            <w:pPr>
+              <w:pStyle w:val="TableParagraph"/>
+              <w:jc w:val="center"/>
+              <w:rPr>
+                <w:rFonts w:asciiTheme="minorHAnsi" w:hAnsiTheme="minorHAnsi"/>
+                <w:sz w:val="24"/>
+              </w:rPr>
+            </w:pPr>
+            <w:r>
+              <w:rPr>
+                <w:rFonts w:asciiTheme="minorHAnsi" w:hAnsiTheme="minorHAnsi"/>
+                <w:sz w:val="24"/>
+              </w:rPr>
+              <w:t>ANEXO 07</w:t>
+            </w:r>
+          </w:p>
+        </w:tc>
+        <w:tc>
+          <w:tcPr>
+            <w:tcW w:w="2402" w:type="dxa"/>
+          </w:tcPr>
+          <w:p>
+            <w:pPr>
+              <w:pStyle w:val="TableParagraph"/>
+              <w:ind w:left="126"/>
+              <w:jc w:val="center"/>
+              <w:rPr>
+                <w:rFonts w:asciiTheme="minorHAnsi" w:hAnsiTheme="minorHAnsi"/>
+                <w:spacing w:val="-2"/>
+                <w:sz w:val="24"/>
+              </w:rPr>
+            </w:pPr>
+            <w:r>
+              <w:rPr>
+                <w:rFonts w:asciiTheme="minorHAnsi" w:hAnsiTheme="minorHAnsi"/>
+                <w:spacing w:val="-2"/>
+                <w:sz w:val="24"/>
+              </w:rPr>
+              <w:t>SUCESSO (RETORNA OS DOIS RESULTADOS CORRETOS COM UM ARRAY CONTENDO A CALÇA JEANS)</w:t>
+            </w:r>
+          </w:p>
+        </w:tc>
+      </w:tr>
+      <w:tr>
+        <w:trPr>
+          <w:trHeight w:val="1477"/>
+        </w:trPr>
+        <w:tc>
+          <w:tcPr>
+            <w:tcW w:w="1305" w:type="dxa"/>
+          </w:tcPr>
+          <w:p>
+            <w:pPr>
+              <w:pStyle w:val="TableParagraph"/>
+              <w:rPr>
+                <w:rFonts w:asciiTheme="minorHAnsi" w:hAnsiTheme="minorHAnsi"/>
+                <w:spacing w:val="-2"/>
+                <w:sz w:val="24"/>
+              </w:rPr>
+            </w:pPr>
+          </w:p>
+          <w:p>
+            <w:pPr>
+              <w:pStyle w:val="TableParagraph"/>
+              <w:rPr>
+                <w:rFonts w:asciiTheme="minorHAnsi" w:hAnsiTheme="minorHAnsi" w:cstheme="minorHAnsi"/>
+                <w:spacing w:val="-2"/>
+                <w:sz w:val="24"/>
+              </w:rPr>
+            </w:pPr>
+            <w:r>
+              <w:rPr>
+                <w:rFonts w:asciiTheme="minorHAnsi" w:hAnsiTheme="minorHAnsi" w:cstheme="minorHAnsi"/>
+                <w:spacing w:val="-2"/>
+                <w:sz w:val="24"/>
+              </w:rPr>
+              <w:t>PROD-008</w:t>
+            </w:r>
+          </w:p>
+          <w:p>
+            <w:pPr>
+              <w:pStyle w:val="TableParagraph"/>
+              <w:rPr>
+                <w:rFonts w:asciiTheme="minorHAnsi" w:hAnsiTheme="minorHAnsi"/>
+                <w:spacing w:val="-2"/>
+                <w:sz w:val="24"/>
+              </w:rPr>
+            </w:pPr>
+          </w:p>
+          <w:p>
+            <w:pPr>
+              <w:pStyle w:val="TableParagraph"/>
+              <w:rPr>
+                <w:rFonts w:asciiTheme="minorHAnsi" w:hAnsiTheme="minorHAnsi"/>
+                <w:spacing w:val="-2"/>
+                <w:sz w:val="24"/>
+              </w:rPr>
+            </w:pPr>
+          </w:p>
+          <w:p>
+            <w:pPr>
+              <w:pStyle w:val="TableParagraph"/>
+              <w:rPr>
+                <w:rFonts w:asciiTheme="minorHAnsi" w:hAnsiTheme="minorHAnsi"/>
+                <w:spacing w:val="-2"/>
+                <w:sz w:val="24"/>
+              </w:rPr>
+            </w:pPr>
+          </w:p>
+          <w:p>
+            <w:pPr>
+              <w:pStyle w:val="TableParagraph"/>
+              <w:rPr>
+                <w:rFonts w:asciiTheme="minorHAnsi" w:hAnsiTheme="minorHAnsi"/>
+                <w:spacing w:val="-2"/>
+                <w:sz w:val="24"/>
+              </w:rPr>
+            </w:pPr>
+          </w:p>
+        </w:tc>
+        <w:tc>
+          <w:tcPr>
+            <w:tcW w:w="5137" w:type="dxa"/>
+          </w:tcPr>
+          <w:p>
+            <w:pPr>
+              <w:pStyle w:val="TableParagraph"/>
+              <w:ind w:left="0"/>
+              <w:rPr>
+                <w:rFonts w:asciiTheme="minorHAnsi" w:hAnsiTheme="minorHAnsi"/>
+                <w:spacing w:val="-2"/>
+                <w:sz w:val="24"/>
+              </w:rPr>
+            </w:pPr>
+            <w:r>
+              <w:rPr>
+                <w:rFonts w:asciiTheme="minorHAnsi" w:hAnsiTheme="minorHAnsi"/>
+                <w:spacing w:val="-2"/>
+                <w:sz w:val="24"/>
+              </w:rPr>
+              <w:t>TESTE FEITO PASSANDO O ID E O VALOR A DIMINUIR DO ESTOQUE, RETORNOU SUCESSO, TESTE SUCESSO</w:t>
+            </w:r>
+          </w:p>
+        </w:tc>
+        <w:tc>
+          <w:tcPr>
+            <w:tcW w:w="2119" w:type="dxa"/>
+          </w:tcPr>
+          <w:p>
+            <w:pPr>
+              <w:pStyle w:val="TableParagraph"/>
+              <w:rPr>
+                <w:rFonts w:asciiTheme="minorHAnsi" w:hAnsiTheme="minorHAnsi"/>
+                <w:sz w:val="24"/>
+              </w:rPr>
+            </w:pPr>
+            <w:r>
+              <w:rPr>
+                <w:rFonts w:asciiTheme="minorHAnsi" w:hAnsiTheme="minorHAnsi"/>
+                <w:sz w:val="24"/>
+              </w:rPr>
+              <w:t>ANEXO 08</w:t>
+            </w:r>
+          </w:p>
+        </w:tc>
+        <w:tc>
+          <w:tcPr>
+            <w:tcW w:w="2402" w:type="dxa"/>
+          </w:tcPr>
+          <w:p>
+            <w:pPr>
+              <w:pStyle w:val="TableParagraph"/>
+              <w:ind w:left="126"/>
+              <w:rPr>
+                <w:rFonts w:asciiTheme="minorHAnsi" w:hAnsiTheme="minorHAnsi"/>
+                <w:spacing w:val="-2"/>
+                <w:sz w:val="24"/>
+              </w:rPr>
+            </w:pPr>
+            <w:r>
+              <w:rPr>
+                <w:rFonts w:asciiTheme="minorHAnsi" w:hAnsiTheme="minorHAnsi"/>
+                <w:spacing w:val="-2"/>
+                <w:sz w:val="24"/>
+              </w:rPr>
+              <w:t>SUCESSO (RETORNA O NOVO ESTOQUE DO PRODUTO APÓS O DECREMENTO)</w:t>
+            </w:r>
+          </w:p>
+        </w:tc>
+      </w:tr>
+      <w:tr>
+        <w:trPr>
+          <w:trHeight w:val="526"/>
+        </w:trPr>
+        <w:tc>
+          <w:tcPr>
+            <w:tcW w:w="1305" w:type="dxa"/>
+          </w:tcPr>
+          <w:p>
+            <w:pPr>
+              <w:pStyle w:val="TableParagraph"/>
+              <w:rPr>
+                <w:rFonts w:asciiTheme="minorHAnsi" w:hAnsiTheme="minorHAnsi"/>
+                <w:spacing w:val="-2"/>
+                <w:sz w:val="24"/>
+              </w:rPr>
+            </w:pPr>
+            <w:r>
+              <w:rPr>
+                <w:rFonts w:asciiTheme="minorHAnsi" w:hAnsiTheme="minorHAnsi"/>
+                <w:spacing w:val="-2"/>
+                <w:sz w:val="24"/>
+              </w:rPr>
+              <w:t>PROD-009</w:t>
+            </w:r>
+          </w:p>
+        </w:tc>
+        <w:tc>
+          <w:tcPr>
+            <w:tcW w:w="5137" w:type="dxa"/>
+          </w:tcPr>
+          <w:p>
+            <w:pPr>
+              <w:pStyle w:val="TableParagraph"/>
+              <w:ind w:left="0"/>
+              <w:rPr>
+                <w:rFonts w:asciiTheme="minorHAnsi" w:hAnsiTheme="minorHAnsi"/>
+                <w:spacing w:val="-2"/>
+                <w:sz w:val="24"/>
+              </w:rPr>
+            </w:pPr>
+            <w:r>
+              <w:rPr>
+                <w:rFonts w:asciiTheme="minorHAnsi" w:hAnsiTheme="minorHAnsi"/>
+                <w:spacing w:val="-2"/>
+                <w:sz w:val="24"/>
+              </w:rPr>
+              <w:t>TESTE FEITO PASSANDO O ID E O VALOR A DIMINUIR DO ESTOQUE, RETOROU STATUS ERRO, POIS O ESTOQUE ERA INSUFICIENTE, TESTE SUCESSO</w:t>
+            </w:r>
+          </w:p>
+        </w:tc>
+        <w:tc>
+          <w:tcPr>
+            <w:tcW w:w="2119" w:type="dxa"/>
+          </w:tcPr>
+          <w:p>
+            <w:pPr>
+              <w:pStyle w:val="TableParagraph"/>
+              <w:rPr>
+                <w:rFonts w:asciiTheme="minorHAnsi" w:hAnsiTheme="minorHAnsi"/>
+                <w:sz w:val="24"/>
+              </w:rPr>
+            </w:pPr>
+            <w:r>
+              <w:rPr>
+                <w:rFonts w:asciiTheme="minorHAnsi" w:hAnsiTheme="minorHAnsi"/>
+                <w:sz w:val="24"/>
+              </w:rPr>
+              <w:t>ANEXO 09</w:t>
+            </w:r>
+          </w:p>
+        </w:tc>
+        <w:tc>
+          <w:tcPr>
+            <w:tcW w:w="2402" w:type="dxa"/>
+          </w:tcPr>
+          <w:p>
+            <w:pPr>
+              <w:pStyle w:val="TableParagraph"/>
+              <w:ind w:left="126"/>
+              <w:rPr>
+                <w:rFonts w:asciiTheme="minorHAnsi" w:hAnsiTheme="minorHAnsi"/>
+                <w:spacing w:val="-2"/>
+                <w:sz w:val="24"/>
+              </w:rPr>
+            </w:pPr>
+            <w:r>
+              <w:rPr>
+                <w:rFonts w:asciiTheme="minorHAnsi" w:hAnsiTheme="minorHAnsi"/>
+                <w:spacing w:val="-2"/>
+                <w:sz w:val="24"/>
+              </w:rPr>
+              <w:t>SUCESSO(RETORNA STATUS ERRO, ESTOQUE INSUFICIENTE)</w:t>
             </w:r>
           </w:p>
         </w:tc>
@@ -1014,69 +2047,1941 @@
     </w:tbl>
     <w:p>
       <w:pPr>
-        <w:pStyle w:val="PargrafodaLista"/>
-        <w:numPr>
-          <w:ilvl w:val="0"/>
-          <w:numId w:val="1"/>
-        </w:numPr>
+        <w:pStyle w:val="Corpodetexto"/>
+        <w:spacing w:before="253"/>
+      </w:pPr>
+    </w:p>
+    <w:p>
+      <w:pPr>
+        <w:pStyle w:val="Ttulo1"/>
         <w:tabs>
-          <w:tab w:val="left" w:pos="469"/>
+          <w:tab w:val="left" w:pos="477"/>
         </w:tabs>
-        <w:spacing w:before="441"/>
-        <w:ind w:left="469" w:hanging="435"/>
-        <w:rPr>
-          <w:b/>
-          <w:sz w:val="43"/>
-        </w:rPr>
-      </w:pPr>
-      <w:r>
-        <w:rPr>
-          <w:b/>
-          <w:color w:val="33495D"/>
-          <w:spacing w:val="-11"/>
-          <w:sz w:val="43"/>
-        </w:rPr>
-        <w:t>Recomendações</w:t>
-      </w:r>
-    </w:p>
-    <w:p>
-      <w:pPr>
-        <w:pStyle w:val="Corpodetexto"/>
-        <w:spacing w:before="206"/>
-        <w:rPr>
-          <w:b/>
-        </w:rPr>
-      </w:pPr>
-    </w:p>
-    <w:p>
-      <w:pPr>
-        <w:pStyle w:val="Corpodetexto"/>
-        <w:spacing w:line="312" w:lineRule="auto"/>
-        <w:ind w:left="379" w:right="6623"/>
-      </w:pPr>
-      <w:r>
-        <w:rPr>
+        <w:ind w:left="477" w:firstLine="0"/>
+        <w:jc w:val="center"/>
+        <w:rPr>
+          <w:rFonts w:asciiTheme="majorHAnsi" w:hAnsiTheme="majorHAnsi" w:cs="Calibri"/>
+          <w:color w:val="4BACC6" w:themeColor="accent5"/>
+          <w:spacing w:val="-2"/>
+          <w:w w:val="90"/>
+        </w:rPr>
+      </w:pPr>
+    </w:p>
+    <w:p>
+      <w:pPr>
+        <w:pStyle w:val="Ttulo1"/>
+        <w:tabs>
+          <w:tab w:val="left" w:pos="477"/>
+        </w:tabs>
+        <w:ind w:left="477" w:firstLine="0"/>
+        <w:jc w:val="center"/>
+        <w:rPr>
+          <w:rFonts w:asciiTheme="majorHAnsi" w:hAnsiTheme="majorHAnsi" w:cs="Calibri"/>
+          <w:color w:val="4BACC6" w:themeColor="accent5"/>
+          <w:spacing w:val="-2"/>
+          <w:w w:val="90"/>
+        </w:rPr>
+      </w:pPr>
+    </w:p>
+    <w:p>
+      <w:pPr>
+        <w:pStyle w:val="Ttulo1"/>
+        <w:tabs>
+          <w:tab w:val="left" w:pos="477"/>
+        </w:tabs>
+        <w:ind w:left="477" w:firstLine="0"/>
+        <w:jc w:val="center"/>
+        <w:rPr>
+          <w:rFonts w:asciiTheme="majorHAnsi" w:hAnsiTheme="majorHAnsi" w:cs="Calibri"/>
+          <w:color w:val="4BACC6" w:themeColor="accent5"/>
+          <w:spacing w:val="-2"/>
+          <w:w w:val="90"/>
+        </w:rPr>
+      </w:pPr>
+    </w:p>
+    <w:p>
+      <w:pPr>
+        <w:pStyle w:val="Ttulo1"/>
+        <w:tabs>
+          <w:tab w:val="left" w:pos="477"/>
+        </w:tabs>
+        <w:ind w:left="477" w:firstLine="0"/>
+        <w:jc w:val="center"/>
+        <w:rPr>
+          <w:rFonts w:asciiTheme="majorHAnsi" w:hAnsiTheme="majorHAnsi" w:cs="Calibri"/>
+          <w:color w:val="4BACC6" w:themeColor="accent5"/>
+          <w:spacing w:val="-2"/>
+          <w:w w:val="90"/>
+        </w:rPr>
+      </w:pPr>
+    </w:p>
+    <w:p>
+      <w:pPr>
+        <w:pStyle w:val="Ttulo1"/>
+        <w:tabs>
+          <w:tab w:val="left" w:pos="477"/>
+        </w:tabs>
+        <w:ind w:left="477" w:firstLine="0"/>
+        <w:jc w:val="center"/>
+        <w:rPr>
+          <w:rFonts w:asciiTheme="majorHAnsi" w:hAnsiTheme="majorHAnsi" w:cs="Calibri"/>
+          <w:color w:val="4BACC6" w:themeColor="accent5"/>
+          <w:spacing w:val="-2"/>
+          <w:w w:val="90"/>
+        </w:rPr>
+      </w:pPr>
+    </w:p>
+    <w:p>
+      <w:pPr>
+        <w:pStyle w:val="Ttulo1"/>
+        <w:tabs>
+          <w:tab w:val="left" w:pos="477"/>
+        </w:tabs>
+        <w:ind w:left="477" w:firstLine="0"/>
+        <w:jc w:val="center"/>
+        <w:rPr>
+          <w:rFonts w:asciiTheme="majorHAnsi" w:hAnsiTheme="majorHAnsi" w:cs="Calibri"/>
+          <w:color w:val="4BACC6" w:themeColor="accent5"/>
+          <w:spacing w:val="-2"/>
+          <w:w w:val="90"/>
+        </w:rPr>
+      </w:pPr>
+    </w:p>
+    <w:p>
+      <w:pPr>
+        <w:pStyle w:val="Ttulo1"/>
+        <w:tabs>
+          <w:tab w:val="left" w:pos="477"/>
+        </w:tabs>
+        <w:ind w:left="477" w:firstLine="0"/>
+        <w:jc w:val="center"/>
+        <w:rPr>
+          <w:rFonts w:asciiTheme="majorHAnsi" w:hAnsiTheme="majorHAnsi" w:cs="Calibri"/>
+          <w:color w:val="4BACC6" w:themeColor="accent5"/>
+          <w:spacing w:val="-2"/>
+          <w:w w:val="90"/>
+        </w:rPr>
+      </w:pPr>
+    </w:p>
+    <w:p>
+      <w:pPr>
+        <w:pStyle w:val="Ttulo1"/>
+        <w:tabs>
+          <w:tab w:val="left" w:pos="477"/>
+        </w:tabs>
+        <w:ind w:left="477" w:firstLine="0"/>
+        <w:jc w:val="center"/>
+        <w:rPr>
+          <w:rFonts w:asciiTheme="majorHAnsi" w:hAnsiTheme="majorHAnsi" w:cs="Calibri"/>
+          <w:color w:val="4BACC6" w:themeColor="accent5"/>
+          <w:spacing w:val="-2"/>
+          <w:w w:val="90"/>
+        </w:rPr>
+      </w:pPr>
+    </w:p>
+    <w:p>
+      <w:pPr>
+        <w:pStyle w:val="Ttulo1"/>
+        <w:tabs>
+          <w:tab w:val="left" w:pos="477"/>
+        </w:tabs>
+        <w:ind w:left="477" w:firstLine="0"/>
+        <w:jc w:val="center"/>
+        <w:rPr>
+          <w:rFonts w:asciiTheme="majorHAnsi" w:hAnsiTheme="majorHAnsi" w:cs="Calibri"/>
+          <w:color w:val="4BACC6" w:themeColor="accent5"/>
+          <w:spacing w:val="-2"/>
+          <w:w w:val="90"/>
+        </w:rPr>
+      </w:pPr>
+    </w:p>
+    <w:p>
+      <w:pPr>
+        <w:pStyle w:val="Ttulo1"/>
+        <w:tabs>
+          <w:tab w:val="left" w:pos="477"/>
+        </w:tabs>
+        <w:ind w:left="477" w:firstLine="0"/>
+        <w:jc w:val="center"/>
+        <w:rPr>
+          <w:rFonts w:asciiTheme="majorHAnsi" w:hAnsiTheme="majorHAnsi" w:cs="Calibri"/>
+          <w:color w:val="4BACC6" w:themeColor="accent5"/>
+          <w:spacing w:val="-2"/>
+          <w:w w:val="90"/>
+        </w:rPr>
+      </w:pPr>
+    </w:p>
+    <w:p>
+      <w:pPr>
+        <w:pStyle w:val="Ttulo1"/>
+        <w:tabs>
+          <w:tab w:val="left" w:pos="477"/>
+        </w:tabs>
+        <w:ind w:left="477" w:firstLine="0"/>
+        <w:jc w:val="center"/>
+        <w:rPr>
+          <w:rFonts w:asciiTheme="majorHAnsi" w:hAnsiTheme="majorHAnsi" w:cs="Calibri"/>
+          <w:color w:val="4BACC6" w:themeColor="accent5"/>
+          <w:spacing w:val="-2"/>
+          <w:w w:val="90"/>
+        </w:rPr>
+      </w:pPr>
+    </w:p>
+    <w:p>
+      <w:pPr>
+        <w:pStyle w:val="Ttulo1"/>
+        <w:tabs>
+          <w:tab w:val="left" w:pos="477"/>
+        </w:tabs>
+        <w:ind w:left="477" w:firstLine="0"/>
+        <w:jc w:val="center"/>
+        <w:rPr>
+          <w:rFonts w:asciiTheme="majorHAnsi" w:hAnsiTheme="majorHAnsi" w:cs="Calibri"/>
+          <w:color w:val="4BACC6" w:themeColor="accent5"/>
+          <w:spacing w:val="-2"/>
+          <w:w w:val="90"/>
+        </w:rPr>
+      </w:pPr>
+    </w:p>
+    <w:p>
+      <w:pPr>
+        <w:pStyle w:val="Ttulo1"/>
+        <w:tabs>
+          <w:tab w:val="left" w:pos="477"/>
+        </w:tabs>
+        <w:ind w:left="477" w:firstLine="0"/>
+        <w:jc w:val="center"/>
+        <w:rPr>
+          <w:rFonts w:asciiTheme="majorHAnsi" w:hAnsiTheme="majorHAnsi" w:cs="Calibri"/>
+          <w:color w:val="4BACC6" w:themeColor="accent5"/>
+        </w:rPr>
+      </w:pPr>
+      <w:r>
+        <w:rPr>
+          <w:rFonts w:asciiTheme="majorHAnsi" w:hAnsiTheme="majorHAnsi" w:cs="Calibri"/>
+          <w:color w:val="4BACC6" w:themeColor="accent5"/>
+          <w:spacing w:val="-2"/>
+          <w:w w:val="90"/>
+        </w:rPr>
+        <w:t>MÓDULO 0</w:t>
+      </w:r>
+      <w:r>
+        <w:rPr>
+          <w:rFonts w:asciiTheme="majorHAnsi" w:hAnsiTheme="majorHAnsi" w:cs="Calibri"/>
+          <w:color w:val="4BACC6" w:themeColor="accent5"/>
+          <w:spacing w:val="-2"/>
+          <w:w w:val="90"/>
+        </w:rPr>
+        <w:t>2</w:t>
+      </w:r>
+      <w:r>
+        <w:rPr>
+          <w:rFonts w:asciiTheme="majorHAnsi" w:hAnsiTheme="majorHAnsi" w:cs="Calibri"/>
+          <w:color w:val="4BACC6" w:themeColor="accent5"/>
+          <w:spacing w:val="-2"/>
+          <w:w w:val="90"/>
+        </w:rPr>
+        <w:t xml:space="preserve"> : </w:t>
+      </w:r>
+      <w:r>
+        <w:rPr>
+          <w:rFonts w:asciiTheme="majorHAnsi" w:hAnsiTheme="majorHAnsi" w:cs="Calibri"/>
+          <w:color w:val="4BACC6" w:themeColor="accent5"/>
+          <w:spacing w:val="-2"/>
+          <w:w w:val="90"/>
+        </w:rPr>
+        <w:t>CARRINHO DE COMPRAS</w:t>
+      </w:r>
+    </w:p>
+    <w:tbl>
+      <w:tblPr>
+        <w:tblStyle w:val="TableNormal"/>
+        <w:tblW w:w="10963" w:type="dxa"/>
+        <w:tblInd w:w="57" w:type="dxa"/>
+        <w:tblLayout w:type="fixed"/>
+        <w:tblLook w:val="04A0" w:firstRow="1" w:lastRow="0" w:firstColumn="1" w:lastColumn="0" w:noHBand="0" w:noVBand="1"/>
+      </w:tblPr>
+      <w:tblGrid>
+        <w:gridCol w:w="1219"/>
+        <w:gridCol w:w="5223"/>
+        <w:gridCol w:w="2119"/>
+        <w:gridCol w:w="2402"/>
+      </w:tblGrid>
+      <w:tr>
+        <w:trPr>
+          <w:trHeight w:val="448"/>
+        </w:trPr>
+        <w:tc>
+          <w:tcPr>
+            <w:tcW w:w="1219" w:type="dxa"/>
+          </w:tcPr>
+          <w:p>
+            <w:pPr>
+              <w:pStyle w:val="TableParagraph"/>
+              <w:ind w:left="14"/>
+              <w:jc w:val="center"/>
+              <w:rPr>
+                <w:rFonts w:ascii="Calibri" w:hAnsi="Calibri" w:cs="Calibri"/>
+                <w:b/>
+                <w:spacing w:val="-5"/>
+                <w:w w:val="80"/>
+                <w:sz w:val="24"/>
+                <w:u w:val="single"/>
+              </w:rPr>
+            </w:pPr>
+          </w:p>
+        </w:tc>
+        <w:tc>
+          <w:tcPr>
+            <w:tcW w:w="5223" w:type="dxa"/>
+          </w:tcPr>
+          <w:p>
+            <w:pPr>
+              <w:pStyle w:val="TableParagraph"/>
+              <w:ind w:left="0"/>
+              <w:rPr>
+                <w:rFonts w:ascii="Calibri" w:hAnsi="Calibri" w:cs="Calibri"/>
+                <w:b/>
+                <w:w w:val="90"/>
+                <w:sz w:val="24"/>
+              </w:rPr>
+            </w:pPr>
+          </w:p>
+        </w:tc>
+        <w:tc>
+          <w:tcPr>
+            <w:tcW w:w="2119" w:type="dxa"/>
+          </w:tcPr>
+          <w:p>
+            <w:pPr>
+              <w:pStyle w:val="TableParagraph"/>
+              <w:ind w:left="0"/>
+              <w:rPr>
+                <w:rFonts w:ascii="Calibri" w:hAnsi="Calibri" w:cs="Calibri"/>
+                <w:b/>
+                <w:spacing w:val="2"/>
+                <w:w w:val="85"/>
+                <w:sz w:val="24"/>
+              </w:rPr>
+            </w:pPr>
+          </w:p>
+        </w:tc>
+        <w:tc>
+          <w:tcPr>
+            <w:tcW w:w="2402" w:type="dxa"/>
+          </w:tcPr>
+          <w:p>
+            <w:pPr>
+              <w:pStyle w:val="TableParagraph"/>
+              <w:jc w:val="center"/>
+              <w:rPr>
+                <w:rFonts w:ascii="Calibri" w:hAnsi="Calibri" w:cs="Calibri"/>
+                <w:b/>
+                <w:spacing w:val="-2"/>
+                <w:sz w:val="24"/>
+                <w:u w:val="single"/>
+              </w:rPr>
+            </w:pPr>
+          </w:p>
+        </w:tc>
+      </w:tr>
+      <w:tr>
+        <w:trPr>
+          <w:trHeight w:val="448"/>
+        </w:trPr>
+        <w:tc>
+          <w:tcPr>
+            <w:tcW w:w="1219" w:type="dxa"/>
+          </w:tcPr>
+          <w:p>
+            <w:pPr>
+              <w:pStyle w:val="TableParagraph"/>
+              <w:ind w:left="14"/>
+              <w:jc w:val="center"/>
+              <w:rPr>
+                <w:rFonts w:ascii="Calibri" w:hAnsi="Calibri" w:cs="Calibri"/>
+                <w:b/>
+                <w:sz w:val="24"/>
+                <w:u w:val="single"/>
+              </w:rPr>
+            </w:pPr>
+          </w:p>
+        </w:tc>
+        <w:tc>
+          <w:tcPr>
+            <w:tcW w:w="5223" w:type="dxa"/>
+          </w:tcPr>
+          <w:p>
+            <w:pPr>
+              <w:pStyle w:val="TableParagraph"/>
+              <w:ind w:left="1260"/>
+              <w:rPr>
+                <w:rFonts w:ascii="Calibri" w:hAnsi="Calibri" w:cs="Calibri"/>
+                <w:b/>
+                <w:sz w:val="24"/>
+                <w:u w:val="single"/>
+              </w:rPr>
+            </w:pPr>
+          </w:p>
+        </w:tc>
+        <w:tc>
+          <w:tcPr>
+            <w:tcW w:w="2119" w:type="dxa"/>
+          </w:tcPr>
+          <w:p>
+            <w:pPr>
+              <w:pStyle w:val="TableParagraph"/>
+              <w:ind w:left="554"/>
+              <w:rPr>
+                <w:rFonts w:ascii="Calibri" w:hAnsi="Calibri" w:cs="Calibri"/>
+                <w:b/>
+                <w:sz w:val="24"/>
+                <w:u w:val="single"/>
+              </w:rPr>
+            </w:pPr>
+          </w:p>
+        </w:tc>
+        <w:tc>
+          <w:tcPr>
+            <w:tcW w:w="2402" w:type="dxa"/>
+          </w:tcPr>
+          <w:p>
+            <w:pPr>
+              <w:pStyle w:val="TableParagraph"/>
+              <w:jc w:val="center"/>
+              <w:rPr>
+                <w:rFonts w:ascii="Calibri" w:hAnsi="Calibri" w:cs="Calibri"/>
+                <w:b/>
+                <w:sz w:val="24"/>
+                <w:u w:val="single"/>
+              </w:rPr>
+            </w:pPr>
+          </w:p>
+        </w:tc>
+      </w:tr>
+      <w:tr>
+        <w:tblPrEx>
+          <w:tblBorders>
+            <w:top w:val="single" w:sz="6" w:space="0" w:color="DDDDDD"/>
+            <w:left w:val="single" w:sz="6" w:space="0" w:color="DDDDDD"/>
+            <w:bottom w:val="single" w:sz="6" w:space="0" w:color="DDDDDD"/>
+            <w:right w:val="single" w:sz="6" w:space="0" w:color="DDDDDD"/>
+            <w:insideH w:val="single" w:sz="6" w:space="0" w:color="DDDDDD"/>
+            <w:insideV w:val="single" w:sz="6" w:space="0" w:color="DDDDDD"/>
+          </w:tblBorders>
+          <w:tblLook w:val="01E0" w:firstRow="1" w:lastRow="1" w:firstColumn="1" w:lastColumn="1" w:noHBand="0" w:noVBand="0"/>
+        </w:tblPrEx>
+        <w:trPr>
+          <w:trHeight w:val="448"/>
+        </w:trPr>
+        <w:tc>
+          <w:tcPr>
+            <w:tcW w:w="1219" w:type="dxa"/>
+          </w:tcPr>
+          <w:p>
+            <w:pPr>
+              <w:pStyle w:val="TableParagraph"/>
+              <w:ind w:left="14"/>
+              <w:jc w:val="center"/>
+              <w:rPr>
+                <w:rFonts w:ascii="Calibri" w:hAnsi="Calibri" w:cs="Calibri"/>
+                <w:b/>
+                <w:sz w:val="24"/>
+              </w:rPr>
+            </w:pPr>
+            <w:r>
+              <w:rPr>
+                <w:rFonts w:ascii="Calibri" w:hAnsi="Calibri" w:cs="Calibri"/>
+                <w:b/>
+                <w:spacing w:val="-5"/>
+                <w:w w:val="80"/>
+                <w:sz w:val="24"/>
+              </w:rPr>
+              <w:t>ID</w:t>
+            </w:r>
+          </w:p>
+        </w:tc>
+        <w:tc>
+          <w:tcPr>
+            <w:tcW w:w="5223" w:type="dxa"/>
+          </w:tcPr>
+          <w:p>
+            <w:pPr>
+              <w:pStyle w:val="TableParagraph"/>
+              <w:ind w:left="1260"/>
+              <w:rPr>
+                <w:rFonts w:ascii="Calibri" w:hAnsi="Calibri" w:cs="Calibri"/>
+                <w:b/>
+                <w:sz w:val="24"/>
+              </w:rPr>
+            </w:pPr>
+            <w:r>
+              <w:rPr>
+                <w:rFonts w:ascii="Calibri" w:hAnsi="Calibri" w:cs="Calibri"/>
+                <w:b/>
+                <w:w w:val="90"/>
+                <w:sz w:val="24"/>
+              </w:rPr>
+              <w:t>Descrição</w:t>
+            </w:r>
+            <w:r>
+              <w:rPr>
+                <w:rFonts w:ascii="Calibri" w:hAnsi="Calibri" w:cs="Calibri"/>
+                <w:b/>
+                <w:spacing w:val="-13"/>
+                <w:w w:val="90"/>
+                <w:sz w:val="24"/>
+              </w:rPr>
+              <w:t xml:space="preserve"> </w:t>
+            </w:r>
+            <w:r>
+              <w:rPr>
+                <w:rFonts w:ascii="Calibri" w:hAnsi="Calibri" w:cs="Calibri"/>
+                <w:b/>
+                <w:w w:val="90"/>
+                <w:sz w:val="24"/>
+              </w:rPr>
+              <w:t>do</w:t>
+            </w:r>
+            <w:r>
+              <w:rPr>
+                <w:rFonts w:ascii="Calibri" w:hAnsi="Calibri" w:cs="Calibri"/>
+                <w:b/>
+                <w:spacing w:val="-12"/>
+                <w:w w:val="90"/>
+                <w:sz w:val="24"/>
+              </w:rPr>
+              <w:t xml:space="preserve"> </w:t>
+            </w:r>
+            <w:r>
+              <w:rPr>
+                <w:rFonts w:ascii="Calibri" w:hAnsi="Calibri" w:cs="Calibri"/>
+                <w:b/>
+                <w:spacing w:val="-4"/>
+                <w:w w:val="90"/>
+                <w:sz w:val="24"/>
+              </w:rPr>
+              <w:t>Teste</w:t>
+            </w:r>
+          </w:p>
+        </w:tc>
+        <w:tc>
+          <w:tcPr>
+            <w:tcW w:w="2119" w:type="dxa"/>
+          </w:tcPr>
+          <w:p>
+            <w:pPr>
+              <w:pStyle w:val="TableParagraph"/>
+              <w:ind w:left="554"/>
+              <w:rPr>
+                <w:rFonts w:ascii="Calibri" w:hAnsi="Calibri" w:cs="Calibri"/>
+                <w:b/>
+                <w:sz w:val="24"/>
+              </w:rPr>
+            </w:pPr>
+            <w:r>
+              <w:rPr>
+                <w:rFonts w:ascii="Calibri" w:hAnsi="Calibri" w:cs="Calibri"/>
+                <w:b/>
+                <w:spacing w:val="2"/>
+                <w:w w:val="85"/>
+                <w:sz w:val="24"/>
+              </w:rPr>
+              <w:t>Evidência</w:t>
+            </w:r>
+            <w:r>
+              <w:rPr>
+                <w:rFonts w:ascii="Calibri" w:hAnsi="Calibri" w:cs="Calibri"/>
+                <w:b/>
+                <w:spacing w:val="14"/>
+                <w:sz w:val="24"/>
+              </w:rPr>
+              <w:t xml:space="preserve"> </w:t>
+            </w:r>
+            <w:r>
+              <w:rPr>
+                <w:rFonts w:ascii="Calibri" w:hAnsi="Calibri" w:cs="Calibri"/>
+                <w:b/>
+                <w:spacing w:val="-2"/>
+                <w:w w:val="95"/>
+                <w:sz w:val="24"/>
+              </w:rPr>
+              <w:t>(print/log)</w:t>
+            </w:r>
+          </w:p>
+        </w:tc>
+        <w:tc>
+          <w:tcPr>
+            <w:tcW w:w="2402" w:type="dxa"/>
+          </w:tcPr>
+          <w:p>
+            <w:pPr>
+              <w:pStyle w:val="TableParagraph"/>
+              <w:jc w:val="center"/>
+              <w:rPr>
+                <w:rFonts w:ascii="Calibri" w:hAnsi="Calibri" w:cs="Calibri"/>
+                <w:b/>
+                <w:sz w:val="24"/>
+              </w:rPr>
+            </w:pPr>
+            <w:r>
+              <w:rPr>
+                <w:rFonts w:ascii="Calibri" w:hAnsi="Calibri" w:cs="Calibri"/>
+                <w:b/>
+                <w:spacing w:val="-2"/>
+                <w:sz w:val="24"/>
+              </w:rPr>
+              <w:t>Resultado/Status</w:t>
+            </w:r>
+          </w:p>
+        </w:tc>
+      </w:tr>
+      <w:tr>
+        <w:tblPrEx>
+          <w:tblBorders>
+            <w:top w:val="single" w:sz="6" w:space="0" w:color="DDDDDD"/>
+            <w:left w:val="single" w:sz="6" w:space="0" w:color="DDDDDD"/>
+            <w:bottom w:val="single" w:sz="6" w:space="0" w:color="DDDDDD"/>
+            <w:right w:val="single" w:sz="6" w:space="0" w:color="DDDDDD"/>
+            <w:insideH w:val="single" w:sz="6" w:space="0" w:color="DDDDDD"/>
+            <w:insideV w:val="single" w:sz="6" w:space="0" w:color="DDDDDD"/>
+          </w:tblBorders>
+          <w:tblLook w:val="01E0" w:firstRow="1" w:lastRow="1" w:firstColumn="1" w:lastColumn="1" w:noHBand="0" w:noVBand="0"/>
+        </w:tblPrEx>
+        <w:trPr>
+          <w:trHeight w:val="3589"/>
+        </w:trPr>
+        <w:tc>
+          <w:tcPr>
+            <w:tcW w:w="1219" w:type="dxa"/>
+          </w:tcPr>
+          <w:p>
+            <w:pPr>
+              <w:pStyle w:val="TableParagraph"/>
+              <w:ind w:left="14"/>
+              <w:jc w:val="center"/>
+              <w:rPr>
+                <w:rFonts w:ascii="Calibri" w:hAnsi="Calibri" w:cs="Calibri"/>
+                <w:bCs/>
+                <w:sz w:val="24"/>
+              </w:rPr>
+            </w:pPr>
+            <w:r>
+              <w:rPr>
+                <w:rFonts w:ascii="Calibri" w:hAnsi="Calibri" w:cs="Calibri"/>
+                <w:bCs/>
+                <w:sz w:val="24"/>
+              </w:rPr>
+              <w:t>CARR-001</w:t>
+            </w:r>
+          </w:p>
+        </w:tc>
+        <w:tc>
+          <w:tcPr>
+            <w:tcW w:w="5223" w:type="dxa"/>
+          </w:tcPr>
+          <w:p>
+            <w:pPr>
+              <w:pStyle w:val="TableParagraph"/>
+              <w:ind w:left="1260"/>
+              <w:rPr>
+                <w:rFonts w:ascii="Calibri" w:hAnsi="Calibri" w:cs="Calibri"/>
+                <w:bCs/>
+                <w:sz w:val="24"/>
+              </w:rPr>
+            </w:pPr>
+            <w:r>
+              <w:rPr>
+                <w:rFonts w:ascii="Calibri" w:hAnsi="Calibri" w:cs="Calibri"/>
+                <w:bCs/>
+                <w:sz w:val="24"/>
+              </w:rPr>
+              <w:t xml:space="preserve">ERROS </w:t>
+            </w:r>
+            <w:r>
+              <w:rPr>
+                <w:rFonts w:ascii="Calibri" w:hAnsi="Calibri" w:cs="Calibri"/>
+                <w:bCs/>
+                <w:sz w:val="24"/>
+              </w:rPr>
+              <w:t>CORRIGIDOS NO ARQUIVO CARRINHO-COMPRAS.PHP</w:t>
+            </w:r>
+          </w:p>
+          <w:p>
+            <w:pPr>
+              <w:pStyle w:val="TableParagraph"/>
+              <w:ind w:left="1260"/>
+              <w:rPr>
+                <w:rFonts w:ascii="Calibri" w:hAnsi="Calibri" w:cs="Calibri"/>
+                <w:bCs/>
+                <w:sz w:val="24"/>
+              </w:rPr>
+            </w:pPr>
+            <w:r>
+              <w:rPr>
+                <w:rFonts w:ascii="Calibri" w:hAnsi="Calibri" w:cs="Calibri"/>
+                <w:bCs/>
+                <w:sz w:val="24"/>
+              </w:rPr>
+              <w:t>DUPLICAÇÃO DO ITEM SEM NECESSIDADE</w:t>
+            </w:r>
+          </w:p>
+          <w:p>
+            <w:pPr>
+              <w:pStyle w:val="TableParagraph"/>
+              <w:ind w:left="1260"/>
+              <w:rPr>
+                <w:rFonts w:ascii="Calibri" w:hAnsi="Calibri" w:cs="Calibri"/>
+                <w:bCs/>
+                <w:sz w:val="24"/>
+              </w:rPr>
+            </w:pPr>
+            <w:r>
+              <w:rPr>
+                <w:rFonts w:ascii="Calibri" w:hAnsi="Calibri" w:cs="Calibri"/>
+                <w:bCs/>
+                <w:sz w:val="24"/>
+              </w:rPr>
+              <w:t>ESTAVA CRIANDO CARRINHO APENAS COM ID E QUANTIDADE, ADICIONEI NOME E PREÇO</w:t>
+            </w:r>
+            <w:r>
+              <w:rPr>
+                <w:rFonts w:ascii="Calibri" w:hAnsi="Calibri" w:cs="Calibri"/>
+                <w:bCs/>
+                <w:sz w:val="24"/>
+              </w:rPr>
+              <w:t xml:space="preserve"> COMO PEDIDO</w:t>
+            </w:r>
+          </w:p>
+          <w:p>
+            <w:pPr>
+              <w:pStyle w:val="TableParagraph"/>
+              <w:ind w:left="1260"/>
+              <w:rPr>
+                <w:rFonts w:ascii="Calibri" w:hAnsi="Calibri" w:cs="Calibri"/>
+                <w:bCs/>
+                <w:sz w:val="24"/>
+              </w:rPr>
+            </w:pPr>
+            <w:r>
+              <w:rPr>
+                <w:rFonts w:ascii="Calibri" w:hAnsi="Calibri" w:cs="Calibri"/>
+                <w:bCs/>
+                <w:sz w:val="24"/>
+              </w:rPr>
+              <w:t>APÓS CONSERTOS RODEI O SCRIPT  E DEU SUCESSO.</w:t>
+            </w:r>
+          </w:p>
+        </w:tc>
+        <w:tc>
+          <w:tcPr>
+            <w:tcW w:w="2119" w:type="dxa"/>
+          </w:tcPr>
+          <w:p>
+            <w:pPr>
+              <w:pStyle w:val="TableParagraph"/>
+              <w:ind w:left="554"/>
+              <w:rPr>
+                <w:rFonts w:ascii="Calibri" w:hAnsi="Calibri" w:cs="Calibri"/>
+                <w:bCs/>
+                <w:sz w:val="24"/>
+              </w:rPr>
+            </w:pPr>
+            <w:r>
+              <w:rPr>
+                <w:rFonts w:ascii="Calibri" w:hAnsi="Calibri" w:cs="Calibri"/>
+                <w:bCs/>
+                <w:sz w:val="24"/>
+              </w:rPr>
+              <w:t xml:space="preserve">ANEXO 01 </w:t>
+            </w:r>
+          </w:p>
+        </w:tc>
+        <w:tc>
+          <w:tcPr>
+            <w:tcW w:w="2402" w:type="dxa"/>
+          </w:tcPr>
+          <w:p>
+            <w:pPr>
+              <w:pStyle w:val="TableParagraph"/>
+              <w:jc w:val="center"/>
+              <w:rPr>
+                <w:rFonts w:ascii="Calibri" w:hAnsi="Calibri" w:cs="Calibri"/>
+                <w:bCs/>
+                <w:sz w:val="24"/>
+              </w:rPr>
+            </w:pPr>
+            <w:r>
+              <w:rPr>
+                <w:rFonts w:ascii="Calibri" w:hAnsi="Calibri" w:cs="Calibri"/>
+                <w:bCs/>
+                <w:sz w:val="24"/>
+              </w:rPr>
+              <w:t>SUCESSO ( RETORNA STATUS SUCESSO, MOSTRANDO ITEM E QUANTIDADE</w:t>
+            </w:r>
+          </w:p>
+        </w:tc>
+      </w:tr>
+      <w:tr>
+        <w:tblPrEx>
+          <w:tblBorders>
+            <w:top w:val="single" w:sz="6" w:space="0" w:color="DDDDDD"/>
+            <w:left w:val="single" w:sz="6" w:space="0" w:color="DDDDDD"/>
+            <w:bottom w:val="single" w:sz="6" w:space="0" w:color="DDDDDD"/>
+            <w:right w:val="single" w:sz="6" w:space="0" w:color="DDDDDD"/>
+            <w:insideH w:val="single" w:sz="6" w:space="0" w:color="DDDDDD"/>
+            <w:insideV w:val="single" w:sz="6" w:space="0" w:color="DDDDDD"/>
+          </w:tblBorders>
+          <w:tblLook w:val="01E0" w:firstRow="1" w:lastRow="1" w:firstColumn="1" w:lastColumn="1" w:noHBand="0" w:noVBand="0"/>
+        </w:tblPrEx>
+        <w:trPr>
+          <w:trHeight w:val="448"/>
+        </w:trPr>
+        <w:tc>
+          <w:tcPr>
+            <w:tcW w:w="1219" w:type="dxa"/>
+          </w:tcPr>
+          <w:p>
+            <w:pPr>
+              <w:pStyle w:val="TableParagraph"/>
+              <w:ind w:left="14"/>
+              <w:jc w:val="center"/>
+              <w:rPr>
+                <w:rFonts w:ascii="Calibri" w:hAnsi="Calibri" w:cs="Calibri"/>
+                <w:bCs/>
+                <w:sz w:val="24"/>
+              </w:rPr>
+            </w:pPr>
+          </w:p>
+        </w:tc>
+        <w:tc>
+          <w:tcPr>
+            <w:tcW w:w="5223" w:type="dxa"/>
+          </w:tcPr>
+          <w:p>
+            <w:pPr>
+              <w:pStyle w:val="TableParagraph"/>
+              <w:ind w:left="1260"/>
+              <w:rPr>
+                <w:rFonts w:ascii="Calibri" w:hAnsi="Calibri" w:cs="Calibri"/>
+                <w:bCs/>
+                <w:sz w:val="24"/>
+              </w:rPr>
+            </w:pPr>
+          </w:p>
+        </w:tc>
+        <w:tc>
+          <w:tcPr>
+            <w:tcW w:w="2119" w:type="dxa"/>
+          </w:tcPr>
+          <w:p>
+            <w:pPr>
+              <w:pStyle w:val="TableParagraph"/>
+              <w:ind w:left="554"/>
+              <w:rPr>
+                <w:rFonts w:ascii="Calibri" w:hAnsi="Calibri" w:cs="Calibri"/>
+                <w:bCs/>
+                <w:sz w:val="24"/>
+              </w:rPr>
+            </w:pPr>
+          </w:p>
+        </w:tc>
+        <w:tc>
+          <w:tcPr>
+            <w:tcW w:w="2402" w:type="dxa"/>
+          </w:tcPr>
+          <w:p>
+            <w:pPr>
+              <w:pStyle w:val="TableParagraph"/>
+              <w:jc w:val="center"/>
+              <w:rPr>
+                <w:rFonts w:ascii="Calibri" w:hAnsi="Calibri" w:cs="Calibri"/>
+                <w:bCs/>
+                <w:sz w:val="24"/>
+              </w:rPr>
+            </w:pPr>
+          </w:p>
+        </w:tc>
+      </w:tr>
+      <w:tr>
+        <w:tblPrEx>
+          <w:tblBorders>
+            <w:top w:val="single" w:sz="6" w:space="0" w:color="DDDDDD"/>
+            <w:left w:val="single" w:sz="6" w:space="0" w:color="DDDDDD"/>
+            <w:bottom w:val="single" w:sz="6" w:space="0" w:color="DDDDDD"/>
+            <w:right w:val="single" w:sz="6" w:space="0" w:color="DDDDDD"/>
+            <w:insideH w:val="single" w:sz="6" w:space="0" w:color="DDDDDD"/>
+            <w:insideV w:val="single" w:sz="6" w:space="0" w:color="DDDDDD"/>
+          </w:tblBorders>
+          <w:tblLook w:val="01E0" w:firstRow="1" w:lastRow="1" w:firstColumn="1" w:lastColumn="1" w:noHBand="0" w:noVBand="0"/>
+        </w:tblPrEx>
+        <w:trPr>
+          <w:trHeight w:val="448"/>
+        </w:trPr>
+        <w:tc>
+          <w:tcPr>
+            <w:tcW w:w="1219" w:type="dxa"/>
+          </w:tcPr>
+          <w:p>
+            <w:pPr>
+              <w:pStyle w:val="TableParagraph"/>
+              <w:rPr>
+                <w:rFonts w:ascii="Calibri" w:hAnsi="Calibri" w:cs="Calibri"/>
+                <w:spacing w:val="-2"/>
+                <w:sz w:val="24"/>
+              </w:rPr>
+            </w:pPr>
+            <w:r>
+              <w:rPr>
+                <w:rFonts w:ascii="Calibri" w:hAnsi="Calibri" w:cs="Calibri"/>
+                <w:spacing w:val="-2"/>
+                <w:sz w:val="24"/>
+              </w:rPr>
+              <w:t>CARR-002</w:t>
+            </w:r>
+          </w:p>
+        </w:tc>
+        <w:tc>
+          <w:tcPr>
+            <w:tcW w:w="5223" w:type="dxa"/>
+          </w:tcPr>
+          <w:p>
+            <w:pPr>
+              <w:pStyle w:val="TableParagraph"/>
+              <w:rPr>
+                <w:rFonts w:ascii="Calibri" w:hAnsi="Calibri" w:cs="Calibri"/>
+                <w:spacing w:val="-2"/>
+                <w:sz w:val="24"/>
+              </w:rPr>
+            </w:pPr>
+            <w:r>
+              <w:rPr>
+                <w:rFonts w:ascii="Calibri" w:hAnsi="Calibri" w:cs="Calibri"/>
+                <w:spacing w:val="-2"/>
+                <w:sz w:val="24"/>
+              </w:rPr>
+              <w:t>RODEI O SCRIPT COM OS PARÂMETROS CORRETOS E DEU STATUS SUCESSO, RETORNEI A NOVA QUANTIDADE DO ITEM E O NOME DO ITEM</w:t>
+            </w:r>
+          </w:p>
+        </w:tc>
+        <w:tc>
+          <w:tcPr>
+            <w:tcW w:w="2119" w:type="dxa"/>
+          </w:tcPr>
+          <w:p>
+            <w:pPr>
+              <w:pStyle w:val="TableParagraph"/>
+              <w:jc w:val="center"/>
+              <w:rPr>
+                <w:rFonts w:ascii="Calibri" w:hAnsi="Calibri" w:cs="Calibri"/>
+                <w:sz w:val="24"/>
+              </w:rPr>
+            </w:pPr>
+            <w:r>
+              <w:rPr>
+                <w:rFonts w:ascii="Calibri" w:hAnsi="Calibri" w:cs="Calibri"/>
+                <w:sz w:val="24"/>
+              </w:rPr>
+              <w:t>ANEXO 02</w:t>
+            </w:r>
+          </w:p>
+        </w:tc>
+        <w:tc>
+          <w:tcPr>
+            <w:tcW w:w="2402" w:type="dxa"/>
+          </w:tcPr>
+          <w:p>
+            <w:pPr>
+              <w:pStyle w:val="TableParagraph"/>
+              <w:ind w:left="126"/>
+              <w:rPr>
+                <w:rFonts w:ascii="Calibri" w:hAnsi="Calibri" w:cs="Calibri"/>
+                <w:spacing w:val="-2"/>
+                <w:sz w:val="24"/>
+              </w:rPr>
+            </w:pPr>
+            <w:r>
+              <w:rPr>
+                <w:rFonts w:ascii="Calibri" w:hAnsi="Calibri" w:cs="Calibri"/>
+                <w:spacing w:val="-2"/>
+                <w:sz w:val="24"/>
+              </w:rPr>
+              <w:t>SUCESSO ( RETORNA STATUS SUCESSO, MOSTRA ITEM E NOVA QUANTIDADE)</w:t>
+            </w:r>
+          </w:p>
+        </w:tc>
+      </w:tr>
+      <w:tr>
+        <w:tblPrEx>
+          <w:tblBorders>
+            <w:top w:val="single" w:sz="6" w:space="0" w:color="DDDDDD"/>
+            <w:left w:val="single" w:sz="6" w:space="0" w:color="DDDDDD"/>
+            <w:bottom w:val="single" w:sz="6" w:space="0" w:color="DDDDDD"/>
+            <w:right w:val="single" w:sz="6" w:space="0" w:color="DDDDDD"/>
+            <w:insideH w:val="single" w:sz="6" w:space="0" w:color="DDDDDD"/>
+            <w:insideV w:val="single" w:sz="6" w:space="0" w:color="DDDDDD"/>
+          </w:tblBorders>
+          <w:tblLook w:val="01E0" w:firstRow="1" w:lastRow="1" w:firstColumn="1" w:lastColumn="1" w:noHBand="0" w:noVBand="0"/>
+        </w:tblPrEx>
+        <w:trPr>
+          <w:trHeight w:val="448"/>
+        </w:trPr>
+        <w:tc>
+          <w:tcPr>
+            <w:tcW w:w="1219" w:type="dxa"/>
+          </w:tcPr>
+          <w:p>
+            <w:pPr>
+              <w:pStyle w:val="TableParagraph"/>
+              <w:rPr>
+                <w:rFonts w:asciiTheme="minorHAnsi" w:hAnsiTheme="minorHAnsi" w:cstheme="minorHAnsi"/>
+                <w:spacing w:val="-2"/>
+                <w:sz w:val="24"/>
+              </w:rPr>
+            </w:pPr>
+            <w:r>
+              <w:rPr>
+                <w:rFonts w:asciiTheme="minorHAnsi" w:hAnsiTheme="minorHAnsi" w:cstheme="minorHAnsi"/>
+                <w:spacing w:val="-2"/>
+                <w:sz w:val="24"/>
+              </w:rPr>
+              <w:t>CARR-003</w:t>
+            </w:r>
+          </w:p>
+        </w:tc>
+        <w:tc>
+          <w:tcPr>
+            <w:tcW w:w="5223" w:type="dxa"/>
+          </w:tcPr>
+          <w:p>
+            <w:pPr>
+              <w:pStyle w:val="TableParagraph"/>
+              <w:rPr>
+                <w:rFonts w:asciiTheme="minorHAnsi" w:hAnsiTheme="minorHAnsi" w:cstheme="minorHAnsi"/>
+                <w:spacing w:val="-2"/>
+                <w:sz w:val="24"/>
+              </w:rPr>
+            </w:pPr>
+            <w:r>
+              <w:rPr>
+                <w:rFonts w:asciiTheme="minorHAnsi" w:hAnsiTheme="minorHAnsi" w:cstheme="minorHAnsi"/>
+                <w:spacing w:val="-2"/>
+                <w:sz w:val="24"/>
+              </w:rPr>
+              <w:t>TESTE FEITO ADICIONANDO ITEM AO CARRINHO NO COMEÇO DA FUNÇÃO E DEPOIS REMOVENDO E CHECANDO SE O ITEM FOI REMOVIDO</w:t>
+            </w:r>
+          </w:p>
+        </w:tc>
+        <w:tc>
+          <w:tcPr>
+            <w:tcW w:w="2119" w:type="dxa"/>
+          </w:tcPr>
+          <w:p>
+            <w:pPr>
+              <w:pStyle w:val="TableParagraph"/>
+              <w:jc w:val="center"/>
+              <w:rPr>
+                <w:rFonts w:asciiTheme="minorHAnsi" w:hAnsiTheme="minorHAnsi" w:cstheme="minorHAnsi"/>
+                <w:sz w:val="24"/>
+              </w:rPr>
+            </w:pPr>
+            <w:r>
+              <w:rPr>
+                <w:rFonts w:asciiTheme="minorHAnsi" w:hAnsiTheme="minorHAnsi" w:cstheme="minorHAnsi"/>
+                <w:sz w:val="24"/>
+              </w:rPr>
+              <w:t>ANEXO 03</w:t>
+            </w:r>
+          </w:p>
+        </w:tc>
+        <w:tc>
+          <w:tcPr>
+            <w:tcW w:w="2402" w:type="dxa"/>
+          </w:tcPr>
+          <w:p>
+            <w:pPr>
+              <w:pStyle w:val="TableParagraph"/>
+              <w:ind w:left="126"/>
+              <w:rPr>
+                <w:rFonts w:asciiTheme="minorHAnsi" w:hAnsiTheme="minorHAnsi" w:cstheme="minorHAnsi"/>
+                <w:spacing w:val="-2"/>
+                <w:sz w:val="24"/>
+              </w:rPr>
+            </w:pPr>
+            <w:r>
+              <w:rPr>
+                <w:rFonts w:asciiTheme="minorHAnsi" w:hAnsiTheme="minorHAnsi" w:cstheme="minorHAnsi"/>
+                <w:spacing w:val="-2"/>
+                <w:sz w:val="24"/>
+              </w:rPr>
+              <w:t>SUCESSO ( RETORNA STATUS SUCESSO, MOSTRA QUE ITEM NAO CONTEM MAIS NO CARRINHO )</w:t>
+            </w:r>
+          </w:p>
+        </w:tc>
+      </w:tr>
+      <w:tr>
+        <w:tblPrEx>
+          <w:tblBorders>
+            <w:top w:val="single" w:sz="6" w:space="0" w:color="DDDDDD"/>
+            <w:left w:val="single" w:sz="6" w:space="0" w:color="DDDDDD"/>
+            <w:bottom w:val="single" w:sz="6" w:space="0" w:color="DDDDDD"/>
+            <w:right w:val="single" w:sz="6" w:space="0" w:color="DDDDDD"/>
+            <w:insideH w:val="single" w:sz="6" w:space="0" w:color="DDDDDD"/>
+            <w:insideV w:val="single" w:sz="6" w:space="0" w:color="DDDDDD"/>
+          </w:tblBorders>
+          <w:tblLook w:val="01E0" w:firstRow="1" w:lastRow="1" w:firstColumn="1" w:lastColumn="1" w:noHBand="0" w:noVBand="0"/>
+        </w:tblPrEx>
+        <w:trPr>
+          <w:trHeight w:val="448"/>
+        </w:trPr>
+        <w:tc>
+          <w:tcPr>
+            <w:tcW w:w="1219" w:type="dxa"/>
+          </w:tcPr>
+          <w:p>
+            <w:pPr>
+              <w:pStyle w:val="TableParagraph"/>
+              <w:rPr>
+                <w:rFonts w:asciiTheme="minorHAnsi" w:hAnsiTheme="minorHAnsi"/>
+                <w:spacing w:val="-2"/>
+                <w:sz w:val="24"/>
+                <w:u w:val="single"/>
+              </w:rPr>
+            </w:pPr>
+            <w:r>
+              <w:rPr>
+                <w:rFonts w:asciiTheme="minorHAnsi" w:hAnsiTheme="minorHAnsi"/>
+                <w:spacing w:val="-2"/>
+                <w:sz w:val="24"/>
+                <w:u w:val="single"/>
+              </w:rPr>
+              <w:t>CARR-04</w:t>
+            </w:r>
+          </w:p>
+        </w:tc>
+        <w:tc>
+          <w:tcPr>
+            <w:tcW w:w="5223" w:type="dxa"/>
+          </w:tcPr>
+          <w:p>
+            <w:pPr>
+              <w:pStyle w:val="TableParagraph"/>
+              <w:rPr>
+                <w:rFonts w:asciiTheme="minorHAnsi" w:hAnsiTheme="minorHAnsi"/>
+                <w:spacing w:val="-2"/>
+                <w:sz w:val="24"/>
+                <w:u w:val="single"/>
+                <w:lang w:val="pt-BR"/>
+              </w:rPr>
+            </w:pPr>
+            <w:r>
+              <w:rPr>
+                <w:rFonts w:asciiTheme="minorHAnsi" w:hAnsiTheme="minorHAnsi"/>
+                <w:spacing w:val="-2"/>
+                <w:sz w:val="24"/>
+                <w:u w:val="single"/>
+                <w:lang w:val="pt-BR"/>
+              </w:rPr>
+              <w:t>TESTE FEITO ADICIONANDO ITEM AO CARRINHO NO COMEÇO DA FUNÇÃO, E DEPOIS ATUALIZANDO A QUANTIDADE, STATUS SUCESSO.</w:t>
+            </w:r>
+          </w:p>
+        </w:tc>
+        <w:tc>
+          <w:tcPr>
+            <w:tcW w:w="2119" w:type="dxa"/>
+          </w:tcPr>
+          <w:p>
+            <w:pPr>
+              <w:pStyle w:val="TableParagraph"/>
+              <w:jc w:val="center"/>
+              <w:rPr>
+                <w:rFonts w:asciiTheme="minorHAnsi" w:hAnsiTheme="minorHAnsi"/>
+                <w:sz w:val="24"/>
+                <w:u w:val="single"/>
+              </w:rPr>
+            </w:pPr>
+            <w:r>
+              <w:rPr>
+                <w:rFonts w:asciiTheme="minorHAnsi" w:hAnsiTheme="minorHAnsi"/>
+                <w:sz w:val="24"/>
+                <w:u w:val="single"/>
+              </w:rPr>
+              <w:t>ANEXO 04</w:t>
+            </w:r>
+          </w:p>
+        </w:tc>
+        <w:tc>
+          <w:tcPr>
+            <w:tcW w:w="2402" w:type="dxa"/>
+          </w:tcPr>
+          <w:p>
+            <w:pPr>
+              <w:pStyle w:val="TableParagraph"/>
+              <w:ind w:left="126"/>
+              <w:rPr>
+                <w:rFonts w:asciiTheme="minorHAnsi" w:hAnsiTheme="minorHAnsi"/>
+                <w:spacing w:val="-2"/>
+                <w:sz w:val="24"/>
+                <w:u w:val="single"/>
+              </w:rPr>
+            </w:pPr>
+            <w:r>
+              <w:rPr>
+                <w:rFonts w:asciiTheme="minorHAnsi" w:hAnsiTheme="minorHAnsi"/>
+                <w:spacing w:val="-2"/>
+                <w:sz w:val="24"/>
+                <w:u w:val="single"/>
+              </w:rPr>
+              <w:t>SUCESSO ( RETORNA STATUS SUCESSO, MOSTRA A NOVA QUANTIDADE DO ITEM)</w:t>
+            </w:r>
+          </w:p>
+        </w:tc>
+      </w:tr>
+      <w:tr>
+        <w:tblPrEx>
+          <w:tblBorders>
+            <w:top w:val="single" w:sz="6" w:space="0" w:color="DDDDDD"/>
+            <w:left w:val="single" w:sz="6" w:space="0" w:color="DDDDDD"/>
+            <w:bottom w:val="single" w:sz="6" w:space="0" w:color="DDDDDD"/>
+            <w:right w:val="single" w:sz="6" w:space="0" w:color="DDDDDD"/>
+            <w:insideH w:val="single" w:sz="6" w:space="0" w:color="DDDDDD"/>
+            <w:insideV w:val="single" w:sz="6" w:space="0" w:color="DDDDDD"/>
+          </w:tblBorders>
+          <w:tblLook w:val="01E0" w:firstRow="1" w:lastRow="1" w:firstColumn="1" w:lastColumn="1" w:noHBand="0" w:noVBand="0"/>
+        </w:tblPrEx>
+        <w:trPr>
+          <w:trHeight w:val="826"/>
+        </w:trPr>
+        <w:tc>
+          <w:tcPr>
+            <w:tcW w:w="1219" w:type="dxa"/>
+          </w:tcPr>
+          <w:p>
+            <w:pPr>
+              <w:pStyle w:val="TableParagraph"/>
+              <w:rPr>
+                <w:rFonts w:asciiTheme="minorHAnsi" w:hAnsiTheme="minorHAnsi"/>
+                <w:spacing w:val="-2"/>
+                <w:sz w:val="24"/>
+                <w:u w:val="single"/>
+              </w:rPr>
+            </w:pPr>
+            <w:r>
+              <w:rPr>
+                <w:rFonts w:asciiTheme="minorHAnsi" w:hAnsiTheme="minorHAnsi"/>
+                <w:spacing w:val="-2"/>
+                <w:sz w:val="24"/>
+                <w:u w:val="single"/>
+              </w:rPr>
+              <w:t>CARR-005</w:t>
+            </w:r>
+          </w:p>
+        </w:tc>
+        <w:tc>
+          <w:tcPr>
+            <w:tcW w:w="5223" w:type="dxa"/>
+          </w:tcPr>
+          <w:p>
+            <w:pPr>
+              <w:pStyle w:val="TableParagraph"/>
+              <w:rPr>
+                <w:rFonts w:asciiTheme="minorHAnsi" w:hAnsiTheme="minorHAnsi"/>
+                <w:spacing w:val="-2"/>
+                <w:sz w:val="24"/>
+                <w:u w:val="single"/>
+                <w:lang w:val="pt-BR"/>
+              </w:rPr>
+            </w:pPr>
+            <w:r>
+              <w:rPr>
+                <w:rFonts w:asciiTheme="minorHAnsi" w:hAnsiTheme="minorHAnsi"/>
+                <w:spacing w:val="-2"/>
+                <w:sz w:val="24"/>
+                <w:u w:val="single"/>
+                <w:lang w:val="pt-BR"/>
+              </w:rPr>
+              <w:t>TESTE FEITO ADICIONANDO ITEM AO CARRINHO NO COMEÇO DA FUNÇÃO, APÓS MUDANDO A QUANTIDADE PARA 0 (REMOVENDO ITEM), STATUS SUCESSO</w:t>
+            </w:r>
+          </w:p>
+        </w:tc>
+        <w:tc>
+          <w:tcPr>
+            <w:tcW w:w="2119" w:type="dxa"/>
+          </w:tcPr>
+          <w:p>
+            <w:pPr>
+              <w:pStyle w:val="TableParagraph"/>
+              <w:jc w:val="center"/>
+              <w:rPr>
+                <w:rFonts w:asciiTheme="minorHAnsi" w:hAnsiTheme="minorHAnsi"/>
+                <w:sz w:val="24"/>
+                <w:u w:val="single"/>
+              </w:rPr>
+            </w:pPr>
+            <w:r>
+              <w:rPr>
+                <w:rFonts w:asciiTheme="minorHAnsi" w:hAnsiTheme="minorHAnsi"/>
+                <w:sz w:val="24"/>
+                <w:u w:val="single"/>
+              </w:rPr>
+              <w:t>ANEXO 05</w:t>
+            </w:r>
+          </w:p>
+        </w:tc>
+        <w:tc>
+          <w:tcPr>
+            <w:tcW w:w="2402" w:type="dxa"/>
+          </w:tcPr>
+          <w:p>
+            <w:pPr>
+              <w:pStyle w:val="TableParagraph"/>
+              <w:ind w:left="126"/>
+              <w:rPr>
+                <w:rFonts w:asciiTheme="minorHAnsi" w:hAnsiTheme="minorHAnsi"/>
+                <w:spacing w:val="-2"/>
+                <w:sz w:val="24"/>
+              </w:rPr>
+            </w:pPr>
+            <w:r>
+              <w:rPr>
+                <w:rFonts w:asciiTheme="minorHAnsi" w:hAnsiTheme="minorHAnsi"/>
+                <w:spacing w:val="-2"/>
+                <w:sz w:val="24"/>
+                <w:u w:val="single"/>
+              </w:rPr>
+              <w:t>SUCESSO ( RETORNA STATUS SUCESSO, ITEM REMOVIDO POIS A QUANTIDADE É 0 )</w:t>
+            </w:r>
+          </w:p>
+        </w:tc>
+      </w:tr>
+      <w:tr>
+        <w:tblPrEx>
+          <w:tblBorders>
+            <w:top w:val="single" w:sz="6" w:space="0" w:color="DDDDDD"/>
+            <w:left w:val="single" w:sz="6" w:space="0" w:color="DDDDDD"/>
+            <w:bottom w:val="single" w:sz="6" w:space="0" w:color="DDDDDD"/>
+            <w:right w:val="single" w:sz="6" w:space="0" w:color="DDDDDD"/>
+            <w:insideH w:val="single" w:sz="6" w:space="0" w:color="DDDDDD"/>
+            <w:insideV w:val="single" w:sz="6" w:space="0" w:color="DDDDDD"/>
+          </w:tblBorders>
+          <w:tblLook w:val="01E0" w:firstRow="1" w:lastRow="1" w:firstColumn="1" w:lastColumn="1" w:noHBand="0" w:noVBand="0"/>
+        </w:tblPrEx>
+        <w:trPr>
+          <w:trHeight w:val="1121"/>
+        </w:trPr>
+        <w:tc>
+          <w:tcPr>
+            <w:tcW w:w="1219" w:type="dxa"/>
+          </w:tcPr>
+          <w:p>
+            <w:pPr>
+              <w:pStyle w:val="TableParagraph"/>
+              <w:rPr>
+                <w:rFonts w:asciiTheme="minorHAnsi" w:hAnsiTheme="minorHAnsi"/>
+                <w:spacing w:val="-2"/>
+                <w:sz w:val="24"/>
+                <w:u w:val="single"/>
+              </w:rPr>
+            </w:pPr>
+            <w:r>
+              <w:rPr>
+                <w:rFonts w:asciiTheme="minorHAnsi" w:hAnsiTheme="minorHAnsi"/>
+                <w:spacing w:val="-2"/>
+                <w:sz w:val="24"/>
+                <w:u w:val="single"/>
+              </w:rPr>
+              <w:t>CARR-006</w:t>
+            </w:r>
+          </w:p>
+        </w:tc>
+        <w:tc>
+          <w:tcPr>
+            <w:tcW w:w="5223" w:type="dxa"/>
+          </w:tcPr>
+          <w:p>
+            <w:pPr>
+              <w:pStyle w:val="TableParagraph"/>
+              <w:rPr>
+                <w:rFonts w:asciiTheme="minorHAnsi" w:hAnsiTheme="minorHAnsi"/>
+                <w:spacing w:val="-2"/>
+                <w:sz w:val="24"/>
+                <w:lang w:val="pt-BR"/>
+              </w:rPr>
+            </w:pPr>
+            <w:r>
+              <w:rPr>
+                <w:rFonts w:asciiTheme="minorHAnsi" w:hAnsiTheme="minorHAnsi"/>
+                <w:spacing w:val="-2"/>
+                <w:sz w:val="24"/>
+                <w:lang w:val="pt-BR"/>
+              </w:rPr>
+              <w:t>TESTE FEITO ADICIONANDO 3 ITENS AO CARRINHO, APÓS ISSO EU CHAMO A FUNCAO DE CALCULAR TOTAL CARRINHO, STATUS SUCESSO.</w:t>
+            </w:r>
+          </w:p>
+        </w:tc>
+        <w:tc>
+          <w:tcPr>
+            <w:tcW w:w="2119" w:type="dxa"/>
+          </w:tcPr>
+          <w:p>
+            <w:pPr>
+              <w:pStyle w:val="TableParagraph"/>
+              <w:jc w:val="center"/>
+              <w:rPr>
+                <w:rFonts w:asciiTheme="minorHAnsi" w:hAnsiTheme="minorHAnsi"/>
+                <w:sz w:val="24"/>
+              </w:rPr>
+            </w:pPr>
+            <w:r>
+              <w:rPr>
+                <w:rFonts w:asciiTheme="minorHAnsi" w:hAnsiTheme="minorHAnsi"/>
+                <w:sz w:val="24"/>
+                <w:u w:val="single"/>
+              </w:rPr>
+              <w:t>ANEXO 06</w:t>
+            </w:r>
+          </w:p>
+        </w:tc>
+        <w:tc>
+          <w:tcPr>
+            <w:tcW w:w="2402" w:type="dxa"/>
+          </w:tcPr>
+          <w:p>
+            <w:pPr>
+              <w:pStyle w:val="TableParagraph"/>
+              <w:ind w:left="126"/>
+              <w:rPr>
+                <w:rFonts w:asciiTheme="minorHAnsi" w:hAnsiTheme="minorHAnsi"/>
+                <w:spacing w:val="-2"/>
+                <w:sz w:val="24"/>
+              </w:rPr>
+            </w:pPr>
+            <w:r>
+              <w:rPr>
+                <w:rFonts w:asciiTheme="minorHAnsi" w:hAnsiTheme="minorHAnsi"/>
+                <w:spacing w:val="-2"/>
+                <w:sz w:val="24"/>
+                <w:u w:val="single"/>
+              </w:rPr>
+              <w:t>SUCESSO ( RETORNA O VALOR CORRETO COMO PEDE NO ENUNCIADO )</w:t>
+            </w:r>
+          </w:p>
+        </w:tc>
+      </w:tr>
+    </w:tbl>
+    <w:p>
+      <w:pPr>
+        <w:pStyle w:val="Corpodetexto"/>
+        <w:spacing w:before="253"/>
+        <w:jc w:val="center"/>
+        <w:rPr>
+          <w:rFonts w:asciiTheme="majorHAnsi" w:hAnsiTheme="majorHAnsi" w:cs="Calibri"/>
+          <w:b/>
+          <w:bCs/>
+          <w:sz w:val="52"/>
+          <w:szCs w:val="52"/>
+        </w:rPr>
+      </w:pPr>
+    </w:p>
+    <w:p>
+      <w:pPr>
+        <w:pStyle w:val="Corpodetexto"/>
+        <w:spacing w:before="253"/>
+        <w:jc w:val="center"/>
+        <w:rPr>
+          <w:rFonts w:asciiTheme="majorHAnsi" w:hAnsiTheme="majorHAnsi" w:cs="Calibri"/>
+          <w:b/>
+          <w:bCs/>
+          <w:sz w:val="52"/>
+          <w:szCs w:val="52"/>
+        </w:rPr>
+      </w:pPr>
+    </w:p>
+    <w:p>
+      <w:pPr>
+        <w:pStyle w:val="Corpodetexto"/>
+        <w:spacing w:before="253"/>
+        <w:jc w:val="center"/>
+        <w:rPr>
+          <w:rFonts w:asciiTheme="majorHAnsi" w:hAnsiTheme="majorHAnsi" w:cs="Calibri"/>
+          <w:b/>
+          <w:bCs/>
+          <w:sz w:val="52"/>
+          <w:szCs w:val="52"/>
+        </w:rPr>
+      </w:pPr>
+    </w:p>
+    <w:p>
+      <w:pPr>
+        <w:pStyle w:val="Corpodetexto"/>
+        <w:spacing w:before="253"/>
+        <w:jc w:val="center"/>
+        <w:rPr>
+          <w:rFonts w:asciiTheme="majorHAnsi" w:hAnsiTheme="majorHAnsi" w:cs="Calibri"/>
+          <w:b/>
+          <w:bCs/>
+          <w:sz w:val="52"/>
+          <w:szCs w:val="52"/>
+        </w:rPr>
+      </w:pPr>
+    </w:p>
+    <w:p>
+      <w:pPr>
+        <w:pStyle w:val="Corpodetexto"/>
+        <w:spacing w:before="253"/>
+        <w:jc w:val="center"/>
+        <w:rPr>
+          <w:rFonts w:asciiTheme="majorHAnsi" w:hAnsiTheme="majorHAnsi" w:cs="Calibri"/>
+          <w:b/>
+          <w:bCs/>
+          <w:sz w:val="52"/>
+          <w:szCs w:val="52"/>
+        </w:rPr>
+      </w:pPr>
+    </w:p>
+    <w:p>
+      <w:pPr>
+        <w:pStyle w:val="Corpodetexto"/>
+        <w:spacing w:before="253"/>
+        <w:jc w:val="center"/>
+        <w:rPr>
+          <w:rFonts w:asciiTheme="majorHAnsi" w:hAnsiTheme="majorHAnsi" w:cs="Calibri"/>
+          <w:b/>
+          <w:bCs/>
+          <w:sz w:val="52"/>
+          <w:szCs w:val="52"/>
+        </w:rPr>
+      </w:pPr>
+    </w:p>
+    <w:p>
+      <w:pPr>
+        <w:pStyle w:val="Corpodetexto"/>
+        <w:spacing w:before="253"/>
+        <w:jc w:val="center"/>
+        <w:rPr>
+          <w:rFonts w:asciiTheme="majorHAnsi" w:hAnsiTheme="majorHAnsi" w:cs="Calibri"/>
+          <w:b/>
+          <w:bCs/>
+          <w:sz w:val="52"/>
+          <w:szCs w:val="52"/>
+        </w:rPr>
+      </w:pPr>
+    </w:p>
+    <w:p>
+      <w:pPr>
+        <w:pStyle w:val="Corpodetexto"/>
+        <w:spacing w:before="253"/>
+        <w:jc w:val="center"/>
+        <w:rPr>
+          <w:rFonts w:asciiTheme="majorHAnsi" w:hAnsiTheme="majorHAnsi" w:cs="Calibri"/>
+          <w:b/>
+          <w:bCs/>
+          <w:sz w:val="52"/>
+          <w:szCs w:val="52"/>
+        </w:rPr>
+      </w:pPr>
+    </w:p>
+    <w:p>
+      <w:pPr>
+        <w:pStyle w:val="Corpodetexto"/>
+        <w:spacing w:before="253"/>
+        <w:jc w:val="center"/>
+        <w:rPr>
+          <w:rFonts w:asciiTheme="majorHAnsi" w:hAnsiTheme="majorHAnsi" w:cs="Calibri"/>
+          <w:b/>
+          <w:bCs/>
+          <w:sz w:val="52"/>
+          <w:szCs w:val="52"/>
+        </w:rPr>
+      </w:pPr>
+    </w:p>
+    <w:p>
+      <w:pPr>
+        <w:pStyle w:val="Corpodetexto"/>
+        <w:spacing w:before="253"/>
+        <w:jc w:val="center"/>
+        <w:rPr>
+          <w:rFonts w:asciiTheme="majorHAnsi" w:hAnsiTheme="majorHAnsi" w:cs="Calibri"/>
+          <w:b/>
+          <w:bCs/>
+          <w:sz w:val="52"/>
+          <w:szCs w:val="52"/>
+        </w:rPr>
+      </w:pPr>
+    </w:p>
+    <w:p>
+      <w:pPr>
+        <w:pStyle w:val="Corpodetexto"/>
+        <w:spacing w:before="253"/>
+        <w:jc w:val="center"/>
+        <w:rPr>
+          <w:rFonts w:asciiTheme="majorHAnsi" w:hAnsiTheme="majorHAnsi" w:cs="Calibri"/>
+          <w:b/>
+          <w:bCs/>
+          <w:sz w:val="52"/>
+          <w:szCs w:val="52"/>
+        </w:rPr>
+      </w:pPr>
+    </w:p>
+    <w:p>
+      <w:pPr>
+        <w:pStyle w:val="Corpodetexto"/>
+        <w:spacing w:before="253"/>
+        <w:jc w:val="center"/>
+        <w:rPr>
+          <w:rFonts w:asciiTheme="majorHAnsi" w:hAnsiTheme="majorHAnsi" w:cs="Calibri"/>
+          <w:b/>
+          <w:bCs/>
+          <w:sz w:val="52"/>
+          <w:szCs w:val="52"/>
+        </w:rPr>
+      </w:pPr>
+    </w:p>
+    <w:p>
+      <w:pPr>
+        <w:pStyle w:val="Corpodetexto"/>
+        <w:spacing w:before="253"/>
+        <w:jc w:val="center"/>
+        <w:rPr>
+          <w:rFonts w:asciiTheme="majorHAnsi" w:hAnsiTheme="majorHAnsi" w:cs="Calibri"/>
+          <w:b/>
+          <w:bCs/>
+          <w:sz w:val="52"/>
+          <w:szCs w:val="52"/>
+        </w:rPr>
+      </w:pPr>
+    </w:p>
+    <w:p>
+      <w:pPr>
+        <w:pStyle w:val="Corpodetexto"/>
+        <w:spacing w:before="253"/>
+        <w:jc w:val="center"/>
+        <w:rPr>
+          <w:rFonts w:asciiTheme="majorHAnsi" w:hAnsiTheme="majorHAnsi" w:cs="Calibri"/>
+          <w:b/>
+          <w:bCs/>
+          <w:sz w:val="52"/>
+          <w:szCs w:val="52"/>
+        </w:rPr>
+      </w:pPr>
+    </w:p>
+    <w:p>
+      <w:pPr>
+        <w:pStyle w:val="Corpodetexto"/>
+        <w:spacing w:before="253"/>
+        <w:jc w:val="center"/>
+        <w:rPr>
+          <w:rFonts w:asciiTheme="majorHAnsi" w:hAnsiTheme="majorHAnsi" w:cs="Calibri"/>
+          <w:b/>
+          <w:bCs/>
+          <w:sz w:val="52"/>
+          <w:szCs w:val="52"/>
+        </w:rPr>
+      </w:pPr>
+    </w:p>
+    <w:p>
+      <w:pPr>
+        <w:pStyle w:val="Corpodetexto"/>
+        <w:spacing w:before="253"/>
+        <w:jc w:val="center"/>
+        <w:rPr>
+          <w:rFonts w:asciiTheme="majorHAnsi" w:hAnsiTheme="majorHAnsi" w:cs="Calibri"/>
+          <w:b/>
+          <w:bCs/>
+          <w:sz w:val="52"/>
+          <w:szCs w:val="52"/>
+        </w:rPr>
+      </w:pPr>
+    </w:p>
+    <w:p>
+      <w:pPr>
+        <w:pStyle w:val="Corpodetexto"/>
+        <w:spacing w:before="253"/>
+        <w:jc w:val="center"/>
+        <w:rPr>
+          <w:rFonts w:asciiTheme="majorHAnsi" w:hAnsiTheme="majorHAnsi" w:cs="Calibri"/>
+          <w:b/>
+          <w:bCs/>
+          <w:spacing w:val="-4"/>
+          <w:sz w:val="52"/>
+          <w:szCs w:val="52"/>
+        </w:rPr>
+      </w:pPr>
+      <w:r>
+        <w:rPr>
+          <w:rFonts w:asciiTheme="majorHAnsi" w:hAnsiTheme="majorHAnsi" w:cs="Calibri"/>
+          <w:b/>
+          <w:bCs/>
+          <w:sz w:val="52"/>
+          <w:szCs w:val="52"/>
+        </w:rPr>
+        <w:t>Anexos:</w:t>
+      </w:r>
+      <w:r>
+        <w:rPr>
+          <w:rFonts w:asciiTheme="majorHAnsi" w:hAnsiTheme="majorHAnsi" w:cs="Calibri"/>
+          <w:b/>
+          <w:bCs/>
+          <w:spacing w:val="-24"/>
+          <w:sz w:val="52"/>
+          <w:szCs w:val="52"/>
+        </w:rPr>
+        <w:t xml:space="preserve"> </w:t>
+      </w:r>
+      <w:r>
+        <w:rPr>
+          <w:rFonts w:asciiTheme="majorHAnsi" w:hAnsiTheme="majorHAnsi" w:cs="Calibri"/>
+          <w:b/>
+          <w:bCs/>
+          <w:sz w:val="52"/>
+          <w:szCs w:val="52"/>
+        </w:rPr>
+        <w:t>prints,</w:t>
+      </w:r>
+      <w:r>
+        <w:rPr>
+          <w:rFonts w:asciiTheme="majorHAnsi" w:hAnsiTheme="majorHAnsi" w:cs="Calibri"/>
+          <w:b/>
+          <w:bCs/>
+          <w:spacing w:val="-23"/>
+          <w:sz w:val="52"/>
+          <w:szCs w:val="52"/>
+        </w:rPr>
+        <w:t xml:space="preserve"> </w:t>
+      </w:r>
+      <w:r>
+        <w:rPr>
+          <w:rFonts w:asciiTheme="majorHAnsi" w:hAnsiTheme="majorHAnsi" w:cs="Calibri"/>
+          <w:b/>
+          <w:bCs/>
+          <w:sz w:val="52"/>
+          <w:szCs w:val="52"/>
+        </w:rPr>
+        <w:t>logs,</w:t>
+      </w:r>
+      <w:r>
+        <w:rPr>
+          <w:rFonts w:asciiTheme="majorHAnsi" w:hAnsiTheme="majorHAnsi" w:cs="Calibri"/>
+          <w:b/>
+          <w:bCs/>
+          <w:spacing w:val="-24"/>
+          <w:sz w:val="52"/>
+          <w:szCs w:val="52"/>
+        </w:rPr>
+        <w:t xml:space="preserve"> </w:t>
+      </w:r>
+      <w:r>
+        <w:rPr>
+          <w:rFonts w:asciiTheme="majorHAnsi" w:hAnsiTheme="majorHAnsi" w:cs="Calibri"/>
+          <w:b/>
+          <w:bCs/>
+          <w:sz w:val="52"/>
+          <w:szCs w:val="52"/>
+        </w:rPr>
+        <w:t>scripts</w:t>
+      </w:r>
+      <w:r>
+        <w:rPr>
+          <w:rFonts w:asciiTheme="majorHAnsi" w:hAnsiTheme="majorHAnsi" w:cs="Calibri"/>
+          <w:b/>
+          <w:bCs/>
+          <w:spacing w:val="-23"/>
+          <w:sz w:val="52"/>
+          <w:szCs w:val="52"/>
+        </w:rPr>
+        <w:t xml:space="preserve"> </w:t>
+      </w:r>
+      <w:r>
+        <w:rPr>
+          <w:rFonts w:asciiTheme="majorHAnsi" w:hAnsiTheme="majorHAnsi" w:cs="Calibri"/>
+          <w:b/>
+          <w:bCs/>
+          <w:sz w:val="52"/>
+          <w:szCs w:val="52"/>
+        </w:rPr>
+        <w:t>de</w:t>
+      </w:r>
+      <w:r>
+        <w:rPr>
+          <w:rFonts w:asciiTheme="majorHAnsi" w:hAnsiTheme="majorHAnsi" w:cs="Calibri"/>
+          <w:b/>
+          <w:bCs/>
+          <w:spacing w:val="-23"/>
+          <w:sz w:val="52"/>
+          <w:szCs w:val="52"/>
+        </w:rPr>
+        <w:t xml:space="preserve"> </w:t>
+      </w:r>
+      <w:r>
+        <w:rPr>
+          <w:rFonts w:asciiTheme="majorHAnsi" w:hAnsiTheme="majorHAnsi" w:cs="Calibri"/>
+          <w:b/>
+          <w:bCs/>
+          <w:spacing w:val="-4"/>
+          <w:sz w:val="52"/>
+          <w:szCs w:val="52"/>
+        </w:rPr>
+        <w:t>teste</w:t>
+      </w:r>
+    </w:p>
+    <w:p>
+      <w:pPr>
+        <w:pStyle w:val="Corpodetexto"/>
+        <w:spacing w:before="253"/>
+        <w:jc w:val="center"/>
+        <w:rPr>
+          <w:rFonts w:asciiTheme="majorHAnsi" w:hAnsiTheme="majorHAnsi" w:cs="Calibri"/>
+          <w:b/>
+          <w:bCs/>
+          <w:spacing w:val="-4"/>
+          <w:sz w:val="52"/>
+          <w:szCs w:val="52"/>
+        </w:rPr>
+      </w:pPr>
+      <w:r>
+        <w:rPr>
+          <w:rFonts w:asciiTheme="majorHAnsi" w:hAnsiTheme="majorHAnsi" w:cs="Calibri"/>
+          <w:b/>
+          <w:bCs/>
+          <w:spacing w:val="-4"/>
+          <w:sz w:val="52"/>
+          <w:szCs w:val="52"/>
+        </w:rPr>
+        <w:t>Módulo 1: Produtos e Catálogo</w:t>
+      </w:r>
+    </w:p>
+    <w:p>
+      <w:pPr>
+        <w:pStyle w:val="Corpodetexto"/>
+        <w:spacing w:before="253"/>
+        <w:ind w:left="34"/>
+        <w:jc w:val="center"/>
+        <w:rPr>
+          <w:rFonts w:ascii="Calibri" w:hAnsi="Calibri" w:cs="Calibri"/>
+          <w:b/>
+          <w:bCs/>
+          <w:color w:val="4BACC6" w:themeColor="accent5"/>
+          <w:spacing w:val="-4"/>
+          <w:sz w:val="28"/>
+          <w:szCs w:val="28"/>
+        </w:rPr>
+      </w:pPr>
+      <w:r>
+        <w:rPr>
+          <w:rFonts w:ascii="Calibri" w:hAnsi="Calibri" w:cs="Calibri"/>
+          <w:b/>
+          <w:bCs/>
+          <w:color w:val="4BACC6" w:themeColor="accent5"/>
+          <w:spacing w:val="-4"/>
+          <w:sz w:val="28"/>
+          <w:szCs w:val="28"/>
+        </w:rPr>
+        <w:t xml:space="preserve">Anexo </w:t>
+      </w:r>
+      <w:r>
+        <w:rPr>
+          <w:rFonts w:ascii="Calibri" w:hAnsi="Calibri" w:cs="Calibri"/>
+          <w:b/>
+          <w:bCs/>
+          <w:color w:val="4BACC6" w:themeColor="accent5"/>
+          <w:spacing w:val="-4"/>
+          <w:sz w:val="28"/>
+          <w:szCs w:val="28"/>
+        </w:rPr>
+        <w:t xml:space="preserve">01 = </w:t>
+      </w:r>
+      <w:r>
+        <w:rPr>
+          <w:rFonts w:ascii="Calibri" w:hAnsi="Calibri" w:cs="Calibri"/>
+          <w:b/>
+          <w:bCs/>
+          <w:color w:val="4BACC6" w:themeColor="accent5"/>
+          <w:spacing w:val="-4"/>
+          <w:sz w:val="28"/>
+          <w:szCs w:val="28"/>
+        </w:rPr>
+        <w:t>Teste ID PROD</w:t>
+      </w:r>
+      <w:r>
+        <w:rPr>
+          <w:rFonts w:ascii="Calibri" w:hAnsi="Calibri" w:cs="Calibri"/>
+          <w:b/>
+          <w:bCs/>
+          <w:color w:val="4BACC6" w:themeColor="accent5"/>
+          <w:spacing w:val="-4"/>
+          <w:sz w:val="28"/>
+          <w:szCs w:val="28"/>
+        </w:rPr>
+        <w:t>-</w:t>
+      </w:r>
+      <w:r>
+        <w:rPr>
+          <w:rFonts w:ascii="Calibri" w:hAnsi="Calibri" w:cs="Calibri"/>
+          <w:b/>
+          <w:bCs/>
+          <w:color w:val="4BACC6" w:themeColor="accent5"/>
+          <w:spacing w:val="-4"/>
+          <w:sz w:val="28"/>
+          <w:szCs w:val="28"/>
+        </w:rPr>
+        <w:t>0</w:t>
+      </w:r>
+      <w:r>
+        <w:rPr>
+          <w:rFonts w:ascii="Calibri" w:hAnsi="Calibri" w:cs="Calibri"/>
+          <w:b/>
+          <w:bCs/>
+          <w:color w:val="4BACC6" w:themeColor="accent5"/>
+          <w:spacing w:val="-4"/>
+          <w:sz w:val="28"/>
+          <w:szCs w:val="28"/>
+        </w:rPr>
+        <w:t>01</w:t>
+      </w:r>
+    </w:p>
+    <w:p>
+      <w:pPr>
+        <w:pStyle w:val="Corpodetexto"/>
+        <w:spacing w:before="253"/>
+        <w:ind w:left="34"/>
+        <w:jc w:val="center"/>
+        <w:rPr>
+          <w:rFonts w:ascii="Calibri" w:hAnsi="Calibri" w:cs="Calibri"/>
+          <w:b/>
+          <w:bCs/>
+          <w:spacing w:val="-4"/>
+          <w:sz w:val="52"/>
+          <w:szCs w:val="52"/>
+        </w:rPr>
+      </w:pPr>
+      <w:r>
+        <w:rPr>
+          <w:rFonts w:ascii="Calibri" w:hAnsi="Calibri" w:cs="Calibri"/>
+          <w:b/>
+          <w:bCs/>
           <w:noProof/>
-          <w:position w:val="3"/>
-          <w:lang w:val="pt-BR" w:eastAsia="pt-BR"/>
-        </w:rPr>
+          <w:spacing w:val="-4"/>
+          <w:sz w:val="52"/>
+          <w:szCs w:val="52"/>
+        </w:rPr>
+        <w:lastRenderedPageBreak/>
         <w:drawing>
-          <wp:inline distT="0" distB="0" distL="0" distR="0">
-            <wp:extent cx="47646" cy="47645"/>
-            <wp:effectExtent l="0" t="0" r="0" b="0"/>
-            <wp:docPr id="3" name="Image 3"/>
+          <wp:inline distT="0" distB="0" distL="0" distR="0" wp14:anchorId="204DE7DA" wp14:editId="1E444D9A">
+            <wp:extent cx="6837680" cy="1582420"/>
+            <wp:effectExtent l="0" t="0" r="1270" b="0"/>
+            <wp:docPr id="13" name="Imagem 13"/>
             <wp:cNvGraphicFramePr>
-              <a:graphicFrameLocks xmlns:a="http://schemas.openxmlformats.org/drawingml/2006/main"/>
+              <a:graphicFrameLocks xmlns:a="http://schemas.openxmlformats.org/drawingml/2006/main" noChangeAspect="1"/>
             </wp:cNvGraphicFramePr>
             <a:graphic xmlns:a="http://schemas.openxmlformats.org/drawingml/2006/main">
               <a:graphicData uri="http://schemas.openxmlformats.org/drawingml/2006/picture">
                 <pic:pic xmlns:pic="http://schemas.openxmlformats.org/drawingml/2006/picture">
                   <pic:nvPicPr>
-                    <pic:cNvPr id="3" name="Image 3"/>
+                    <pic:cNvPr id="1" name=""/>
                     <pic:cNvPicPr/>
                   </pic:nvPicPr>
                   <pic:blipFill>
-                    <a:blip r:embed="rId7" cstate="print"/>
+                    <a:blip r:embed="rId7"/>
                     <a:stretch>
                       <a:fillRect/>
                     </a:stretch>
@@ -1084,7 +3989,7 @@
                   <pic:spPr>
                     <a:xfrm>
                       <a:off x="0" y="0"/>
-                      <a:ext cx="47646" cy="47645"/>
+                      <a:ext cx="6837680" cy="1582420"/>
                     </a:xfrm>
                     <a:prstGeom prst="rect">
                       <a:avLst/>
@@ -1096,77 +4001,39 @@
           </wp:inline>
         </w:drawing>
       </w:r>
-      <w:r>
-        <w:rPr>
-          <w:rFonts w:ascii="Times New Roman" w:hAnsi="Times New Roman"/>
-          <w:spacing w:val="63"/>
-          <w:w w:val="150"/>
-          <w:sz w:val="20"/>
-        </w:rPr>
-        <w:t xml:space="preserve"> </w:t>
-      </w:r>
-      <w:r>
-        <w:t>Melhorar</w:t>
-      </w:r>
-      <w:r>
-        <w:rPr>
-          <w:spacing w:val="-27"/>
-        </w:rPr>
-        <w:t xml:space="preserve"> </w:t>
-      </w:r>
-      <w:r>
-        <w:t>validação</w:t>
-      </w:r>
-      <w:r>
-        <w:rPr>
-          <w:spacing w:val="-27"/>
-        </w:rPr>
-        <w:t xml:space="preserve"> </w:t>
-      </w:r>
-      <w:r>
-        <w:t>no</w:t>
-      </w:r>
-      <w:r>
-        <w:rPr>
-          <w:spacing w:val="-27"/>
-        </w:rPr>
-        <w:t xml:space="preserve"> </w:t>
-      </w:r>
-      <w:r>
-        <w:t>lado</w:t>
-      </w:r>
-      <w:r>
-        <w:rPr>
-          <w:spacing w:val="-27"/>
-        </w:rPr>
-        <w:t xml:space="preserve"> </w:t>
-      </w:r>
-      <w:r>
-        <w:t xml:space="preserve">cliente </w:t>
-      </w:r>
+    </w:p>
+    <w:p>
+      <w:pPr>
+        <w:pStyle w:val="Corpodetexto"/>
+        <w:spacing w:before="253"/>
+        <w:ind w:left="34"/>
+        <w:rPr>
+          <w:spacing w:val="-4"/>
+          <w:u w:val="single"/>
+        </w:rPr>
+      </w:pPr>
       <w:r>
         <w:rPr>
           <w:noProof/>
-          <w:position w:val="3"/>
-          <w:lang w:val="pt-BR" w:eastAsia="pt-BR"/>
+          <w:spacing w:val="-4"/>
         </w:rPr>
         <w:drawing>
-          <wp:inline distT="0" distB="0" distL="0" distR="0">
-            <wp:extent cx="47646" cy="47645"/>
-            <wp:effectExtent l="0" t="0" r="0" b="0"/>
-            <wp:docPr id="4" name="Image 4"/>
+          <wp:inline distT="0" distB="0" distL="0" distR="0" wp14:anchorId="041BDE90" wp14:editId="4CC2D43C">
+            <wp:extent cx="6837680" cy="782955"/>
+            <wp:effectExtent l="0" t="0" r="1270" b="0"/>
+            <wp:docPr id="12" name="Imagem 12"/>
             <wp:cNvGraphicFramePr>
-              <a:graphicFrameLocks xmlns:a="http://schemas.openxmlformats.org/drawingml/2006/main"/>
+              <a:graphicFrameLocks xmlns:a="http://schemas.openxmlformats.org/drawingml/2006/main" noChangeAspect="1"/>
             </wp:cNvGraphicFramePr>
             <a:graphic xmlns:a="http://schemas.openxmlformats.org/drawingml/2006/main">
               <a:graphicData uri="http://schemas.openxmlformats.org/drawingml/2006/picture">
                 <pic:pic xmlns:pic="http://schemas.openxmlformats.org/drawingml/2006/picture">
                   <pic:nvPicPr>
-                    <pic:cNvPr id="4" name="Image 4"/>
+                    <pic:cNvPr id="1" name=""/>
                     <pic:cNvPicPr/>
                   </pic:nvPicPr>
                   <pic:blipFill>
-                    <a:blip r:embed="rId8" cstate="print"/>
+                    <a:blip r:embed="rId8"/>
                     <a:stretch>
                       <a:fillRect/>
                     </a:stretch>
@@ -1174,7 +4041,7 @@
                   <pic:spPr>
                     <a:xfrm>
                       <a:off x="0" y="0"/>
-                      <a:ext cx="47646" cy="47645"/>
+                      <a:ext cx="6837680" cy="782955"/>
                     </a:xfrm>
                     <a:prstGeom prst="rect">
                       <a:avLst/>
@@ -1186,16 +4053,817 @@
           </wp:inline>
         </w:drawing>
       </w:r>
-      <w:r>
-        <w:rPr>
-          <w:rFonts w:ascii="Times New Roman" w:hAnsi="Times New Roman"/>
-          <w:spacing w:val="80"/>
-          <w:w w:val="150"/>
+    </w:p>
+    <w:p>
+      <w:pPr>
+        <w:pStyle w:val="Corpodetexto"/>
+        <w:spacing w:before="253"/>
+        <w:ind w:left="34"/>
+        <w:rPr>
+          <w:spacing w:val="-4"/>
+          <w:u w:val="single"/>
+        </w:rPr>
+      </w:pPr>
+      <w:r>
+        <w:rPr>
+          <w:noProof/>
+          <w:spacing w:val="-4"/>
+          <w:u w:val="single"/>
+        </w:rPr>
+        <w:drawing>
+          <wp:inline distT="0" distB="0" distL="0" distR="0" wp14:anchorId="7C9B434F" wp14:editId="1C78A07B">
+            <wp:extent cx="6837680" cy="2326005"/>
+            <wp:effectExtent l="0" t="0" r="1270" b="0"/>
+            <wp:docPr id="24" name="Imagem 24"/>
+            <wp:cNvGraphicFramePr>
+              <a:graphicFrameLocks xmlns:a="http://schemas.openxmlformats.org/drawingml/2006/main" noChangeAspect="1"/>
+            </wp:cNvGraphicFramePr>
+            <a:graphic xmlns:a="http://schemas.openxmlformats.org/drawingml/2006/main">
+              <a:graphicData uri="http://schemas.openxmlformats.org/drawingml/2006/picture">
+                <pic:pic xmlns:pic="http://schemas.openxmlformats.org/drawingml/2006/picture">
+                  <pic:nvPicPr>
+                    <pic:cNvPr id="1" name=""/>
+                    <pic:cNvPicPr/>
+                  </pic:nvPicPr>
+                  <pic:blipFill>
+                    <a:blip r:embed="rId9"/>
+                    <a:stretch>
+                      <a:fillRect/>
+                    </a:stretch>
+                  </pic:blipFill>
+                  <pic:spPr>
+                    <a:xfrm>
+                      <a:off x="0" y="0"/>
+                      <a:ext cx="6837680" cy="2326005"/>
+                    </a:xfrm>
+                    <a:prstGeom prst="rect">
+                      <a:avLst/>
+                    </a:prstGeom>
+                  </pic:spPr>
+                </pic:pic>
+              </a:graphicData>
+            </a:graphic>
+          </wp:inline>
+        </w:drawing>
+      </w:r>
+    </w:p>
+    <w:p>
+      <w:pPr>
+        <w:pStyle w:val="Corpodetexto"/>
+        <w:spacing w:before="253"/>
+        <w:ind w:left="34"/>
+        <w:jc w:val="center"/>
+        <w:rPr>
+          <w:spacing w:val="-4"/>
+        </w:rPr>
+      </w:pPr>
+      <w:r>
+        <w:rPr>
+          <w:noProof/>
+          <w:spacing w:val="-4"/>
+        </w:rPr>
+        <w:drawing>
+          <wp:inline distT="0" distB="0" distL="0" distR="0" wp14:anchorId="12154D61" wp14:editId="734A3B58">
+            <wp:extent cx="6837680" cy="1017270"/>
+            <wp:effectExtent l="0" t="0" r="1270" b="0"/>
+            <wp:docPr id="11" name="Imagem 11"/>
+            <wp:cNvGraphicFramePr>
+              <a:graphicFrameLocks xmlns:a="http://schemas.openxmlformats.org/drawingml/2006/main" noChangeAspect="1"/>
+            </wp:cNvGraphicFramePr>
+            <a:graphic xmlns:a="http://schemas.openxmlformats.org/drawingml/2006/main">
+              <a:graphicData uri="http://schemas.openxmlformats.org/drawingml/2006/picture">
+                <pic:pic xmlns:pic="http://schemas.openxmlformats.org/drawingml/2006/picture">
+                  <pic:nvPicPr>
+                    <pic:cNvPr id="1" name=""/>
+                    <pic:cNvPicPr/>
+                  </pic:nvPicPr>
+                  <pic:blipFill>
+                    <a:blip r:embed="rId10"/>
+                    <a:stretch>
+                      <a:fillRect/>
+                    </a:stretch>
+                  </pic:blipFill>
+                  <pic:spPr>
+                    <a:xfrm>
+                      <a:off x="0" y="0"/>
+                      <a:ext cx="6837680" cy="1017270"/>
+                    </a:xfrm>
+                    <a:prstGeom prst="rect">
+                      <a:avLst/>
+                    </a:prstGeom>
+                  </pic:spPr>
+                </pic:pic>
+              </a:graphicData>
+            </a:graphic>
+          </wp:inline>
+        </w:drawing>
+      </w:r>
+    </w:p>
+    <w:p>
+      <w:pPr>
+        <w:pStyle w:val="Corpodetexto"/>
+        <w:spacing w:before="253"/>
+        <w:ind w:left="34"/>
+        <w:jc w:val="center"/>
+        <w:rPr>
+          <w:rFonts w:ascii="Calibri" w:hAnsi="Calibri" w:cs="Calibri"/>
+          <w:b/>
+          <w:bCs/>
+          <w:color w:val="4BACC6" w:themeColor="accent5"/>
+          <w:spacing w:val="-4"/>
+          <w:sz w:val="28"/>
+          <w:szCs w:val="28"/>
+        </w:rPr>
+      </w:pPr>
+    </w:p>
+    <w:p>
+      <w:pPr>
+        <w:pStyle w:val="Corpodetexto"/>
+        <w:spacing w:before="253"/>
+        <w:ind w:left="34"/>
+        <w:jc w:val="center"/>
+        <w:rPr>
+          <w:rFonts w:ascii="Calibri" w:hAnsi="Calibri" w:cs="Calibri"/>
+          <w:b/>
+          <w:bCs/>
+          <w:color w:val="4BACC6" w:themeColor="accent5"/>
+          <w:spacing w:val="-4"/>
+          <w:sz w:val="28"/>
+          <w:szCs w:val="28"/>
+        </w:rPr>
+      </w:pPr>
+      <w:r>
+        <w:rPr>
+          <w:rFonts w:ascii="Calibri" w:hAnsi="Calibri" w:cs="Calibri"/>
+          <w:b/>
+          <w:bCs/>
+          <w:color w:val="4BACC6" w:themeColor="accent5"/>
+          <w:spacing w:val="-4"/>
+          <w:sz w:val="28"/>
+          <w:szCs w:val="28"/>
+        </w:rPr>
+        <w:t xml:space="preserve">Anexo </w:t>
+      </w:r>
+      <w:r>
+        <w:rPr>
+          <w:rFonts w:ascii="Calibri" w:hAnsi="Calibri" w:cs="Calibri"/>
+          <w:b/>
+          <w:bCs/>
+          <w:color w:val="4BACC6" w:themeColor="accent5"/>
+          <w:spacing w:val="-4"/>
+          <w:sz w:val="28"/>
+          <w:szCs w:val="28"/>
+        </w:rPr>
+        <w:t>0</w:t>
+      </w:r>
+      <w:r>
+        <w:rPr>
+          <w:rFonts w:ascii="Calibri" w:hAnsi="Calibri" w:cs="Calibri"/>
+          <w:b/>
+          <w:bCs/>
+          <w:color w:val="4BACC6" w:themeColor="accent5"/>
+          <w:spacing w:val="-4"/>
+          <w:sz w:val="28"/>
+          <w:szCs w:val="28"/>
+        </w:rPr>
+        <w:t>2 =</w:t>
+      </w:r>
+      <w:r>
+        <w:rPr>
+          <w:rFonts w:ascii="Calibri" w:hAnsi="Calibri" w:cs="Calibri"/>
+          <w:b/>
+          <w:bCs/>
+          <w:color w:val="4BACC6" w:themeColor="accent5"/>
+          <w:spacing w:val="-4"/>
+          <w:sz w:val="28"/>
+          <w:szCs w:val="28"/>
+        </w:rPr>
+        <w:t xml:space="preserve"> Teste</w:t>
+      </w:r>
+      <w:r>
+        <w:rPr>
+          <w:rFonts w:ascii="Calibri" w:hAnsi="Calibri" w:cs="Calibri"/>
+          <w:b/>
+          <w:bCs/>
+          <w:color w:val="4BACC6" w:themeColor="accent5"/>
+          <w:spacing w:val="-4"/>
+          <w:sz w:val="28"/>
+          <w:szCs w:val="28"/>
+        </w:rPr>
+        <w:t xml:space="preserve"> ID PROD</w:t>
+      </w:r>
+      <w:r>
+        <w:rPr>
+          <w:rFonts w:ascii="Calibri" w:hAnsi="Calibri" w:cs="Calibri"/>
+          <w:b/>
+          <w:bCs/>
+          <w:color w:val="4BACC6" w:themeColor="accent5"/>
+          <w:spacing w:val="-4"/>
+          <w:sz w:val="28"/>
+          <w:szCs w:val="28"/>
+        </w:rPr>
+        <w:t>-</w:t>
+      </w:r>
+      <w:r>
+        <w:rPr>
+          <w:rFonts w:ascii="Calibri" w:hAnsi="Calibri" w:cs="Calibri"/>
+          <w:b/>
+          <w:bCs/>
+          <w:color w:val="4BACC6" w:themeColor="accent5"/>
+          <w:spacing w:val="-4"/>
+          <w:sz w:val="28"/>
+          <w:szCs w:val="28"/>
+        </w:rPr>
+        <w:t>0</w:t>
+      </w:r>
+      <w:r>
+        <w:rPr>
+          <w:rFonts w:ascii="Calibri" w:hAnsi="Calibri" w:cs="Calibri"/>
+          <w:b/>
+          <w:bCs/>
+          <w:color w:val="4BACC6" w:themeColor="accent5"/>
+          <w:spacing w:val="-4"/>
+          <w:sz w:val="28"/>
+          <w:szCs w:val="28"/>
+        </w:rPr>
+        <w:t>02</w:t>
+      </w:r>
+    </w:p>
+    <w:p>
+      <w:pPr>
+        <w:pStyle w:val="Corpodetexto"/>
+        <w:spacing w:before="253"/>
+        <w:ind w:left="34"/>
+        <w:rPr>
+          <w:spacing w:val="-4"/>
+        </w:rPr>
+      </w:pPr>
+      <w:r>
+        <w:rPr>
+          <w:noProof/>
+          <w:spacing w:val="-4"/>
+        </w:rPr>
+        <w:drawing>
+          <wp:inline distT="0" distB="0" distL="0" distR="0" wp14:anchorId="30ED6FCF" wp14:editId="1C9A0A2A">
+            <wp:extent cx="6837680" cy="782955"/>
+            <wp:effectExtent l="0" t="0" r="1270" b="0"/>
+            <wp:docPr id="14" name="Imagem 14"/>
+            <wp:cNvGraphicFramePr>
+              <a:graphicFrameLocks xmlns:a="http://schemas.openxmlformats.org/drawingml/2006/main" noChangeAspect="1"/>
+            </wp:cNvGraphicFramePr>
+            <a:graphic xmlns:a="http://schemas.openxmlformats.org/drawingml/2006/main">
+              <a:graphicData uri="http://schemas.openxmlformats.org/drawingml/2006/picture">
+                <pic:pic xmlns:pic="http://schemas.openxmlformats.org/drawingml/2006/picture">
+                  <pic:nvPicPr>
+                    <pic:cNvPr id="1" name=""/>
+                    <pic:cNvPicPr/>
+                  </pic:nvPicPr>
+                  <pic:blipFill>
+                    <a:blip r:embed="rId8"/>
+                    <a:stretch>
+                      <a:fillRect/>
+                    </a:stretch>
+                  </pic:blipFill>
+                  <pic:spPr>
+                    <a:xfrm>
+                      <a:off x="0" y="0"/>
+                      <a:ext cx="6837680" cy="782955"/>
+                    </a:xfrm>
+                    <a:prstGeom prst="rect">
+                      <a:avLst/>
+                    </a:prstGeom>
+                  </pic:spPr>
+                </pic:pic>
+              </a:graphicData>
+            </a:graphic>
+          </wp:inline>
+        </w:drawing>
+      </w:r>
+    </w:p>
+    <w:p>
+      <w:pPr>
+        <w:pStyle w:val="Corpodetexto"/>
+        <w:spacing w:before="253"/>
+        <w:ind w:left="34"/>
+        <w:rPr>
+          <w:spacing w:val="-4"/>
+        </w:rPr>
+      </w:pPr>
+      <w:r>
+        <w:rPr>
+          <w:noProof/>
+          <w:spacing w:val="-4"/>
+        </w:rPr>
+        <w:lastRenderedPageBreak/>
+        <w:drawing>
+          <wp:inline distT="0" distB="0" distL="0" distR="0" wp14:anchorId="526B4975" wp14:editId="2789EC60">
+            <wp:extent cx="6837680" cy="1931670"/>
+            <wp:effectExtent l="0" t="0" r="1270" b="0"/>
+            <wp:docPr id="23" name="Imagem 23"/>
+            <wp:cNvGraphicFramePr>
+              <a:graphicFrameLocks xmlns:a="http://schemas.openxmlformats.org/drawingml/2006/main" noChangeAspect="1"/>
+            </wp:cNvGraphicFramePr>
+            <a:graphic xmlns:a="http://schemas.openxmlformats.org/drawingml/2006/main">
+              <a:graphicData uri="http://schemas.openxmlformats.org/drawingml/2006/picture">
+                <pic:pic xmlns:pic="http://schemas.openxmlformats.org/drawingml/2006/picture">
+                  <pic:nvPicPr>
+                    <pic:cNvPr id="1" name=""/>
+                    <pic:cNvPicPr/>
+                  </pic:nvPicPr>
+                  <pic:blipFill>
+                    <a:blip r:embed="rId11"/>
+                    <a:stretch>
+                      <a:fillRect/>
+                    </a:stretch>
+                  </pic:blipFill>
+                  <pic:spPr>
+                    <a:xfrm>
+                      <a:off x="0" y="0"/>
+                      <a:ext cx="6837680" cy="1931670"/>
+                    </a:xfrm>
+                    <a:prstGeom prst="rect">
+                      <a:avLst/>
+                    </a:prstGeom>
+                  </pic:spPr>
+                </pic:pic>
+              </a:graphicData>
+            </a:graphic>
+          </wp:inline>
+        </w:drawing>
+      </w:r>
+    </w:p>
+    <w:p>
+      <w:pPr>
+        <w:pStyle w:val="Corpodetexto"/>
+        <w:spacing w:before="253"/>
+        <w:ind w:left="34"/>
+        <w:jc w:val="center"/>
+        <w:rPr>
+          <w:spacing w:val="-4"/>
+        </w:rPr>
+      </w:pPr>
+      <w:r>
+        <w:rPr>
+          <w:noProof/>
+          <w:spacing w:val="-4"/>
+        </w:rPr>
+        <w:drawing>
+          <wp:inline distT="0" distB="0" distL="0" distR="0" wp14:anchorId="29D3F428" wp14:editId="24CFAFF7">
+            <wp:extent cx="6837680" cy="1548130"/>
+            <wp:effectExtent l="0" t="0" r="1270" b="0"/>
+            <wp:docPr id="15" name="Imagem 15"/>
+            <wp:cNvGraphicFramePr>
+              <a:graphicFrameLocks xmlns:a="http://schemas.openxmlformats.org/drawingml/2006/main" noChangeAspect="1"/>
+            </wp:cNvGraphicFramePr>
+            <a:graphic xmlns:a="http://schemas.openxmlformats.org/drawingml/2006/main">
+              <a:graphicData uri="http://schemas.openxmlformats.org/drawingml/2006/picture">
+                <pic:pic xmlns:pic="http://schemas.openxmlformats.org/drawingml/2006/picture">
+                  <pic:nvPicPr>
+                    <pic:cNvPr id="1" name=""/>
+                    <pic:cNvPicPr/>
+                  </pic:nvPicPr>
+                  <pic:blipFill>
+                    <a:blip r:embed="rId12"/>
+                    <a:stretch>
+                      <a:fillRect/>
+                    </a:stretch>
+                  </pic:blipFill>
+                  <pic:spPr>
+                    <a:xfrm>
+                      <a:off x="0" y="0"/>
+                      <a:ext cx="6837680" cy="1548130"/>
+                    </a:xfrm>
+                    <a:prstGeom prst="rect">
+                      <a:avLst/>
+                    </a:prstGeom>
+                  </pic:spPr>
+                </pic:pic>
+              </a:graphicData>
+            </a:graphic>
+          </wp:inline>
+        </w:drawing>
+      </w:r>
+    </w:p>
+    <w:p>
+      <w:pPr>
+        <w:pStyle w:val="Corpodetexto"/>
+        <w:spacing w:before="253"/>
+        <w:ind w:left="34"/>
+        <w:jc w:val="center"/>
+        <w:rPr>
+          <w:rFonts w:ascii="Calibri" w:hAnsi="Calibri" w:cs="Calibri"/>
+          <w:b/>
+          <w:bCs/>
+          <w:color w:val="4BACC6" w:themeColor="accent5"/>
+          <w:spacing w:val="-4"/>
+          <w:sz w:val="28"/>
+          <w:szCs w:val="28"/>
+        </w:rPr>
+      </w:pPr>
+      <w:r>
+        <w:rPr>
+          <w:rFonts w:ascii="Calibri" w:hAnsi="Calibri" w:cs="Calibri"/>
+          <w:b/>
+          <w:bCs/>
+          <w:color w:val="4BACC6" w:themeColor="accent5"/>
+          <w:spacing w:val="-4"/>
+          <w:sz w:val="28"/>
+          <w:szCs w:val="28"/>
+        </w:rPr>
+        <w:t xml:space="preserve">Anexo </w:t>
+      </w:r>
+      <w:r>
+        <w:rPr>
+          <w:rFonts w:ascii="Calibri" w:hAnsi="Calibri" w:cs="Calibri"/>
+          <w:b/>
+          <w:bCs/>
+          <w:color w:val="4BACC6" w:themeColor="accent5"/>
+          <w:spacing w:val="-4"/>
+          <w:sz w:val="28"/>
+          <w:szCs w:val="28"/>
+        </w:rPr>
+        <w:t>03 = Teste</w:t>
+      </w:r>
+      <w:r>
+        <w:rPr>
+          <w:rFonts w:ascii="Calibri" w:hAnsi="Calibri" w:cs="Calibri"/>
+          <w:b/>
+          <w:bCs/>
+          <w:color w:val="4BACC6" w:themeColor="accent5"/>
+          <w:spacing w:val="-4"/>
+          <w:sz w:val="28"/>
+          <w:szCs w:val="28"/>
+        </w:rPr>
+        <w:t xml:space="preserve"> ID PROD</w:t>
+      </w:r>
+      <w:r>
+        <w:rPr>
+          <w:rFonts w:ascii="Calibri" w:hAnsi="Calibri" w:cs="Calibri"/>
+          <w:b/>
+          <w:bCs/>
+          <w:color w:val="4BACC6" w:themeColor="accent5"/>
+          <w:spacing w:val="-4"/>
+          <w:sz w:val="28"/>
+          <w:szCs w:val="28"/>
+        </w:rPr>
+        <w:t>-</w:t>
+      </w:r>
+      <w:r>
+        <w:rPr>
+          <w:rFonts w:ascii="Calibri" w:hAnsi="Calibri" w:cs="Calibri"/>
+          <w:b/>
+          <w:bCs/>
+          <w:color w:val="4BACC6" w:themeColor="accent5"/>
+          <w:spacing w:val="-4"/>
+          <w:sz w:val="28"/>
+          <w:szCs w:val="28"/>
+        </w:rPr>
+        <w:t>0</w:t>
+      </w:r>
+      <w:r>
+        <w:rPr>
+          <w:rFonts w:ascii="Calibri" w:hAnsi="Calibri" w:cs="Calibri"/>
+          <w:b/>
+          <w:bCs/>
+          <w:color w:val="4BACC6" w:themeColor="accent5"/>
+          <w:spacing w:val="-4"/>
+          <w:sz w:val="28"/>
+          <w:szCs w:val="28"/>
+        </w:rPr>
+        <w:t>03</w:t>
+      </w:r>
+    </w:p>
+    <w:p>
+      <w:pPr>
+        <w:pStyle w:val="Corpodetexto"/>
+        <w:spacing w:before="253"/>
+        <w:ind w:left="34"/>
+        <w:jc w:val="center"/>
+        <w:rPr>
+          <w:rFonts w:ascii="Calibri" w:hAnsi="Calibri" w:cs="Calibri"/>
+          <w:b/>
+          <w:bCs/>
+          <w:color w:val="4BACC6" w:themeColor="accent5"/>
+          <w:spacing w:val="-4"/>
+          <w:sz w:val="28"/>
+          <w:szCs w:val="28"/>
+        </w:rPr>
+      </w:pPr>
+      <w:r>
+        <w:rPr>
+          <w:rFonts w:ascii="Calibri" w:hAnsi="Calibri" w:cs="Calibri"/>
+          <w:b/>
+          <w:bCs/>
+          <w:noProof/>
+          <w:color w:val="4BACC6" w:themeColor="accent5"/>
+          <w:spacing w:val="-4"/>
+          <w:sz w:val="28"/>
+          <w:szCs w:val="28"/>
+        </w:rPr>
+        <w:drawing>
+          <wp:inline distT="0" distB="0" distL="0" distR="0" wp14:anchorId="0A1F80AB" wp14:editId="7597E6C7">
+            <wp:extent cx="5001323" cy="704948"/>
+            <wp:effectExtent l="0" t="0" r="8890" b="0"/>
+            <wp:docPr id="20" name="Imagem 20"/>
+            <wp:cNvGraphicFramePr>
+              <a:graphicFrameLocks xmlns:a="http://schemas.openxmlformats.org/drawingml/2006/main" noChangeAspect="1"/>
+            </wp:cNvGraphicFramePr>
+            <a:graphic xmlns:a="http://schemas.openxmlformats.org/drawingml/2006/main">
+              <a:graphicData uri="http://schemas.openxmlformats.org/drawingml/2006/picture">
+                <pic:pic xmlns:pic="http://schemas.openxmlformats.org/drawingml/2006/picture">
+                  <pic:nvPicPr>
+                    <pic:cNvPr id="1" name=""/>
+                    <pic:cNvPicPr/>
+                  </pic:nvPicPr>
+                  <pic:blipFill>
+                    <a:blip r:embed="rId13"/>
+                    <a:stretch>
+                      <a:fillRect/>
+                    </a:stretch>
+                  </pic:blipFill>
+                  <pic:spPr>
+                    <a:xfrm>
+                      <a:off x="0" y="0"/>
+                      <a:ext cx="5001323" cy="704948"/>
+                    </a:xfrm>
+                    <a:prstGeom prst="rect">
+                      <a:avLst/>
+                    </a:prstGeom>
+                  </pic:spPr>
+                </pic:pic>
+              </a:graphicData>
+            </a:graphic>
+          </wp:inline>
+        </w:drawing>
+      </w:r>
+    </w:p>
+    <w:p>
+      <w:pPr>
+        <w:pStyle w:val="Corpodetexto"/>
+        <w:spacing w:before="253"/>
+        <w:ind w:left="34"/>
+        <w:jc w:val="center"/>
+        <w:rPr>
+          <w:rFonts w:ascii="Calibri" w:hAnsi="Calibri" w:cs="Calibri"/>
+          <w:b/>
+          <w:bCs/>
+          <w:color w:val="4BACC6" w:themeColor="accent5"/>
+          <w:spacing w:val="-4"/>
+          <w:sz w:val="28"/>
+          <w:szCs w:val="28"/>
+        </w:rPr>
+      </w:pPr>
+      <w:r>
+        <w:rPr>
+          <w:rFonts w:ascii="Calibri" w:hAnsi="Calibri" w:cs="Calibri"/>
+          <w:b/>
+          <w:bCs/>
+          <w:noProof/>
+          <w:color w:val="4BACC6" w:themeColor="accent5"/>
+          <w:spacing w:val="-4"/>
+          <w:sz w:val="28"/>
+          <w:szCs w:val="28"/>
+        </w:rPr>
+        <w:drawing>
+          <wp:inline distT="0" distB="0" distL="0" distR="0" wp14:anchorId="7395F330" wp14:editId="4841D965">
+            <wp:extent cx="6837680" cy="2014855"/>
+            <wp:effectExtent l="0" t="0" r="1270" b="4445"/>
+            <wp:docPr id="22" name="Imagem 22"/>
+            <wp:cNvGraphicFramePr>
+              <a:graphicFrameLocks xmlns:a="http://schemas.openxmlformats.org/drawingml/2006/main" noChangeAspect="1"/>
+            </wp:cNvGraphicFramePr>
+            <a:graphic xmlns:a="http://schemas.openxmlformats.org/drawingml/2006/main">
+              <a:graphicData uri="http://schemas.openxmlformats.org/drawingml/2006/picture">
+                <pic:pic xmlns:pic="http://schemas.openxmlformats.org/drawingml/2006/picture">
+                  <pic:nvPicPr>
+                    <pic:cNvPr id="1" name=""/>
+                    <pic:cNvPicPr/>
+                  </pic:nvPicPr>
+                  <pic:blipFill>
+                    <a:blip r:embed="rId14"/>
+                    <a:stretch>
+                      <a:fillRect/>
+                    </a:stretch>
+                  </pic:blipFill>
+                  <pic:spPr>
+                    <a:xfrm>
+                      <a:off x="0" y="0"/>
+                      <a:ext cx="6837680" cy="2014855"/>
+                    </a:xfrm>
+                    <a:prstGeom prst="rect">
+                      <a:avLst/>
+                    </a:prstGeom>
+                  </pic:spPr>
+                </pic:pic>
+              </a:graphicData>
+            </a:graphic>
+          </wp:inline>
+        </w:drawing>
+      </w:r>
+    </w:p>
+    <w:p>
+      <w:pPr>
+        <w:pStyle w:val="Corpodetexto"/>
+        <w:spacing w:before="253"/>
+        <w:ind w:left="34"/>
+        <w:jc w:val="center"/>
+        <w:rPr>
+          <w:rFonts w:ascii="Calibri" w:hAnsi="Calibri" w:cs="Calibri"/>
+          <w:b/>
+          <w:bCs/>
+          <w:color w:val="4BACC6" w:themeColor="accent5"/>
+          <w:spacing w:val="-4"/>
+          <w:sz w:val="28"/>
+          <w:szCs w:val="28"/>
+        </w:rPr>
+      </w:pPr>
+      <w:r>
+        <w:rPr>
+          <w:rFonts w:ascii="Calibri" w:hAnsi="Calibri" w:cs="Calibri"/>
+          <w:b/>
+          <w:bCs/>
+          <w:noProof/>
+          <w:color w:val="4BACC6" w:themeColor="accent5"/>
+          <w:spacing w:val="-4"/>
+          <w:sz w:val="28"/>
+          <w:szCs w:val="28"/>
+        </w:rPr>
+        <w:drawing>
+          <wp:inline distT="0" distB="0" distL="0" distR="0" wp14:anchorId="358D651D" wp14:editId="40C9CF55">
+            <wp:extent cx="6837680" cy="1709420"/>
+            <wp:effectExtent l="0" t="0" r="1270" b="5080"/>
+            <wp:docPr id="21" name="Imagem 21"/>
+            <wp:cNvGraphicFramePr>
+              <a:graphicFrameLocks xmlns:a="http://schemas.openxmlformats.org/drawingml/2006/main" noChangeAspect="1"/>
+            </wp:cNvGraphicFramePr>
+            <a:graphic xmlns:a="http://schemas.openxmlformats.org/drawingml/2006/main">
+              <a:graphicData uri="http://schemas.openxmlformats.org/drawingml/2006/picture">
+                <pic:pic xmlns:pic="http://schemas.openxmlformats.org/drawingml/2006/picture">
+                  <pic:nvPicPr>
+                    <pic:cNvPr id="1" name=""/>
+                    <pic:cNvPicPr/>
+                  </pic:nvPicPr>
+                  <pic:blipFill>
+                    <a:blip r:embed="rId15"/>
+                    <a:stretch>
+                      <a:fillRect/>
+                    </a:stretch>
+                  </pic:blipFill>
+                  <pic:spPr>
+                    <a:xfrm>
+                      <a:off x="0" y="0"/>
+                      <a:ext cx="6837680" cy="1709420"/>
+                    </a:xfrm>
+                    <a:prstGeom prst="rect">
+                      <a:avLst/>
+                    </a:prstGeom>
+                  </pic:spPr>
+                </pic:pic>
+              </a:graphicData>
+            </a:graphic>
+          </wp:inline>
+        </w:drawing>
+      </w:r>
+    </w:p>
+    <w:p>
+      <w:pPr>
+        <w:pStyle w:val="Corpodetexto"/>
+        <w:spacing w:before="253"/>
+        <w:ind w:left="34"/>
+        <w:rPr>
+          <w:spacing w:val="-4"/>
+        </w:rPr>
+      </w:pPr>
+    </w:p>
+    <w:p>
+      <w:pPr>
+        <w:pStyle w:val="Corpodetexto"/>
+        <w:spacing w:before="253"/>
+        <w:ind w:left="34"/>
+        <w:jc w:val="center"/>
+        <w:rPr>
+          <w:rFonts w:ascii="Calibri" w:hAnsi="Calibri" w:cs="Calibri"/>
+          <w:b/>
+          <w:bCs/>
+          <w:color w:val="4BACC6" w:themeColor="accent5"/>
+          <w:spacing w:val="-4"/>
+          <w:sz w:val="28"/>
+          <w:szCs w:val="28"/>
+        </w:rPr>
+      </w:pPr>
+    </w:p>
+    <w:p>
+      <w:pPr>
+        <w:pStyle w:val="Corpodetexto"/>
+        <w:spacing w:before="253"/>
+        <w:ind w:left="34"/>
+        <w:jc w:val="center"/>
+        <w:rPr>
+          <w:rFonts w:ascii="Calibri" w:hAnsi="Calibri" w:cs="Calibri"/>
+          <w:b/>
+          <w:bCs/>
+          <w:color w:val="4BACC6" w:themeColor="accent5"/>
+          <w:spacing w:val="-4"/>
+          <w:sz w:val="28"/>
+          <w:szCs w:val="28"/>
+        </w:rPr>
+      </w:pPr>
+      <w:r>
+        <w:rPr>
+          <w:rFonts w:ascii="Calibri" w:hAnsi="Calibri" w:cs="Calibri"/>
+          <w:b/>
+          <w:bCs/>
+          <w:color w:val="4BACC6" w:themeColor="accent5"/>
+          <w:spacing w:val="-4"/>
+          <w:sz w:val="28"/>
+          <w:szCs w:val="28"/>
+        </w:rPr>
+        <w:lastRenderedPageBreak/>
+        <w:t xml:space="preserve">Anexo </w:t>
+      </w:r>
+      <w:r>
+        <w:rPr>
+          <w:rFonts w:ascii="Calibri" w:hAnsi="Calibri" w:cs="Calibri"/>
+          <w:b/>
+          <w:bCs/>
+          <w:color w:val="4BACC6" w:themeColor="accent5"/>
+          <w:spacing w:val="-4"/>
+          <w:sz w:val="28"/>
+          <w:szCs w:val="28"/>
+        </w:rPr>
+        <w:t>04</w:t>
+      </w:r>
+      <w:r>
+        <w:rPr>
+          <w:rFonts w:ascii="Calibri" w:hAnsi="Calibri" w:cs="Calibri"/>
+          <w:b/>
+          <w:bCs/>
+          <w:color w:val="4BACC6" w:themeColor="accent5"/>
+          <w:spacing w:val="-4"/>
+          <w:sz w:val="28"/>
+          <w:szCs w:val="28"/>
         </w:rPr>
         <w:t xml:space="preserve"> </w:t>
       </w:r>
       <w:r>
-        <w:t>Revisar lógica de autenticação</w:t>
+        <w:rPr>
+          <w:rFonts w:ascii="Calibri" w:hAnsi="Calibri" w:cs="Calibri"/>
+          <w:b/>
+          <w:bCs/>
+          <w:color w:val="4BACC6" w:themeColor="accent5"/>
+          <w:spacing w:val="-4"/>
+          <w:sz w:val="28"/>
+          <w:szCs w:val="28"/>
+        </w:rPr>
+        <w:t>= Teste</w:t>
+      </w:r>
+      <w:r>
+        <w:rPr>
+          <w:rFonts w:ascii="Calibri" w:hAnsi="Calibri" w:cs="Calibri"/>
+          <w:b/>
+          <w:bCs/>
+          <w:color w:val="4BACC6" w:themeColor="accent5"/>
+          <w:spacing w:val="-4"/>
+          <w:sz w:val="28"/>
+          <w:szCs w:val="28"/>
+        </w:rPr>
+        <w:t xml:space="preserve"> ID PROD</w:t>
+      </w:r>
+      <w:r>
+        <w:rPr>
+          <w:rFonts w:ascii="Calibri" w:hAnsi="Calibri" w:cs="Calibri"/>
+          <w:b/>
+          <w:bCs/>
+          <w:color w:val="4BACC6" w:themeColor="accent5"/>
+          <w:spacing w:val="-4"/>
+          <w:sz w:val="28"/>
+          <w:szCs w:val="28"/>
+        </w:rPr>
+        <w:t>-</w:t>
+      </w:r>
+      <w:r>
+        <w:rPr>
+          <w:rFonts w:ascii="Calibri" w:hAnsi="Calibri" w:cs="Calibri"/>
+          <w:b/>
+          <w:bCs/>
+          <w:color w:val="4BACC6" w:themeColor="accent5"/>
+          <w:spacing w:val="-4"/>
+          <w:sz w:val="28"/>
+          <w:szCs w:val="28"/>
+        </w:rPr>
+        <w:t>0</w:t>
+      </w:r>
+      <w:r>
+        <w:rPr>
+          <w:rFonts w:ascii="Calibri" w:hAnsi="Calibri" w:cs="Calibri"/>
+          <w:b/>
+          <w:bCs/>
+          <w:color w:val="4BACC6" w:themeColor="accent5"/>
+          <w:spacing w:val="-4"/>
+          <w:sz w:val="28"/>
+          <w:szCs w:val="28"/>
+        </w:rPr>
+        <w:t>04</w:t>
       </w:r>
     </w:p>
     <w:p>
@@ -1203,61 +4871,3018 @@
         <w:pStyle w:val="Corpodetexto"/>
         <w:spacing w:before="253"/>
         <w:ind w:left="34"/>
-      </w:pPr>
-      <w:r>
+        <w:rPr>
+          <w:spacing w:val="-4"/>
+        </w:rPr>
+      </w:pPr>
+      <w:r>
+        <w:rPr>
+          <w:noProof/>
+          <w:spacing w:val="-4"/>
+        </w:rPr>
+        <w:drawing>
+          <wp:inline distT="0" distB="0" distL="0" distR="0" wp14:anchorId="382BB5F9" wp14:editId="7823AA63">
+            <wp:extent cx="6837680" cy="736600"/>
+            <wp:effectExtent l="0" t="0" r="1270" b="6350"/>
+            <wp:docPr id="26" name="Imagem 26"/>
+            <wp:cNvGraphicFramePr>
+              <a:graphicFrameLocks xmlns:a="http://schemas.openxmlformats.org/drawingml/2006/main" noChangeAspect="1"/>
+            </wp:cNvGraphicFramePr>
+            <a:graphic xmlns:a="http://schemas.openxmlformats.org/drawingml/2006/main">
+              <a:graphicData uri="http://schemas.openxmlformats.org/drawingml/2006/picture">
+                <pic:pic xmlns:pic="http://schemas.openxmlformats.org/drawingml/2006/picture">
+                  <pic:nvPicPr>
+                    <pic:cNvPr id="1" name=""/>
+                    <pic:cNvPicPr/>
+                  </pic:nvPicPr>
+                  <pic:blipFill>
+                    <a:blip r:embed="rId16"/>
+                    <a:stretch>
+                      <a:fillRect/>
+                    </a:stretch>
+                  </pic:blipFill>
+                  <pic:spPr>
+                    <a:xfrm>
+                      <a:off x="0" y="0"/>
+                      <a:ext cx="6837680" cy="736600"/>
+                    </a:xfrm>
+                    <a:prstGeom prst="rect">
+                      <a:avLst/>
+                    </a:prstGeom>
+                  </pic:spPr>
+                </pic:pic>
+              </a:graphicData>
+            </a:graphic>
+          </wp:inline>
+        </w:drawing>
+      </w:r>
+    </w:p>
+    <w:p>
+      <w:pPr>
+        <w:pStyle w:val="Corpodetexto"/>
+        <w:spacing w:before="253"/>
+        <w:ind w:left="34"/>
+        <w:rPr>
+          <w:spacing w:val="-4"/>
+        </w:rPr>
+      </w:pPr>
+      <w:r>
+        <w:rPr>
+          <w:noProof/>
+          <w:spacing w:val="-4"/>
+        </w:rPr>
+        <w:drawing>
+          <wp:inline distT="0" distB="0" distL="0" distR="0" wp14:anchorId="48719210" wp14:editId="78E25134">
+            <wp:extent cx="6837680" cy="2030730"/>
+            <wp:effectExtent l="0" t="0" r="1270" b="7620"/>
+            <wp:docPr id="27" name="Imagem 27"/>
+            <wp:cNvGraphicFramePr>
+              <a:graphicFrameLocks xmlns:a="http://schemas.openxmlformats.org/drawingml/2006/main" noChangeAspect="1"/>
+            </wp:cNvGraphicFramePr>
+            <a:graphic xmlns:a="http://schemas.openxmlformats.org/drawingml/2006/main">
+              <a:graphicData uri="http://schemas.openxmlformats.org/drawingml/2006/picture">
+                <pic:pic xmlns:pic="http://schemas.openxmlformats.org/drawingml/2006/picture">
+                  <pic:nvPicPr>
+                    <pic:cNvPr id="1" name=""/>
+                    <pic:cNvPicPr/>
+                  </pic:nvPicPr>
+                  <pic:blipFill>
+                    <a:blip r:embed="rId17"/>
+                    <a:stretch>
+                      <a:fillRect/>
+                    </a:stretch>
+                  </pic:blipFill>
+                  <pic:spPr>
+                    <a:xfrm>
+                      <a:off x="0" y="0"/>
+                      <a:ext cx="6837680" cy="2030730"/>
+                    </a:xfrm>
+                    <a:prstGeom prst="rect">
+                      <a:avLst/>
+                    </a:prstGeom>
+                  </pic:spPr>
+                </pic:pic>
+              </a:graphicData>
+            </a:graphic>
+          </wp:inline>
+        </w:drawing>
+      </w:r>
+    </w:p>
+    <w:p>
+      <w:pPr>
+        <w:pStyle w:val="Corpodetexto"/>
+        <w:spacing w:before="253"/>
+        <w:ind w:left="34"/>
+        <w:rPr>
+          <w:spacing w:val="-4"/>
+        </w:rPr>
+      </w:pPr>
+      <w:r>
+        <w:rPr>
+          <w:noProof/>
+          <w:spacing w:val="-4"/>
+        </w:rPr>
+        <w:drawing>
+          <wp:inline distT="0" distB="0" distL="0" distR="0" wp14:anchorId="5DC67299" wp14:editId="5F58BA65">
+            <wp:extent cx="6837680" cy="1736725"/>
+            <wp:effectExtent l="0" t="0" r="1270" b="0"/>
+            <wp:docPr id="25" name="Imagem 25"/>
+            <wp:cNvGraphicFramePr>
+              <a:graphicFrameLocks xmlns:a="http://schemas.openxmlformats.org/drawingml/2006/main" noChangeAspect="1"/>
+            </wp:cNvGraphicFramePr>
+            <a:graphic xmlns:a="http://schemas.openxmlformats.org/drawingml/2006/main">
+              <a:graphicData uri="http://schemas.openxmlformats.org/drawingml/2006/picture">
+                <pic:pic xmlns:pic="http://schemas.openxmlformats.org/drawingml/2006/picture">
+                  <pic:nvPicPr>
+                    <pic:cNvPr id="1" name=""/>
+                    <pic:cNvPicPr/>
+                  </pic:nvPicPr>
+                  <pic:blipFill>
+                    <a:blip r:embed="rId18"/>
+                    <a:stretch>
+                      <a:fillRect/>
+                    </a:stretch>
+                  </pic:blipFill>
+                  <pic:spPr>
+                    <a:xfrm>
+                      <a:off x="0" y="0"/>
+                      <a:ext cx="6837680" cy="1736725"/>
+                    </a:xfrm>
+                    <a:prstGeom prst="rect">
+                      <a:avLst/>
+                    </a:prstGeom>
+                  </pic:spPr>
+                </pic:pic>
+              </a:graphicData>
+            </a:graphic>
+          </wp:inline>
+        </w:drawing>
+      </w:r>
+    </w:p>
+    <w:p>
+      <w:pPr>
+        <w:pStyle w:val="Corpodetexto"/>
+        <w:spacing w:before="253"/>
+        <w:ind w:left="34"/>
+        <w:rPr>
+          <w:rFonts w:ascii="Calibri" w:hAnsi="Calibri" w:cs="Calibri"/>
+          <w:b/>
+          <w:bCs/>
+          <w:color w:val="4BACC6" w:themeColor="accent5"/>
+          <w:spacing w:val="-4"/>
+          <w:sz w:val="28"/>
+          <w:szCs w:val="28"/>
+        </w:rPr>
+      </w:pPr>
+    </w:p>
+    <w:p>
+      <w:pPr>
+        <w:pStyle w:val="Corpodetexto"/>
+        <w:spacing w:before="253"/>
+        <w:ind w:left="34"/>
+        <w:jc w:val="center"/>
+        <w:rPr>
+          <w:rFonts w:ascii="Calibri" w:hAnsi="Calibri" w:cs="Calibri"/>
+          <w:b/>
+          <w:bCs/>
+          <w:color w:val="4BACC6" w:themeColor="accent5"/>
+          <w:spacing w:val="-4"/>
+          <w:sz w:val="28"/>
+          <w:szCs w:val="28"/>
+        </w:rPr>
+      </w:pPr>
+      <w:r>
+        <w:rPr>
+          <w:rFonts w:ascii="Calibri" w:hAnsi="Calibri" w:cs="Calibri"/>
+          <w:b/>
+          <w:bCs/>
+          <w:color w:val="4BACC6" w:themeColor="accent5"/>
+          <w:spacing w:val="-4"/>
+          <w:sz w:val="28"/>
+          <w:szCs w:val="28"/>
+        </w:rPr>
+        <w:t xml:space="preserve">Anexo </w:t>
+      </w:r>
+      <w:r>
+        <w:rPr>
+          <w:rFonts w:ascii="Calibri" w:hAnsi="Calibri" w:cs="Calibri"/>
+          <w:b/>
+          <w:bCs/>
+          <w:color w:val="4BACC6" w:themeColor="accent5"/>
+          <w:spacing w:val="-4"/>
+          <w:sz w:val="28"/>
+          <w:szCs w:val="28"/>
+        </w:rPr>
+        <w:t>05 = Teste</w:t>
+      </w:r>
+      <w:r>
+        <w:rPr>
+          <w:rFonts w:ascii="Calibri" w:hAnsi="Calibri" w:cs="Calibri"/>
+          <w:b/>
+          <w:bCs/>
+          <w:color w:val="4BACC6" w:themeColor="accent5"/>
+          <w:spacing w:val="-4"/>
+          <w:sz w:val="28"/>
+          <w:szCs w:val="28"/>
+        </w:rPr>
+        <w:t xml:space="preserve"> ID PROD</w:t>
+      </w:r>
+      <w:r>
+        <w:rPr>
+          <w:rFonts w:ascii="Calibri" w:hAnsi="Calibri" w:cs="Calibri"/>
+          <w:b/>
+          <w:bCs/>
+          <w:color w:val="4BACC6" w:themeColor="accent5"/>
+          <w:spacing w:val="-4"/>
+          <w:sz w:val="28"/>
+          <w:szCs w:val="28"/>
+        </w:rPr>
+        <w:t>-</w:t>
+      </w:r>
+      <w:r>
+        <w:rPr>
+          <w:rFonts w:ascii="Calibri" w:hAnsi="Calibri" w:cs="Calibri"/>
+          <w:b/>
+          <w:bCs/>
+          <w:color w:val="4BACC6" w:themeColor="accent5"/>
+          <w:spacing w:val="-4"/>
+          <w:sz w:val="28"/>
+          <w:szCs w:val="28"/>
+        </w:rPr>
+        <w:t>0</w:t>
+      </w:r>
+      <w:r>
+        <w:rPr>
+          <w:rFonts w:ascii="Calibri" w:hAnsi="Calibri" w:cs="Calibri"/>
+          <w:b/>
+          <w:bCs/>
+          <w:color w:val="4BACC6" w:themeColor="accent5"/>
+          <w:spacing w:val="-4"/>
+          <w:sz w:val="28"/>
+          <w:szCs w:val="28"/>
+        </w:rPr>
+        <w:t>05</w:t>
+      </w:r>
+    </w:p>
+    <w:p>
+      <w:pPr>
+        <w:pStyle w:val="Corpodetexto"/>
+        <w:spacing w:before="253"/>
+        <w:ind w:left="34"/>
+        <w:rPr>
+          <w:spacing w:val="-4"/>
+        </w:rPr>
+      </w:pPr>
+      <w:r>
+        <w:rPr>
+          <w:noProof/>
+          <w:spacing w:val="-4"/>
+        </w:rPr>
+        <w:drawing>
+          <wp:inline distT="0" distB="0" distL="0" distR="0" wp14:anchorId="2F75BA96" wp14:editId="1BF13FA2">
+            <wp:extent cx="6837680" cy="2320290"/>
+            <wp:effectExtent l="0" t="0" r="1270" b="3810"/>
+            <wp:docPr id="28" name="Imagem 28"/>
+            <wp:cNvGraphicFramePr>
+              <a:graphicFrameLocks xmlns:a="http://schemas.openxmlformats.org/drawingml/2006/main" noChangeAspect="1"/>
+            </wp:cNvGraphicFramePr>
+            <a:graphic xmlns:a="http://schemas.openxmlformats.org/drawingml/2006/main">
+              <a:graphicData uri="http://schemas.openxmlformats.org/drawingml/2006/picture">
+                <pic:pic xmlns:pic="http://schemas.openxmlformats.org/drawingml/2006/picture">
+                  <pic:nvPicPr>
+                    <pic:cNvPr id="1" name=""/>
+                    <pic:cNvPicPr/>
+                  </pic:nvPicPr>
+                  <pic:blipFill>
+                    <a:blip r:embed="rId19"/>
+                    <a:stretch>
+                      <a:fillRect/>
+                    </a:stretch>
+                  </pic:blipFill>
+                  <pic:spPr>
+                    <a:xfrm>
+                      <a:off x="0" y="0"/>
+                      <a:ext cx="6837680" cy="2320290"/>
+                    </a:xfrm>
+                    <a:prstGeom prst="rect">
+                      <a:avLst/>
+                    </a:prstGeom>
+                  </pic:spPr>
+                </pic:pic>
+              </a:graphicData>
+            </a:graphic>
+          </wp:inline>
+        </w:drawing>
+      </w:r>
+    </w:p>
+    <w:p>
+      <w:pPr>
+        <w:pStyle w:val="Corpodetexto"/>
+        <w:spacing w:before="253"/>
+        <w:ind w:left="34"/>
+        <w:rPr>
+          <w:spacing w:val="-4"/>
+        </w:rPr>
+      </w:pPr>
+      <w:r>
+        <w:rPr>
+          <w:noProof/>
+          <w:spacing w:val="-4"/>
+        </w:rPr>
+        <w:lastRenderedPageBreak/>
+        <w:drawing>
+          <wp:inline distT="0" distB="0" distL="0" distR="0" wp14:anchorId="69D45EA5" wp14:editId="21A3AE5A">
+            <wp:extent cx="6837680" cy="1981200"/>
+            <wp:effectExtent l="0" t="0" r="1270" b="0"/>
+            <wp:docPr id="29" name="Imagem 29"/>
+            <wp:cNvGraphicFramePr>
+              <a:graphicFrameLocks xmlns:a="http://schemas.openxmlformats.org/drawingml/2006/main" noChangeAspect="1"/>
+            </wp:cNvGraphicFramePr>
+            <a:graphic xmlns:a="http://schemas.openxmlformats.org/drawingml/2006/main">
+              <a:graphicData uri="http://schemas.openxmlformats.org/drawingml/2006/picture">
+                <pic:pic xmlns:pic="http://schemas.openxmlformats.org/drawingml/2006/picture">
+                  <pic:nvPicPr>
+                    <pic:cNvPr id="1" name=""/>
+                    <pic:cNvPicPr/>
+                  </pic:nvPicPr>
+                  <pic:blipFill>
+                    <a:blip r:embed="rId20"/>
+                    <a:stretch>
+                      <a:fillRect/>
+                    </a:stretch>
+                  </pic:blipFill>
+                  <pic:spPr>
+                    <a:xfrm>
+                      <a:off x="0" y="0"/>
+                      <a:ext cx="6837680" cy="1981200"/>
+                    </a:xfrm>
+                    <a:prstGeom prst="rect">
+                      <a:avLst/>
+                    </a:prstGeom>
+                  </pic:spPr>
+                </pic:pic>
+              </a:graphicData>
+            </a:graphic>
+          </wp:inline>
+        </w:drawing>
+      </w:r>
+    </w:p>
+    <w:p>
+      <w:pPr>
+        <w:pStyle w:val="Corpodetexto"/>
+        <w:spacing w:before="253"/>
+        <w:ind w:left="34"/>
+        <w:jc w:val="center"/>
+        <w:rPr>
+          <w:rFonts w:ascii="Calibri" w:hAnsi="Calibri" w:cs="Calibri"/>
+          <w:b/>
+          <w:bCs/>
+          <w:color w:val="4BACC6" w:themeColor="accent5"/>
+          <w:spacing w:val="-4"/>
+          <w:sz w:val="28"/>
+          <w:szCs w:val="28"/>
+        </w:rPr>
+      </w:pPr>
+      <w:r>
+        <w:rPr>
+          <w:rFonts w:ascii="Calibri" w:hAnsi="Calibri" w:cs="Calibri"/>
+          <w:b/>
+          <w:bCs/>
+          <w:color w:val="4BACC6" w:themeColor="accent5"/>
+          <w:spacing w:val="-4"/>
+          <w:sz w:val="28"/>
+          <w:szCs w:val="28"/>
+        </w:rPr>
+        <w:t xml:space="preserve">Anexo </w:t>
+      </w:r>
+      <w:r>
+        <w:rPr>
+          <w:rFonts w:ascii="Calibri" w:hAnsi="Calibri" w:cs="Calibri"/>
+          <w:b/>
+          <w:bCs/>
+          <w:color w:val="4BACC6" w:themeColor="accent5"/>
+          <w:spacing w:val="-4"/>
+          <w:sz w:val="28"/>
+          <w:szCs w:val="28"/>
+        </w:rPr>
+        <w:t>06 = Teste</w:t>
+      </w:r>
+      <w:r>
+        <w:rPr>
+          <w:rFonts w:ascii="Calibri" w:hAnsi="Calibri" w:cs="Calibri"/>
+          <w:b/>
+          <w:bCs/>
+          <w:color w:val="4BACC6" w:themeColor="accent5"/>
+          <w:spacing w:val="-4"/>
+          <w:sz w:val="28"/>
+          <w:szCs w:val="28"/>
+        </w:rPr>
+        <w:t xml:space="preserve"> ID PROD</w:t>
+      </w:r>
+      <w:r>
+        <w:rPr>
+          <w:rFonts w:ascii="Calibri" w:hAnsi="Calibri" w:cs="Calibri"/>
+          <w:b/>
+          <w:bCs/>
+          <w:color w:val="4BACC6" w:themeColor="accent5"/>
+          <w:spacing w:val="-4"/>
+          <w:sz w:val="28"/>
+          <w:szCs w:val="28"/>
+        </w:rPr>
+        <w:t>-</w:t>
+      </w:r>
+      <w:r>
+        <w:rPr>
+          <w:rFonts w:ascii="Calibri" w:hAnsi="Calibri" w:cs="Calibri"/>
+          <w:b/>
+          <w:bCs/>
+          <w:color w:val="4BACC6" w:themeColor="accent5"/>
+          <w:spacing w:val="-4"/>
+          <w:sz w:val="28"/>
+          <w:szCs w:val="28"/>
+        </w:rPr>
+        <w:t>0</w:t>
+      </w:r>
+      <w:r>
+        <w:rPr>
+          <w:rFonts w:ascii="Calibri" w:hAnsi="Calibri" w:cs="Calibri"/>
+          <w:b/>
+          <w:bCs/>
+          <w:color w:val="4BACC6" w:themeColor="accent5"/>
+          <w:spacing w:val="-4"/>
+          <w:sz w:val="28"/>
+          <w:szCs w:val="28"/>
+        </w:rPr>
+        <w:t>06</w:t>
+      </w:r>
+    </w:p>
+    <w:p>
+      <w:pPr>
+        <w:pStyle w:val="Corpodetexto"/>
+        <w:spacing w:before="253"/>
+        <w:ind w:left="34"/>
+        <w:rPr>
+          <w:rFonts w:ascii="Calibri" w:hAnsi="Calibri" w:cs="Calibri"/>
+          <w:b/>
+          <w:bCs/>
+          <w:color w:val="4BACC6" w:themeColor="accent5"/>
+          <w:spacing w:val="-4"/>
+          <w:sz w:val="28"/>
+          <w:szCs w:val="28"/>
+        </w:rPr>
+      </w:pPr>
+      <w:r>
+        <w:rPr>
+          <w:rFonts w:ascii="Calibri" w:hAnsi="Calibri" w:cs="Calibri"/>
+          <w:b/>
+          <w:bCs/>
+          <w:noProof/>
+          <w:color w:val="4BACC6" w:themeColor="accent5"/>
+          <w:spacing w:val="-4"/>
+          <w:sz w:val="28"/>
+          <w:szCs w:val="28"/>
+        </w:rPr>
+        <w:drawing>
+          <wp:inline distT="0" distB="0" distL="0" distR="0" wp14:anchorId="17C2A78E" wp14:editId="6C854549">
+            <wp:extent cx="6837680" cy="2525395"/>
+            <wp:effectExtent l="0" t="0" r="1270" b="8255"/>
+            <wp:docPr id="31" name="Imagem 31"/>
+            <wp:cNvGraphicFramePr>
+              <a:graphicFrameLocks xmlns:a="http://schemas.openxmlformats.org/drawingml/2006/main" noChangeAspect="1"/>
+            </wp:cNvGraphicFramePr>
+            <a:graphic xmlns:a="http://schemas.openxmlformats.org/drawingml/2006/main">
+              <a:graphicData uri="http://schemas.openxmlformats.org/drawingml/2006/picture">
+                <pic:pic xmlns:pic="http://schemas.openxmlformats.org/drawingml/2006/picture">
+                  <pic:nvPicPr>
+                    <pic:cNvPr id="1" name=""/>
+                    <pic:cNvPicPr/>
+                  </pic:nvPicPr>
+                  <pic:blipFill>
+                    <a:blip r:embed="rId21"/>
+                    <a:stretch>
+                      <a:fillRect/>
+                    </a:stretch>
+                  </pic:blipFill>
+                  <pic:spPr>
+                    <a:xfrm>
+                      <a:off x="0" y="0"/>
+                      <a:ext cx="6837680" cy="2525395"/>
+                    </a:xfrm>
+                    <a:prstGeom prst="rect">
+                      <a:avLst/>
+                    </a:prstGeom>
+                  </pic:spPr>
+                </pic:pic>
+              </a:graphicData>
+            </a:graphic>
+          </wp:inline>
+        </w:drawing>
+      </w:r>
+    </w:p>
+    <w:p>
+      <w:pPr>
+        <w:pStyle w:val="Corpodetexto"/>
+        <w:spacing w:before="253"/>
+        <w:ind w:left="34"/>
+        <w:rPr>
+          <w:rFonts w:ascii="Calibri" w:hAnsi="Calibri" w:cs="Calibri"/>
+          <w:b/>
+          <w:bCs/>
+          <w:color w:val="4BACC6" w:themeColor="accent5"/>
+          <w:spacing w:val="-4"/>
+          <w:sz w:val="28"/>
+          <w:szCs w:val="28"/>
+        </w:rPr>
+      </w:pPr>
+      <w:r>
+        <w:rPr>
+          <w:rFonts w:ascii="Calibri" w:hAnsi="Calibri" w:cs="Calibri"/>
+          <w:b/>
+          <w:bCs/>
+          <w:noProof/>
+          <w:color w:val="4BACC6" w:themeColor="accent5"/>
+          <w:spacing w:val="-4"/>
+          <w:sz w:val="28"/>
+          <w:szCs w:val="28"/>
+        </w:rPr>
+        <w:drawing>
+          <wp:inline distT="0" distB="0" distL="0" distR="0" wp14:anchorId="453C8810" wp14:editId="3632ADBC">
+            <wp:extent cx="6837680" cy="1993265"/>
+            <wp:effectExtent l="0" t="0" r="1270" b="6985"/>
+            <wp:docPr id="30" name="Imagem 30"/>
+            <wp:cNvGraphicFramePr>
+              <a:graphicFrameLocks xmlns:a="http://schemas.openxmlformats.org/drawingml/2006/main" noChangeAspect="1"/>
+            </wp:cNvGraphicFramePr>
+            <a:graphic xmlns:a="http://schemas.openxmlformats.org/drawingml/2006/main">
+              <a:graphicData uri="http://schemas.openxmlformats.org/drawingml/2006/picture">
+                <pic:pic xmlns:pic="http://schemas.openxmlformats.org/drawingml/2006/picture">
+                  <pic:nvPicPr>
+                    <pic:cNvPr id="1" name=""/>
+                    <pic:cNvPicPr/>
+                  </pic:nvPicPr>
+                  <pic:blipFill>
+                    <a:blip r:embed="rId22"/>
+                    <a:stretch>
+                      <a:fillRect/>
+                    </a:stretch>
+                  </pic:blipFill>
+                  <pic:spPr>
+                    <a:xfrm>
+                      <a:off x="0" y="0"/>
+                      <a:ext cx="6837680" cy="1993265"/>
+                    </a:xfrm>
+                    <a:prstGeom prst="rect">
+                      <a:avLst/>
+                    </a:prstGeom>
+                  </pic:spPr>
+                </pic:pic>
+              </a:graphicData>
+            </a:graphic>
+          </wp:inline>
+        </w:drawing>
+      </w:r>
+    </w:p>
+    <w:p>
+      <w:pPr>
+        <w:pStyle w:val="Corpodetexto"/>
+        <w:spacing w:before="253"/>
+        <w:ind w:left="34"/>
+        <w:jc w:val="center"/>
+        <w:rPr>
+          <w:rFonts w:ascii="Calibri" w:hAnsi="Calibri" w:cs="Calibri"/>
+          <w:b/>
+          <w:bCs/>
+          <w:color w:val="4BACC6" w:themeColor="accent5"/>
+          <w:spacing w:val="-4"/>
+          <w:sz w:val="28"/>
+          <w:szCs w:val="28"/>
+        </w:rPr>
+      </w:pPr>
+      <w:r>
+        <w:rPr>
+          <w:rFonts w:ascii="Calibri" w:hAnsi="Calibri" w:cs="Calibri"/>
+          <w:b/>
+          <w:bCs/>
+          <w:color w:val="4BACC6" w:themeColor="accent5"/>
+          <w:spacing w:val="-4"/>
+          <w:sz w:val="28"/>
+          <w:szCs w:val="28"/>
+        </w:rPr>
+        <w:t xml:space="preserve">Anexo </w:t>
+      </w:r>
+      <w:r>
+        <w:rPr>
+          <w:rFonts w:ascii="Calibri" w:hAnsi="Calibri" w:cs="Calibri"/>
+          <w:b/>
+          <w:bCs/>
+          <w:color w:val="4BACC6" w:themeColor="accent5"/>
+          <w:spacing w:val="-4"/>
+          <w:sz w:val="28"/>
+          <w:szCs w:val="28"/>
+        </w:rPr>
+        <w:t>07 = Teste</w:t>
+      </w:r>
+      <w:r>
+        <w:rPr>
+          <w:rFonts w:ascii="Calibri" w:hAnsi="Calibri" w:cs="Calibri"/>
+          <w:b/>
+          <w:bCs/>
+          <w:color w:val="4BACC6" w:themeColor="accent5"/>
+          <w:spacing w:val="-4"/>
+          <w:sz w:val="28"/>
+          <w:szCs w:val="28"/>
+        </w:rPr>
+        <w:t xml:space="preserve"> ID PROD</w:t>
+      </w:r>
+      <w:r>
+        <w:rPr>
+          <w:rFonts w:ascii="Calibri" w:hAnsi="Calibri" w:cs="Calibri"/>
+          <w:b/>
+          <w:bCs/>
+          <w:color w:val="4BACC6" w:themeColor="accent5"/>
+          <w:spacing w:val="-4"/>
+          <w:sz w:val="28"/>
+          <w:szCs w:val="28"/>
+        </w:rPr>
+        <w:t>-</w:t>
+      </w:r>
+      <w:r>
+        <w:rPr>
+          <w:rFonts w:ascii="Calibri" w:hAnsi="Calibri" w:cs="Calibri"/>
+          <w:b/>
+          <w:bCs/>
+          <w:color w:val="4BACC6" w:themeColor="accent5"/>
+          <w:spacing w:val="-4"/>
+          <w:sz w:val="28"/>
+          <w:szCs w:val="28"/>
+        </w:rPr>
+        <w:t>0</w:t>
+      </w:r>
+      <w:r>
+        <w:rPr>
+          <w:rFonts w:ascii="Calibri" w:hAnsi="Calibri" w:cs="Calibri"/>
+          <w:b/>
+          <w:bCs/>
+          <w:color w:val="4BACC6" w:themeColor="accent5"/>
+          <w:spacing w:val="-4"/>
+          <w:sz w:val="28"/>
+          <w:szCs w:val="28"/>
+        </w:rPr>
+        <w:t>07</w:t>
+      </w:r>
+    </w:p>
+    <w:p>
+      <w:pPr>
+        <w:pStyle w:val="Corpodetexto"/>
+        <w:spacing w:before="253"/>
+        <w:ind w:left="34"/>
+        <w:jc w:val="center"/>
+        <w:rPr>
+          <w:spacing w:val="-4"/>
+        </w:rPr>
+      </w:pPr>
+      <w:r>
+        <w:rPr>
+          <w:noProof/>
+          <w:spacing w:val="-4"/>
+        </w:rPr>
+        <w:drawing>
+          <wp:inline distT="0" distB="0" distL="0" distR="0" wp14:anchorId="53E8309E" wp14:editId="5313099A">
+            <wp:extent cx="5707380" cy="1292217"/>
+            <wp:effectExtent l="0" t="0" r="0" b="3810"/>
+            <wp:docPr id="32" name="Imagem 32"/>
+            <wp:cNvGraphicFramePr>
+              <a:graphicFrameLocks xmlns:a="http://schemas.openxmlformats.org/drawingml/2006/main" noChangeAspect="1"/>
+            </wp:cNvGraphicFramePr>
+            <a:graphic xmlns:a="http://schemas.openxmlformats.org/drawingml/2006/main">
+              <a:graphicData uri="http://schemas.openxmlformats.org/drawingml/2006/picture">
+                <pic:pic xmlns:pic="http://schemas.openxmlformats.org/drawingml/2006/picture">
+                  <pic:nvPicPr>
+                    <pic:cNvPr id="1" name=""/>
+                    <pic:cNvPicPr/>
+                  </pic:nvPicPr>
+                  <pic:blipFill>
+                    <a:blip r:embed="rId23"/>
+                    <a:stretch>
+                      <a:fillRect/>
+                    </a:stretch>
+                  </pic:blipFill>
+                  <pic:spPr>
+                    <a:xfrm>
+                      <a:off x="0" y="0"/>
+                      <a:ext cx="5773239" cy="1307128"/>
+                    </a:xfrm>
+                    <a:prstGeom prst="rect">
+                      <a:avLst/>
+                    </a:prstGeom>
+                  </pic:spPr>
+                </pic:pic>
+              </a:graphicData>
+            </a:graphic>
+          </wp:inline>
+        </w:drawing>
+      </w:r>
+    </w:p>
+    <w:p>
+      <w:pPr>
+        <w:pStyle w:val="Corpodetexto"/>
+        <w:spacing w:before="253"/>
+        <w:ind w:left="34"/>
+        <w:rPr>
+          <w:spacing w:val="-4"/>
+        </w:rPr>
+      </w:pPr>
+      <w:r>
+        <w:rPr>
+          <w:noProof/>
+          <w:spacing w:val="-4"/>
+        </w:rPr>
+        <w:lastRenderedPageBreak/>
+        <w:drawing>
+          <wp:inline distT="0" distB="0" distL="0" distR="0" wp14:anchorId="051F6174" wp14:editId="514C4632">
+            <wp:extent cx="6837680" cy="3899535"/>
+            <wp:effectExtent l="0" t="0" r="1270" b="5715"/>
+            <wp:docPr id="36" name="Imagem 36"/>
+            <wp:cNvGraphicFramePr>
+              <a:graphicFrameLocks xmlns:a="http://schemas.openxmlformats.org/drawingml/2006/main" noChangeAspect="1"/>
+            </wp:cNvGraphicFramePr>
+            <a:graphic xmlns:a="http://schemas.openxmlformats.org/drawingml/2006/main">
+              <a:graphicData uri="http://schemas.openxmlformats.org/drawingml/2006/picture">
+                <pic:pic xmlns:pic="http://schemas.openxmlformats.org/drawingml/2006/picture">
+                  <pic:nvPicPr>
+                    <pic:cNvPr id="1" name=""/>
+                    <pic:cNvPicPr/>
+                  </pic:nvPicPr>
+                  <pic:blipFill>
+                    <a:blip r:embed="rId24"/>
+                    <a:stretch>
+                      <a:fillRect/>
+                    </a:stretch>
+                  </pic:blipFill>
+                  <pic:spPr>
+                    <a:xfrm>
+                      <a:off x="0" y="0"/>
+                      <a:ext cx="6837680" cy="3899535"/>
+                    </a:xfrm>
+                    <a:prstGeom prst="rect">
+                      <a:avLst/>
+                    </a:prstGeom>
+                  </pic:spPr>
+                </pic:pic>
+              </a:graphicData>
+            </a:graphic>
+          </wp:inline>
+        </w:drawing>
+      </w:r>
+    </w:p>
+    <w:p>
+      <w:pPr>
+        <w:pStyle w:val="Corpodetexto"/>
+        <w:spacing w:before="253"/>
+        <w:ind w:left="34"/>
+        <w:rPr>
+          <w:spacing w:val="-4"/>
+        </w:rPr>
+      </w:pPr>
+      <w:r>
+        <w:rPr>
+          <w:noProof/>
+          <w:spacing w:val="-4"/>
+        </w:rPr>
+        <w:drawing>
+          <wp:inline distT="0" distB="0" distL="0" distR="0" wp14:anchorId="65E223AF" wp14:editId="62EA063B">
+            <wp:extent cx="6837680" cy="2326005"/>
+            <wp:effectExtent l="0" t="0" r="1270" b="0"/>
+            <wp:docPr id="35" name="Imagem 35"/>
+            <wp:cNvGraphicFramePr>
+              <a:graphicFrameLocks xmlns:a="http://schemas.openxmlformats.org/drawingml/2006/main" noChangeAspect="1"/>
+            </wp:cNvGraphicFramePr>
+            <a:graphic xmlns:a="http://schemas.openxmlformats.org/drawingml/2006/main">
+              <a:graphicData uri="http://schemas.openxmlformats.org/drawingml/2006/picture">
+                <pic:pic xmlns:pic="http://schemas.openxmlformats.org/drawingml/2006/picture">
+                  <pic:nvPicPr>
+                    <pic:cNvPr id="1" name=""/>
+                    <pic:cNvPicPr/>
+                  </pic:nvPicPr>
+                  <pic:blipFill>
+                    <a:blip r:embed="rId25"/>
+                    <a:stretch>
+                      <a:fillRect/>
+                    </a:stretch>
+                  </pic:blipFill>
+                  <pic:spPr>
+                    <a:xfrm>
+                      <a:off x="0" y="0"/>
+                      <a:ext cx="6837680" cy="2326005"/>
+                    </a:xfrm>
+                    <a:prstGeom prst="rect">
+                      <a:avLst/>
+                    </a:prstGeom>
+                  </pic:spPr>
+                </pic:pic>
+              </a:graphicData>
+            </a:graphic>
+          </wp:inline>
+        </w:drawing>
+      </w:r>
+    </w:p>
+    <w:p>
+      <w:pPr>
+        <w:pStyle w:val="Corpodetexto"/>
+        <w:spacing w:before="253"/>
+        <w:ind w:left="34"/>
+        <w:jc w:val="center"/>
+        <w:rPr>
+          <w:rFonts w:ascii="Calibri" w:hAnsi="Calibri" w:cs="Calibri"/>
+          <w:b/>
+          <w:bCs/>
+          <w:color w:val="4BACC6" w:themeColor="accent5"/>
+          <w:spacing w:val="-4"/>
+          <w:sz w:val="28"/>
+          <w:szCs w:val="28"/>
+          <w:u w:val="single"/>
+        </w:rPr>
+      </w:pPr>
+      <w:r>
+        <w:rPr>
+          <w:rFonts w:ascii="Calibri" w:hAnsi="Calibri" w:cs="Calibri"/>
+          <w:b/>
+          <w:bCs/>
+          <w:color w:val="4BACC6" w:themeColor="accent5"/>
+          <w:spacing w:val="-4"/>
+          <w:sz w:val="28"/>
+          <w:szCs w:val="28"/>
+        </w:rPr>
+        <w:t xml:space="preserve">Anexo </w:t>
+      </w:r>
+      <w:r>
+        <w:rPr>
+          <w:rFonts w:ascii="Calibri" w:hAnsi="Calibri" w:cs="Calibri"/>
+          <w:b/>
+          <w:bCs/>
+          <w:color w:val="4BACC6" w:themeColor="accent5"/>
+          <w:spacing w:val="-4"/>
+          <w:sz w:val="28"/>
+          <w:szCs w:val="28"/>
+        </w:rPr>
+        <w:t>08 = Teste</w:t>
+      </w:r>
+      <w:r>
+        <w:rPr>
+          <w:rFonts w:ascii="Calibri" w:hAnsi="Calibri" w:cs="Calibri"/>
+          <w:b/>
+          <w:bCs/>
+          <w:color w:val="4BACC6" w:themeColor="accent5"/>
+          <w:spacing w:val="-4"/>
+          <w:sz w:val="28"/>
+          <w:szCs w:val="28"/>
+        </w:rPr>
+        <w:t xml:space="preserve"> ID PROD</w:t>
+      </w:r>
+      <w:r>
+        <w:rPr>
+          <w:rFonts w:ascii="Calibri" w:hAnsi="Calibri" w:cs="Calibri"/>
+          <w:b/>
+          <w:bCs/>
+          <w:color w:val="4BACC6" w:themeColor="accent5"/>
+          <w:spacing w:val="-4"/>
+          <w:sz w:val="28"/>
+          <w:szCs w:val="28"/>
+        </w:rPr>
+        <w:t>-</w:t>
+      </w:r>
+      <w:r>
+        <w:rPr>
+          <w:rFonts w:ascii="Calibri" w:hAnsi="Calibri" w:cs="Calibri"/>
+          <w:b/>
+          <w:bCs/>
+          <w:color w:val="4BACC6" w:themeColor="accent5"/>
+          <w:spacing w:val="-4"/>
+          <w:sz w:val="28"/>
+          <w:szCs w:val="28"/>
+        </w:rPr>
+        <w:t>0</w:t>
+      </w:r>
+      <w:r>
+        <w:rPr>
+          <w:rFonts w:ascii="Calibri" w:hAnsi="Calibri" w:cs="Calibri"/>
+          <w:b/>
+          <w:bCs/>
+          <w:color w:val="4BACC6" w:themeColor="accent5"/>
+          <w:spacing w:val="-4"/>
+          <w:sz w:val="28"/>
+          <w:szCs w:val="28"/>
+        </w:rPr>
+        <w:t>08</w:t>
+      </w:r>
+    </w:p>
+    <w:p>
+      <w:pPr>
+        <w:pStyle w:val="Corpodetexto"/>
+        <w:spacing w:before="253"/>
+        <w:ind w:left="34"/>
+        <w:jc w:val="center"/>
+        <w:rPr>
+          <w:spacing w:val="-4"/>
+        </w:rPr>
+      </w:pPr>
+      <w:r>
+        <w:rPr>
+          <w:spacing w:val="-4"/>
+        </w:rPr>
+        <w:drawing>
+          <wp:inline distT="0" distB="0" distL="0" distR="0" wp14:anchorId="2C5C9991" wp14:editId="1E9E2DC9">
+            <wp:extent cx="6294120" cy="2733804"/>
+            <wp:effectExtent l="0" t="0" r="0" b="9525"/>
+            <wp:docPr id="4" name="Imagem 4"/>
+            <wp:cNvGraphicFramePr>
+              <a:graphicFrameLocks xmlns:a="http://schemas.openxmlformats.org/drawingml/2006/main" noChangeAspect="1"/>
+            </wp:cNvGraphicFramePr>
+            <a:graphic xmlns:a="http://schemas.openxmlformats.org/drawingml/2006/main">
+              <a:graphicData uri="http://schemas.openxmlformats.org/drawingml/2006/picture">
+                <pic:pic xmlns:pic="http://schemas.openxmlformats.org/drawingml/2006/picture">
+                  <pic:nvPicPr>
+                    <pic:cNvPr id="1" name=""/>
+                    <pic:cNvPicPr/>
+                  </pic:nvPicPr>
+                  <pic:blipFill>
+                    <a:blip r:embed="rId26"/>
+                    <a:stretch>
+                      <a:fillRect/>
+                    </a:stretch>
+                  </pic:blipFill>
+                  <pic:spPr>
+                    <a:xfrm>
+                      <a:off x="0" y="0"/>
+                      <a:ext cx="6309834" cy="2740629"/>
+                    </a:xfrm>
+                    <a:prstGeom prst="rect">
+                      <a:avLst/>
+                    </a:prstGeom>
+                  </pic:spPr>
+                </pic:pic>
+              </a:graphicData>
+            </a:graphic>
+          </wp:inline>
+        </w:drawing>
+      </w:r>
+    </w:p>
+    <w:p>
+      <w:pPr>
+        <w:pStyle w:val="Corpodetexto"/>
+        <w:spacing w:before="253"/>
+        <w:ind w:left="34"/>
+        <w:rPr>
+          <w:spacing w:val="-4"/>
+        </w:rPr>
+      </w:pPr>
+      <w:r>
+        <w:rPr>
+          <w:spacing w:val="-4"/>
+        </w:rPr>
+        <w:lastRenderedPageBreak/>
+        <w:drawing>
+          <wp:inline distT="0" distB="0" distL="0" distR="0" wp14:anchorId="75B79927" wp14:editId="77347EEA">
+            <wp:extent cx="6837680" cy="2019300"/>
+            <wp:effectExtent l="0" t="0" r="1270" b="0"/>
+            <wp:docPr id="5" name="Imagem 5"/>
+            <wp:cNvGraphicFramePr>
+              <a:graphicFrameLocks xmlns:a="http://schemas.openxmlformats.org/drawingml/2006/main" noChangeAspect="1"/>
+            </wp:cNvGraphicFramePr>
+            <a:graphic xmlns:a="http://schemas.openxmlformats.org/drawingml/2006/main">
+              <a:graphicData uri="http://schemas.openxmlformats.org/drawingml/2006/picture">
+                <pic:pic xmlns:pic="http://schemas.openxmlformats.org/drawingml/2006/picture">
+                  <pic:nvPicPr>
+                    <pic:cNvPr id="1" name=""/>
+                    <pic:cNvPicPr/>
+                  </pic:nvPicPr>
+                  <pic:blipFill>
+                    <a:blip r:embed="rId27"/>
+                    <a:stretch>
+                      <a:fillRect/>
+                    </a:stretch>
+                  </pic:blipFill>
+                  <pic:spPr>
+                    <a:xfrm>
+                      <a:off x="0" y="0"/>
+                      <a:ext cx="6837680" cy="2019300"/>
+                    </a:xfrm>
+                    <a:prstGeom prst="rect">
+                      <a:avLst/>
+                    </a:prstGeom>
+                  </pic:spPr>
+                </pic:pic>
+              </a:graphicData>
+            </a:graphic>
+          </wp:inline>
+        </w:drawing>
+      </w:r>
+    </w:p>
+    <w:p>
+      <w:pPr>
+        <w:pStyle w:val="Corpodetexto"/>
+        <w:spacing w:before="253"/>
+        <w:ind w:left="34"/>
+        <w:jc w:val="center"/>
+        <w:rPr>
+          <w:rFonts w:ascii="Calibri" w:hAnsi="Calibri" w:cs="Calibri"/>
+          <w:b/>
+          <w:bCs/>
+          <w:color w:val="4BACC6" w:themeColor="accent5"/>
+          <w:spacing w:val="-4"/>
+          <w:sz w:val="28"/>
+          <w:szCs w:val="28"/>
+        </w:rPr>
+      </w:pPr>
+      <w:r>
+        <w:rPr>
+          <w:rFonts w:ascii="Calibri" w:hAnsi="Calibri" w:cs="Calibri"/>
+          <w:b/>
+          <w:bCs/>
+          <w:color w:val="4BACC6" w:themeColor="accent5"/>
+          <w:spacing w:val="-4"/>
+          <w:sz w:val="28"/>
+          <w:szCs w:val="28"/>
+        </w:rPr>
+        <w:t xml:space="preserve">Anexo </w:t>
+      </w:r>
+      <w:r>
+        <w:rPr>
+          <w:rFonts w:ascii="Calibri" w:hAnsi="Calibri" w:cs="Calibri"/>
+          <w:b/>
+          <w:bCs/>
+          <w:color w:val="4BACC6" w:themeColor="accent5"/>
+          <w:spacing w:val="-4"/>
+          <w:sz w:val="28"/>
+          <w:szCs w:val="28"/>
+        </w:rPr>
+        <w:t>0</w:t>
+      </w:r>
+      <w:r>
+        <w:rPr>
+          <w:rFonts w:ascii="Calibri" w:hAnsi="Calibri" w:cs="Calibri"/>
+          <w:b/>
+          <w:bCs/>
+          <w:color w:val="4BACC6" w:themeColor="accent5"/>
+          <w:spacing w:val="-4"/>
+          <w:sz w:val="28"/>
+          <w:szCs w:val="28"/>
+        </w:rPr>
+        <w:t>9</w:t>
+      </w:r>
+      <w:r>
+        <w:rPr>
+          <w:rFonts w:ascii="Calibri" w:hAnsi="Calibri" w:cs="Calibri"/>
+          <w:b/>
+          <w:bCs/>
+          <w:color w:val="4BACC6" w:themeColor="accent5"/>
+          <w:spacing w:val="-4"/>
+          <w:sz w:val="28"/>
+          <w:szCs w:val="28"/>
+        </w:rPr>
+        <w:t xml:space="preserve"> = Teste</w:t>
+      </w:r>
+      <w:r>
+        <w:rPr>
+          <w:rFonts w:ascii="Calibri" w:hAnsi="Calibri" w:cs="Calibri"/>
+          <w:b/>
+          <w:bCs/>
+          <w:color w:val="4BACC6" w:themeColor="accent5"/>
+          <w:spacing w:val="-4"/>
+          <w:sz w:val="28"/>
+          <w:szCs w:val="28"/>
+        </w:rPr>
+        <w:t xml:space="preserve"> ID PROD</w:t>
+      </w:r>
+      <w:r>
+        <w:rPr>
+          <w:rFonts w:ascii="Calibri" w:hAnsi="Calibri" w:cs="Calibri"/>
+          <w:b/>
+          <w:bCs/>
+          <w:color w:val="4BACC6" w:themeColor="accent5"/>
+          <w:spacing w:val="-4"/>
+          <w:sz w:val="28"/>
+          <w:szCs w:val="28"/>
+        </w:rPr>
+        <w:t>-</w:t>
+      </w:r>
+      <w:r>
+        <w:rPr>
+          <w:rFonts w:ascii="Calibri" w:hAnsi="Calibri" w:cs="Calibri"/>
+          <w:b/>
+          <w:bCs/>
+          <w:color w:val="4BACC6" w:themeColor="accent5"/>
+          <w:spacing w:val="-4"/>
+          <w:sz w:val="28"/>
+          <w:szCs w:val="28"/>
+        </w:rPr>
+        <w:t>0</w:t>
+      </w:r>
+      <w:r>
+        <w:rPr>
+          <w:rFonts w:ascii="Calibri" w:hAnsi="Calibri" w:cs="Calibri"/>
+          <w:b/>
+          <w:bCs/>
+          <w:color w:val="4BACC6" w:themeColor="accent5"/>
+          <w:spacing w:val="-4"/>
+          <w:sz w:val="28"/>
+          <w:szCs w:val="28"/>
+        </w:rPr>
+        <w:t>0</w:t>
+      </w:r>
+      <w:r>
+        <w:rPr>
+          <w:rFonts w:ascii="Calibri" w:hAnsi="Calibri" w:cs="Calibri"/>
+          <w:b/>
+          <w:bCs/>
+          <w:color w:val="4BACC6" w:themeColor="accent5"/>
+          <w:spacing w:val="-4"/>
+          <w:sz w:val="28"/>
+          <w:szCs w:val="28"/>
+        </w:rPr>
+        <w:t>9</w:t>
+      </w:r>
+    </w:p>
+    <w:p>
+      <w:pPr>
+        <w:pStyle w:val="Corpodetexto"/>
+        <w:spacing w:before="253"/>
+        <w:ind w:left="34"/>
+        <w:jc w:val="center"/>
+        <w:rPr>
+          <w:rFonts w:ascii="Calibri" w:hAnsi="Calibri" w:cs="Calibri"/>
+          <w:b/>
+          <w:bCs/>
+          <w:color w:val="4BACC6" w:themeColor="accent5"/>
+          <w:spacing w:val="-4"/>
+          <w:sz w:val="28"/>
+          <w:szCs w:val="28"/>
+          <w:u w:val="single"/>
+        </w:rPr>
+      </w:pPr>
+      <w:r>
+        <w:rPr>
+          <w:rFonts w:ascii="Calibri" w:hAnsi="Calibri" w:cs="Calibri"/>
+          <w:b/>
+          <w:bCs/>
+          <w:color w:val="4BACC6" w:themeColor="accent5"/>
+          <w:spacing w:val="-4"/>
+          <w:sz w:val="28"/>
+          <w:szCs w:val="28"/>
+          <w:u w:val="single"/>
+        </w:rPr>
+        <w:drawing>
+          <wp:inline distT="0" distB="0" distL="0" distR="0" wp14:anchorId="2C04F577" wp14:editId="714B529F">
+            <wp:extent cx="6837680" cy="3131820"/>
+            <wp:effectExtent l="0" t="0" r="1270" b="0"/>
+            <wp:docPr id="7" name="Imagem 7"/>
+            <wp:cNvGraphicFramePr>
+              <a:graphicFrameLocks xmlns:a="http://schemas.openxmlformats.org/drawingml/2006/main" noChangeAspect="1"/>
+            </wp:cNvGraphicFramePr>
+            <a:graphic xmlns:a="http://schemas.openxmlformats.org/drawingml/2006/main">
+              <a:graphicData uri="http://schemas.openxmlformats.org/drawingml/2006/picture">
+                <pic:pic xmlns:pic="http://schemas.openxmlformats.org/drawingml/2006/picture">
+                  <pic:nvPicPr>
+                    <pic:cNvPr id="1" name=""/>
+                    <pic:cNvPicPr/>
+                  </pic:nvPicPr>
+                  <pic:blipFill>
+                    <a:blip r:embed="rId28"/>
+                    <a:stretch>
+                      <a:fillRect/>
+                    </a:stretch>
+                  </pic:blipFill>
+                  <pic:spPr>
+                    <a:xfrm>
+                      <a:off x="0" y="0"/>
+                      <a:ext cx="6837680" cy="3131820"/>
+                    </a:xfrm>
+                    <a:prstGeom prst="rect">
+                      <a:avLst/>
+                    </a:prstGeom>
+                  </pic:spPr>
+                </pic:pic>
+              </a:graphicData>
+            </a:graphic>
+          </wp:inline>
+        </w:drawing>
+      </w:r>
+    </w:p>
+    <w:p>
+      <w:pPr>
+        <w:pStyle w:val="Corpodetexto"/>
+        <w:spacing w:before="253"/>
+        <w:ind w:left="34"/>
+      </w:pPr>
+      <w:r>
+        <w:drawing>
+          <wp:inline distT="0" distB="0" distL="0" distR="0" wp14:anchorId="0E75C3E6" wp14:editId="1EBD4D18">
+            <wp:extent cx="6837680" cy="1539875"/>
+            <wp:effectExtent l="0" t="0" r="1270" b="3175"/>
+            <wp:docPr id="6" name="Imagem 6"/>
+            <wp:cNvGraphicFramePr>
+              <a:graphicFrameLocks xmlns:a="http://schemas.openxmlformats.org/drawingml/2006/main" noChangeAspect="1"/>
+            </wp:cNvGraphicFramePr>
+            <a:graphic xmlns:a="http://schemas.openxmlformats.org/drawingml/2006/main">
+              <a:graphicData uri="http://schemas.openxmlformats.org/drawingml/2006/picture">
+                <pic:pic xmlns:pic="http://schemas.openxmlformats.org/drawingml/2006/picture">
+                  <pic:nvPicPr>
+                    <pic:cNvPr id="1" name=""/>
+                    <pic:cNvPicPr/>
+                  </pic:nvPicPr>
+                  <pic:blipFill>
+                    <a:blip r:embed="rId29"/>
+                    <a:stretch>
+                      <a:fillRect/>
+                    </a:stretch>
+                  </pic:blipFill>
+                  <pic:spPr>
+                    <a:xfrm>
+                      <a:off x="0" y="0"/>
+                      <a:ext cx="6837680" cy="1539875"/>
+                    </a:xfrm>
+                    <a:prstGeom prst="rect">
+                      <a:avLst/>
+                    </a:prstGeom>
+                  </pic:spPr>
+                </pic:pic>
+              </a:graphicData>
+            </a:graphic>
+          </wp:inline>
+        </w:drawing>
+      </w:r>
+    </w:p>
+    <w:p>
+      <w:pPr>
+        <w:pStyle w:val="Corpodetexto"/>
+        <w:spacing w:before="253"/>
+        <w:ind w:left="34"/>
+      </w:pPr>
+    </w:p>
+    <w:p>
+      <w:pPr>
+        <w:pStyle w:val="Corpodetexto"/>
+        <w:spacing w:before="253"/>
+        <w:ind w:left="34"/>
+      </w:pPr>
+    </w:p>
+    <w:p>
+      <w:pPr>
+        <w:pStyle w:val="Corpodetexto"/>
+        <w:spacing w:before="253"/>
+        <w:ind w:left="34"/>
+      </w:pPr>
+    </w:p>
+    <w:p>
+      <w:pPr>
+        <w:pStyle w:val="Corpodetexto"/>
+        <w:spacing w:before="253"/>
+        <w:ind w:left="34"/>
+      </w:pPr>
+    </w:p>
+    <w:p>
+      <w:pPr>
+        <w:pStyle w:val="Corpodetexto"/>
+        <w:spacing w:before="253"/>
+        <w:ind w:left="34"/>
+      </w:pPr>
+    </w:p>
+    <w:p>
+      <w:pPr>
+        <w:pStyle w:val="Corpodetexto"/>
+        <w:spacing w:before="253"/>
+        <w:ind w:left="34"/>
+      </w:pPr>
+    </w:p>
+    <w:p>
+      <w:pPr>
+        <w:pStyle w:val="Corpodetexto"/>
+        <w:spacing w:before="253"/>
+        <w:ind w:left="34"/>
+      </w:pPr>
+    </w:p>
+    <w:p>
+      <w:pPr>
+        <w:pStyle w:val="Corpodetexto"/>
+        <w:spacing w:before="253"/>
+        <w:jc w:val="center"/>
+        <w:rPr>
+          <w:rFonts w:asciiTheme="majorHAnsi" w:hAnsiTheme="majorHAnsi" w:cs="Calibri"/>
+          <w:b/>
+          <w:bCs/>
+          <w:spacing w:val="-4"/>
+          <w:sz w:val="52"/>
+          <w:szCs w:val="52"/>
+        </w:rPr>
+      </w:pPr>
+      <w:r>
+        <w:rPr>
+          <w:rFonts w:asciiTheme="majorHAnsi" w:hAnsiTheme="majorHAnsi" w:cs="Calibri"/>
+          <w:b/>
+          <w:bCs/>
+          <w:sz w:val="52"/>
+          <w:szCs w:val="52"/>
+        </w:rPr>
+        <w:lastRenderedPageBreak/>
         <w:t>Anexos:</w:t>
       </w:r>
       <w:r>
         <w:rPr>
+          <w:rFonts w:asciiTheme="majorHAnsi" w:hAnsiTheme="majorHAnsi" w:cs="Calibri"/>
+          <w:b/>
+          <w:bCs/>
           <w:spacing w:val="-24"/>
+          <w:sz w:val="52"/>
+          <w:szCs w:val="52"/>
         </w:rPr>
         <w:t xml:space="preserve"> </w:t>
       </w:r>
       <w:r>
+        <w:rPr>
+          <w:rFonts w:asciiTheme="majorHAnsi" w:hAnsiTheme="majorHAnsi" w:cs="Calibri"/>
+          <w:b/>
+          <w:bCs/>
+          <w:sz w:val="52"/>
+          <w:szCs w:val="52"/>
+        </w:rPr>
         <w:t>prints,</w:t>
       </w:r>
       <w:r>
         <w:rPr>
+          <w:rFonts w:asciiTheme="majorHAnsi" w:hAnsiTheme="majorHAnsi" w:cs="Calibri"/>
+          <w:b/>
+          <w:bCs/>
           <w:spacing w:val="-23"/>
+          <w:sz w:val="52"/>
+          <w:szCs w:val="52"/>
         </w:rPr>
         <w:t xml:space="preserve"> </w:t>
       </w:r>
       <w:r>
+        <w:rPr>
+          <w:rFonts w:asciiTheme="majorHAnsi" w:hAnsiTheme="majorHAnsi" w:cs="Calibri"/>
+          <w:b/>
+          <w:bCs/>
+          <w:sz w:val="52"/>
+          <w:szCs w:val="52"/>
+        </w:rPr>
         <w:t>logs,</w:t>
       </w:r>
       <w:r>
         <w:rPr>
+          <w:rFonts w:asciiTheme="majorHAnsi" w:hAnsiTheme="majorHAnsi" w:cs="Calibri"/>
+          <w:b/>
+          <w:bCs/>
           <w:spacing w:val="-24"/>
+          <w:sz w:val="52"/>
+          <w:szCs w:val="52"/>
         </w:rPr>
         <w:t xml:space="preserve"> </w:t>
       </w:r>
       <w:r>
+        <w:rPr>
+          <w:rFonts w:asciiTheme="majorHAnsi" w:hAnsiTheme="majorHAnsi" w:cs="Calibri"/>
+          <w:b/>
+          <w:bCs/>
+          <w:sz w:val="52"/>
+          <w:szCs w:val="52"/>
+        </w:rPr>
         <w:t>scripts</w:t>
       </w:r>
       <w:r>
         <w:rPr>
+          <w:rFonts w:asciiTheme="majorHAnsi" w:hAnsiTheme="majorHAnsi" w:cs="Calibri"/>
+          <w:b/>
+          <w:bCs/>
           <w:spacing w:val="-23"/>
+          <w:sz w:val="52"/>
+          <w:szCs w:val="52"/>
         </w:rPr>
         <w:t xml:space="preserve"> </w:t>
       </w:r>
       <w:r>
+        <w:rPr>
+          <w:rFonts w:asciiTheme="majorHAnsi" w:hAnsiTheme="majorHAnsi" w:cs="Calibri"/>
+          <w:b/>
+          <w:bCs/>
+          <w:sz w:val="52"/>
+          <w:szCs w:val="52"/>
+        </w:rPr>
         <w:t>de</w:t>
       </w:r>
       <w:r>
         <w:rPr>
+          <w:rFonts w:asciiTheme="majorHAnsi" w:hAnsiTheme="majorHAnsi" w:cs="Calibri"/>
+          <w:b/>
+          <w:bCs/>
           <w:spacing w:val="-23"/>
+          <w:sz w:val="52"/>
+          <w:szCs w:val="52"/>
         </w:rPr>
         <w:t xml:space="preserve"> </w:t>
       </w:r>
       <w:r>
         <w:rPr>
-          <w:spacing w:val="-4"/>
+          <w:rFonts w:asciiTheme="majorHAnsi" w:hAnsiTheme="majorHAnsi" w:cs="Calibri"/>
+          <w:b/>
+          <w:bCs/>
+          <w:spacing w:val="-4"/>
+          <w:sz w:val="52"/>
+          <w:szCs w:val="52"/>
         </w:rPr>
         <w:t>teste</w:t>
       </w:r>
     </w:p>
+    <w:p>
+      <w:pPr>
+        <w:pStyle w:val="Corpodetexto"/>
+        <w:spacing w:before="253"/>
+        <w:jc w:val="center"/>
+        <w:rPr>
+          <w:rFonts w:asciiTheme="majorHAnsi" w:hAnsiTheme="majorHAnsi" w:cs="Calibri"/>
+          <w:b/>
+          <w:bCs/>
+          <w:spacing w:val="-4"/>
+          <w:sz w:val="52"/>
+          <w:szCs w:val="52"/>
+        </w:rPr>
+      </w:pPr>
+      <w:r>
+        <w:rPr>
+          <w:rFonts w:asciiTheme="majorHAnsi" w:hAnsiTheme="majorHAnsi" w:cs="Calibri"/>
+          <w:b/>
+          <w:bCs/>
+          <w:spacing w:val="-4"/>
+          <w:sz w:val="52"/>
+          <w:szCs w:val="52"/>
+        </w:rPr>
+        <w:t xml:space="preserve">Módulo </w:t>
+      </w:r>
+      <w:r>
+        <w:rPr>
+          <w:rFonts w:asciiTheme="majorHAnsi" w:hAnsiTheme="majorHAnsi" w:cs="Calibri"/>
+          <w:b/>
+          <w:bCs/>
+          <w:spacing w:val="-4"/>
+          <w:sz w:val="52"/>
+          <w:szCs w:val="52"/>
+        </w:rPr>
+        <w:t>2</w:t>
+      </w:r>
+      <w:r>
+        <w:rPr>
+          <w:rFonts w:asciiTheme="majorHAnsi" w:hAnsiTheme="majorHAnsi" w:cs="Calibri"/>
+          <w:b/>
+          <w:bCs/>
+          <w:spacing w:val="-4"/>
+          <w:sz w:val="52"/>
+          <w:szCs w:val="52"/>
+        </w:rPr>
+        <w:t>: Produtos e Catálogo</w:t>
+      </w:r>
+    </w:p>
+    <w:p>
+      <w:pPr>
+        <w:pStyle w:val="Corpodetexto"/>
+        <w:spacing w:before="253"/>
+        <w:ind w:left="34"/>
+        <w:jc w:val="center"/>
+        <w:rPr>
+          <w:rFonts w:ascii="Calibri" w:hAnsi="Calibri" w:cs="Calibri"/>
+          <w:b/>
+          <w:bCs/>
+          <w:color w:val="4BACC6" w:themeColor="accent5"/>
+          <w:spacing w:val="-4"/>
+          <w:sz w:val="28"/>
+          <w:szCs w:val="28"/>
+        </w:rPr>
+      </w:pPr>
+      <w:r>
+        <w:rPr>
+          <w:rFonts w:ascii="Calibri" w:hAnsi="Calibri" w:cs="Calibri"/>
+          <w:b/>
+          <w:bCs/>
+          <w:color w:val="4BACC6" w:themeColor="accent5"/>
+          <w:spacing w:val="-4"/>
+          <w:sz w:val="28"/>
+          <w:szCs w:val="28"/>
+        </w:rPr>
+        <w:t xml:space="preserve">Anexo </w:t>
+      </w:r>
+      <w:r>
+        <w:rPr>
+          <w:rFonts w:ascii="Calibri" w:hAnsi="Calibri" w:cs="Calibri"/>
+          <w:b/>
+          <w:bCs/>
+          <w:color w:val="4BACC6" w:themeColor="accent5"/>
+          <w:spacing w:val="-4"/>
+          <w:sz w:val="28"/>
+          <w:szCs w:val="28"/>
+        </w:rPr>
+        <w:t xml:space="preserve">01 = </w:t>
+      </w:r>
+      <w:r>
+        <w:rPr>
+          <w:rFonts w:ascii="Calibri" w:hAnsi="Calibri" w:cs="Calibri"/>
+          <w:b/>
+          <w:bCs/>
+          <w:color w:val="4BACC6" w:themeColor="accent5"/>
+          <w:spacing w:val="-4"/>
+          <w:sz w:val="28"/>
+          <w:szCs w:val="28"/>
+        </w:rPr>
+        <w:t xml:space="preserve">Teste ID </w:t>
+      </w:r>
+      <w:r>
+        <w:rPr>
+          <w:rFonts w:ascii="Calibri" w:hAnsi="Calibri" w:cs="Calibri"/>
+          <w:b/>
+          <w:bCs/>
+          <w:color w:val="4BACC6" w:themeColor="accent5"/>
+          <w:spacing w:val="-4"/>
+          <w:sz w:val="28"/>
+          <w:szCs w:val="28"/>
+        </w:rPr>
+        <w:t>CARR-001</w:t>
+      </w:r>
+    </w:p>
+    <w:p>
+      <w:pPr>
+        <w:pStyle w:val="Corpodetexto"/>
+        <w:spacing w:before="253"/>
+        <w:ind w:left="34"/>
+      </w:pPr>
+    </w:p>
+    <w:p>
+      <w:pPr>
+        <w:pStyle w:val="Corpodetexto"/>
+        <w:spacing w:before="253"/>
+        <w:ind w:left="34"/>
+      </w:pPr>
+      <w:r>
+        <w:drawing>
+          <wp:inline distT="0" distB="0" distL="0" distR="0" wp14:anchorId="2E9ED4E9" wp14:editId="4A03FD0B">
+            <wp:extent cx="6837680" cy="1963420"/>
+            <wp:effectExtent l="0" t="0" r="1270" b="0"/>
+            <wp:docPr id="9" name="Imagem 9"/>
+            <wp:cNvGraphicFramePr>
+              <a:graphicFrameLocks xmlns:a="http://schemas.openxmlformats.org/drawingml/2006/main" noChangeAspect="1"/>
+            </wp:cNvGraphicFramePr>
+            <a:graphic xmlns:a="http://schemas.openxmlformats.org/drawingml/2006/main">
+              <a:graphicData uri="http://schemas.openxmlformats.org/drawingml/2006/picture">
+                <pic:pic xmlns:pic="http://schemas.openxmlformats.org/drawingml/2006/picture">
+                  <pic:nvPicPr>
+                    <pic:cNvPr id="1" name=""/>
+                    <pic:cNvPicPr/>
+                  </pic:nvPicPr>
+                  <pic:blipFill>
+                    <a:blip r:embed="rId30"/>
+                    <a:stretch>
+                      <a:fillRect/>
+                    </a:stretch>
+                  </pic:blipFill>
+                  <pic:spPr>
+                    <a:xfrm>
+                      <a:off x="0" y="0"/>
+                      <a:ext cx="6837680" cy="1963420"/>
+                    </a:xfrm>
+                    <a:prstGeom prst="rect">
+                      <a:avLst/>
+                    </a:prstGeom>
+                  </pic:spPr>
+                </pic:pic>
+              </a:graphicData>
+            </a:graphic>
+          </wp:inline>
+        </w:drawing>
+      </w:r>
+    </w:p>
+    <w:p>
+      <w:pPr>
+        <w:pStyle w:val="Corpodetexto"/>
+        <w:spacing w:before="253"/>
+        <w:ind w:left="34"/>
+        <w:jc w:val="center"/>
+        <w:rPr>
+          <w:rFonts w:ascii="Calibri" w:hAnsi="Calibri" w:cs="Calibri"/>
+          <w:b/>
+          <w:bCs/>
+          <w:color w:val="4BACC6" w:themeColor="accent5"/>
+          <w:spacing w:val="-4"/>
+          <w:sz w:val="28"/>
+          <w:szCs w:val="28"/>
+        </w:rPr>
+      </w:pPr>
+      <w:r>
+        <w:rPr>
+          <w:rFonts w:ascii="Calibri" w:hAnsi="Calibri" w:cs="Calibri"/>
+          <w:b/>
+          <w:bCs/>
+          <w:color w:val="4BACC6" w:themeColor="accent5"/>
+          <w:spacing w:val="-4"/>
+          <w:sz w:val="28"/>
+          <w:szCs w:val="28"/>
+        </w:rPr>
+        <w:drawing>
+          <wp:inline distT="0" distB="0" distL="0" distR="0" wp14:anchorId="5F5CB047" wp14:editId="3870B1BC">
+            <wp:extent cx="6837680" cy="4336415"/>
+            <wp:effectExtent l="0" t="0" r="1270" b="6985"/>
+            <wp:docPr id="10" name="Imagem 10"/>
+            <wp:cNvGraphicFramePr>
+              <a:graphicFrameLocks xmlns:a="http://schemas.openxmlformats.org/drawingml/2006/main" noChangeAspect="1"/>
+            </wp:cNvGraphicFramePr>
+            <a:graphic xmlns:a="http://schemas.openxmlformats.org/drawingml/2006/main">
+              <a:graphicData uri="http://schemas.openxmlformats.org/drawingml/2006/picture">
+                <pic:pic xmlns:pic="http://schemas.openxmlformats.org/drawingml/2006/picture">
+                  <pic:nvPicPr>
+                    <pic:cNvPr id="1" name=""/>
+                    <pic:cNvPicPr/>
+                  </pic:nvPicPr>
+                  <pic:blipFill>
+                    <a:blip r:embed="rId31"/>
+                    <a:stretch>
+                      <a:fillRect/>
+                    </a:stretch>
+                  </pic:blipFill>
+                  <pic:spPr>
+                    <a:xfrm>
+                      <a:off x="0" y="0"/>
+                      <a:ext cx="6837680" cy="4336415"/>
+                    </a:xfrm>
+                    <a:prstGeom prst="rect">
+                      <a:avLst/>
+                    </a:prstGeom>
+                  </pic:spPr>
+                </pic:pic>
+              </a:graphicData>
+            </a:graphic>
+          </wp:inline>
+        </w:drawing>
+      </w:r>
+    </w:p>
+    <w:p>
+      <w:pPr>
+        <w:pStyle w:val="Corpodetexto"/>
+        <w:spacing w:before="253"/>
+        <w:ind w:left="34"/>
+        <w:jc w:val="center"/>
+        <w:rPr>
+          <w:rFonts w:ascii="Calibri" w:hAnsi="Calibri" w:cs="Calibri"/>
+          <w:b/>
+          <w:bCs/>
+          <w:color w:val="4BACC6" w:themeColor="accent5"/>
+          <w:spacing w:val="-4"/>
+          <w:sz w:val="28"/>
+          <w:szCs w:val="28"/>
+        </w:rPr>
+      </w:pPr>
+      <w:r>
+        <w:rPr>
+          <w:rFonts w:ascii="Calibri" w:hAnsi="Calibri" w:cs="Calibri"/>
+          <w:b/>
+          <w:bCs/>
+          <w:color w:val="4BACC6" w:themeColor="accent5"/>
+          <w:spacing w:val="-4"/>
+          <w:sz w:val="28"/>
+          <w:szCs w:val="28"/>
+        </w:rPr>
+        <w:drawing>
+          <wp:inline distT="0" distB="0" distL="0" distR="0" wp14:anchorId="5F47E4F1" wp14:editId="7DFAED64">
+            <wp:extent cx="6837680" cy="862965"/>
+            <wp:effectExtent l="0" t="0" r="1270" b="0"/>
+            <wp:docPr id="16" name="Imagem 16"/>
+            <wp:cNvGraphicFramePr>
+              <a:graphicFrameLocks xmlns:a="http://schemas.openxmlformats.org/drawingml/2006/main" noChangeAspect="1"/>
+            </wp:cNvGraphicFramePr>
+            <a:graphic xmlns:a="http://schemas.openxmlformats.org/drawingml/2006/main">
+              <a:graphicData uri="http://schemas.openxmlformats.org/drawingml/2006/picture">
+                <pic:pic xmlns:pic="http://schemas.openxmlformats.org/drawingml/2006/picture">
+                  <pic:nvPicPr>
+                    <pic:cNvPr id="1" name=""/>
+                    <pic:cNvPicPr/>
+                  </pic:nvPicPr>
+                  <pic:blipFill>
+                    <a:blip r:embed="rId32"/>
+                    <a:stretch>
+                      <a:fillRect/>
+                    </a:stretch>
+                  </pic:blipFill>
+                  <pic:spPr>
+                    <a:xfrm>
+                      <a:off x="0" y="0"/>
+                      <a:ext cx="6837680" cy="862965"/>
+                    </a:xfrm>
+                    <a:prstGeom prst="rect">
+                      <a:avLst/>
+                    </a:prstGeom>
+                  </pic:spPr>
+                </pic:pic>
+              </a:graphicData>
+            </a:graphic>
+          </wp:inline>
+        </w:drawing>
+      </w:r>
+    </w:p>
+    <w:p>
+      <w:pPr>
+        <w:pStyle w:val="Corpodetexto"/>
+        <w:spacing w:before="253"/>
+        <w:ind w:left="34"/>
+        <w:jc w:val="center"/>
+        <w:rPr>
+          <w:rFonts w:ascii="Calibri" w:hAnsi="Calibri" w:cs="Calibri"/>
+          <w:b/>
+          <w:bCs/>
+          <w:color w:val="4BACC6" w:themeColor="accent5"/>
+          <w:spacing w:val="-4"/>
+          <w:sz w:val="28"/>
+          <w:szCs w:val="28"/>
+        </w:rPr>
+      </w:pPr>
+    </w:p>
+    <w:p>
+      <w:pPr>
+        <w:pStyle w:val="Corpodetexto"/>
+        <w:spacing w:before="253"/>
+        <w:ind w:left="34"/>
+        <w:jc w:val="center"/>
+        <w:rPr>
+          <w:rFonts w:ascii="Calibri" w:hAnsi="Calibri" w:cs="Calibri"/>
+          <w:b/>
+          <w:bCs/>
+          <w:color w:val="4BACC6" w:themeColor="accent5"/>
+          <w:spacing w:val="-4"/>
+          <w:sz w:val="28"/>
+          <w:szCs w:val="28"/>
+          <w:u w:val="single"/>
+        </w:rPr>
+      </w:pPr>
+      <w:r>
+        <w:rPr>
+          <w:rFonts w:ascii="Calibri" w:hAnsi="Calibri" w:cs="Calibri"/>
+          <w:b/>
+          <w:bCs/>
+          <w:color w:val="4BACC6" w:themeColor="accent5"/>
+          <w:spacing w:val="-4"/>
+          <w:sz w:val="28"/>
+          <w:szCs w:val="28"/>
+        </w:rPr>
+        <w:lastRenderedPageBreak/>
+        <w:t xml:space="preserve">Anexo </w:t>
+      </w:r>
+      <w:r>
+        <w:rPr>
+          <w:rFonts w:ascii="Calibri" w:hAnsi="Calibri" w:cs="Calibri"/>
+          <w:b/>
+          <w:bCs/>
+          <w:color w:val="4BACC6" w:themeColor="accent5"/>
+          <w:spacing w:val="-4"/>
+          <w:sz w:val="28"/>
+          <w:szCs w:val="28"/>
+        </w:rPr>
+        <w:t>0</w:t>
+      </w:r>
+      <w:r>
+        <w:rPr>
+          <w:rFonts w:ascii="Calibri" w:hAnsi="Calibri" w:cs="Calibri"/>
+          <w:b/>
+          <w:bCs/>
+          <w:color w:val="4BACC6" w:themeColor="accent5"/>
+          <w:spacing w:val="-4"/>
+          <w:sz w:val="28"/>
+          <w:szCs w:val="28"/>
+        </w:rPr>
+        <w:t>2</w:t>
+      </w:r>
+      <w:r>
+        <w:rPr>
+          <w:rFonts w:ascii="Calibri" w:hAnsi="Calibri" w:cs="Calibri"/>
+          <w:b/>
+          <w:bCs/>
+          <w:color w:val="4BACC6" w:themeColor="accent5"/>
+          <w:spacing w:val="-4"/>
+          <w:sz w:val="28"/>
+          <w:szCs w:val="28"/>
+        </w:rPr>
+        <w:t xml:space="preserve"> = </w:t>
+      </w:r>
+      <w:r>
+        <w:rPr>
+          <w:rFonts w:ascii="Calibri" w:hAnsi="Calibri" w:cs="Calibri"/>
+          <w:b/>
+          <w:bCs/>
+          <w:color w:val="4BACC6" w:themeColor="accent5"/>
+          <w:spacing w:val="-4"/>
+          <w:sz w:val="28"/>
+          <w:szCs w:val="28"/>
+        </w:rPr>
+        <w:t xml:space="preserve">Teste ID </w:t>
+      </w:r>
+      <w:r>
+        <w:rPr>
+          <w:rFonts w:ascii="Calibri" w:hAnsi="Calibri" w:cs="Calibri"/>
+          <w:b/>
+          <w:bCs/>
+          <w:color w:val="4BACC6" w:themeColor="accent5"/>
+          <w:spacing w:val="-4"/>
+          <w:sz w:val="28"/>
+          <w:szCs w:val="28"/>
+        </w:rPr>
+        <w:t>CARR-00</w:t>
+      </w:r>
+      <w:r>
+        <w:rPr>
+          <w:rFonts w:ascii="Calibri" w:hAnsi="Calibri" w:cs="Calibri"/>
+          <w:b/>
+          <w:bCs/>
+          <w:color w:val="4BACC6" w:themeColor="accent5"/>
+          <w:spacing w:val="-4"/>
+          <w:sz w:val="28"/>
+          <w:szCs w:val="28"/>
+        </w:rPr>
+        <w:t>2</w:t>
+      </w:r>
+    </w:p>
+    <w:p>
+      <w:pPr>
+        <w:pStyle w:val="Corpodetexto"/>
+        <w:spacing w:before="253"/>
+        <w:ind w:left="34"/>
+      </w:pPr>
+      <w:r>
+        <w:drawing>
+          <wp:inline distT="0" distB="0" distL="0" distR="0" wp14:anchorId="48BA8552" wp14:editId="4F3E4FA6">
+            <wp:extent cx="6837680" cy="5591175"/>
+            <wp:effectExtent l="0" t="0" r="1270" b="9525"/>
+            <wp:docPr id="8" name="Imagem 8"/>
+            <wp:cNvGraphicFramePr>
+              <a:graphicFrameLocks xmlns:a="http://schemas.openxmlformats.org/drawingml/2006/main" noChangeAspect="1"/>
+            </wp:cNvGraphicFramePr>
+            <a:graphic xmlns:a="http://schemas.openxmlformats.org/drawingml/2006/main">
+              <a:graphicData uri="http://schemas.openxmlformats.org/drawingml/2006/picture">
+                <pic:pic xmlns:pic="http://schemas.openxmlformats.org/drawingml/2006/picture">
+                  <pic:nvPicPr>
+                    <pic:cNvPr id="1" name=""/>
+                    <pic:cNvPicPr/>
+                  </pic:nvPicPr>
+                  <pic:blipFill>
+                    <a:blip r:embed="rId33"/>
+                    <a:stretch>
+                      <a:fillRect/>
+                    </a:stretch>
+                  </pic:blipFill>
+                  <pic:spPr>
+                    <a:xfrm>
+                      <a:off x="0" y="0"/>
+                      <a:ext cx="6837680" cy="5591175"/>
+                    </a:xfrm>
+                    <a:prstGeom prst="rect">
+                      <a:avLst/>
+                    </a:prstGeom>
+                  </pic:spPr>
+                </pic:pic>
+              </a:graphicData>
+            </a:graphic>
+          </wp:inline>
+        </w:drawing>
+      </w:r>
+    </w:p>
+    <w:p>
+      <w:pPr>
+        <w:pStyle w:val="Corpodetexto"/>
+        <w:spacing w:before="253"/>
+        <w:ind w:left="34"/>
+      </w:pPr>
+      <w:r>
+        <w:drawing>
+          <wp:inline distT="0" distB="0" distL="0" distR="0" wp14:anchorId="6647A5D5" wp14:editId="5A840FB5">
+            <wp:extent cx="6837680" cy="928370"/>
+            <wp:effectExtent l="0" t="0" r="1270" b="5080"/>
+            <wp:docPr id="17" name="Imagem 17"/>
+            <wp:cNvGraphicFramePr>
+              <a:graphicFrameLocks xmlns:a="http://schemas.openxmlformats.org/drawingml/2006/main" noChangeAspect="1"/>
+            </wp:cNvGraphicFramePr>
+            <a:graphic xmlns:a="http://schemas.openxmlformats.org/drawingml/2006/main">
+              <a:graphicData uri="http://schemas.openxmlformats.org/drawingml/2006/picture">
+                <pic:pic xmlns:pic="http://schemas.openxmlformats.org/drawingml/2006/picture">
+                  <pic:nvPicPr>
+                    <pic:cNvPr id="1" name=""/>
+                    <pic:cNvPicPr/>
+                  </pic:nvPicPr>
+                  <pic:blipFill>
+                    <a:blip r:embed="rId34"/>
+                    <a:stretch>
+                      <a:fillRect/>
+                    </a:stretch>
+                  </pic:blipFill>
+                  <pic:spPr>
+                    <a:xfrm>
+                      <a:off x="0" y="0"/>
+                      <a:ext cx="6837680" cy="928370"/>
+                    </a:xfrm>
+                    <a:prstGeom prst="rect">
+                      <a:avLst/>
+                    </a:prstGeom>
+                  </pic:spPr>
+                </pic:pic>
+              </a:graphicData>
+            </a:graphic>
+          </wp:inline>
+        </w:drawing>
+      </w:r>
+    </w:p>
+    <w:p>
+      <w:pPr>
+        <w:pStyle w:val="Corpodetexto"/>
+        <w:spacing w:before="253"/>
+        <w:ind w:left="34"/>
+        <w:jc w:val="center"/>
+        <w:rPr>
+          <w:rFonts w:ascii="Calibri" w:hAnsi="Calibri" w:cs="Calibri"/>
+          <w:b/>
+          <w:bCs/>
+          <w:color w:val="4BACC6" w:themeColor="accent5"/>
+          <w:spacing w:val="-4"/>
+          <w:sz w:val="28"/>
+          <w:szCs w:val="28"/>
+        </w:rPr>
+      </w:pPr>
+      <w:r>
+        <w:rPr>
+          <w:rFonts w:ascii="Calibri" w:hAnsi="Calibri" w:cs="Calibri"/>
+          <w:b/>
+          <w:bCs/>
+          <w:color w:val="4BACC6" w:themeColor="accent5"/>
+          <w:spacing w:val="-4"/>
+          <w:sz w:val="28"/>
+          <w:szCs w:val="28"/>
+        </w:rPr>
+        <w:t xml:space="preserve">Anexo </w:t>
+      </w:r>
+      <w:r>
+        <w:rPr>
+          <w:rFonts w:ascii="Calibri" w:hAnsi="Calibri" w:cs="Calibri"/>
+          <w:b/>
+          <w:bCs/>
+          <w:color w:val="4BACC6" w:themeColor="accent5"/>
+          <w:spacing w:val="-4"/>
+          <w:sz w:val="28"/>
+          <w:szCs w:val="28"/>
+        </w:rPr>
+        <w:t>0</w:t>
+      </w:r>
+      <w:r>
+        <w:rPr>
+          <w:rFonts w:ascii="Calibri" w:hAnsi="Calibri" w:cs="Calibri"/>
+          <w:b/>
+          <w:bCs/>
+          <w:color w:val="4BACC6" w:themeColor="accent5"/>
+          <w:spacing w:val="-4"/>
+          <w:sz w:val="28"/>
+          <w:szCs w:val="28"/>
+        </w:rPr>
+        <w:t>3</w:t>
+      </w:r>
+      <w:r>
+        <w:rPr>
+          <w:rFonts w:ascii="Calibri" w:hAnsi="Calibri" w:cs="Calibri"/>
+          <w:b/>
+          <w:bCs/>
+          <w:color w:val="4BACC6" w:themeColor="accent5"/>
+          <w:spacing w:val="-4"/>
+          <w:sz w:val="28"/>
+          <w:szCs w:val="28"/>
+        </w:rPr>
+        <w:t xml:space="preserve"> = </w:t>
+      </w:r>
+      <w:r>
+        <w:rPr>
+          <w:rFonts w:ascii="Calibri" w:hAnsi="Calibri" w:cs="Calibri"/>
+          <w:b/>
+          <w:bCs/>
+          <w:color w:val="4BACC6" w:themeColor="accent5"/>
+          <w:spacing w:val="-4"/>
+          <w:sz w:val="28"/>
+          <w:szCs w:val="28"/>
+        </w:rPr>
+        <w:t xml:space="preserve">Teste ID </w:t>
+      </w:r>
+      <w:r>
+        <w:rPr>
+          <w:rFonts w:ascii="Calibri" w:hAnsi="Calibri" w:cs="Calibri"/>
+          <w:b/>
+          <w:bCs/>
+          <w:color w:val="4BACC6" w:themeColor="accent5"/>
+          <w:spacing w:val="-4"/>
+          <w:sz w:val="28"/>
+          <w:szCs w:val="28"/>
+        </w:rPr>
+        <w:t>CARR-00</w:t>
+      </w:r>
+      <w:r>
+        <w:rPr>
+          <w:rFonts w:ascii="Calibri" w:hAnsi="Calibri" w:cs="Calibri"/>
+          <w:b/>
+          <w:bCs/>
+          <w:color w:val="4BACC6" w:themeColor="accent5"/>
+          <w:spacing w:val="-4"/>
+          <w:sz w:val="28"/>
+          <w:szCs w:val="28"/>
+        </w:rPr>
+        <w:t>3</w:t>
+      </w:r>
+    </w:p>
+    <w:p>
+      <w:pPr>
+        <w:pStyle w:val="Corpodetexto"/>
+        <w:spacing w:before="253"/>
+        <w:ind w:left="34"/>
+        <w:jc w:val="center"/>
+        <w:rPr>
+          <w:rFonts w:ascii="Calibri" w:hAnsi="Calibri" w:cs="Calibri"/>
+          <w:b/>
+          <w:bCs/>
+          <w:color w:val="4BACC6" w:themeColor="accent5"/>
+          <w:spacing w:val="-4"/>
+          <w:sz w:val="28"/>
+          <w:szCs w:val="28"/>
+          <w:u w:val="single"/>
+        </w:rPr>
+      </w:pPr>
+      <w:r>
+        <w:rPr>
+          <w:rFonts w:ascii="Calibri" w:hAnsi="Calibri" w:cs="Calibri"/>
+          <w:b/>
+          <w:bCs/>
+          <w:color w:val="4BACC6" w:themeColor="accent5"/>
+          <w:spacing w:val="-4"/>
+          <w:sz w:val="28"/>
+          <w:szCs w:val="28"/>
+          <w:u w:val="single"/>
+        </w:rPr>
+        <w:lastRenderedPageBreak/>
+        <w:drawing>
+          <wp:inline distT="0" distB="0" distL="0" distR="0" wp14:anchorId="0E18A88B" wp14:editId="0211984C">
+            <wp:extent cx="6837680" cy="3359150"/>
+            <wp:effectExtent l="0" t="0" r="1270" b="0"/>
+            <wp:docPr id="18" name="Imagem 18"/>
+            <wp:cNvGraphicFramePr>
+              <a:graphicFrameLocks xmlns:a="http://schemas.openxmlformats.org/drawingml/2006/main" noChangeAspect="1"/>
+            </wp:cNvGraphicFramePr>
+            <a:graphic xmlns:a="http://schemas.openxmlformats.org/drawingml/2006/main">
+              <a:graphicData uri="http://schemas.openxmlformats.org/drawingml/2006/picture">
+                <pic:pic xmlns:pic="http://schemas.openxmlformats.org/drawingml/2006/picture">
+                  <pic:nvPicPr>
+                    <pic:cNvPr id="1" name=""/>
+                    <pic:cNvPicPr/>
+                  </pic:nvPicPr>
+                  <pic:blipFill>
+                    <a:blip r:embed="rId35"/>
+                    <a:stretch>
+                      <a:fillRect/>
+                    </a:stretch>
+                  </pic:blipFill>
+                  <pic:spPr>
+                    <a:xfrm>
+                      <a:off x="0" y="0"/>
+                      <a:ext cx="6837680" cy="3359150"/>
+                    </a:xfrm>
+                    <a:prstGeom prst="rect">
+                      <a:avLst/>
+                    </a:prstGeom>
+                  </pic:spPr>
+                </pic:pic>
+              </a:graphicData>
+            </a:graphic>
+          </wp:inline>
+        </w:drawing>
+      </w:r>
+    </w:p>
+    <w:p>
+      <w:pPr>
+        <w:pStyle w:val="Corpodetexto"/>
+        <w:spacing w:before="253"/>
+        <w:ind w:left="34"/>
+        <w:jc w:val="center"/>
+        <w:rPr>
+          <w:rFonts w:ascii="Calibri" w:hAnsi="Calibri" w:cs="Calibri"/>
+          <w:b/>
+          <w:bCs/>
+          <w:color w:val="4BACC6" w:themeColor="accent5"/>
+          <w:spacing w:val="-4"/>
+          <w:sz w:val="28"/>
+          <w:szCs w:val="28"/>
+          <w:u w:val="single"/>
+        </w:rPr>
+      </w:pPr>
+      <w:r>
+        <w:rPr>
+          <w:rFonts w:ascii="Calibri" w:hAnsi="Calibri" w:cs="Calibri"/>
+          <w:b/>
+          <w:bCs/>
+          <w:color w:val="4BACC6" w:themeColor="accent5"/>
+          <w:spacing w:val="-4"/>
+          <w:sz w:val="28"/>
+          <w:szCs w:val="28"/>
+          <w:u w:val="single"/>
+        </w:rPr>
+        <w:drawing>
+          <wp:inline distT="0" distB="0" distL="0" distR="0" wp14:anchorId="3DBFDDD3" wp14:editId="451DD223">
+            <wp:extent cx="6837680" cy="958215"/>
+            <wp:effectExtent l="0" t="0" r="1270" b="0"/>
+            <wp:docPr id="19" name="Imagem 19"/>
+            <wp:cNvGraphicFramePr>
+              <a:graphicFrameLocks xmlns:a="http://schemas.openxmlformats.org/drawingml/2006/main" noChangeAspect="1"/>
+            </wp:cNvGraphicFramePr>
+            <a:graphic xmlns:a="http://schemas.openxmlformats.org/drawingml/2006/main">
+              <a:graphicData uri="http://schemas.openxmlformats.org/drawingml/2006/picture">
+                <pic:pic xmlns:pic="http://schemas.openxmlformats.org/drawingml/2006/picture">
+                  <pic:nvPicPr>
+                    <pic:cNvPr id="1" name=""/>
+                    <pic:cNvPicPr/>
+                  </pic:nvPicPr>
+                  <pic:blipFill>
+                    <a:blip r:embed="rId36"/>
+                    <a:stretch>
+                      <a:fillRect/>
+                    </a:stretch>
+                  </pic:blipFill>
+                  <pic:spPr>
+                    <a:xfrm>
+                      <a:off x="0" y="0"/>
+                      <a:ext cx="6837680" cy="958215"/>
+                    </a:xfrm>
+                    <a:prstGeom prst="rect">
+                      <a:avLst/>
+                    </a:prstGeom>
+                  </pic:spPr>
+                </pic:pic>
+              </a:graphicData>
+            </a:graphic>
+          </wp:inline>
+        </w:drawing>
+      </w:r>
+    </w:p>
+    <w:p>
+      <w:pPr>
+        <w:pStyle w:val="Corpodetexto"/>
+        <w:spacing w:before="253"/>
+        <w:ind w:left="34"/>
+        <w:jc w:val="center"/>
+        <w:rPr>
+          <w:rFonts w:ascii="Calibri" w:hAnsi="Calibri" w:cs="Calibri"/>
+          <w:b/>
+          <w:bCs/>
+          <w:color w:val="4BACC6" w:themeColor="accent5"/>
+          <w:spacing w:val="-4"/>
+          <w:sz w:val="28"/>
+          <w:szCs w:val="28"/>
+        </w:rPr>
+      </w:pPr>
+      <w:r>
+        <w:rPr>
+          <w:rFonts w:ascii="Calibri" w:hAnsi="Calibri" w:cs="Calibri"/>
+          <w:b/>
+          <w:bCs/>
+          <w:color w:val="4BACC6" w:themeColor="accent5"/>
+          <w:spacing w:val="-4"/>
+          <w:sz w:val="28"/>
+          <w:szCs w:val="28"/>
+        </w:rPr>
+        <w:t xml:space="preserve">Anexo </w:t>
+      </w:r>
+      <w:r>
+        <w:rPr>
+          <w:rFonts w:ascii="Calibri" w:hAnsi="Calibri" w:cs="Calibri"/>
+          <w:b/>
+          <w:bCs/>
+          <w:color w:val="4BACC6" w:themeColor="accent5"/>
+          <w:spacing w:val="-4"/>
+          <w:sz w:val="28"/>
+          <w:szCs w:val="28"/>
+        </w:rPr>
+        <w:t>0</w:t>
+      </w:r>
+      <w:r>
+        <w:rPr>
+          <w:rFonts w:ascii="Calibri" w:hAnsi="Calibri" w:cs="Calibri"/>
+          <w:b/>
+          <w:bCs/>
+          <w:color w:val="4BACC6" w:themeColor="accent5"/>
+          <w:spacing w:val="-4"/>
+          <w:sz w:val="28"/>
+          <w:szCs w:val="28"/>
+        </w:rPr>
+        <w:t>4</w:t>
+      </w:r>
+      <w:r>
+        <w:rPr>
+          <w:rFonts w:ascii="Calibri" w:hAnsi="Calibri" w:cs="Calibri"/>
+          <w:b/>
+          <w:bCs/>
+          <w:color w:val="4BACC6" w:themeColor="accent5"/>
+          <w:spacing w:val="-4"/>
+          <w:sz w:val="28"/>
+          <w:szCs w:val="28"/>
+        </w:rPr>
+        <w:t xml:space="preserve"> = </w:t>
+      </w:r>
+      <w:r>
+        <w:rPr>
+          <w:rFonts w:ascii="Calibri" w:hAnsi="Calibri" w:cs="Calibri"/>
+          <w:b/>
+          <w:bCs/>
+          <w:color w:val="4BACC6" w:themeColor="accent5"/>
+          <w:spacing w:val="-4"/>
+          <w:sz w:val="28"/>
+          <w:szCs w:val="28"/>
+        </w:rPr>
+        <w:t xml:space="preserve">Teste ID </w:t>
+      </w:r>
+      <w:r>
+        <w:rPr>
+          <w:rFonts w:ascii="Calibri" w:hAnsi="Calibri" w:cs="Calibri"/>
+          <w:b/>
+          <w:bCs/>
+          <w:color w:val="4BACC6" w:themeColor="accent5"/>
+          <w:spacing w:val="-4"/>
+          <w:sz w:val="28"/>
+          <w:szCs w:val="28"/>
+        </w:rPr>
+        <w:t>CARR-00</w:t>
+      </w:r>
+      <w:r>
+        <w:rPr>
+          <w:rFonts w:ascii="Calibri" w:hAnsi="Calibri" w:cs="Calibri"/>
+          <w:b/>
+          <w:bCs/>
+          <w:color w:val="4BACC6" w:themeColor="accent5"/>
+          <w:spacing w:val="-4"/>
+          <w:sz w:val="28"/>
+          <w:szCs w:val="28"/>
+        </w:rPr>
+        <w:t>4</w:t>
+      </w:r>
+    </w:p>
+    <w:p>
+      <w:pPr>
+        <w:pStyle w:val="Corpodetexto"/>
+        <w:spacing w:before="253"/>
+        <w:ind w:left="34"/>
+        <w:jc w:val="center"/>
+        <w:rPr>
+          <w:rFonts w:ascii="Calibri" w:hAnsi="Calibri" w:cs="Calibri"/>
+          <w:b/>
+          <w:bCs/>
+          <w:color w:val="4BACC6" w:themeColor="accent5"/>
+          <w:spacing w:val="-4"/>
+          <w:sz w:val="28"/>
+          <w:szCs w:val="28"/>
+          <w:u w:val="single"/>
+        </w:rPr>
+      </w:pPr>
+      <w:r>
+        <w:rPr>
+          <w:rFonts w:ascii="Calibri" w:hAnsi="Calibri" w:cs="Calibri"/>
+          <w:b/>
+          <w:bCs/>
+          <w:color w:val="4BACC6" w:themeColor="accent5"/>
+          <w:spacing w:val="-4"/>
+          <w:sz w:val="28"/>
+          <w:szCs w:val="28"/>
+          <w:u w:val="single"/>
+        </w:rPr>
+        <w:drawing>
+          <wp:inline distT="0" distB="0" distL="0" distR="0" wp14:anchorId="01209F76" wp14:editId="5C9C9C7C">
+            <wp:extent cx="6837680" cy="3325495"/>
+            <wp:effectExtent l="0" t="0" r="1270" b="8255"/>
+            <wp:docPr id="33" name="Imagem 33"/>
+            <wp:cNvGraphicFramePr>
+              <a:graphicFrameLocks xmlns:a="http://schemas.openxmlformats.org/drawingml/2006/main" noChangeAspect="1"/>
+            </wp:cNvGraphicFramePr>
+            <a:graphic xmlns:a="http://schemas.openxmlformats.org/drawingml/2006/main">
+              <a:graphicData uri="http://schemas.openxmlformats.org/drawingml/2006/picture">
+                <pic:pic xmlns:pic="http://schemas.openxmlformats.org/drawingml/2006/picture">
+                  <pic:nvPicPr>
+                    <pic:cNvPr id="1" name=""/>
+                    <pic:cNvPicPr/>
+                  </pic:nvPicPr>
+                  <pic:blipFill>
+                    <a:blip r:embed="rId37"/>
+                    <a:stretch>
+                      <a:fillRect/>
+                    </a:stretch>
+                  </pic:blipFill>
+                  <pic:spPr>
+                    <a:xfrm>
+                      <a:off x="0" y="0"/>
+                      <a:ext cx="6837680" cy="3325495"/>
+                    </a:xfrm>
+                    <a:prstGeom prst="rect">
+                      <a:avLst/>
+                    </a:prstGeom>
+                  </pic:spPr>
+                </pic:pic>
+              </a:graphicData>
+            </a:graphic>
+          </wp:inline>
+        </w:drawing>
+      </w:r>
+    </w:p>
+    <w:p>
+      <w:pPr>
+        <w:pStyle w:val="Corpodetexto"/>
+        <w:spacing w:before="253"/>
+        <w:ind w:left="34"/>
+        <w:jc w:val="center"/>
+        <w:rPr>
+          <w:rFonts w:ascii="Calibri" w:hAnsi="Calibri" w:cs="Calibri"/>
+          <w:b/>
+          <w:bCs/>
+          <w:color w:val="4BACC6" w:themeColor="accent5"/>
+          <w:spacing w:val="-4"/>
+          <w:sz w:val="28"/>
+          <w:szCs w:val="28"/>
+          <w:u w:val="single"/>
+        </w:rPr>
+      </w:pPr>
+      <w:r>
+        <w:rPr>
+          <w:rFonts w:ascii="Calibri" w:hAnsi="Calibri" w:cs="Calibri"/>
+          <w:b/>
+          <w:bCs/>
+          <w:color w:val="4BACC6" w:themeColor="accent5"/>
+          <w:spacing w:val="-4"/>
+          <w:sz w:val="28"/>
+          <w:szCs w:val="28"/>
+          <w:u w:val="single"/>
+        </w:rPr>
+        <w:drawing>
+          <wp:inline distT="0" distB="0" distL="0" distR="0" wp14:anchorId="2137CF59" wp14:editId="692D82B8">
+            <wp:extent cx="6837680" cy="1064260"/>
+            <wp:effectExtent l="0" t="0" r="1270" b="2540"/>
+            <wp:docPr id="34" name="Imagem 34"/>
+            <wp:cNvGraphicFramePr>
+              <a:graphicFrameLocks xmlns:a="http://schemas.openxmlformats.org/drawingml/2006/main" noChangeAspect="1"/>
+            </wp:cNvGraphicFramePr>
+            <a:graphic xmlns:a="http://schemas.openxmlformats.org/drawingml/2006/main">
+              <a:graphicData uri="http://schemas.openxmlformats.org/drawingml/2006/picture">
+                <pic:pic xmlns:pic="http://schemas.openxmlformats.org/drawingml/2006/picture">
+                  <pic:nvPicPr>
+                    <pic:cNvPr id="1" name=""/>
+                    <pic:cNvPicPr/>
+                  </pic:nvPicPr>
+                  <pic:blipFill>
+                    <a:blip r:embed="rId38"/>
+                    <a:stretch>
+                      <a:fillRect/>
+                    </a:stretch>
+                  </pic:blipFill>
+                  <pic:spPr>
+                    <a:xfrm>
+                      <a:off x="0" y="0"/>
+                      <a:ext cx="6837680" cy="1064260"/>
+                    </a:xfrm>
+                    <a:prstGeom prst="rect">
+                      <a:avLst/>
+                    </a:prstGeom>
+                  </pic:spPr>
+                </pic:pic>
+              </a:graphicData>
+            </a:graphic>
+          </wp:inline>
+        </w:drawing>
+      </w:r>
+    </w:p>
+    <w:p>
+      <w:pPr>
+        <w:pStyle w:val="Corpodetexto"/>
+        <w:spacing w:before="253"/>
+        <w:ind w:left="34"/>
+        <w:jc w:val="center"/>
+        <w:rPr>
+          <w:rFonts w:ascii="Calibri" w:hAnsi="Calibri" w:cs="Calibri"/>
+          <w:b/>
+          <w:bCs/>
+          <w:color w:val="4BACC6" w:themeColor="accent5"/>
+          <w:spacing w:val="-4"/>
+          <w:sz w:val="28"/>
+          <w:szCs w:val="28"/>
+        </w:rPr>
+      </w:pPr>
+      <w:r>
+        <w:rPr>
+          <w:rFonts w:ascii="Calibri" w:hAnsi="Calibri" w:cs="Calibri"/>
+          <w:b/>
+          <w:bCs/>
+          <w:color w:val="4BACC6" w:themeColor="accent5"/>
+          <w:spacing w:val="-4"/>
+          <w:sz w:val="28"/>
+          <w:szCs w:val="28"/>
+        </w:rPr>
+        <w:lastRenderedPageBreak/>
+        <w:t xml:space="preserve">Anexo </w:t>
+      </w:r>
+      <w:r>
+        <w:rPr>
+          <w:rFonts w:ascii="Calibri" w:hAnsi="Calibri" w:cs="Calibri"/>
+          <w:b/>
+          <w:bCs/>
+          <w:color w:val="4BACC6" w:themeColor="accent5"/>
+          <w:spacing w:val="-4"/>
+          <w:sz w:val="28"/>
+          <w:szCs w:val="28"/>
+        </w:rPr>
+        <w:t>0</w:t>
+      </w:r>
+      <w:r>
+        <w:rPr>
+          <w:rFonts w:ascii="Calibri" w:hAnsi="Calibri" w:cs="Calibri"/>
+          <w:b/>
+          <w:bCs/>
+          <w:color w:val="4BACC6" w:themeColor="accent5"/>
+          <w:spacing w:val="-4"/>
+          <w:sz w:val="28"/>
+          <w:szCs w:val="28"/>
+        </w:rPr>
+        <w:t>5</w:t>
+      </w:r>
+      <w:r>
+        <w:rPr>
+          <w:rFonts w:ascii="Calibri" w:hAnsi="Calibri" w:cs="Calibri"/>
+          <w:b/>
+          <w:bCs/>
+          <w:color w:val="4BACC6" w:themeColor="accent5"/>
+          <w:spacing w:val="-4"/>
+          <w:sz w:val="28"/>
+          <w:szCs w:val="28"/>
+        </w:rPr>
+        <w:t xml:space="preserve"> = </w:t>
+      </w:r>
+      <w:r>
+        <w:rPr>
+          <w:rFonts w:ascii="Calibri" w:hAnsi="Calibri" w:cs="Calibri"/>
+          <w:b/>
+          <w:bCs/>
+          <w:color w:val="4BACC6" w:themeColor="accent5"/>
+          <w:spacing w:val="-4"/>
+          <w:sz w:val="28"/>
+          <w:szCs w:val="28"/>
+        </w:rPr>
+        <w:t xml:space="preserve">Teste ID </w:t>
+      </w:r>
+      <w:r>
+        <w:rPr>
+          <w:rFonts w:ascii="Calibri" w:hAnsi="Calibri" w:cs="Calibri"/>
+          <w:b/>
+          <w:bCs/>
+          <w:color w:val="4BACC6" w:themeColor="accent5"/>
+          <w:spacing w:val="-4"/>
+          <w:sz w:val="28"/>
+          <w:szCs w:val="28"/>
+        </w:rPr>
+        <w:t>CARR-00</w:t>
+      </w:r>
+      <w:r>
+        <w:rPr>
+          <w:rFonts w:ascii="Calibri" w:hAnsi="Calibri" w:cs="Calibri"/>
+          <w:b/>
+          <w:bCs/>
+          <w:color w:val="4BACC6" w:themeColor="accent5"/>
+          <w:spacing w:val="-4"/>
+          <w:sz w:val="28"/>
+          <w:szCs w:val="28"/>
+        </w:rPr>
+        <w:t>5</w:t>
+      </w:r>
+    </w:p>
+    <w:p>
+      <w:pPr>
+        <w:pStyle w:val="Corpodetexto"/>
+        <w:spacing w:before="253"/>
+        <w:ind w:left="34"/>
+        <w:jc w:val="center"/>
+        <w:rPr>
+          <w:rFonts w:ascii="Calibri" w:hAnsi="Calibri" w:cs="Calibri"/>
+          <w:b/>
+          <w:bCs/>
+          <w:color w:val="4BACC6" w:themeColor="accent5"/>
+          <w:spacing w:val="-4"/>
+          <w:sz w:val="28"/>
+          <w:szCs w:val="28"/>
+          <w:u w:val="single"/>
+        </w:rPr>
+      </w:pPr>
+      <w:r>
+        <w:rPr>
+          <w:rFonts w:ascii="Calibri" w:hAnsi="Calibri" w:cs="Calibri"/>
+          <w:b/>
+          <w:bCs/>
+          <w:color w:val="4BACC6" w:themeColor="accent5"/>
+          <w:spacing w:val="-4"/>
+          <w:sz w:val="28"/>
+          <w:szCs w:val="28"/>
+          <w:u w:val="single"/>
+        </w:rPr>
+        <w:drawing>
+          <wp:inline distT="0" distB="0" distL="0" distR="0" wp14:anchorId="550669DD" wp14:editId="50EAEAFA">
+            <wp:extent cx="6837680" cy="3584575"/>
+            <wp:effectExtent l="0" t="0" r="1270" b="0"/>
+            <wp:docPr id="37" name="Imagem 37"/>
+            <wp:cNvGraphicFramePr>
+              <a:graphicFrameLocks xmlns:a="http://schemas.openxmlformats.org/drawingml/2006/main" noChangeAspect="1"/>
+            </wp:cNvGraphicFramePr>
+            <a:graphic xmlns:a="http://schemas.openxmlformats.org/drawingml/2006/main">
+              <a:graphicData uri="http://schemas.openxmlformats.org/drawingml/2006/picture">
+                <pic:pic xmlns:pic="http://schemas.openxmlformats.org/drawingml/2006/picture">
+                  <pic:nvPicPr>
+                    <pic:cNvPr id="1" name=""/>
+                    <pic:cNvPicPr/>
+                  </pic:nvPicPr>
+                  <pic:blipFill>
+                    <a:blip r:embed="rId39"/>
+                    <a:stretch>
+                      <a:fillRect/>
+                    </a:stretch>
+                  </pic:blipFill>
+                  <pic:spPr>
+                    <a:xfrm>
+                      <a:off x="0" y="0"/>
+                      <a:ext cx="6837680" cy="3584575"/>
+                    </a:xfrm>
+                    <a:prstGeom prst="rect">
+                      <a:avLst/>
+                    </a:prstGeom>
+                  </pic:spPr>
+                </pic:pic>
+              </a:graphicData>
+            </a:graphic>
+          </wp:inline>
+        </w:drawing>
+      </w:r>
+    </w:p>
+    <w:p>
+      <w:pPr>
+        <w:pStyle w:val="Corpodetexto"/>
+        <w:spacing w:before="253"/>
+        <w:ind w:left="34"/>
+      </w:pPr>
+      <w:r>
+        <w:drawing>
+          <wp:inline distT="0" distB="0" distL="0" distR="0" wp14:anchorId="425934DE" wp14:editId="2A88B410">
+            <wp:extent cx="6837680" cy="1054100"/>
+            <wp:effectExtent l="0" t="0" r="1270" b="0"/>
+            <wp:docPr id="38" name="Imagem 38"/>
+            <wp:cNvGraphicFramePr>
+              <a:graphicFrameLocks xmlns:a="http://schemas.openxmlformats.org/drawingml/2006/main" noChangeAspect="1"/>
+            </wp:cNvGraphicFramePr>
+            <a:graphic xmlns:a="http://schemas.openxmlformats.org/drawingml/2006/main">
+              <a:graphicData uri="http://schemas.openxmlformats.org/drawingml/2006/picture">
+                <pic:pic xmlns:pic="http://schemas.openxmlformats.org/drawingml/2006/picture">
+                  <pic:nvPicPr>
+                    <pic:cNvPr id="1" name=""/>
+                    <pic:cNvPicPr/>
+                  </pic:nvPicPr>
+                  <pic:blipFill>
+                    <a:blip r:embed="rId40"/>
+                    <a:stretch>
+                      <a:fillRect/>
+                    </a:stretch>
+                  </pic:blipFill>
+                  <pic:spPr>
+                    <a:xfrm>
+                      <a:off x="0" y="0"/>
+                      <a:ext cx="6837680" cy="1054100"/>
+                    </a:xfrm>
+                    <a:prstGeom prst="rect">
+                      <a:avLst/>
+                    </a:prstGeom>
+                  </pic:spPr>
+                </pic:pic>
+              </a:graphicData>
+            </a:graphic>
+          </wp:inline>
+        </w:drawing>
+      </w:r>
+    </w:p>
+    <w:p>
+      <w:pPr>
+        <w:pStyle w:val="Corpodetexto"/>
+        <w:spacing w:before="253"/>
+        <w:ind w:left="34"/>
+        <w:jc w:val="center"/>
+        <w:rPr>
+          <w:rFonts w:ascii="Calibri" w:hAnsi="Calibri" w:cs="Calibri"/>
+          <w:b/>
+          <w:bCs/>
+          <w:color w:val="4BACC6" w:themeColor="accent5"/>
+          <w:spacing w:val="-4"/>
+          <w:sz w:val="28"/>
+          <w:szCs w:val="28"/>
+        </w:rPr>
+      </w:pPr>
+    </w:p>
+    <w:p>
+      <w:pPr>
+        <w:pStyle w:val="Corpodetexto"/>
+        <w:spacing w:before="253"/>
+        <w:ind w:left="34"/>
+        <w:jc w:val="center"/>
+        <w:rPr>
+          <w:rFonts w:ascii="Calibri" w:hAnsi="Calibri" w:cs="Calibri"/>
+          <w:b/>
+          <w:bCs/>
+          <w:color w:val="4BACC6" w:themeColor="accent5"/>
+          <w:spacing w:val="-4"/>
+          <w:sz w:val="28"/>
+          <w:szCs w:val="28"/>
+        </w:rPr>
+      </w:pPr>
+    </w:p>
+    <w:p>
+      <w:pPr>
+        <w:pStyle w:val="Corpodetexto"/>
+        <w:spacing w:before="253"/>
+        <w:ind w:left="34"/>
+        <w:jc w:val="center"/>
+        <w:rPr>
+          <w:rFonts w:ascii="Calibri" w:hAnsi="Calibri" w:cs="Calibri"/>
+          <w:b/>
+          <w:bCs/>
+          <w:color w:val="4BACC6" w:themeColor="accent5"/>
+          <w:spacing w:val="-4"/>
+          <w:sz w:val="28"/>
+          <w:szCs w:val="28"/>
+        </w:rPr>
+      </w:pPr>
+    </w:p>
+    <w:p>
+      <w:pPr>
+        <w:pStyle w:val="Corpodetexto"/>
+        <w:spacing w:before="253"/>
+        <w:ind w:left="34"/>
+        <w:jc w:val="center"/>
+        <w:rPr>
+          <w:rFonts w:ascii="Calibri" w:hAnsi="Calibri" w:cs="Calibri"/>
+          <w:b/>
+          <w:bCs/>
+          <w:color w:val="4BACC6" w:themeColor="accent5"/>
+          <w:spacing w:val="-4"/>
+          <w:sz w:val="28"/>
+          <w:szCs w:val="28"/>
+        </w:rPr>
+      </w:pPr>
+    </w:p>
+    <w:p>
+      <w:pPr>
+        <w:pStyle w:val="Corpodetexto"/>
+        <w:spacing w:before="253"/>
+        <w:ind w:left="34"/>
+        <w:jc w:val="center"/>
+        <w:rPr>
+          <w:rFonts w:ascii="Calibri" w:hAnsi="Calibri" w:cs="Calibri"/>
+          <w:b/>
+          <w:bCs/>
+          <w:color w:val="4BACC6" w:themeColor="accent5"/>
+          <w:spacing w:val="-4"/>
+          <w:sz w:val="28"/>
+          <w:szCs w:val="28"/>
+        </w:rPr>
+      </w:pPr>
+    </w:p>
+    <w:p>
+      <w:pPr>
+        <w:pStyle w:val="Corpodetexto"/>
+        <w:spacing w:before="253"/>
+        <w:ind w:left="34"/>
+        <w:jc w:val="center"/>
+        <w:rPr>
+          <w:rFonts w:ascii="Calibri" w:hAnsi="Calibri" w:cs="Calibri"/>
+          <w:b/>
+          <w:bCs/>
+          <w:color w:val="4BACC6" w:themeColor="accent5"/>
+          <w:spacing w:val="-4"/>
+          <w:sz w:val="28"/>
+          <w:szCs w:val="28"/>
+        </w:rPr>
+      </w:pPr>
+    </w:p>
+    <w:p>
+      <w:pPr>
+        <w:pStyle w:val="Corpodetexto"/>
+        <w:spacing w:before="253"/>
+        <w:ind w:left="34"/>
+        <w:jc w:val="center"/>
+        <w:rPr>
+          <w:rFonts w:ascii="Calibri" w:hAnsi="Calibri" w:cs="Calibri"/>
+          <w:b/>
+          <w:bCs/>
+          <w:color w:val="4BACC6" w:themeColor="accent5"/>
+          <w:spacing w:val="-4"/>
+          <w:sz w:val="28"/>
+          <w:szCs w:val="28"/>
+        </w:rPr>
+      </w:pPr>
+    </w:p>
+    <w:p>
+      <w:pPr>
+        <w:pStyle w:val="Corpodetexto"/>
+        <w:spacing w:before="253"/>
+        <w:ind w:left="34"/>
+        <w:jc w:val="center"/>
+        <w:rPr>
+          <w:rFonts w:ascii="Calibri" w:hAnsi="Calibri" w:cs="Calibri"/>
+          <w:b/>
+          <w:bCs/>
+          <w:color w:val="4BACC6" w:themeColor="accent5"/>
+          <w:spacing w:val="-4"/>
+          <w:sz w:val="28"/>
+          <w:szCs w:val="28"/>
+        </w:rPr>
+      </w:pPr>
+    </w:p>
+    <w:p>
+      <w:pPr>
+        <w:pStyle w:val="Corpodetexto"/>
+        <w:spacing w:before="253"/>
+        <w:ind w:left="34"/>
+        <w:jc w:val="center"/>
+        <w:rPr>
+          <w:rFonts w:ascii="Calibri" w:hAnsi="Calibri" w:cs="Calibri"/>
+          <w:b/>
+          <w:bCs/>
+          <w:color w:val="4BACC6" w:themeColor="accent5"/>
+          <w:spacing w:val="-4"/>
+          <w:sz w:val="28"/>
+          <w:szCs w:val="28"/>
+        </w:rPr>
+      </w:pPr>
+    </w:p>
+    <w:p>
+      <w:pPr>
+        <w:pStyle w:val="Corpodetexto"/>
+        <w:spacing w:before="253"/>
+        <w:ind w:left="34"/>
+        <w:jc w:val="center"/>
+        <w:rPr>
+          <w:rFonts w:ascii="Calibri" w:hAnsi="Calibri" w:cs="Calibri"/>
+          <w:b/>
+          <w:bCs/>
+          <w:color w:val="4BACC6" w:themeColor="accent5"/>
+          <w:spacing w:val="-4"/>
+          <w:sz w:val="28"/>
+          <w:szCs w:val="28"/>
+        </w:rPr>
+      </w:pPr>
+    </w:p>
+    <w:p>
+      <w:pPr>
+        <w:pStyle w:val="Corpodetexto"/>
+        <w:spacing w:before="253"/>
+        <w:ind w:left="34"/>
+        <w:jc w:val="center"/>
+        <w:rPr>
+          <w:rFonts w:ascii="Calibri" w:hAnsi="Calibri" w:cs="Calibri"/>
+          <w:b/>
+          <w:bCs/>
+          <w:color w:val="4BACC6" w:themeColor="accent5"/>
+          <w:spacing w:val="-4"/>
+          <w:sz w:val="28"/>
+          <w:szCs w:val="28"/>
+        </w:rPr>
+      </w:pPr>
+    </w:p>
+    <w:p>
+      <w:pPr>
+        <w:pStyle w:val="Corpodetexto"/>
+        <w:spacing w:before="253"/>
+        <w:ind w:left="34"/>
+        <w:jc w:val="center"/>
+        <w:rPr>
+          <w:rFonts w:ascii="Calibri" w:hAnsi="Calibri" w:cs="Calibri"/>
+          <w:b/>
+          <w:bCs/>
+          <w:color w:val="4BACC6" w:themeColor="accent5"/>
+          <w:spacing w:val="-4"/>
+          <w:sz w:val="28"/>
+          <w:szCs w:val="28"/>
+        </w:rPr>
+      </w:pPr>
+    </w:p>
+    <w:p>
+      <w:pPr>
+        <w:pStyle w:val="Corpodetexto"/>
+        <w:spacing w:before="253"/>
+        <w:ind w:left="34"/>
+        <w:jc w:val="center"/>
+        <w:rPr>
+          <w:rFonts w:ascii="Calibri" w:hAnsi="Calibri" w:cs="Calibri"/>
+          <w:b/>
+          <w:bCs/>
+          <w:color w:val="4BACC6" w:themeColor="accent5"/>
+          <w:spacing w:val="-4"/>
+          <w:sz w:val="28"/>
+          <w:szCs w:val="28"/>
+          <w:u w:val="single"/>
+        </w:rPr>
+      </w:pPr>
+      <w:r>
+        <w:rPr>
+          <w:rFonts w:ascii="Calibri" w:hAnsi="Calibri" w:cs="Calibri"/>
+          <w:b/>
+          <w:bCs/>
+          <w:color w:val="4BACC6" w:themeColor="accent5"/>
+          <w:spacing w:val="-4"/>
+          <w:sz w:val="28"/>
+          <w:szCs w:val="28"/>
+        </w:rPr>
+        <w:lastRenderedPageBreak/>
+        <w:t xml:space="preserve">Anexo </w:t>
+      </w:r>
+      <w:r>
+        <w:rPr>
+          <w:rFonts w:ascii="Calibri" w:hAnsi="Calibri" w:cs="Calibri"/>
+          <w:b/>
+          <w:bCs/>
+          <w:color w:val="4BACC6" w:themeColor="accent5"/>
+          <w:spacing w:val="-4"/>
+          <w:sz w:val="28"/>
+          <w:szCs w:val="28"/>
+        </w:rPr>
+        <w:t>0</w:t>
+      </w:r>
+      <w:r>
+        <w:rPr>
+          <w:rFonts w:ascii="Calibri" w:hAnsi="Calibri" w:cs="Calibri"/>
+          <w:b/>
+          <w:bCs/>
+          <w:color w:val="4BACC6" w:themeColor="accent5"/>
+          <w:spacing w:val="-4"/>
+          <w:sz w:val="28"/>
+          <w:szCs w:val="28"/>
+        </w:rPr>
+        <w:t>6</w:t>
+      </w:r>
+      <w:r>
+        <w:rPr>
+          <w:rFonts w:ascii="Calibri" w:hAnsi="Calibri" w:cs="Calibri"/>
+          <w:b/>
+          <w:bCs/>
+          <w:color w:val="4BACC6" w:themeColor="accent5"/>
+          <w:spacing w:val="-4"/>
+          <w:sz w:val="28"/>
+          <w:szCs w:val="28"/>
+        </w:rPr>
+        <w:t xml:space="preserve"> = </w:t>
+      </w:r>
+      <w:r>
+        <w:rPr>
+          <w:rFonts w:ascii="Calibri" w:hAnsi="Calibri" w:cs="Calibri"/>
+          <w:b/>
+          <w:bCs/>
+          <w:color w:val="4BACC6" w:themeColor="accent5"/>
+          <w:spacing w:val="-4"/>
+          <w:sz w:val="28"/>
+          <w:szCs w:val="28"/>
+        </w:rPr>
+        <w:t xml:space="preserve">Teste ID </w:t>
+      </w:r>
+      <w:r>
+        <w:rPr>
+          <w:rFonts w:ascii="Calibri" w:hAnsi="Calibri" w:cs="Calibri"/>
+          <w:b/>
+          <w:bCs/>
+          <w:color w:val="4BACC6" w:themeColor="accent5"/>
+          <w:spacing w:val="-4"/>
+          <w:sz w:val="28"/>
+          <w:szCs w:val="28"/>
+        </w:rPr>
+        <w:t>CARR-00</w:t>
+      </w:r>
+      <w:r>
+        <w:rPr>
+          <w:rFonts w:ascii="Calibri" w:hAnsi="Calibri" w:cs="Calibri"/>
+          <w:b/>
+          <w:bCs/>
+          <w:color w:val="4BACC6" w:themeColor="accent5"/>
+          <w:spacing w:val="-4"/>
+          <w:sz w:val="28"/>
+          <w:szCs w:val="28"/>
+        </w:rPr>
+        <w:t>6</w:t>
+      </w:r>
+    </w:p>
+    <w:p>
+      <w:pPr>
+        <w:pStyle w:val="Corpodetexto"/>
+        <w:spacing w:before="253"/>
+        <w:ind w:left="34"/>
+        <w:jc w:val="center"/>
+        <w:rPr>
+          <w:rFonts w:ascii="Calibri" w:hAnsi="Calibri" w:cs="Calibri"/>
+          <w:b/>
+          <w:bCs/>
+          <w:color w:val="4BACC6" w:themeColor="accent5"/>
+          <w:spacing w:val="-4"/>
+          <w:sz w:val="28"/>
+          <w:szCs w:val="28"/>
+          <w:u w:val="single"/>
+        </w:rPr>
+      </w:pPr>
+      <w:r>
+        <w:rPr>
+          <w:rFonts w:ascii="Calibri" w:hAnsi="Calibri" w:cs="Calibri"/>
+          <w:b/>
+          <w:bCs/>
+          <w:color w:val="4BACC6" w:themeColor="accent5"/>
+          <w:spacing w:val="-4"/>
+          <w:sz w:val="28"/>
+          <w:szCs w:val="28"/>
+          <w:u w:val="single"/>
+        </w:rPr>
+        <w:drawing>
+          <wp:inline distT="0" distB="0" distL="0" distR="0" wp14:anchorId="4C3513E6" wp14:editId="330B4F61">
+            <wp:extent cx="6837680" cy="4798060"/>
+            <wp:effectExtent l="0" t="0" r="1270" b="2540"/>
+            <wp:docPr id="39" name="Imagem 39"/>
+            <wp:cNvGraphicFramePr>
+              <a:graphicFrameLocks xmlns:a="http://schemas.openxmlformats.org/drawingml/2006/main" noChangeAspect="1"/>
+            </wp:cNvGraphicFramePr>
+            <a:graphic xmlns:a="http://schemas.openxmlformats.org/drawingml/2006/main">
+              <a:graphicData uri="http://schemas.openxmlformats.org/drawingml/2006/picture">
+                <pic:pic xmlns:pic="http://schemas.openxmlformats.org/drawingml/2006/picture">
+                  <pic:nvPicPr>
+                    <pic:cNvPr id="1" name=""/>
+                    <pic:cNvPicPr/>
+                  </pic:nvPicPr>
+                  <pic:blipFill>
+                    <a:blip r:embed="rId41"/>
+                    <a:stretch>
+                      <a:fillRect/>
+                    </a:stretch>
+                  </pic:blipFill>
+                  <pic:spPr>
+                    <a:xfrm>
+                      <a:off x="0" y="0"/>
+                      <a:ext cx="6837680" cy="4798060"/>
+                    </a:xfrm>
+                    <a:prstGeom prst="rect">
+                      <a:avLst/>
+                    </a:prstGeom>
+                  </pic:spPr>
+                </pic:pic>
+              </a:graphicData>
+            </a:graphic>
+          </wp:inline>
+        </w:drawing>
+      </w:r>
+    </w:p>
+    <w:p>
+      <w:pPr>
+        <w:pStyle w:val="Corpodetexto"/>
+        <w:spacing w:before="253"/>
+        <w:ind w:left="34"/>
+      </w:pPr>
+      <w:r>
+        <w:drawing>
+          <wp:inline distT="0" distB="0" distL="0" distR="0" wp14:anchorId="0BD24B81" wp14:editId="31A64738">
+            <wp:extent cx="6837680" cy="1170305"/>
+            <wp:effectExtent l="0" t="0" r="1270" b="0"/>
+            <wp:docPr id="40" name="Imagem 40"/>
+            <wp:cNvGraphicFramePr>
+              <a:graphicFrameLocks xmlns:a="http://schemas.openxmlformats.org/drawingml/2006/main" noChangeAspect="1"/>
+            </wp:cNvGraphicFramePr>
+            <a:graphic xmlns:a="http://schemas.openxmlformats.org/drawingml/2006/main">
+              <a:graphicData uri="http://schemas.openxmlformats.org/drawingml/2006/picture">
+                <pic:pic xmlns:pic="http://schemas.openxmlformats.org/drawingml/2006/picture">
+                  <pic:nvPicPr>
+                    <pic:cNvPr id="1" name=""/>
+                    <pic:cNvPicPr/>
+                  </pic:nvPicPr>
+                  <pic:blipFill>
+                    <a:blip r:embed="rId42"/>
+                    <a:stretch>
+                      <a:fillRect/>
+                    </a:stretch>
+                  </pic:blipFill>
+                  <pic:spPr>
+                    <a:xfrm>
+                      <a:off x="0" y="0"/>
+                      <a:ext cx="6837680" cy="1170305"/>
+                    </a:xfrm>
+                    <a:prstGeom prst="rect">
+                      <a:avLst/>
+                    </a:prstGeom>
+                  </pic:spPr>
+                </pic:pic>
+              </a:graphicData>
+            </a:graphic>
+          </wp:inline>
+        </w:drawing>
+      </w:r>
+    </w:p>
     <w:sectPr>
-      <w:footerReference w:type="default" r:id="rId9"/>
+      <w:footerReference w:type="default" r:id="rId43"/>
       <w:type w:val="continuous"/>
       <w:pgSz w:w="11900" w:h="16840"/>
       <w:pgMar w:top="960" w:right="566" w:bottom="340" w:left="566" w:header="0" w:footer="147" w:gutter="0"/>
@@ -1269,7 +7894,7 @@
 </file>
 
 <file path=word/endnotes.xml><?xml version="1.0" encoding="utf-8"?>
-<w:endnotes xmlns:wpc="http://schemas.microsoft.com/office/word/2010/wordprocessingCanvas" xmlns:cx="http://schemas.microsoft.com/office/drawing/2014/chartex" xmlns:mc="http://schemas.openxmlformats.org/markup-compatibility/2006" xmlns:o="urn:schemas-microsoft-com:office:office" xmlns:r="http://schemas.openxmlformats.org/officeDocument/2006/relationships" xmlns:m="http://schemas.openxmlformats.org/officeDocument/2006/math" xmlns:v="urn:schemas-microsoft-com:vml" xmlns:wp14="http://schemas.microsoft.com/office/word/2010/wordprocessingDrawing" xmlns:wp="http://schemas.openxmlformats.org/drawingml/2006/wordprocessingDrawing" xmlns:w10="urn:schemas-microsoft-com:office:word" xmlns:w="http://schemas.openxmlformats.org/wordprocessingml/2006/main" xmlns:w14="http://schemas.microsoft.com/office/word/2010/wordml" xmlns:w15="http://schemas.microsoft.com/office/word/2012/wordml" xmlns:w16se="http://schemas.microsoft.com/office/word/2015/wordml/symex" xmlns:wpg="http://schemas.microsoft.com/office/word/2010/wordprocessingGroup" xmlns:wpi="http://schemas.microsoft.com/office/word/2010/wordprocessingInk" xmlns:wne="http://schemas.microsoft.com/office/word/2006/wordml" xmlns:wps="http://schemas.microsoft.com/office/word/2010/wordprocessingShape" mc:Ignorable="w14 w15 w16se wp14">
+<w:endnotes xmlns:wpc="http://schemas.microsoft.com/office/word/2010/wordprocessingCanvas" xmlns:cx="http://schemas.microsoft.com/office/drawing/2014/chartex" xmlns:cx1="http://schemas.microsoft.com/office/drawing/2015/9/8/chartex" xmlns:cx2="http://schemas.microsoft.com/office/drawing/2015/10/21/chartex" xmlns:cx3="http://schemas.microsoft.com/office/drawing/2016/5/9/chartex" xmlns:cx4="http://schemas.microsoft.com/office/drawing/2016/5/10/chartex" xmlns:cx5="http://schemas.microsoft.com/office/drawing/2016/5/11/chartex" xmlns:cx6="http://schemas.microsoft.com/office/drawing/2016/5/12/chartex" xmlns:cx7="http://schemas.microsoft.com/office/drawing/2016/5/13/chartex" xmlns:cx8="http://schemas.microsoft.com/office/drawing/2016/5/14/chartex" xmlns:mc="http://schemas.openxmlformats.org/markup-compatibility/2006" xmlns:aink="http://schemas.microsoft.com/office/drawing/2016/ink" xmlns:am3d="http://schemas.microsoft.com/office/drawing/2017/model3d" xmlns:o="urn:schemas-microsoft-com:office:office" xmlns:r="http://schemas.openxmlformats.org/officeDocument/2006/relationships" xmlns:m="http://schemas.openxmlformats.org/officeDocument/2006/math" xmlns:v="urn:schemas-microsoft-com:vml" xmlns:wp14="http://schemas.microsoft.com/office/word/2010/wordprocessingDrawing" xmlns:wp="http://schemas.openxmlformats.org/drawingml/2006/wordprocessingDrawing" xmlns:w10="urn:schemas-microsoft-com:office:word" xmlns:w="http://schemas.openxmlformats.org/wordprocessingml/2006/main" xmlns:w14="http://schemas.microsoft.com/office/word/2010/wordml" xmlns:w15="http://schemas.microsoft.com/office/word/2012/wordml" xmlns:w16cex="http://schemas.microsoft.com/office/word/2018/wordml/cex" xmlns:w16cid="http://schemas.microsoft.com/office/word/2016/wordml/cid" xmlns:w16="http://schemas.microsoft.com/office/word/2018/wordml" xmlns:w16sdtdh="http://schemas.microsoft.com/office/word/2020/wordml/sdtdatahash" xmlns:w16se="http://schemas.microsoft.com/office/word/2015/wordml/symex" xmlns:wpg="http://schemas.microsoft.com/office/word/2010/wordprocessingGroup" xmlns:wpi="http://schemas.microsoft.com/office/word/2010/wordprocessingInk" xmlns:wne="http://schemas.microsoft.com/office/word/2006/wordml" xmlns:wps="http://schemas.microsoft.com/office/word/2010/wordprocessingShape" mc:Ignorable="w14 w15 w16se w16cid w16 w16cex w16sdtdh wp14">
   <w:endnote w:type="separator" w:id="-1">
     <w:p>
       <w:r>
@@ -1288,7 +7913,7 @@
 </file>
 
 <file path=word/footer1.xml><?xml version="1.0" encoding="utf-8"?>
-<w:ftr xmlns:wpc="http://schemas.microsoft.com/office/word/2010/wordprocessingCanvas" xmlns:cx="http://schemas.microsoft.com/office/drawing/2014/chartex" xmlns:mc="http://schemas.openxmlformats.org/markup-compatibility/2006" xmlns:o="urn:schemas-microsoft-com:office:office" xmlns:r="http://schemas.openxmlformats.org/officeDocument/2006/relationships" xmlns:m="http://schemas.openxmlformats.org/officeDocument/2006/math" xmlns:v="urn:schemas-microsoft-com:vml" xmlns:wp14="http://schemas.microsoft.com/office/word/2010/wordprocessingDrawing" xmlns:wp="http://schemas.openxmlformats.org/drawingml/2006/wordprocessingDrawing" xmlns:w10="urn:schemas-microsoft-com:office:word" xmlns:w="http://schemas.openxmlformats.org/wordprocessingml/2006/main" xmlns:w14="http://schemas.microsoft.com/office/word/2010/wordml" xmlns:w15="http://schemas.microsoft.com/office/word/2012/wordml" xmlns:w16se="http://schemas.microsoft.com/office/word/2015/wordml/symex" xmlns:wpg="http://schemas.microsoft.com/office/word/2010/wordprocessingGroup" xmlns:wpi="http://schemas.microsoft.com/office/word/2010/wordprocessingInk" xmlns:wne="http://schemas.microsoft.com/office/word/2006/wordml" xmlns:wps="http://schemas.microsoft.com/office/word/2010/wordprocessingShape" mc:Ignorable="w14 w15 w16se wp14">
+<w:ftr xmlns:wpc="http://schemas.microsoft.com/office/word/2010/wordprocessingCanvas" xmlns:cx="http://schemas.microsoft.com/office/drawing/2014/chartex" xmlns:cx1="http://schemas.microsoft.com/office/drawing/2015/9/8/chartex" xmlns:cx2="http://schemas.microsoft.com/office/drawing/2015/10/21/chartex" xmlns:cx3="http://schemas.microsoft.com/office/drawing/2016/5/9/chartex" xmlns:cx4="http://schemas.microsoft.com/office/drawing/2016/5/10/chartex" xmlns:cx5="http://schemas.microsoft.com/office/drawing/2016/5/11/chartex" xmlns:cx6="http://schemas.microsoft.com/office/drawing/2016/5/12/chartex" xmlns:cx7="http://schemas.microsoft.com/office/drawing/2016/5/13/chartex" xmlns:cx8="http://schemas.microsoft.com/office/drawing/2016/5/14/chartex" xmlns:mc="http://schemas.openxmlformats.org/markup-compatibility/2006" xmlns:aink="http://schemas.microsoft.com/office/drawing/2016/ink" xmlns:am3d="http://schemas.microsoft.com/office/drawing/2017/model3d" xmlns:o="urn:schemas-microsoft-com:office:office" xmlns:r="http://schemas.openxmlformats.org/officeDocument/2006/relationships" xmlns:m="http://schemas.openxmlformats.org/officeDocument/2006/math" xmlns:v="urn:schemas-microsoft-com:vml" xmlns:wp14="http://schemas.microsoft.com/office/word/2010/wordprocessingDrawing" xmlns:wp="http://schemas.openxmlformats.org/drawingml/2006/wordprocessingDrawing" xmlns:w10="urn:schemas-microsoft-com:office:word" xmlns:w="http://schemas.openxmlformats.org/wordprocessingml/2006/main" xmlns:w14="http://schemas.microsoft.com/office/word/2010/wordml" xmlns:w15="http://schemas.microsoft.com/office/word/2012/wordml" xmlns:w16cex="http://schemas.microsoft.com/office/word/2018/wordml/cex" xmlns:w16cid="http://schemas.microsoft.com/office/word/2016/wordml/cid" xmlns:w16="http://schemas.microsoft.com/office/word/2018/wordml" xmlns:w16sdtdh="http://schemas.microsoft.com/office/word/2020/wordml/sdtdatahash" xmlns:w16se="http://schemas.microsoft.com/office/word/2015/wordml/symex" xmlns:wpg="http://schemas.microsoft.com/office/word/2010/wordprocessingGroup" xmlns:wpi="http://schemas.microsoft.com/office/word/2010/wordprocessingInk" xmlns:wne="http://schemas.microsoft.com/office/word/2006/wordml" xmlns:wps="http://schemas.microsoft.com/office/word/2010/wordprocessingShape" mc:Ignorable="w14 w15 w16se w16cid w16 w16cex w16sdtdh wp14">
   <w:p>
     <w:pPr>
       <w:pStyle w:val="Corpodetexto"/>
@@ -1306,7 +7931,7 @@
       <mc:AlternateContent>
         <mc:Choice Requires="wps">
           <w:drawing>
-            <wp:anchor distT="0" distB="0" distL="0" distR="0" simplePos="0" relativeHeight="487539200" behindDoc="1" locked="0" layoutInCell="1" allowOverlap="1">
+            <wp:anchor distT="0" distB="0" distL="0" distR="0" simplePos="0" relativeHeight="487539200" behindDoc="1" locked="0" layoutInCell="1" allowOverlap="1" wp14:anchorId="2065A651" wp14:editId="76AA2366">
               <wp:simplePos x="0" y="0"/>
               <wp:positionH relativeFrom="page">
                 <wp:posOffset>6600825</wp:posOffset>
@@ -1414,12 +8039,11 @@
         </mc:Choice>
         <mc:Fallback>
           <w:pict>
-            <v:shapetype id="_x0000_t202" coordsize="21600,21600" o:spt="202" path="m,l,21600r21600,l21600,xe">
+            <v:shapetype w14:anchorId="2065A651" id="_x0000_t202" coordsize="21600,21600" o:spt="202" path="m,l,21600r21600,l21600,xe">
               <v:stroke joinstyle="miter"/>
               <v:path gradientshapeok="t" o:connecttype="rect"/>
             </v:shapetype>
-            <v:shape id="Textbox 1" o:spid="_x0000_s1026" type="#_x0000_t202" style="position:absolute;margin-left:519.75pt;margin-top:823.6pt;width:68.55pt;height:16.55pt;z-index:-15777280;visibility:visible;mso-wrap-style:square;mso-wrap-distance-left:0;mso-wrap-distance-top:0;mso-wrap-distance-right:0;mso-wrap-distance-bottom:0;mso-position-horizontal:absolute;mso-position-horizontal-relative:page;mso-position-vertical:absolute;mso-position-vertical-relative:page;v-text-anchor:top" o:gfxdata="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" filled="f" stroked="f">
-              <v:path arrowok="t"/>
+            <v:shape id="Textbox 1" o:spid="_x0000_s1026" type="#_x0000_t202" style="position:absolute;margin-left:519.75pt;margin-top:823.6pt;width:68.55pt;height:16.55pt;z-index:-15777280;visibility:visible;mso-wrap-style:square;mso-wrap-distance-left:0;mso-wrap-distance-top:0;mso-wrap-distance-right:0;mso-wrap-distance-bottom:0;mso-position-horizontal:absolute;mso-position-horizontal-relative:page;mso-position-vertical:absolute;mso-position-vertical-relative:page;v-text-anchor:top" o:gfxdata="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" filled="f" stroked="f">
               <v:textbox inset="0,0,0,0">
                 <w:txbxContent>
                   <w:p>
@@ -1498,7 +8122,7 @@
 </file>
 
 <file path=word/footnotes.xml><?xml version="1.0" encoding="utf-8"?>
-<w:footnotes xmlns:wpc="http://schemas.microsoft.com/office/word/2010/wordprocessingCanvas" xmlns:cx="http://schemas.microsoft.com/office/drawing/2014/chartex" xmlns:mc="http://schemas.openxmlformats.org/markup-compatibility/2006" xmlns:o="urn:schemas-microsoft-com:office:office" xmlns:r="http://schemas.openxmlformats.org/officeDocument/2006/relationships" xmlns:m="http://schemas.openxmlformats.org/officeDocument/2006/math" xmlns:v="urn:schemas-microsoft-com:vml" xmlns:wp14="http://schemas.microsoft.com/office/word/2010/wordprocessingDrawing" xmlns:wp="http://schemas.openxmlformats.org/drawingml/2006/wordprocessingDrawing" xmlns:w10="urn:schemas-microsoft-com:office:word" xmlns:w="http://schemas.openxmlformats.org/wordprocessingml/2006/main" xmlns:w14="http://schemas.microsoft.com/office/word/2010/wordml" xmlns:w15="http://schemas.microsoft.com/office/word/2012/wordml" xmlns:w16se="http://schemas.microsoft.com/office/word/2015/wordml/symex" xmlns:wpg="http://schemas.microsoft.com/office/word/2010/wordprocessingGroup" xmlns:wpi="http://schemas.microsoft.com/office/word/2010/wordprocessingInk" xmlns:wne="http://schemas.microsoft.com/office/word/2006/wordml" xmlns:wps="http://schemas.microsoft.com/office/word/2010/wordprocessingShape" mc:Ignorable="w14 w15 w16se wp14">
+<w:footnotes xmlns:wpc="http://schemas.microsoft.com/office/word/2010/wordprocessingCanvas" xmlns:cx="http://schemas.microsoft.com/office/drawing/2014/chartex" xmlns:cx1="http://schemas.microsoft.com/office/drawing/2015/9/8/chartex" xmlns:cx2="http://schemas.microsoft.com/office/drawing/2015/10/21/chartex" xmlns:cx3="http://schemas.microsoft.com/office/drawing/2016/5/9/chartex" xmlns:cx4="http://schemas.microsoft.com/office/drawing/2016/5/10/chartex" xmlns:cx5="http://schemas.microsoft.com/office/drawing/2016/5/11/chartex" xmlns:cx6="http://schemas.microsoft.com/office/drawing/2016/5/12/chartex" xmlns:cx7="http://schemas.microsoft.com/office/drawing/2016/5/13/chartex" xmlns:cx8="http://schemas.microsoft.com/office/drawing/2016/5/14/chartex" xmlns:mc="http://schemas.openxmlformats.org/markup-compatibility/2006" xmlns:aink="http://schemas.microsoft.com/office/drawing/2016/ink" xmlns:am3d="http://schemas.microsoft.com/office/drawing/2017/model3d" xmlns:o="urn:schemas-microsoft-com:office:office" xmlns:r="http://schemas.openxmlformats.org/officeDocument/2006/relationships" xmlns:m="http://schemas.openxmlformats.org/officeDocument/2006/math" xmlns:v="urn:schemas-microsoft-com:vml" xmlns:wp14="http://schemas.microsoft.com/office/word/2010/wordprocessingDrawing" xmlns:wp="http://schemas.openxmlformats.org/drawingml/2006/wordprocessingDrawing" xmlns:w10="urn:schemas-microsoft-com:office:word" xmlns:w="http://schemas.openxmlformats.org/wordprocessingml/2006/main" xmlns:w14="http://schemas.microsoft.com/office/word/2010/wordml" xmlns:w15="http://schemas.microsoft.com/office/word/2012/wordml" xmlns:w16cex="http://schemas.microsoft.com/office/word/2018/wordml/cex" xmlns:w16cid="http://schemas.microsoft.com/office/word/2016/wordml/cid" xmlns:w16="http://schemas.microsoft.com/office/word/2018/wordml" xmlns:w16sdtdh="http://schemas.microsoft.com/office/word/2020/wordml/sdtdatahash" xmlns:w16se="http://schemas.microsoft.com/office/word/2015/wordml/symex" xmlns:wpg="http://schemas.microsoft.com/office/word/2010/wordprocessingGroup" xmlns:wpi="http://schemas.microsoft.com/office/word/2010/wordprocessingInk" xmlns:wne="http://schemas.microsoft.com/office/word/2006/wordml" xmlns:wps="http://schemas.microsoft.com/office/word/2010/wordprocessingShape" mc:Ignorable="w14 w15 w16se w16cid w16 w16cex w16sdtdh wp14">
   <w:footnote w:type="separator" w:id="-1">
     <w:p>
       <w:r>
@@ -1517,18 +8141,18 @@
 </file>
 
 <file path=word/numbering.xml><?xml version="1.0" encoding="utf-8"?>
-<w:numbering xmlns:wpc="http://schemas.microsoft.com/office/word/2010/wordprocessingCanvas" xmlns:cx="http://schemas.microsoft.com/office/drawing/2014/chartex" xmlns:mc="http://schemas.openxmlformats.org/markup-compatibility/2006" xmlns:o="urn:schemas-microsoft-com:office:office" xmlns:r="http://schemas.openxmlformats.org/officeDocument/2006/relationships" xmlns:m="http://schemas.openxmlformats.org/officeDocument/2006/math" xmlns:v="urn:schemas-microsoft-com:vml" xmlns:wp14="http://schemas.microsoft.com/office/word/2010/wordprocessingDrawing" xmlns:wp="http://schemas.openxmlformats.org/drawingml/2006/wordprocessingDrawing" xmlns:w10="urn:schemas-microsoft-com:office:word" xmlns:w="http://schemas.openxmlformats.org/wordprocessingml/2006/main" xmlns:w14="http://schemas.microsoft.com/office/word/2010/wordml" xmlns:w15="http://schemas.microsoft.com/office/word/2012/wordml" xmlns:w16se="http://schemas.microsoft.com/office/word/2015/wordml/symex" xmlns:wpg="http://schemas.microsoft.com/office/word/2010/wordprocessingGroup" xmlns:wpi="http://schemas.microsoft.com/office/word/2010/wordprocessingInk" xmlns:wne="http://schemas.microsoft.com/office/word/2006/wordml" xmlns:wps="http://schemas.microsoft.com/office/word/2010/wordprocessingShape" mc:Ignorable="w14 w15 w16se wp14">
+<w:numbering xmlns:wpc="http://schemas.microsoft.com/office/word/2010/wordprocessingCanvas" xmlns:cx="http://schemas.microsoft.com/office/drawing/2014/chartex" xmlns:cx1="http://schemas.microsoft.com/office/drawing/2015/9/8/chartex" xmlns:cx2="http://schemas.microsoft.com/office/drawing/2015/10/21/chartex" xmlns:cx3="http://schemas.microsoft.com/office/drawing/2016/5/9/chartex" xmlns:cx4="http://schemas.microsoft.com/office/drawing/2016/5/10/chartex" xmlns:cx5="http://schemas.microsoft.com/office/drawing/2016/5/11/chartex" xmlns:cx6="http://schemas.microsoft.com/office/drawing/2016/5/12/chartex" xmlns:cx7="http://schemas.microsoft.com/office/drawing/2016/5/13/chartex" xmlns:cx8="http://schemas.microsoft.com/office/drawing/2016/5/14/chartex" xmlns:mc="http://schemas.openxmlformats.org/markup-compatibility/2006" xmlns:aink="http://schemas.microsoft.com/office/drawing/2016/ink" xmlns:am3d="http://schemas.microsoft.com/office/drawing/2017/model3d" xmlns:o="urn:schemas-microsoft-com:office:office" xmlns:r="http://schemas.openxmlformats.org/officeDocument/2006/relationships" xmlns:m="http://schemas.openxmlformats.org/officeDocument/2006/math" xmlns:v="urn:schemas-microsoft-com:vml" xmlns:wp14="http://schemas.microsoft.com/office/word/2010/wordprocessingDrawing" xmlns:wp="http://schemas.openxmlformats.org/drawingml/2006/wordprocessingDrawing" xmlns:w10="urn:schemas-microsoft-com:office:word" xmlns:w="http://schemas.openxmlformats.org/wordprocessingml/2006/main" xmlns:w14="http://schemas.microsoft.com/office/word/2010/wordml" xmlns:w15="http://schemas.microsoft.com/office/word/2012/wordml" xmlns:w16cex="http://schemas.microsoft.com/office/word/2018/wordml/cex" xmlns:w16cid="http://schemas.microsoft.com/office/word/2016/wordml/cid" xmlns:w16="http://schemas.microsoft.com/office/word/2018/wordml" xmlns:w16sdtdh="http://schemas.microsoft.com/office/word/2020/wordml/sdtdatahash" xmlns:w16se="http://schemas.microsoft.com/office/word/2015/wordml/symex" xmlns:wpg="http://schemas.microsoft.com/office/word/2010/wordprocessingGroup" xmlns:wpi="http://schemas.microsoft.com/office/word/2010/wordprocessingInk" xmlns:wne="http://schemas.microsoft.com/office/word/2006/wordml" xmlns:wps="http://schemas.microsoft.com/office/word/2010/wordprocessingShape" mc:Ignorable="w14 w15 w16se w16cid w16 w16cex w16sdtdh wp14">
   <w:abstractNum w:abstractNumId="0" w15:restartNumberingAfterBreak="0">
     <w:nsid w:val="270E77A5"/>
     <w:multiLevelType w:val="hybridMultilevel"/>
-    <w:tmpl w:val="9626A40C"/>
-    <w:lvl w:ilvl="0" w:tplc="DC54035E">
+    <w:tmpl w:val="56F682CE"/>
+    <w:lvl w:ilvl="0" w:tplc="89FADB58">
       <w:start w:val="1"/>
       <w:numFmt w:val="decimal"/>
       <w:lvlText w:val="%1."/>
       <w:lvlJc w:val="left"/>
       <w:pPr>
-        <w:ind w:left="390" w:hanging="357"/>
+        <w:ind w:left="357" w:hanging="357"/>
         <w:jc w:val="left"/>
       </w:pPr>
       <w:rPr>
@@ -1537,7 +8161,7 @@
         <w:bCs/>
         <w:i w:val="0"/>
         <w:iCs w:val="0"/>
-        <w:color w:val="33495D"/>
+        <w:color w:val="4BACC6" w:themeColor="accent5"/>
         <w:spacing w:val="-1"/>
         <w:w w:val="55"/>
         <w:sz w:val="43"/>
@@ -1550,7 +8174,7 @@
       <w:lvlText w:val="•"/>
       <w:lvlJc w:val="left"/>
       <w:pPr>
-        <w:ind w:left="1436" w:hanging="357"/>
+        <w:ind w:left="1403" w:hanging="357"/>
       </w:pPr>
       <w:rPr>
         <w:rFonts w:hint="default"/>
@@ -1562,7 +8186,7 @@
       <w:lvlText w:val="•"/>
       <w:lvlJc w:val="left"/>
       <w:pPr>
-        <w:ind w:left="2473" w:hanging="357"/>
+        <w:ind w:left="2440" w:hanging="357"/>
       </w:pPr>
       <w:rPr>
         <w:rFonts w:hint="default"/>
@@ -1574,7 +8198,7 @@
       <w:lvlText w:val="•"/>
       <w:lvlJc w:val="left"/>
       <w:pPr>
-        <w:ind w:left="3510" w:hanging="357"/>
+        <w:ind w:left="3477" w:hanging="357"/>
       </w:pPr>
       <w:rPr>
         <w:rFonts w:hint="default"/>
@@ -1586,7 +8210,7 @@
       <w:lvlText w:val="•"/>
       <w:lvlJc w:val="left"/>
       <w:pPr>
-        <w:ind w:left="4546" w:hanging="357"/>
+        <w:ind w:left="4513" w:hanging="357"/>
       </w:pPr>
       <w:rPr>
         <w:rFonts w:hint="default"/>
@@ -1598,7 +8222,7 @@
       <w:lvlText w:val="•"/>
       <w:lvlJc w:val="left"/>
       <w:pPr>
-        <w:ind w:left="5583" w:hanging="357"/>
+        <w:ind w:left="5550" w:hanging="357"/>
       </w:pPr>
       <w:rPr>
         <w:rFonts w:hint="default"/>
@@ -1610,7 +8234,7 @@
       <w:lvlText w:val="•"/>
       <w:lvlJc w:val="left"/>
       <w:pPr>
-        <w:ind w:left="6620" w:hanging="357"/>
+        <w:ind w:left="6587" w:hanging="357"/>
       </w:pPr>
       <w:rPr>
         <w:rFonts w:hint="default"/>
@@ -1622,7 +8246,7 @@
       <w:lvlText w:val="•"/>
       <w:lvlJc w:val="left"/>
       <w:pPr>
-        <w:ind w:left="7657" w:hanging="357"/>
+        <w:ind w:left="7624" w:hanging="357"/>
       </w:pPr>
       <w:rPr>
         <w:rFonts w:hint="default"/>
@@ -1634,7 +8258,7 @@
       <w:lvlText w:val="•"/>
       <w:lvlJc w:val="left"/>
       <w:pPr>
-        <w:ind w:left="8693" w:hanging="357"/>
+        <w:ind w:left="8660" w:hanging="357"/>
       </w:pPr>
       <w:rPr>
         <w:rFonts w:hint="default"/>
@@ -1649,7 +8273,7 @@
 </file>
 
 <file path=word/styles.xml><?xml version="1.0" encoding="utf-8"?>
-<w:styles xmlns:mc="http://schemas.openxmlformats.org/markup-compatibility/2006" xmlns:r="http://schemas.openxmlformats.org/officeDocument/2006/relationships" xmlns:w="http://schemas.openxmlformats.org/wordprocessingml/2006/main" xmlns:w14="http://schemas.microsoft.com/office/word/2010/wordml" xmlns:w15="http://schemas.microsoft.com/office/word/2012/wordml" xmlns:w16se="http://schemas.microsoft.com/office/word/2015/wordml/symex" mc:Ignorable="w14 w15 w16se">
+<w:styles xmlns:mc="http://schemas.openxmlformats.org/markup-compatibility/2006" xmlns:r="http://schemas.openxmlformats.org/officeDocument/2006/relationships" xmlns:w="http://schemas.openxmlformats.org/wordprocessingml/2006/main" xmlns:w14="http://schemas.microsoft.com/office/word/2010/wordml" xmlns:w15="http://schemas.microsoft.com/office/word/2012/wordml" xmlns:w16cex="http://schemas.microsoft.com/office/word/2018/wordml/cex" xmlns:w16cid="http://schemas.microsoft.com/office/word/2016/wordml/cid" xmlns:w16="http://schemas.microsoft.com/office/word/2018/wordml" xmlns:w16sdtdh="http://schemas.microsoft.com/office/word/2020/wordml/sdtdatahash" xmlns:w16se="http://schemas.microsoft.com/office/word/2015/wordml/symex" mc:Ignorable="w14 w15 w16se w16cid w16 w16cex w16sdtdh">
   <w:docDefaults>
     <w:rPrDefault>
       <w:rPr>
@@ -1667,7 +8291,7 @@
       </w:pPr>
     </w:pPrDefault>
   </w:docDefaults>
-  <w:latentStyles w:defLockedState="0" w:defUIPriority="99" w:defSemiHidden="0" w:defUnhideWhenUsed="0" w:defQFormat="0" w:count="371">
+  <w:latentStyles w:defLockedState="0" w:defUIPriority="99" w:defSemiHidden="0" w:defUnhideWhenUsed="0" w:defQFormat="0" w:count="376">
     <w:lsdException w:name="Normal" w:uiPriority="0" w:qFormat="1"/>
     <w:lsdException w:name="heading 1" w:uiPriority="9" w:qFormat="1"/>
     <w:lsdException w:name="heading 2" w:semiHidden="1" w:uiPriority="9" w:unhideWhenUsed="1" w:qFormat="1"/>
@@ -2039,6 +8663,11 @@
     <w:lsdException w:name="List Table 5 Dark Accent 6" w:uiPriority="50"/>
     <w:lsdException w:name="List Table 6 Colorful Accent 6" w:uiPriority="51"/>
     <w:lsdException w:name="List Table 7 Colorful Accent 6" w:uiPriority="52"/>
+    <w:lsdException w:name="Mention" w:semiHidden="1" w:unhideWhenUsed="1"/>
+    <w:lsdException w:name="Smart Hyperlink" w:semiHidden="1" w:unhideWhenUsed="1"/>
+    <w:lsdException w:name="Hashtag" w:semiHidden="1" w:unhideWhenUsed="1"/>
+    <w:lsdException w:name="Unresolved Mention" w:semiHidden="1" w:unhideWhenUsed="1"/>
+    <w:lsdException w:name="Smart Link" w:semiHidden="1" w:unhideWhenUsed="1"/>
   </w:latentStyles>
   <w:style w:type="paragraph" w:default="1" w:styleId="Normal">
     <w:name w:val="Normal"/>
@@ -2152,6 +8781,91 @@
       <w:spacing w:before="120"/>
       <w:ind w:left="127"/>
     </w:pPr>
+  </w:style>
+  <w:style w:type="paragraph" w:styleId="Cabealho">
+    <w:name w:val="header"/>
+    <w:basedOn w:val="Normal"/>
+    <w:link w:val="CabealhoChar"/>
+    <w:uiPriority w:val="99"/>
+    <w:unhideWhenUsed/>
+    <w:rsid w:val="00671979"/>
+    <w:pPr>
+      <w:tabs>
+        <w:tab w:val="center" w:pos="4252"/>
+        <w:tab w:val="right" w:pos="8504"/>
+      </w:tabs>
+    </w:pPr>
+  </w:style>
+  <w:style w:type="character" w:customStyle="1" w:styleId="CabealhoChar">
+    <w:name w:val="Cabeçalho Char"/>
+    <w:basedOn w:val="Fontepargpadro"/>
+    <w:link w:val="Cabealho"/>
+    <w:uiPriority w:val="99"/>
+    <w:rsid w:val="00671979"/>
+    <w:rPr>
+      <w:rFonts w:ascii="Tahoma" w:eastAsia="Tahoma" w:hAnsi="Tahoma" w:cs="Tahoma"/>
+      <w:lang w:val="pt-PT"/>
+    </w:rPr>
+  </w:style>
+  <w:style w:type="paragraph" w:styleId="Rodap">
+    <w:name w:val="footer"/>
+    <w:basedOn w:val="Normal"/>
+    <w:link w:val="RodapChar"/>
+    <w:uiPriority w:val="99"/>
+    <w:unhideWhenUsed/>
+    <w:rsid w:val="00671979"/>
+    <w:pPr>
+      <w:tabs>
+        <w:tab w:val="center" w:pos="4252"/>
+        <w:tab w:val="right" w:pos="8504"/>
+      </w:tabs>
+    </w:pPr>
+  </w:style>
+  <w:style w:type="character" w:customStyle="1" w:styleId="RodapChar">
+    <w:name w:val="Rodapé Char"/>
+    <w:basedOn w:val="Fontepargpadro"/>
+    <w:link w:val="Rodap"/>
+    <w:uiPriority w:val="99"/>
+    <w:rsid w:val="00671979"/>
+    <w:rPr>
+      <w:rFonts w:ascii="Tahoma" w:eastAsia="Tahoma" w:hAnsi="Tahoma" w:cs="Tahoma"/>
+      <w:lang w:val="pt-PT"/>
+    </w:rPr>
+  </w:style>
+  <w:style w:type="character" w:styleId="Hyperlink">
+    <w:name w:val="Hyperlink"/>
+    <w:basedOn w:val="Fontepargpadro"/>
+    <w:uiPriority w:val="99"/>
+    <w:unhideWhenUsed/>
+    <w:rsid w:val="00252D6B"/>
+    <w:rPr>
+      <w:color w:val="0000FF" w:themeColor="hyperlink"/>
+      <w:u w:val="single"/>
+    </w:rPr>
+  </w:style>
+  <w:style w:type="character" w:styleId="MenoPendente">
+    <w:name w:val="Unresolved Mention"/>
+    <w:basedOn w:val="Fontepargpadro"/>
+    <w:uiPriority w:val="99"/>
+    <w:semiHidden/>
+    <w:unhideWhenUsed/>
+    <w:rsid w:val="00252D6B"/>
+    <w:rPr>
+      <w:color w:val="605E5C"/>
+      <w:shd w:val="clear" w:color="auto" w:fill="E1DFDD"/>
+    </w:rPr>
+  </w:style>
+  <w:style w:type="character" w:styleId="HiperlinkVisitado">
+    <w:name w:val="FollowedHyperlink"/>
+    <w:basedOn w:val="Fontepargpadro"/>
+    <w:uiPriority w:val="99"/>
+    <w:semiHidden/>
+    <w:unhideWhenUsed/>
+    <w:rsid w:val="00252D6B"/>
+    <w:rPr>
+      <w:color w:val="800080" w:themeColor="followedHyperlink"/>
+      <w:u w:val="single"/>
+    </w:rPr>
   </w:style>
 </w:styles>
 </file>

--- a/sistemas_ricardo/testes_de_software/avaliacao_final_teste_software/relatorio_de_testes.docx
+++ b/sistemas_ricardo/testes_de_software/avaliacao_final_teste_software/relatorio_de_testes.docx
@@ -446,14 +446,14 @@
           <w:rFonts w:ascii="Calibri" w:hAnsi="Calibri" w:cs="Calibri"/>
           <w:spacing w:val="-21"/>
         </w:rPr>
-        <w:t xml:space="preserve"> 0</w:t>
+        <w:t xml:space="preserve"> </w:t>
       </w:r>
       <w:r>
         <w:rPr>
           <w:rFonts w:ascii="Calibri" w:hAnsi="Calibri" w:cs="Calibri"/>
           <w:spacing w:val="-21"/>
         </w:rPr>
-        <w:t>15</w:t>
+        <w:t>20</w:t>
       </w:r>
       <w:r>
         <w:rPr>
@@ -495,7 +495,7 @@
           <w:rFonts w:ascii="Calibri" w:hAnsi="Calibri" w:cs="Calibri"/>
           <w:spacing w:val="-20"/>
         </w:rPr>
-        <w:t>15</w:t>
+        <w:t>20</w:t>
       </w:r>
     </w:p>
     <w:p>
@@ -568,7 +568,13 @@
         <w:rPr>
           <w:rFonts w:asciiTheme="minorHAnsi" w:hAnsiTheme="minorHAnsi"/>
         </w:rPr>
-        <w:t>57.69%</w:t>
+        <w:t>76.92</w:t>
+      </w:r>
+      <w:r>
+        <w:rPr>
+          <w:rFonts w:asciiTheme="minorHAnsi" w:hAnsiTheme="minorHAnsi"/>
+        </w:rPr>
+        <w:t>%</w:t>
       </w:r>
       <w:r>
         <w:rPr>
@@ -2263,25 +2269,7 @@
           <w:spacing w:val="-2"/>
           <w:w w:val="90"/>
         </w:rPr>
-        <w:t>MÓDULO 0</w:t>
-      </w:r>
-      <w:r>
-        <w:rPr>
-          <w:rFonts w:asciiTheme="majorHAnsi" w:hAnsiTheme="majorHAnsi" w:cs="Calibri"/>
-          <w:color w:val="4BACC6" w:themeColor="accent5"/>
-          <w:spacing w:val="-2"/>
-          <w:w w:val="90"/>
-        </w:rPr>
-        <w:t>2</w:t>
-      </w:r>
-      <w:r>
-        <w:rPr>
-          <w:rFonts w:asciiTheme="majorHAnsi" w:hAnsiTheme="majorHAnsi" w:cs="Calibri"/>
-          <w:color w:val="4BACC6" w:themeColor="accent5"/>
-          <w:spacing w:val="-2"/>
-          <w:w w:val="90"/>
-        </w:rPr>
-        <w:t xml:space="preserve"> : </w:t>
+        <w:t xml:space="preserve">MÓDULO 02 : </w:t>
       </w:r>
       <w:r>
         <w:rPr>
@@ -3145,7 +3133,6 @@
                 <w:rFonts w:asciiTheme="minorHAnsi" w:hAnsiTheme="minorHAnsi"/>
                 <w:spacing w:val="-2"/>
                 <w:sz w:val="24"/>
-                <w:u w:val="single"/>
               </w:rPr>
             </w:pPr>
             <w:r>
@@ -3153,7 +3140,6 @@
                 <w:rFonts w:asciiTheme="minorHAnsi" w:hAnsiTheme="minorHAnsi"/>
                 <w:spacing w:val="-2"/>
                 <w:sz w:val="24"/>
-                <w:u w:val="single"/>
               </w:rPr>
               <w:t>CARR-04</w:t>
             </w:r>
@@ -3170,7 +3156,6 @@
                 <w:rFonts w:asciiTheme="minorHAnsi" w:hAnsiTheme="minorHAnsi"/>
                 <w:spacing w:val="-2"/>
                 <w:sz w:val="24"/>
-                <w:u w:val="single"/>
                 <w:lang w:val="pt-BR"/>
               </w:rPr>
             </w:pPr>
@@ -3179,7 +3164,6 @@
                 <w:rFonts w:asciiTheme="minorHAnsi" w:hAnsiTheme="minorHAnsi"/>
                 <w:spacing w:val="-2"/>
                 <w:sz w:val="24"/>
-                <w:u w:val="single"/>
                 <w:lang w:val="pt-BR"/>
               </w:rPr>
               <w:t>TESTE FEITO ADICIONANDO ITEM AO CARRINHO NO COMEÇO DA FUNÇÃO, E DEPOIS ATUALIZANDO A QUANTIDADE, STATUS SUCESSO.</w:t>
@@ -3197,14 +3181,12 @@
               <w:rPr>
                 <w:rFonts w:asciiTheme="minorHAnsi" w:hAnsiTheme="minorHAnsi"/>
                 <w:sz w:val="24"/>
-                <w:u w:val="single"/>
               </w:rPr>
             </w:pPr>
             <w:r>
               <w:rPr>
                 <w:rFonts w:asciiTheme="minorHAnsi" w:hAnsiTheme="minorHAnsi"/>
                 <w:sz w:val="24"/>
-                <w:u w:val="single"/>
               </w:rPr>
               <w:t>ANEXO 04</w:t>
             </w:r>
@@ -3222,7 +3204,6 @@
                 <w:rFonts w:asciiTheme="minorHAnsi" w:hAnsiTheme="minorHAnsi"/>
                 <w:spacing w:val="-2"/>
                 <w:sz w:val="24"/>
-                <w:u w:val="single"/>
               </w:rPr>
             </w:pPr>
             <w:r>
@@ -3230,7 +3211,6 @@
                 <w:rFonts w:asciiTheme="minorHAnsi" w:hAnsiTheme="minorHAnsi"/>
                 <w:spacing w:val="-2"/>
                 <w:sz w:val="24"/>
-                <w:u w:val="single"/>
               </w:rPr>
               <w:t>SUCESSO ( RETORNA STATUS SUCESSO, MOSTRA A NOVA QUANTIDADE DO ITEM)</w:t>
             </w:r>
@@ -3263,7 +3243,6 @@
                 <w:rFonts w:asciiTheme="minorHAnsi" w:hAnsiTheme="minorHAnsi"/>
                 <w:spacing w:val="-2"/>
                 <w:sz w:val="24"/>
-                <w:u w:val="single"/>
               </w:rPr>
             </w:pPr>
             <w:r>
@@ -3271,7 +3250,6 @@
                 <w:rFonts w:asciiTheme="minorHAnsi" w:hAnsiTheme="minorHAnsi"/>
                 <w:spacing w:val="-2"/>
                 <w:sz w:val="24"/>
-                <w:u w:val="single"/>
               </w:rPr>
               <w:t>CARR-005</w:t>
             </w:r>
@@ -3288,7 +3266,6 @@
                 <w:rFonts w:asciiTheme="minorHAnsi" w:hAnsiTheme="minorHAnsi"/>
                 <w:spacing w:val="-2"/>
                 <w:sz w:val="24"/>
-                <w:u w:val="single"/>
                 <w:lang w:val="pt-BR"/>
               </w:rPr>
             </w:pPr>
@@ -3297,7 +3274,6 @@
                 <w:rFonts w:asciiTheme="minorHAnsi" w:hAnsiTheme="minorHAnsi"/>
                 <w:spacing w:val="-2"/>
                 <w:sz w:val="24"/>
-                <w:u w:val="single"/>
                 <w:lang w:val="pt-BR"/>
               </w:rPr>
               <w:t>TESTE FEITO ADICIONANDO ITEM AO CARRINHO NO COMEÇO DA FUNÇÃO, APÓS MUDANDO A QUANTIDADE PARA 0 (REMOVENDO ITEM), STATUS SUCESSO</w:t>
@@ -3315,14 +3291,12 @@
               <w:rPr>
                 <w:rFonts w:asciiTheme="minorHAnsi" w:hAnsiTheme="minorHAnsi"/>
                 <w:sz w:val="24"/>
-                <w:u w:val="single"/>
               </w:rPr>
             </w:pPr>
             <w:r>
               <w:rPr>
                 <w:rFonts w:asciiTheme="minorHAnsi" w:hAnsiTheme="minorHAnsi"/>
                 <w:sz w:val="24"/>
-                <w:u w:val="single"/>
               </w:rPr>
               <w:t>ANEXO 05</w:t>
             </w:r>
@@ -3347,7 +3321,6 @@
                 <w:rFonts w:asciiTheme="minorHAnsi" w:hAnsiTheme="minorHAnsi"/>
                 <w:spacing w:val="-2"/>
                 <w:sz w:val="24"/>
-                <w:u w:val="single"/>
               </w:rPr>
               <w:t>SUCESSO ( RETORNA STATUS SUCESSO, ITEM REMOVIDO POIS A QUANTIDADE É 0 )</w:t>
             </w:r>
@@ -3380,7 +3353,6 @@
                 <w:rFonts w:asciiTheme="minorHAnsi" w:hAnsiTheme="minorHAnsi"/>
                 <w:spacing w:val="-2"/>
                 <w:sz w:val="24"/>
-                <w:u w:val="single"/>
               </w:rPr>
             </w:pPr>
             <w:r>
@@ -3388,7 +3360,6 @@
                 <w:rFonts w:asciiTheme="minorHAnsi" w:hAnsiTheme="minorHAnsi"/>
                 <w:spacing w:val="-2"/>
                 <w:sz w:val="24"/>
-                <w:u w:val="single"/>
               </w:rPr>
               <w:t>CARR-006</w:t>
             </w:r>
@@ -3436,7 +3407,6 @@
               <w:rPr>
                 <w:rFonts w:asciiTheme="minorHAnsi" w:hAnsiTheme="minorHAnsi"/>
                 <w:sz w:val="24"/>
-                <w:u w:val="single"/>
               </w:rPr>
               <w:t>ANEXO 06</w:t>
             </w:r>
@@ -3461,7 +3431,6 @@
                 <w:rFonts w:asciiTheme="minorHAnsi" w:hAnsiTheme="minorHAnsi"/>
                 <w:spacing w:val="-2"/>
                 <w:sz w:val="24"/>
-                <w:u w:val="single"/>
               </w:rPr>
               <w:t>SUCESSO ( RETORNA O VALOR CORRETO COMO PEDE NO ENUNCIADO )</w:t>
             </w:r>
@@ -3485,6 +3454,57 @@
     </w:p>
     <w:p>
       <w:pPr>
+        <w:pStyle w:val="Ttulo1"/>
+        <w:tabs>
+          <w:tab w:val="left" w:pos="477"/>
+        </w:tabs>
+        <w:ind w:left="477" w:firstLine="0"/>
+        <w:jc w:val="center"/>
+        <w:rPr>
+          <w:rFonts w:asciiTheme="majorHAnsi" w:hAnsiTheme="majorHAnsi" w:cs="Calibri"/>
+          <w:color w:val="4BACC6" w:themeColor="accent5"/>
+        </w:rPr>
+      </w:pPr>
+      <w:r>
+        <w:rPr>
+          <w:rFonts w:asciiTheme="majorHAnsi" w:hAnsiTheme="majorHAnsi" w:cs="Calibri"/>
+          <w:color w:val="4BACC6" w:themeColor="accent5"/>
+          <w:spacing w:val="-2"/>
+          <w:w w:val="90"/>
+        </w:rPr>
+        <w:lastRenderedPageBreak/>
+        <w:t>MÓDULO 0</w:t>
+      </w:r>
+      <w:r>
+        <w:rPr>
+          <w:rFonts w:asciiTheme="majorHAnsi" w:hAnsiTheme="majorHAnsi" w:cs="Calibri"/>
+          <w:color w:val="4BACC6" w:themeColor="accent5"/>
+          <w:spacing w:val="-2"/>
+          <w:w w:val="90"/>
+        </w:rPr>
+        <w:t>3</w:t>
+      </w:r>
+      <w:r>
+        <w:rPr>
+          <w:rFonts w:asciiTheme="majorHAnsi" w:hAnsiTheme="majorHAnsi" w:cs="Calibri"/>
+          <w:color w:val="4BACC6" w:themeColor="accent5"/>
+          <w:spacing w:val="-2"/>
+          <w:w w:val="90"/>
+        </w:rPr>
+        <w:t xml:space="preserve"> : </w:t>
+      </w:r>
+      <w:r>
+        <w:rPr>
+          <w:rFonts w:asciiTheme="majorHAnsi" w:hAnsiTheme="majorHAnsi" w:cs="Calibri"/>
+          <w:color w:val="4BACC6" w:themeColor="accent5"/>
+          <w:spacing w:val="-2"/>
+          <w:w w:val="90"/>
+        </w:rPr>
+        <w:t>PEDIDOS</w:t>
+      </w:r>
+    </w:p>
+    <w:p>
+      <w:pPr>
         <w:pStyle w:val="Corpodetexto"/>
         <w:spacing w:before="253"/>
         <w:jc w:val="center"/>
@@ -3497,6 +3517,746 @@
         </w:rPr>
       </w:pPr>
     </w:p>
+    <w:tbl>
+      <w:tblPr>
+        <w:tblStyle w:val="TableNormal"/>
+        <w:tblW w:w="10963" w:type="dxa"/>
+        <w:tblInd w:w="57" w:type="dxa"/>
+        <w:tblBorders>
+          <w:top w:val="single" w:sz="6" w:space="0" w:color="DDDDDD"/>
+          <w:left w:val="single" w:sz="6" w:space="0" w:color="DDDDDD"/>
+          <w:bottom w:val="single" w:sz="6" w:space="0" w:color="DDDDDD"/>
+          <w:right w:val="single" w:sz="6" w:space="0" w:color="DDDDDD"/>
+          <w:insideH w:val="single" w:sz="6" w:space="0" w:color="DDDDDD"/>
+          <w:insideV w:val="single" w:sz="6" w:space="0" w:color="DDDDDD"/>
+        </w:tblBorders>
+        <w:tblLayout w:type="fixed"/>
+        <w:tblLook w:val="01E0" w:firstRow="1" w:lastRow="1" w:firstColumn="1" w:lastColumn="1" w:noHBand="0" w:noVBand="0"/>
+      </w:tblPr>
+      <w:tblGrid>
+        <w:gridCol w:w="1219"/>
+        <w:gridCol w:w="5223"/>
+        <w:gridCol w:w="2119"/>
+        <w:gridCol w:w="2402"/>
+      </w:tblGrid>
+      <w:tr>
+        <w:trPr>
+          <w:trHeight w:val="448"/>
+        </w:trPr>
+        <w:tc>
+          <w:tcPr>
+            <w:tcW w:w="1219" w:type="dxa"/>
+          </w:tcPr>
+          <w:p>
+            <w:pPr>
+              <w:pStyle w:val="TableParagraph"/>
+              <w:ind w:left="14"/>
+              <w:jc w:val="center"/>
+              <w:rPr>
+                <w:rFonts w:ascii="Calibri" w:hAnsi="Calibri" w:cs="Calibri"/>
+                <w:b/>
+                <w:sz w:val="24"/>
+              </w:rPr>
+            </w:pPr>
+            <w:r>
+              <w:rPr>
+                <w:rFonts w:ascii="Calibri" w:hAnsi="Calibri" w:cs="Calibri"/>
+                <w:b/>
+                <w:spacing w:val="-5"/>
+                <w:w w:val="80"/>
+                <w:sz w:val="24"/>
+              </w:rPr>
+              <w:t>ID</w:t>
+            </w:r>
+          </w:p>
+        </w:tc>
+        <w:tc>
+          <w:tcPr>
+            <w:tcW w:w="5223" w:type="dxa"/>
+          </w:tcPr>
+          <w:p>
+            <w:pPr>
+              <w:pStyle w:val="TableParagraph"/>
+              <w:ind w:left="1260"/>
+              <w:rPr>
+                <w:rFonts w:ascii="Calibri" w:hAnsi="Calibri" w:cs="Calibri"/>
+                <w:b/>
+                <w:sz w:val="24"/>
+              </w:rPr>
+            </w:pPr>
+            <w:r>
+              <w:rPr>
+                <w:rFonts w:ascii="Calibri" w:hAnsi="Calibri" w:cs="Calibri"/>
+                <w:b/>
+                <w:w w:val="90"/>
+                <w:sz w:val="24"/>
+              </w:rPr>
+              <w:t>Descrição</w:t>
+            </w:r>
+            <w:r>
+              <w:rPr>
+                <w:rFonts w:ascii="Calibri" w:hAnsi="Calibri" w:cs="Calibri"/>
+                <w:b/>
+                <w:spacing w:val="-13"/>
+                <w:w w:val="90"/>
+                <w:sz w:val="24"/>
+              </w:rPr>
+              <w:t xml:space="preserve"> </w:t>
+            </w:r>
+            <w:r>
+              <w:rPr>
+                <w:rFonts w:ascii="Calibri" w:hAnsi="Calibri" w:cs="Calibri"/>
+                <w:b/>
+                <w:w w:val="90"/>
+                <w:sz w:val="24"/>
+              </w:rPr>
+              <w:t>do</w:t>
+            </w:r>
+            <w:r>
+              <w:rPr>
+                <w:rFonts w:ascii="Calibri" w:hAnsi="Calibri" w:cs="Calibri"/>
+                <w:b/>
+                <w:spacing w:val="-12"/>
+                <w:w w:val="90"/>
+                <w:sz w:val="24"/>
+              </w:rPr>
+              <w:t xml:space="preserve"> </w:t>
+            </w:r>
+            <w:r>
+              <w:rPr>
+                <w:rFonts w:ascii="Calibri" w:hAnsi="Calibri" w:cs="Calibri"/>
+                <w:b/>
+                <w:spacing w:val="-4"/>
+                <w:w w:val="90"/>
+                <w:sz w:val="24"/>
+              </w:rPr>
+              <w:t>Teste</w:t>
+            </w:r>
+          </w:p>
+        </w:tc>
+        <w:tc>
+          <w:tcPr>
+            <w:tcW w:w="2119" w:type="dxa"/>
+          </w:tcPr>
+          <w:p>
+            <w:pPr>
+              <w:pStyle w:val="TableParagraph"/>
+              <w:ind w:left="554"/>
+              <w:rPr>
+                <w:rFonts w:ascii="Calibri" w:hAnsi="Calibri" w:cs="Calibri"/>
+                <w:b/>
+                <w:sz w:val="24"/>
+              </w:rPr>
+            </w:pPr>
+            <w:r>
+              <w:rPr>
+                <w:rFonts w:ascii="Calibri" w:hAnsi="Calibri" w:cs="Calibri"/>
+                <w:b/>
+                <w:spacing w:val="2"/>
+                <w:w w:val="85"/>
+                <w:sz w:val="24"/>
+              </w:rPr>
+              <w:t>Evidência</w:t>
+            </w:r>
+            <w:r>
+              <w:rPr>
+                <w:rFonts w:ascii="Calibri" w:hAnsi="Calibri" w:cs="Calibri"/>
+                <w:b/>
+                <w:spacing w:val="14"/>
+                <w:sz w:val="24"/>
+              </w:rPr>
+              <w:t xml:space="preserve"> </w:t>
+            </w:r>
+            <w:r>
+              <w:rPr>
+                <w:rFonts w:ascii="Calibri" w:hAnsi="Calibri" w:cs="Calibri"/>
+                <w:b/>
+                <w:spacing w:val="-2"/>
+                <w:w w:val="95"/>
+                <w:sz w:val="24"/>
+              </w:rPr>
+              <w:t>(print/log)</w:t>
+            </w:r>
+          </w:p>
+        </w:tc>
+        <w:tc>
+          <w:tcPr>
+            <w:tcW w:w="2402" w:type="dxa"/>
+          </w:tcPr>
+          <w:p>
+            <w:pPr>
+              <w:pStyle w:val="TableParagraph"/>
+              <w:jc w:val="center"/>
+              <w:rPr>
+                <w:rFonts w:ascii="Calibri" w:hAnsi="Calibri" w:cs="Calibri"/>
+                <w:b/>
+                <w:sz w:val="24"/>
+              </w:rPr>
+            </w:pPr>
+            <w:r>
+              <w:rPr>
+                <w:rFonts w:ascii="Calibri" w:hAnsi="Calibri" w:cs="Calibri"/>
+                <w:b/>
+                <w:spacing w:val="-2"/>
+                <w:sz w:val="24"/>
+              </w:rPr>
+              <w:t>Resultado/Status</w:t>
+            </w:r>
+          </w:p>
+        </w:tc>
+      </w:tr>
+      <w:tr>
+        <w:trPr>
+          <w:trHeight w:val="727"/>
+        </w:trPr>
+        <w:tc>
+          <w:tcPr>
+            <w:tcW w:w="1219" w:type="dxa"/>
+          </w:tcPr>
+          <w:p>
+            <w:pPr>
+              <w:pStyle w:val="TableParagraph"/>
+              <w:ind w:left="14"/>
+              <w:jc w:val="center"/>
+              <w:rPr>
+                <w:rFonts w:ascii="Calibri" w:hAnsi="Calibri" w:cs="Calibri"/>
+                <w:bCs/>
+                <w:sz w:val="24"/>
+              </w:rPr>
+            </w:pPr>
+            <w:r>
+              <w:rPr>
+                <w:rFonts w:ascii="Calibri" w:hAnsi="Calibri" w:cs="Calibri"/>
+                <w:bCs/>
+                <w:sz w:val="24"/>
+              </w:rPr>
+              <w:t>PED-001</w:t>
+            </w:r>
+          </w:p>
+        </w:tc>
+        <w:tc>
+          <w:tcPr>
+            <w:tcW w:w="5223" w:type="dxa"/>
+          </w:tcPr>
+          <w:p>
+            <w:pPr>
+              <w:pStyle w:val="TableParagraph"/>
+              <w:ind w:left="1260"/>
+              <w:rPr>
+                <w:rFonts w:ascii="Calibri" w:hAnsi="Calibri" w:cs="Calibri"/>
+                <w:bCs/>
+                <w:sz w:val="24"/>
+              </w:rPr>
+            </w:pPr>
+            <w:r>
+              <w:rPr>
+                <w:rFonts w:ascii="Calibri" w:hAnsi="Calibri" w:cs="Calibri"/>
+                <w:bCs/>
+                <w:sz w:val="24"/>
+              </w:rPr>
+              <w:t>ERRO ENCONTRADO, A FUNÇÃO CRIAR PEDIDO NÃO EXISTIA, NO ARQUIVO PEDIDOS ESTAVA UMA FUNÇÃO DUPLICADA DO ARQUIVO CARRINHO COMPRAS. APÓS A CORREÇÃO, EU CRIEI A FUNÇÃO CRIAR PEDIDO, E ASSIM PUDE CRIAR MEU TESTE, QUE FOI FEITO COM SUCESSO, RETORNOU STATUS SUCESSO E MEU ARRAY CARRINHO FICOU VAZIO APÓS O PEDIDO.</w:t>
+            </w:r>
+          </w:p>
+        </w:tc>
+        <w:tc>
+          <w:tcPr>
+            <w:tcW w:w="2119" w:type="dxa"/>
+          </w:tcPr>
+          <w:p>
+            <w:pPr>
+              <w:pStyle w:val="TableParagraph"/>
+              <w:ind w:left="554"/>
+              <w:rPr>
+                <w:rFonts w:ascii="Calibri" w:hAnsi="Calibri" w:cs="Calibri"/>
+                <w:bCs/>
+                <w:sz w:val="24"/>
+              </w:rPr>
+            </w:pPr>
+            <w:r>
+              <w:rPr>
+                <w:rFonts w:ascii="Calibri" w:hAnsi="Calibri" w:cs="Calibri"/>
+                <w:bCs/>
+                <w:sz w:val="24"/>
+              </w:rPr>
+              <w:t>ANEXO 01</w:t>
+            </w:r>
+          </w:p>
+        </w:tc>
+        <w:tc>
+          <w:tcPr>
+            <w:tcW w:w="2402" w:type="dxa"/>
+          </w:tcPr>
+          <w:p>
+            <w:pPr>
+              <w:pStyle w:val="TableParagraph"/>
+              <w:jc w:val="center"/>
+              <w:rPr>
+                <w:rFonts w:ascii="Calibri" w:hAnsi="Calibri" w:cs="Calibri"/>
+                <w:bCs/>
+                <w:sz w:val="24"/>
+              </w:rPr>
+            </w:pPr>
+            <w:r>
+              <w:rPr>
+                <w:rFonts w:ascii="Calibri" w:hAnsi="Calibri" w:cs="Calibri"/>
+                <w:bCs/>
+                <w:sz w:val="24"/>
+              </w:rPr>
+              <w:t>STATUS SUCESSO =&gt; CARRINHO FICOU VAZIO APÓS A CRIAÇÃO DO PEDIDO</w:t>
+            </w:r>
+          </w:p>
+        </w:tc>
+      </w:tr>
+      <w:tr>
+        <w:trPr>
+          <w:trHeight w:val="550"/>
+        </w:trPr>
+        <w:tc>
+          <w:tcPr>
+            <w:tcW w:w="1219" w:type="dxa"/>
+          </w:tcPr>
+          <w:p>
+            <w:pPr>
+              <w:pStyle w:val="TableParagraph"/>
+              <w:rPr>
+                <w:rFonts w:ascii="Calibri" w:hAnsi="Calibri" w:cs="Calibri"/>
+                <w:spacing w:val="-2"/>
+                <w:sz w:val="24"/>
+              </w:rPr>
+            </w:pPr>
+            <w:r>
+              <w:rPr>
+                <w:rFonts w:ascii="Calibri" w:hAnsi="Calibri" w:cs="Calibri"/>
+                <w:spacing w:val="-2"/>
+                <w:sz w:val="24"/>
+              </w:rPr>
+              <w:t>PED-002</w:t>
+            </w:r>
+          </w:p>
+          <w:p>
+            <w:pPr>
+              <w:pStyle w:val="TableParagraph"/>
+              <w:rPr>
+                <w:rFonts w:ascii="Calibri" w:hAnsi="Calibri" w:cs="Calibri"/>
+                <w:spacing w:val="-2"/>
+                <w:sz w:val="24"/>
+              </w:rPr>
+            </w:pPr>
+          </w:p>
+        </w:tc>
+        <w:tc>
+          <w:tcPr>
+            <w:tcW w:w="5223" w:type="dxa"/>
+          </w:tcPr>
+          <w:p>
+            <w:pPr>
+              <w:pStyle w:val="TableParagraph"/>
+              <w:rPr>
+                <w:rFonts w:ascii="Calibri" w:hAnsi="Calibri" w:cs="Calibri"/>
+                <w:spacing w:val="-2"/>
+                <w:sz w:val="24"/>
+              </w:rPr>
+            </w:pPr>
+            <w:r>
+              <w:rPr>
+                <w:rFonts w:ascii="Calibri" w:hAnsi="Calibri" w:cs="Calibri"/>
+                <w:spacing w:val="-2"/>
+                <w:sz w:val="24"/>
+              </w:rPr>
+              <w:t>TESTE FEITO TENTANDO CHAMAR A FUNÇÃO CRIAR PEDIDO COM O CARRINHO VAZIO, RETORNOU ERRO COMO ESPERADO</w:t>
+            </w:r>
+          </w:p>
+        </w:tc>
+        <w:tc>
+          <w:tcPr>
+            <w:tcW w:w="2119" w:type="dxa"/>
+          </w:tcPr>
+          <w:p>
+            <w:pPr>
+              <w:pStyle w:val="TableParagraph"/>
+              <w:jc w:val="center"/>
+              <w:rPr>
+                <w:rFonts w:ascii="Calibri" w:hAnsi="Calibri" w:cs="Calibri"/>
+                <w:sz w:val="24"/>
+              </w:rPr>
+            </w:pPr>
+            <w:r>
+              <w:rPr>
+                <w:rFonts w:ascii="Calibri" w:hAnsi="Calibri" w:cs="Calibri"/>
+                <w:sz w:val="24"/>
+              </w:rPr>
+              <w:t>ANEXO 02</w:t>
+            </w:r>
+          </w:p>
+        </w:tc>
+        <w:tc>
+          <w:tcPr>
+            <w:tcW w:w="2402" w:type="dxa"/>
+          </w:tcPr>
+          <w:p>
+            <w:pPr>
+              <w:pStyle w:val="TableParagraph"/>
+              <w:ind w:left="126"/>
+              <w:rPr>
+                <w:rFonts w:ascii="Calibri" w:hAnsi="Calibri" w:cs="Calibri"/>
+                <w:spacing w:val="-2"/>
+                <w:sz w:val="24"/>
+              </w:rPr>
+            </w:pPr>
+            <w:r>
+              <w:rPr>
+                <w:rFonts w:ascii="Calibri" w:hAnsi="Calibri" w:cs="Calibri"/>
+                <w:spacing w:val="-2"/>
+                <w:sz w:val="24"/>
+              </w:rPr>
+              <w:t>STATUS E</w:t>
+            </w:r>
+            <w:r>
+              <w:rPr>
+                <w:rFonts w:ascii="Calibri" w:hAnsi="Calibri" w:cs="Calibri"/>
+                <w:spacing w:val="-2"/>
+                <w:sz w:val="24"/>
+              </w:rPr>
+              <w:t>R</w:t>
+            </w:r>
+            <w:r>
+              <w:rPr>
+                <w:rFonts w:ascii="Calibri" w:hAnsi="Calibri" w:cs="Calibri"/>
+                <w:spacing w:val="-2"/>
+                <w:sz w:val="24"/>
+              </w:rPr>
+              <w:t>RO =&gt; NÃO PODE SER FEITO UM PEDIDO COM O CARRINHO VAZIO</w:t>
+            </w:r>
+          </w:p>
+        </w:tc>
+      </w:tr>
+      <w:tr>
+        <w:trPr>
+          <w:trHeight w:val="448"/>
+        </w:trPr>
+        <w:tc>
+          <w:tcPr>
+            <w:tcW w:w="1219" w:type="dxa"/>
+          </w:tcPr>
+          <w:p>
+            <w:pPr>
+              <w:pStyle w:val="TableParagraph"/>
+              <w:rPr>
+                <w:rFonts w:ascii="Calibri" w:hAnsi="Calibri" w:cs="Calibri"/>
+                <w:spacing w:val="-2"/>
+                <w:sz w:val="24"/>
+              </w:rPr>
+            </w:pPr>
+            <w:r>
+              <w:rPr>
+                <w:rFonts w:ascii="Calibri" w:hAnsi="Calibri" w:cs="Calibri"/>
+                <w:spacing w:val="-2"/>
+                <w:sz w:val="24"/>
+              </w:rPr>
+              <w:t>PED-003</w:t>
+            </w:r>
+          </w:p>
+          <w:p>
+            <w:pPr>
+              <w:pStyle w:val="TableParagraph"/>
+              <w:rPr>
+                <w:rFonts w:asciiTheme="minorHAnsi" w:hAnsiTheme="minorHAnsi" w:cstheme="minorHAnsi"/>
+                <w:spacing w:val="-2"/>
+                <w:sz w:val="24"/>
+              </w:rPr>
+            </w:pPr>
+          </w:p>
+        </w:tc>
+        <w:tc>
+          <w:tcPr>
+            <w:tcW w:w="5223" w:type="dxa"/>
+          </w:tcPr>
+          <w:p>
+            <w:pPr>
+              <w:pStyle w:val="TableParagraph"/>
+              <w:rPr>
+                <w:rFonts w:asciiTheme="minorHAnsi" w:hAnsiTheme="minorHAnsi" w:cstheme="minorHAnsi"/>
+                <w:spacing w:val="-2"/>
+                <w:sz w:val="24"/>
+              </w:rPr>
+            </w:pPr>
+            <w:r>
+              <w:rPr>
+                <w:rFonts w:asciiTheme="minorHAnsi" w:hAnsiTheme="minorHAnsi" w:cstheme="minorHAnsi"/>
+                <w:spacing w:val="-2"/>
+                <w:sz w:val="24"/>
+              </w:rPr>
+              <w:t>TESTE FEITO TENTANDO CHAMAR A FUNÇÃO CRIAR PEDIDO COM CARRINHO CONTENDO PRODUTO INVÁLIDO, RETORNOU ERRO COMO ESPERADO</w:t>
+            </w:r>
+          </w:p>
+        </w:tc>
+        <w:tc>
+          <w:tcPr>
+            <w:tcW w:w="2119" w:type="dxa"/>
+          </w:tcPr>
+          <w:p>
+            <w:pPr>
+              <w:pStyle w:val="TableParagraph"/>
+              <w:jc w:val="center"/>
+              <w:rPr>
+                <w:rFonts w:asciiTheme="minorHAnsi" w:hAnsiTheme="minorHAnsi" w:cstheme="minorHAnsi"/>
+                <w:sz w:val="24"/>
+              </w:rPr>
+            </w:pPr>
+            <w:r>
+              <w:rPr>
+                <w:rFonts w:asciiTheme="minorHAnsi" w:hAnsiTheme="minorHAnsi" w:cstheme="minorHAnsi"/>
+                <w:sz w:val="24"/>
+              </w:rPr>
+              <w:t>ANEXO 03</w:t>
+            </w:r>
+          </w:p>
+        </w:tc>
+        <w:tc>
+          <w:tcPr>
+            <w:tcW w:w="2402" w:type="dxa"/>
+          </w:tcPr>
+          <w:p>
+            <w:pPr>
+              <w:pStyle w:val="TableParagraph"/>
+              <w:ind w:left="126"/>
+              <w:rPr>
+                <w:rFonts w:asciiTheme="minorHAnsi" w:hAnsiTheme="minorHAnsi" w:cstheme="minorHAnsi"/>
+                <w:spacing w:val="-2"/>
+                <w:sz w:val="24"/>
+              </w:rPr>
+            </w:pPr>
+            <w:r>
+              <w:rPr>
+                <w:rFonts w:asciiTheme="minorHAnsi" w:hAnsiTheme="minorHAnsi" w:cstheme="minorHAnsi"/>
+                <w:spacing w:val="-2"/>
+                <w:sz w:val="24"/>
+              </w:rPr>
+              <w:t>STATUS ERRO =&gt; NÃO PODE SER FEITO UM PEDIDO COM UM PRODUTO INEXISTENTE</w:t>
+            </w:r>
+          </w:p>
+        </w:tc>
+      </w:tr>
+      <w:tr>
+        <w:trPr>
+          <w:trHeight w:val="448"/>
+        </w:trPr>
+        <w:tc>
+          <w:tcPr>
+            <w:tcW w:w="1219" w:type="dxa"/>
+          </w:tcPr>
+          <w:p>
+            <w:pPr>
+              <w:pStyle w:val="TableParagraph"/>
+              <w:rPr>
+                <w:rFonts w:ascii="Calibri" w:hAnsi="Calibri" w:cs="Calibri"/>
+                <w:spacing w:val="-2"/>
+                <w:sz w:val="24"/>
+              </w:rPr>
+            </w:pPr>
+            <w:r>
+              <w:rPr>
+                <w:rFonts w:ascii="Calibri" w:hAnsi="Calibri" w:cs="Calibri"/>
+                <w:spacing w:val="-2"/>
+                <w:sz w:val="24"/>
+              </w:rPr>
+              <w:t>PED-004</w:t>
+            </w:r>
+          </w:p>
+          <w:p>
+            <w:pPr>
+              <w:pStyle w:val="TableParagraph"/>
+              <w:rPr>
+                <w:rFonts w:asciiTheme="minorHAnsi" w:hAnsiTheme="minorHAnsi"/>
+                <w:spacing w:val="-2"/>
+                <w:sz w:val="24"/>
+                <w:u w:val="single"/>
+              </w:rPr>
+            </w:pPr>
+          </w:p>
+        </w:tc>
+        <w:tc>
+          <w:tcPr>
+            <w:tcW w:w="5223" w:type="dxa"/>
+          </w:tcPr>
+          <w:p>
+            <w:pPr>
+              <w:pStyle w:val="TableParagraph"/>
+              <w:rPr>
+                <w:rFonts w:asciiTheme="minorHAnsi" w:hAnsiTheme="minorHAnsi"/>
+                <w:spacing w:val="-2"/>
+                <w:sz w:val="24"/>
+                <w:lang w:val="pt-BR"/>
+              </w:rPr>
+            </w:pPr>
+            <w:r>
+              <w:rPr>
+                <w:rFonts w:asciiTheme="minorHAnsi" w:hAnsiTheme="minorHAnsi"/>
+                <w:spacing w:val="-2"/>
+                <w:sz w:val="24"/>
+                <w:lang w:val="pt-BR"/>
+              </w:rPr>
+              <w:t>TESTE FEITO CRIANDO UM PEDIDO COM STATUS PENDENTE, LOGO APÓS CHAMANDO A FUNÇÃO ATUALIZAR STATUS PEDIDO DE PENDENTE PARA PROCESSANDO (EU TIVE QUE COMENTAR OS OUTROS ASSERTS DO MODULO 03 PARA NÃO DAR ERRO E CONFLITO NAS CHAMADAS) PODE SER RESOLVIDO TAMBEM CRIANDO UMA FUNÇÃO PARA FAZER O RESET DOS PEDIDOS, CARRINHO, ETC...</w:t>
+            </w:r>
+          </w:p>
+        </w:tc>
+        <w:tc>
+          <w:tcPr>
+            <w:tcW w:w="2119" w:type="dxa"/>
+          </w:tcPr>
+          <w:p>
+            <w:pPr>
+              <w:pStyle w:val="TableParagraph"/>
+              <w:jc w:val="center"/>
+              <w:rPr>
+                <w:rFonts w:asciiTheme="minorHAnsi" w:hAnsiTheme="minorHAnsi"/>
+                <w:sz w:val="24"/>
+              </w:rPr>
+            </w:pPr>
+            <w:r>
+              <w:rPr>
+                <w:rFonts w:asciiTheme="minorHAnsi" w:hAnsiTheme="minorHAnsi"/>
+                <w:sz w:val="24"/>
+              </w:rPr>
+              <w:t>ANEXO 04</w:t>
+            </w:r>
+          </w:p>
+        </w:tc>
+        <w:tc>
+          <w:tcPr>
+            <w:tcW w:w="2402" w:type="dxa"/>
+          </w:tcPr>
+          <w:p>
+            <w:pPr>
+              <w:pStyle w:val="TableParagraph"/>
+              <w:ind w:left="126"/>
+              <w:rPr>
+                <w:rFonts w:asciiTheme="minorHAnsi" w:hAnsiTheme="minorHAnsi"/>
+                <w:spacing w:val="-2"/>
+                <w:sz w:val="24"/>
+              </w:rPr>
+            </w:pPr>
+            <w:r>
+              <w:rPr>
+                <w:rFonts w:asciiTheme="minorHAnsi" w:hAnsiTheme="minorHAnsi"/>
+                <w:spacing w:val="-2"/>
+                <w:sz w:val="24"/>
+              </w:rPr>
+              <w:t>STATUS  SUCESSO =&gt; PEDIDO DE PENDENTE PARA PROCESSANDO</w:t>
+            </w:r>
+          </w:p>
+        </w:tc>
+      </w:tr>
+      <w:tr>
+        <w:trPr>
+          <w:trHeight w:val="293"/>
+        </w:trPr>
+        <w:tc>
+          <w:tcPr>
+            <w:tcW w:w="1219" w:type="dxa"/>
+          </w:tcPr>
+          <w:p>
+            <w:pPr>
+              <w:pStyle w:val="TableParagraph"/>
+              <w:rPr>
+                <w:rFonts w:asciiTheme="minorHAnsi" w:hAnsiTheme="minorHAnsi"/>
+                <w:spacing w:val="-2"/>
+                <w:sz w:val="24"/>
+              </w:rPr>
+            </w:pPr>
+            <w:r>
+              <w:rPr>
+                <w:rFonts w:asciiTheme="minorHAnsi" w:hAnsiTheme="minorHAnsi"/>
+                <w:spacing w:val="-2"/>
+                <w:sz w:val="24"/>
+              </w:rPr>
+              <w:t>PED-005</w:t>
+            </w:r>
+          </w:p>
+        </w:tc>
+        <w:tc>
+          <w:tcPr>
+            <w:tcW w:w="5223" w:type="dxa"/>
+          </w:tcPr>
+          <w:p>
+            <w:pPr>
+              <w:pStyle w:val="TableParagraph"/>
+              <w:rPr>
+                <w:rFonts w:asciiTheme="minorHAnsi" w:hAnsiTheme="minorHAnsi"/>
+                <w:spacing w:val="-2"/>
+                <w:sz w:val="24"/>
+                <w:lang w:val="pt-BR"/>
+              </w:rPr>
+            </w:pPr>
+            <w:r>
+              <w:rPr>
+                <w:rFonts w:asciiTheme="minorHAnsi" w:hAnsiTheme="minorHAnsi"/>
+                <w:spacing w:val="-2"/>
+                <w:sz w:val="24"/>
+                <w:lang w:val="pt-BR"/>
+              </w:rPr>
+              <w:t xml:space="preserve">TESTE FEITO CRIANDO UM PEDIDO, </w:t>
+            </w:r>
+            <w:r>
+              <w:rPr>
+                <w:rFonts w:asciiTheme="minorHAnsi" w:hAnsiTheme="minorHAnsi"/>
+                <w:spacing w:val="-2"/>
+                <w:sz w:val="24"/>
+                <w:lang w:val="pt-BR"/>
+              </w:rPr>
+              <w:t>MUDANDO O STATUS DE PENDENTE PARA ENVIADO, LOGO APÓS EU TENTO MUDAR O STATUS DE ENVIADO PARA PROCESSANDO, ERRO ACONTECEU POIS NÃO SE PODE MUDAR O STATUS DO PRODUTO DEPOIS DE ENTREGUE</w:t>
+            </w:r>
+          </w:p>
+        </w:tc>
+        <w:tc>
+          <w:tcPr>
+            <w:tcW w:w="2119" w:type="dxa"/>
+          </w:tcPr>
+          <w:p>
+            <w:pPr>
+              <w:pStyle w:val="TableParagraph"/>
+              <w:jc w:val="center"/>
+              <w:rPr>
+                <w:rFonts w:asciiTheme="minorHAnsi" w:hAnsiTheme="minorHAnsi"/>
+                <w:sz w:val="24"/>
+              </w:rPr>
+            </w:pPr>
+            <w:r>
+              <w:rPr>
+                <w:rFonts w:asciiTheme="minorHAnsi" w:hAnsiTheme="minorHAnsi"/>
+                <w:sz w:val="24"/>
+              </w:rPr>
+              <w:t>ANEXO 05</w:t>
+            </w:r>
+          </w:p>
+        </w:tc>
+        <w:tc>
+          <w:tcPr>
+            <w:tcW w:w="2402" w:type="dxa"/>
+          </w:tcPr>
+          <w:p>
+            <w:pPr>
+              <w:pStyle w:val="TableParagraph"/>
+              <w:ind w:left="126"/>
+              <w:rPr>
+                <w:rFonts w:asciiTheme="minorHAnsi" w:hAnsiTheme="minorHAnsi"/>
+                <w:spacing w:val="-2"/>
+                <w:sz w:val="24"/>
+                <w:u w:val="single"/>
+              </w:rPr>
+            </w:pPr>
+            <w:r>
+              <w:rPr>
+                <w:rFonts w:asciiTheme="minorHAnsi" w:hAnsiTheme="minorHAnsi"/>
+                <w:spacing w:val="-2"/>
+                <w:sz w:val="24"/>
+              </w:rPr>
+              <w:t>STATUS ERRO =&gt; PEDIDO ENTREGUE NÃO PODE TER STATUS MODIFICADO.</w:t>
+            </w:r>
+          </w:p>
+        </w:tc>
+      </w:tr>
+    </w:tbl>
     <w:p>
       <w:pPr>
         <w:pStyle w:val="Corpodetexto"/>
@@ -3964,7 +4724,6 @@
           <w:sz w:val="52"/>
           <w:szCs w:val="52"/>
         </w:rPr>
-        <w:lastRenderedPageBreak/>
         <w:drawing>
           <wp:inline distT="0" distB="0" distL="0" distR="0" wp14:anchorId="204DE7DA" wp14:editId="1E444D9A">
             <wp:extent cx="6837680" cy="1582420"/>
@@ -4017,6 +4776,7 @@
           <w:noProof/>
           <w:spacing w:val="-4"/>
         </w:rPr>
+        <w:lastRenderedPageBreak/>
         <w:drawing>
           <wp:inline distT="0" distB="0" distL="0" distR="0" wp14:anchorId="041BDE90" wp14:editId="4CC2D43C">
             <wp:extent cx="6837680" cy="782955"/>
@@ -4354,7 +5114,6 @@
           <w:noProof/>
           <w:spacing w:val="-4"/>
         </w:rPr>
-        <w:lastRenderedPageBreak/>
         <w:drawing>
           <wp:inline distT="0" distB="0" distL="0" distR="0" wp14:anchorId="526B4975" wp14:editId="2789EC60">
             <wp:extent cx="6837680" cy="1931670"/>
@@ -4407,6 +5166,7 @@
           <w:noProof/>
           <w:spacing w:val="-4"/>
         </w:rPr>
+        <w:lastRenderedPageBreak/>
         <w:drawing>
           <wp:inline distT="0" distB="0" distL="0" distR="0" wp14:anchorId="29D3F428" wp14:editId="24CFAFF7">
             <wp:extent cx="6837680" cy="1548130"/>
@@ -4778,7 +5538,6 @@
           <w:sz w:val="28"/>
           <w:szCs w:val="28"/>
         </w:rPr>
-        <w:lastRenderedPageBreak/>
         <w:t xml:space="preserve">Anexo </w:t>
       </w:r>
       <w:r>
@@ -4931,6 +5690,7 @@
           <w:noProof/>
           <w:spacing w:val="-4"/>
         </w:rPr>
+        <w:lastRenderedPageBreak/>
         <w:drawing>
           <wp:inline distT="0" distB="0" distL="0" distR="0" wp14:anchorId="48719210" wp14:editId="78E25134">
             <wp:extent cx="6837680" cy="2030730"/>
@@ -5189,7 +5949,6 @@
           <w:noProof/>
           <w:spacing w:val="-4"/>
         </w:rPr>
-        <w:lastRenderedPageBreak/>
         <w:drawing>
           <wp:inline distT="0" distB="0" distL="0" distR="0" wp14:anchorId="69D45EA5" wp14:editId="21A3AE5A">
             <wp:extent cx="6837680" cy="1981200"/>
@@ -5342,6 +6101,7 @@
           <w:sz w:val="28"/>
           <w:szCs w:val="28"/>
         </w:rPr>
+        <w:lastRenderedPageBreak/>
         <w:drawing>
           <wp:inline distT="0" distB="0" distL="0" distR="0" wp14:anchorId="17C2A78E" wp14:editId="6C854549">
             <wp:extent cx="6837680" cy="2525395"/>
@@ -5788,6 +6548,7 @@
       </w:pPr>
       <w:r>
         <w:rPr>
+          <w:noProof/>
           <w:spacing w:val="-4"/>
         </w:rPr>
         <w:drawing>
@@ -5838,6 +6599,7 @@
       </w:pPr>
       <w:r>
         <w:rPr>
+          <w:noProof/>
           <w:spacing w:val="-4"/>
         </w:rPr>
         <w:lastRenderedPageBreak/>
@@ -5916,6 +6678,42 @@
           <w:sz w:val="28"/>
           <w:szCs w:val="28"/>
         </w:rPr>
+        <w:t>09 = Teste</w:t>
+      </w:r>
+      <w:r>
+        <w:rPr>
+          <w:rFonts w:ascii="Calibri" w:hAnsi="Calibri" w:cs="Calibri"/>
+          <w:b/>
+          <w:bCs/>
+          <w:color w:val="4BACC6" w:themeColor="accent5"/>
+          <w:spacing w:val="-4"/>
+          <w:sz w:val="28"/>
+          <w:szCs w:val="28"/>
+        </w:rPr>
+        <w:t xml:space="preserve"> ID PROD</w:t>
+      </w:r>
+      <w:r>
+        <w:rPr>
+          <w:rFonts w:ascii="Calibri" w:hAnsi="Calibri" w:cs="Calibri"/>
+          <w:b/>
+          <w:bCs/>
+          <w:color w:val="4BACC6" w:themeColor="accent5"/>
+          <w:spacing w:val="-4"/>
+          <w:sz w:val="28"/>
+          <w:szCs w:val="28"/>
+        </w:rPr>
+        <w:t>-</w:t>
+      </w:r>
+      <w:r>
+        <w:rPr>
+          <w:rFonts w:ascii="Calibri" w:hAnsi="Calibri" w:cs="Calibri"/>
+          <w:b/>
+          <w:bCs/>
+          <w:color w:val="4BACC6" w:themeColor="accent5"/>
+          <w:spacing w:val="-4"/>
+          <w:sz w:val="28"/>
+          <w:szCs w:val="28"/>
+        </w:rPr>
         <w:t>0</w:t>
       </w:r>
       <w:r>
@@ -5928,79 +6726,7 @@
           <w:sz w:val="28"/>
           <w:szCs w:val="28"/>
         </w:rPr>
-        <w:t>9</w:t>
-      </w:r>
-      <w:r>
-        <w:rPr>
-          <w:rFonts w:ascii="Calibri" w:hAnsi="Calibri" w:cs="Calibri"/>
-          <w:b/>
-          <w:bCs/>
-          <w:color w:val="4BACC6" w:themeColor="accent5"/>
-          <w:spacing w:val="-4"/>
-          <w:sz w:val="28"/>
-          <w:szCs w:val="28"/>
-        </w:rPr>
-        <w:t xml:space="preserve"> = Teste</w:t>
-      </w:r>
-      <w:r>
-        <w:rPr>
-          <w:rFonts w:ascii="Calibri" w:hAnsi="Calibri" w:cs="Calibri"/>
-          <w:b/>
-          <w:bCs/>
-          <w:color w:val="4BACC6" w:themeColor="accent5"/>
-          <w:spacing w:val="-4"/>
-          <w:sz w:val="28"/>
-          <w:szCs w:val="28"/>
-        </w:rPr>
-        <w:t xml:space="preserve"> ID PROD</w:t>
-      </w:r>
-      <w:r>
-        <w:rPr>
-          <w:rFonts w:ascii="Calibri" w:hAnsi="Calibri" w:cs="Calibri"/>
-          <w:b/>
-          <w:bCs/>
-          <w:color w:val="4BACC6" w:themeColor="accent5"/>
-          <w:spacing w:val="-4"/>
-          <w:sz w:val="28"/>
-          <w:szCs w:val="28"/>
-        </w:rPr>
-        <w:t>-</w:t>
-      </w:r>
-      <w:r>
-        <w:rPr>
-          <w:rFonts w:ascii="Calibri" w:hAnsi="Calibri" w:cs="Calibri"/>
-          <w:b/>
-          <w:bCs/>
-          <w:color w:val="4BACC6" w:themeColor="accent5"/>
-          <w:spacing w:val="-4"/>
-          <w:sz w:val="28"/>
-          <w:szCs w:val="28"/>
-        </w:rPr>
-        <w:t>0</w:t>
-      </w:r>
-      <w:r>
-        <w:rPr>
-          <w:rFonts w:ascii="Calibri" w:hAnsi="Calibri" w:cs="Calibri"/>
-          <w:b/>
-          <w:bCs/>
-          <w:color w:val="4BACC6" w:themeColor="accent5"/>
-          <w:spacing w:val="-4"/>
-          <w:sz w:val="28"/>
-          <w:szCs w:val="28"/>
-        </w:rPr>
-        <w:t>0</w:t>
-      </w:r>
-      <w:r>
-        <w:rPr>
-          <w:rFonts w:ascii="Calibri" w:hAnsi="Calibri" w:cs="Calibri"/>
-          <w:b/>
-          <w:bCs/>
-          <w:color w:val="4BACC6" w:themeColor="accent5"/>
-          <w:spacing w:val="-4"/>
-          <w:sz w:val="28"/>
-          <w:szCs w:val="28"/>
-        </w:rPr>
-        <w:t>9</w:t>
+        <w:t>09</w:t>
       </w:r>
     </w:p>
     <w:p>
@@ -6025,6 +6751,7 @@
           <w:rFonts w:ascii="Calibri" w:hAnsi="Calibri" w:cs="Calibri"/>
           <w:b/>
           <w:bCs/>
+          <w:noProof/>
           <w:color w:val="4BACC6" w:themeColor="accent5"/>
           <w:spacing w:val="-4"/>
           <w:sz w:val="28"/>
@@ -6075,6 +6802,9 @@
         <w:ind w:left="34"/>
       </w:pPr>
       <w:r>
+        <w:rPr>
+          <w:noProof/>
+        </w:rPr>
         <w:drawing>
           <wp:inline distT="0" distB="0" distL="0" distR="0" wp14:anchorId="0E75C3E6" wp14:editId="1EBD4D18">
             <wp:extent cx="6837680" cy="1539875"/>
@@ -6316,29 +7046,7 @@
           <w:sz w:val="52"/>
           <w:szCs w:val="52"/>
         </w:rPr>
-        <w:t xml:space="preserve">Módulo </w:t>
-      </w:r>
-      <w:r>
-        <w:rPr>
-          <w:rFonts w:asciiTheme="majorHAnsi" w:hAnsiTheme="majorHAnsi" w:cs="Calibri"/>
-          <w:b/>
-          <w:bCs/>
-          <w:spacing w:val="-4"/>
-          <w:sz w:val="52"/>
-          <w:szCs w:val="52"/>
-        </w:rPr>
-        <w:t>2</w:t>
-      </w:r>
-      <w:r>
-        <w:rPr>
-          <w:rFonts w:asciiTheme="majorHAnsi" w:hAnsiTheme="majorHAnsi" w:cs="Calibri"/>
-          <w:b/>
-          <w:bCs/>
-          <w:spacing w:val="-4"/>
-          <w:sz w:val="52"/>
-          <w:szCs w:val="52"/>
-        </w:rPr>
-        <w:t>: Produtos e Catálogo</w:t>
+        <w:t>Módulo 2: Produtos e Catálogo</w:t>
       </w:r>
     </w:p>
     <w:p>
@@ -6420,6 +7128,9 @@
         <w:ind w:left="34"/>
       </w:pPr>
       <w:r>
+        <w:rPr>
+          <w:noProof/>
+        </w:rPr>
         <w:drawing>
           <wp:inline distT="0" distB="0" distL="0" distR="0" wp14:anchorId="2E9ED4E9" wp14:editId="4A03FD0B">
             <wp:extent cx="6837680" cy="1963420"/>
@@ -6478,6 +7189,7 @@
           <w:rFonts w:ascii="Calibri" w:hAnsi="Calibri" w:cs="Calibri"/>
           <w:b/>
           <w:bCs/>
+          <w:noProof/>
           <w:color w:val="4BACC6" w:themeColor="accent5"/>
           <w:spacing w:val="-4"/>
           <w:sz w:val="28"/>
@@ -6541,6 +7253,7 @@
           <w:rFonts w:ascii="Calibri" w:hAnsi="Calibri" w:cs="Calibri"/>
           <w:b/>
           <w:bCs/>
+          <w:noProof/>
           <w:color w:val="4BACC6" w:themeColor="accent5"/>
           <w:spacing w:val="-4"/>
           <w:sz w:val="28"/>
@@ -6640,31 +7353,7 @@
           <w:sz w:val="28"/>
           <w:szCs w:val="28"/>
         </w:rPr>
-        <w:t>0</w:t>
-      </w:r>
-      <w:r>
-        <w:rPr>
-          <w:rFonts w:ascii="Calibri" w:hAnsi="Calibri" w:cs="Calibri"/>
-          <w:b/>
-          <w:bCs/>
-          <w:color w:val="4BACC6" w:themeColor="accent5"/>
-          <w:spacing w:val="-4"/>
-          <w:sz w:val="28"/>
-          <w:szCs w:val="28"/>
-        </w:rPr>
-        <w:t>2</w:t>
-      </w:r>
-      <w:r>
-        <w:rPr>
-          <w:rFonts w:ascii="Calibri" w:hAnsi="Calibri" w:cs="Calibri"/>
-          <w:b/>
-          <w:bCs/>
-          <w:color w:val="4BACC6" w:themeColor="accent5"/>
-          <w:spacing w:val="-4"/>
-          <w:sz w:val="28"/>
-          <w:szCs w:val="28"/>
-        </w:rPr>
-        <w:t xml:space="preserve"> = </w:t>
+        <w:t xml:space="preserve">02 = </w:t>
       </w:r>
       <w:r>
         <w:rPr>
@@ -6688,28 +7377,19 @@
           <w:sz w:val="28"/>
           <w:szCs w:val="28"/>
         </w:rPr>
-        <w:t>CARR-00</w:t>
-      </w:r>
-      <w:r>
-        <w:rPr>
-          <w:rFonts w:ascii="Calibri" w:hAnsi="Calibri" w:cs="Calibri"/>
-          <w:b/>
-          <w:bCs/>
-          <w:color w:val="4BACC6" w:themeColor="accent5"/>
-          <w:spacing w:val="-4"/>
-          <w:sz w:val="28"/>
-          <w:szCs w:val="28"/>
-        </w:rPr>
-        <w:t>2</w:t>
-      </w:r>
-    </w:p>
-    <w:p>
-      <w:pPr>
-        <w:pStyle w:val="Corpodetexto"/>
-        <w:spacing w:before="253"/>
-        <w:ind w:left="34"/>
-      </w:pPr>
-      <w:r>
+        <w:t>CARR-002</w:t>
+      </w:r>
+    </w:p>
+    <w:p>
+      <w:pPr>
+        <w:pStyle w:val="Corpodetexto"/>
+        <w:spacing w:before="253"/>
+        <w:ind w:left="34"/>
+      </w:pPr>
+      <w:r>
+        <w:rPr>
+          <w:noProof/>
+        </w:rPr>
         <w:drawing>
           <wp:inline distT="0" distB="0" distL="0" distR="0" wp14:anchorId="48BA8552" wp14:editId="4F3E4FA6">
             <wp:extent cx="6837680" cy="5591175"/>
@@ -6754,6 +7434,9 @@
         <w:ind w:left="34"/>
       </w:pPr>
       <w:r>
+        <w:rPr>
+          <w:noProof/>
+        </w:rPr>
         <w:drawing>
           <wp:inline distT="0" distB="0" distL="0" distR="0" wp14:anchorId="6647A5D5" wp14:editId="5A840FB5">
             <wp:extent cx="6837680" cy="928370"/>
@@ -6829,31 +7512,7 @@
           <w:sz w:val="28"/>
           <w:szCs w:val="28"/>
         </w:rPr>
-        <w:t>0</w:t>
-      </w:r>
-      <w:r>
-        <w:rPr>
-          <w:rFonts w:ascii="Calibri" w:hAnsi="Calibri" w:cs="Calibri"/>
-          <w:b/>
-          <w:bCs/>
-          <w:color w:val="4BACC6" w:themeColor="accent5"/>
-          <w:spacing w:val="-4"/>
-          <w:sz w:val="28"/>
-          <w:szCs w:val="28"/>
-        </w:rPr>
-        <w:t>3</w:t>
-      </w:r>
-      <w:r>
-        <w:rPr>
-          <w:rFonts w:ascii="Calibri" w:hAnsi="Calibri" w:cs="Calibri"/>
-          <w:b/>
-          <w:bCs/>
-          <w:color w:val="4BACC6" w:themeColor="accent5"/>
-          <w:spacing w:val="-4"/>
-          <w:sz w:val="28"/>
-          <w:szCs w:val="28"/>
-        </w:rPr>
-        <w:t xml:space="preserve"> = </w:t>
+        <w:t xml:space="preserve">03 = </w:t>
       </w:r>
       <w:r>
         <w:rPr>
@@ -6877,19 +7536,7 @@
           <w:sz w:val="28"/>
           <w:szCs w:val="28"/>
         </w:rPr>
-        <w:t>CARR-00</w:t>
-      </w:r>
-      <w:r>
-        <w:rPr>
-          <w:rFonts w:ascii="Calibri" w:hAnsi="Calibri" w:cs="Calibri"/>
-          <w:b/>
-          <w:bCs/>
-          <w:color w:val="4BACC6" w:themeColor="accent5"/>
-          <w:spacing w:val="-4"/>
-          <w:sz w:val="28"/>
-          <w:szCs w:val="28"/>
-        </w:rPr>
-        <w:t>3</w:t>
+        <w:t>CARR-003</w:t>
       </w:r>
     </w:p>
     <w:p>
@@ -6914,6 +7561,7 @@
           <w:rFonts w:ascii="Calibri" w:hAnsi="Calibri" w:cs="Calibri"/>
           <w:b/>
           <w:bCs/>
+          <w:noProof/>
           <w:color w:val="4BACC6" w:themeColor="accent5"/>
           <w:spacing w:val="-4"/>
           <w:sz w:val="28"/>
@@ -6980,6 +7628,7 @@
           <w:rFonts w:ascii="Calibri" w:hAnsi="Calibri" w:cs="Calibri"/>
           <w:b/>
           <w:bCs/>
+          <w:noProof/>
           <w:color w:val="4BACC6" w:themeColor="accent5"/>
           <w:spacing w:val="-4"/>
           <w:sz w:val="28"/>
@@ -7061,31 +7710,7 @@
           <w:sz w:val="28"/>
           <w:szCs w:val="28"/>
         </w:rPr>
-        <w:t>0</w:t>
-      </w:r>
-      <w:r>
-        <w:rPr>
-          <w:rFonts w:ascii="Calibri" w:hAnsi="Calibri" w:cs="Calibri"/>
-          <w:b/>
-          <w:bCs/>
-          <w:color w:val="4BACC6" w:themeColor="accent5"/>
-          <w:spacing w:val="-4"/>
-          <w:sz w:val="28"/>
-          <w:szCs w:val="28"/>
-        </w:rPr>
-        <w:t>4</w:t>
-      </w:r>
-      <w:r>
-        <w:rPr>
-          <w:rFonts w:ascii="Calibri" w:hAnsi="Calibri" w:cs="Calibri"/>
-          <w:b/>
-          <w:bCs/>
-          <w:color w:val="4BACC6" w:themeColor="accent5"/>
-          <w:spacing w:val="-4"/>
-          <w:sz w:val="28"/>
-          <w:szCs w:val="28"/>
-        </w:rPr>
-        <w:t xml:space="preserve"> = </w:t>
+        <w:t xml:space="preserve">04 = </w:t>
       </w:r>
       <w:r>
         <w:rPr>
@@ -7109,19 +7734,7 @@
           <w:sz w:val="28"/>
           <w:szCs w:val="28"/>
         </w:rPr>
-        <w:t>CARR-00</w:t>
-      </w:r>
-      <w:r>
-        <w:rPr>
-          <w:rFonts w:ascii="Calibri" w:hAnsi="Calibri" w:cs="Calibri"/>
-          <w:b/>
-          <w:bCs/>
-          <w:color w:val="4BACC6" w:themeColor="accent5"/>
-          <w:spacing w:val="-4"/>
-          <w:sz w:val="28"/>
-          <w:szCs w:val="28"/>
-        </w:rPr>
-        <w:t>4</w:t>
+        <w:t>CARR-004</w:t>
       </w:r>
     </w:p>
     <w:p>
@@ -7146,6 +7759,7 @@
           <w:rFonts w:ascii="Calibri" w:hAnsi="Calibri" w:cs="Calibri"/>
           <w:b/>
           <w:bCs/>
+          <w:noProof/>
           <w:color w:val="4BACC6" w:themeColor="accent5"/>
           <w:spacing w:val="-4"/>
           <w:sz w:val="28"/>
@@ -7211,6 +7825,7 @@
           <w:rFonts w:ascii="Calibri" w:hAnsi="Calibri" w:cs="Calibri"/>
           <w:b/>
           <w:bCs/>
+          <w:noProof/>
           <w:color w:val="4BACC6" w:themeColor="accent5"/>
           <w:spacing w:val="-4"/>
           <w:sz w:val="28"/>
@@ -7293,31 +7908,7 @@
           <w:sz w:val="28"/>
           <w:szCs w:val="28"/>
         </w:rPr>
-        <w:t>0</w:t>
-      </w:r>
-      <w:r>
-        <w:rPr>
-          <w:rFonts w:ascii="Calibri" w:hAnsi="Calibri" w:cs="Calibri"/>
-          <w:b/>
-          <w:bCs/>
-          <w:color w:val="4BACC6" w:themeColor="accent5"/>
-          <w:spacing w:val="-4"/>
-          <w:sz w:val="28"/>
-          <w:szCs w:val="28"/>
-        </w:rPr>
-        <w:t>5</w:t>
-      </w:r>
-      <w:r>
-        <w:rPr>
-          <w:rFonts w:ascii="Calibri" w:hAnsi="Calibri" w:cs="Calibri"/>
-          <w:b/>
-          <w:bCs/>
-          <w:color w:val="4BACC6" w:themeColor="accent5"/>
-          <w:spacing w:val="-4"/>
-          <w:sz w:val="28"/>
-          <w:szCs w:val="28"/>
-        </w:rPr>
-        <w:t xml:space="preserve"> = </w:t>
+        <w:t xml:space="preserve">05 = </w:t>
       </w:r>
       <w:r>
         <w:rPr>
@@ -7341,19 +7932,7 @@
           <w:sz w:val="28"/>
           <w:szCs w:val="28"/>
         </w:rPr>
-        <w:t>CARR-00</w:t>
-      </w:r>
-      <w:r>
-        <w:rPr>
-          <w:rFonts w:ascii="Calibri" w:hAnsi="Calibri" w:cs="Calibri"/>
-          <w:b/>
-          <w:bCs/>
-          <w:color w:val="4BACC6" w:themeColor="accent5"/>
-          <w:spacing w:val="-4"/>
-          <w:sz w:val="28"/>
-          <w:szCs w:val="28"/>
-        </w:rPr>
-        <w:t>5</w:t>
+        <w:t>CARR-005</w:t>
       </w:r>
     </w:p>
     <w:p>
@@ -7378,6 +7957,7 @@
           <w:rFonts w:ascii="Calibri" w:hAnsi="Calibri" w:cs="Calibri"/>
           <w:b/>
           <w:bCs/>
+          <w:noProof/>
           <w:color w:val="4BACC6" w:themeColor="accent5"/>
           <w:spacing w:val="-4"/>
           <w:sz w:val="28"/>
@@ -7428,6 +8008,9 @@
         <w:ind w:left="34"/>
       </w:pPr>
       <w:r>
+        <w:rPr>
+          <w:noProof/>
+        </w:rPr>
         <w:drawing>
           <wp:inline distT="0" distB="0" distL="0" distR="0" wp14:anchorId="425934DE" wp14:editId="2A88B410">
             <wp:extent cx="6837680" cy="1054100"/>
@@ -7709,31 +8292,7 @@
           <w:sz w:val="28"/>
           <w:szCs w:val="28"/>
         </w:rPr>
-        <w:t>0</w:t>
-      </w:r>
-      <w:r>
-        <w:rPr>
-          <w:rFonts w:ascii="Calibri" w:hAnsi="Calibri" w:cs="Calibri"/>
-          <w:b/>
-          <w:bCs/>
-          <w:color w:val="4BACC6" w:themeColor="accent5"/>
-          <w:spacing w:val="-4"/>
-          <w:sz w:val="28"/>
-          <w:szCs w:val="28"/>
-        </w:rPr>
-        <w:t>6</w:t>
-      </w:r>
-      <w:r>
-        <w:rPr>
-          <w:rFonts w:ascii="Calibri" w:hAnsi="Calibri" w:cs="Calibri"/>
-          <w:b/>
-          <w:bCs/>
-          <w:color w:val="4BACC6" w:themeColor="accent5"/>
-          <w:spacing w:val="-4"/>
-          <w:sz w:val="28"/>
-          <w:szCs w:val="28"/>
-        </w:rPr>
-        <w:t xml:space="preserve"> = </w:t>
+        <w:t xml:space="preserve">06 = </w:t>
       </w:r>
       <w:r>
         <w:rPr>
@@ -7757,19 +8316,7 @@
           <w:sz w:val="28"/>
           <w:szCs w:val="28"/>
         </w:rPr>
-        <w:t>CARR-00</w:t>
-      </w:r>
-      <w:r>
-        <w:rPr>
-          <w:rFonts w:ascii="Calibri" w:hAnsi="Calibri" w:cs="Calibri"/>
-          <w:b/>
-          <w:bCs/>
-          <w:color w:val="4BACC6" w:themeColor="accent5"/>
-          <w:spacing w:val="-4"/>
-          <w:sz w:val="28"/>
-          <w:szCs w:val="28"/>
-        </w:rPr>
-        <w:t>6</w:t>
+        <w:t>CARR-006</w:t>
       </w:r>
     </w:p>
     <w:p>
@@ -7794,6 +8341,7 @@
           <w:rFonts w:ascii="Calibri" w:hAnsi="Calibri" w:cs="Calibri"/>
           <w:b/>
           <w:bCs/>
+          <w:noProof/>
           <w:color w:val="4BACC6" w:themeColor="accent5"/>
           <w:spacing w:val="-4"/>
           <w:sz w:val="28"/>
@@ -7844,6 +8392,9 @@
         <w:ind w:left="34"/>
       </w:pPr>
       <w:r>
+        <w:rPr>
+          <w:noProof/>
+        </w:rPr>
         <w:drawing>
           <wp:inline distT="0" distB="0" distL="0" distR="0" wp14:anchorId="0BD24B81" wp14:editId="31A64738">
             <wp:extent cx="6837680" cy="1170305"/>
@@ -7881,8 +8432,1830 @@
         </w:drawing>
       </w:r>
     </w:p>
+    <w:p>
+      <w:pPr>
+        <w:pStyle w:val="Corpodetexto"/>
+        <w:spacing w:before="253"/>
+        <w:ind w:left="34"/>
+      </w:pPr>
+    </w:p>
+    <w:p>
+      <w:pPr>
+        <w:pStyle w:val="Corpodetexto"/>
+        <w:spacing w:before="253"/>
+        <w:jc w:val="center"/>
+        <w:rPr>
+          <w:rFonts w:asciiTheme="majorHAnsi" w:hAnsiTheme="majorHAnsi" w:cs="Calibri"/>
+          <w:b/>
+          <w:bCs/>
+          <w:sz w:val="52"/>
+          <w:szCs w:val="52"/>
+        </w:rPr>
+      </w:pPr>
+    </w:p>
+    <w:p>
+      <w:pPr>
+        <w:pStyle w:val="Corpodetexto"/>
+        <w:spacing w:before="253"/>
+        <w:jc w:val="center"/>
+        <w:rPr>
+          <w:rFonts w:asciiTheme="majorHAnsi" w:hAnsiTheme="majorHAnsi" w:cs="Calibri"/>
+          <w:b/>
+          <w:bCs/>
+          <w:sz w:val="52"/>
+          <w:szCs w:val="52"/>
+        </w:rPr>
+      </w:pPr>
+    </w:p>
+    <w:p>
+      <w:pPr>
+        <w:pStyle w:val="Corpodetexto"/>
+        <w:spacing w:before="253"/>
+        <w:jc w:val="center"/>
+        <w:rPr>
+          <w:rFonts w:asciiTheme="majorHAnsi" w:hAnsiTheme="majorHAnsi" w:cs="Calibri"/>
+          <w:b/>
+          <w:bCs/>
+          <w:sz w:val="52"/>
+          <w:szCs w:val="52"/>
+        </w:rPr>
+      </w:pPr>
+    </w:p>
+    <w:p>
+      <w:pPr>
+        <w:pStyle w:val="Corpodetexto"/>
+        <w:spacing w:before="253"/>
+        <w:jc w:val="center"/>
+        <w:rPr>
+          <w:rFonts w:asciiTheme="majorHAnsi" w:hAnsiTheme="majorHAnsi" w:cs="Calibri"/>
+          <w:b/>
+          <w:bCs/>
+          <w:sz w:val="52"/>
+          <w:szCs w:val="52"/>
+        </w:rPr>
+      </w:pPr>
+    </w:p>
+    <w:p>
+      <w:pPr>
+        <w:pStyle w:val="Corpodetexto"/>
+        <w:spacing w:before="253"/>
+        <w:jc w:val="center"/>
+        <w:rPr>
+          <w:rFonts w:asciiTheme="majorHAnsi" w:hAnsiTheme="majorHAnsi" w:cs="Calibri"/>
+          <w:b/>
+          <w:bCs/>
+          <w:sz w:val="52"/>
+          <w:szCs w:val="52"/>
+        </w:rPr>
+      </w:pPr>
+    </w:p>
+    <w:p>
+      <w:pPr>
+        <w:pStyle w:val="Corpodetexto"/>
+        <w:spacing w:before="253"/>
+        <w:jc w:val="center"/>
+        <w:rPr>
+          <w:rFonts w:asciiTheme="majorHAnsi" w:hAnsiTheme="majorHAnsi" w:cs="Calibri"/>
+          <w:b/>
+          <w:bCs/>
+          <w:spacing w:val="-4"/>
+          <w:sz w:val="52"/>
+          <w:szCs w:val="52"/>
+        </w:rPr>
+      </w:pPr>
+      <w:r>
+        <w:rPr>
+          <w:rFonts w:asciiTheme="majorHAnsi" w:hAnsiTheme="majorHAnsi" w:cs="Calibri"/>
+          <w:b/>
+          <w:bCs/>
+          <w:sz w:val="52"/>
+          <w:szCs w:val="52"/>
+        </w:rPr>
+        <w:lastRenderedPageBreak/>
+        <w:t>Anexos:</w:t>
+      </w:r>
+      <w:r>
+        <w:rPr>
+          <w:rFonts w:asciiTheme="majorHAnsi" w:hAnsiTheme="majorHAnsi" w:cs="Calibri"/>
+          <w:b/>
+          <w:bCs/>
+          <w:spacing w:val="-24"/>
+          <w:sz w:val="52"/>
+          <w:szCs w:val="52"/>
+        </w:rPr>
+        <w:t xml:space="preserve"> </w:t>
+      </w:r>
+      <w:r>
+        <w:rPr>
+          <w:rFonts w:asciiTheme="majorHAnsi" w:hAnsiTheme="majorHAnsi" w:cs="Calibri"/>
+          <w:b/>
+          <w:bCs/>
+          <w:sz w:val="52"/>
+          <w:szCs w:val="52"/>
+        </w:rPr>
+        <w:t>prints,</w:t>
+      </w:r>
+      <w:r>
+        <w:rPr>
+          <w:rFonts w:asciiTheme="majorHAnsi" w:hAnsiTheme="majorHAnsi" w:cs="Calibri"/>
+          <w:b/>
+          <w:bCs/>
+          <w:spacing w:val="-23"/>
+          <w:sz w:val="52"/>
+          <w:szCs w:val="52"/>
+        </w:rPr>
+        <w:t xml:space="preserve"> </w:t>
+      </w:r>
+      <w:r>
+        <w:rPr>
+          <w:rFonts w:asciiTheme="majorHAnsi" w:hAnsiTheme="majorHAnsi" w:cs="Calibri"/>
+          <w:b/>
+          <w:bCs/>
+          <w:sz w:val="52"/>
+          <w:szCs w:val="52"/>
+        </w:rPr>
+        <w:t>logs,</w:t>
+      </w:r>
+      <w:r>
+        <w:rPr>
+          <w:rFonts w:asciiTheme="majorHAnsi" w:hAnsiTheme="majorHAnsi" w:cs="Calibri"/>
+          <w:b/>
+          <w:bCs/>
+          <w:spacing w:val="-24"/>
+          <w:sz w:val="52"/>
+          <w:szCs w:val="52"/>
+        </w:rPr>
+        <w:t xml:space="preserve"> </w:t>
+      </w:r>
+      <w:r>
+        <w:rPr>
+          <w:rFonts w:asciiTheme="majorHAnsi" w:hAnsiTheme="majorHAnsi" w:cs="Calibri"/>
+          <w:b/>
+          <w:bCs/>
+          <w:sz w:val="52"/>
+          <w:szCs w:val="52"/>
+        </w:rPr>
+        <w:t>scripts</w:t>
+      </w:r>
+      <w:r>
+        <w:rPr>
+          <w:rFonts w:asciiTheme="majorHAnsi" w:hAnsiTheme="majorHAnsi" w:cs="Calibri"/>
+          <w:b/>
+          <w:bCs/>
+          <w:spacing w:val="-23"/>
+          <w:sz w:val="52"/>
+          <w:szCs w:val="52"/>
+        </w:rPr>
+        <w:t xml:space="preserve"> </w:t>
+      </w:r>
+      <w:r>
+        <w:rPr>
+          <w:rFonts w:asciiTheme="majorHAnsi" w:hAnsiTheme="majorHAnsi" w:cs="Calibri"/>
+          <w:b/>
+          <w:bCs/>
+          <w:sz w:val="52"/>
+          <w:szCs w:val="52"/>
+        </w:rPr>
+        <w:t>de</w:t>
+      </w:r>
+      <w:r>
+        <w:rPr>
+          <w:rFonts w:asciiTheme="majorHAnsi" w:hAnsiTheme="majorHAnsi" w:cs="Calibri"/>
+          <w:b/>
+          <w:bCs/>
+          <w:spacing w:val="-23"/>
+          <w:sz w:val="52"/>
+          <w:szCs w:val="52"/>
+        </w:rPr>
+        <w:t xml:space="preserve"> </w:t>
+      </w:r>
+      <w:r>
+        <w:rPr>
+          <w:rFonts w:asciiTheme="majorHAnsi" w:hAnsiTheme="majorHAnsi" w:cs="Calibri"/>
+          <w:b/>
+          <w:bCs/>
+          <w:spacing w:val="-4"/>
+          <w:sz w:val="52"/>
+          <w:szCs w:val="52"/>
+        </w:rPr>
+        <w:t>teste</w:t>
+      </w:r>
+    </w:p>
+    <w:p>
+      <w:pPr>
+        <w:pStyle w:val="Corpodetexto"/>
+        <w:spacing w:before="253"/>
+        <w:jc w:val="center"/>
+        <w:rPr>
+          <w:rFonts w:asciiTheme="majorHAnsi" w:hAnsiTheme="majorHAnsi" w:cs="Calibri"/>
+          <w:b/>
+          <w:bCs/>
+          <w:spacing w:val="-4"/>
+          <w:sz w:val="52"/>
+          <w:szCs w:val="52"/>
+        </w:rPr>
+      </w:pPr>
+      <w:r>
+        <w:rPr>
+          <w:rFonts w:asciiTheme="majorHAnsi" w:hAnsiTheme="majorHAnsi" w:cs="Calibri"/>
+          <w:b/>
+          <w:bCs/>
+          <w:spacing w:val="-4"/>
+          <w:sz w:val="52"/>
+          <w:szCs w:val="52"/>
+        </w:rPr>
+        <w:t xml:space="preserve">Módulo </w:t>
+      </w:r>
+      <w:r>
+        <w:rPr>
+          <w:rFonts w:asciiTheme="majorHAnsi" w:hAnsiTheme="majorHAnsi" w:cs="Calibri"/>
+          <w:b/>
+          <w:bCs/>
+          <w:spacing w:val="-4"/>
+          <w:sz w:val="52"/>
+          <w:szCs w:val="52"/>
+        </w:rPr>
+        <w:t>3</w:t>
+      </w:r>
+      <w:r>
+        <w:rPr>
+          <w:rFonts w:asciiTheme="majorHAnsi" w:hAnsiTheme="majorHAnsi" w:cs="Calibri"/>
+          <w:b/>
+          <w:bCs/>
+          <w:spacing w:val="-4"/>
+          <w:sz w:val="52"/>
+          <w:szCs w:val="52"/>
+        </w:rPr>
+        <w:t>: P</w:t>
+      </w:r>
+      <w:r>
+        <w:rPr>
+          <w:rFonts w:asciiTheme="majorHAnsi" w:hAnsiTheme="majorHAnsi" w:cs="Calibri"/>
+          <w:b/>
+          <w:bCs/>
+          <w:spacing w:val="-4"/>
+          <w:sz w:val="52"/>
+          <w:szCs w:val="52"/>
+        </w:rPr>
+        <w:t>edidos</w:t>
+      </w:r>
+    </w:p>
+    <w:p>
+      <w:pPr>
+        <w:pStyle w:val="Corpodetexto"/>
+        <w:spacing w:before="253"/>
+        <w:ind w:left="34"/>
+        <w:jc w:val="center"/>
+        <w:rPr>
+          <w:rFonts w:ascii="Calibri" w:hAnsi="Calibri" w:cs="Calibri"/>
+          <w:b/>
+          <w:bCs/>
+          <w:color w:val="4BACC6" w:themeColor="accent5"/>
+          <w:spacing w:val="-4"/>
+          <w:sz w:val="28"/>
+          <w:szCs w:val="28"/>
+        </w:rPr>
+      </w:pPr>
+      <w:r>
+        <w:rPr>
+          <w:rFonts w:ascii="Calibri" w:hAnsi="Calibri" w:cs="Calibri"/>
+          <w:b/>
+          <w:bCs/>
+          <w:color w:val="4BACC6" w:themeColor="accent5"/>
+          <w:spacing w:val="-4"/>
+          <w:sz w:val="28"/>
+          <w:szCs w:val="28"/>
+        </w:rPr>
+        <w:t xml:space="preserve">Anexo </w:t>
+      </w:r>
+      <w:r>
+        <w:rPr>
+          <w:rFonts w:ascii="Calibri" w:hAnsi="Calibri" w:cs="Calibri"/>
+          <w:b/>
+          <w:bCs/>
+          <w:color w:val="4BACC6" w:themeColor="accent5"/>
+          <w:spacing w:val="-4"/>
+          <w:sz w:val="28"/>
+          <w:szCs w:val="28"/>
+        </w:rPr>
+        <w:t>0</w:t>
+      </w:r>
+      <w:r>
+        <w:rPr>
+          <w:rFonts w:ascii="Calibri" w:hAnsi="Calibri" w:cs="Calibri"/>
+          <w:b/>
+          <w:bCs/>
+          <w:color w:val="4BACC6" w:themeColor="accent5"/>
+          <w:spacing w:val="-4"/>
+          <w:sz w:val="28"/>
+          <w:szCs w:val="28"/>
+        </w:rPr>
+        <w:t>1</w:t>
+      </w:r>
+      <w:r>
+        <w:rPr>
+          <w:rFonts w:ascii="Calibri" w:hAnsi="Calibri" w:cs="Calibri"/>
+          <w:b/>
+          <w:bCs/>
+          <w:color w:val="4BACC6" w:themeColor="accent5"/>
+          <w:spacing w:val="-4"/>
+          <w:sz w:val="28"/>
+          <w:szCs w:val="28"/>
+        </w:rPr>
+        <w:t xml:space="preserve"> = </w:t>
+      </w:r>
+      <w:r>
+        <w:rPr>
+          <w:rFonts w:ascii="Calibri" w:hAnsi="Calibri" w:cs="Calibri"/>
+          <w:b/>
+          <w:bCs/>
+          <w:color w:val="4BACC6" w:themeColor="accent5"/>
+          <w:spacing w:val="-4"/>
+          <w:sz w:val="28"/>
+          <w:szCs w:val="28"/>
+        </w:rPr>
+        <w:t xml:space="preserve">Teste ID </w:t>
+      </w:r>
+      <w:r>
+        <w:rPr>
+          <w:rFonts w:ascii="Calibri" w:hAnsi="Calibri" w:cs="Calibri"/>
+          <w:b/>
+          <w:bCs/>
+          <w:color w:val="4BACC6" w:themeColor="accent5"/>
+          <w:spacing w:val="-4"/>
+          <w:sz w:val="28"/>
+          <w:szCs w:val="28"/>
+        </w:rPr>
+        <w:t>PED-001</w:t>
+      </w:r>
+    </w:p>
+    <w:p>
+      <w:pPr>
+        <w:pStyle w:val="Corpodetexto"/>
+        <w:spacing w:before="253"/>
+        <w:ind w:left="34"/>
+      </w:pPr>
+      <w:r>
+        <w:drawing>
+          <wp:inline distT="0" distB="0" distL="0" distR="0" wp14:anchorId="3530E56D" wp14:editId="16391344">
+            <wp:extent cx="6837680" cy="4123055"/>
+            <wp:effectExtent l="0" t="0" r="1270" b="0"/>
+            <wp:docPr id="41" name="Imagem 41"/>
+            <wp:cNvGraphicFramePr>
+              <a:graphicFrameLocks xmlns:a="http://schemas.openxmlformats.org/drawingml/2006/main" noChangeAspect="1"/>
+            </wp:cNvGraphicFramePr>
+            <a:graphic xmlns:a="http://schemas.openxmlformats.org/drawingml/2006/main">
+              <a:graphicData uri="http://schemas.openxmlformats.org/drawingml/2006/picture">
+                <pic:pic xmlns:pic="http://schemas.openxmlformats.org/drawingml/2006/picture">
+                  <pic:nvPicPr>
+                    <pic:cNvPr id="1" name=""/>
+                    <pic:cNvPicPr/>
+                  </pic:nvPicPr>
+                  <pic:blipFill>
+                    <a:blip r:embed="rId43"/>
+                    <a:stretch>
+                      <a:fillRect/>
+                    </a:stretch>
+                  </pic:blipFill>
+                  <pic:spPr>
+                    <a:xfrm>
+                      <a:off x="0" y="0"/>
+                      <a:ext cx="6837680" cy="4123055"/>
+                    </a:xfrm>
+                    <a:prstGeom prst="rect">
+                      <a:avLst/>
+                    </a:prstGeom>
+                  </pic:spPr>
+                </pic:pic>
+              </a:graphicData>
+            </a:graphic>
+          </wp:inline>
+        </w:drawing>
+      </w:r>
+    </w:p>
+    <w:p>
+      <w:pPr>
+        <w:pStyle w:val="Corpodetexto"/>
+        <w:spacing w:before="253"/>
+        <w:ind w:left="34"/>
+      </w:pPr>
+      <w:r>
+        <w:drawing>
+          <wp:inline distT="0" distB="0" distL="0" distR="0" wp14:anchorId="15E2C864" wp14:editId="3BB51F65">
+            <wp:extent cx="6837680" cy="1991995"/>
+            <wp:effectExtent l="0" t="0" r="1270" b="8255"/>
+            <wp:docPr id="42" name="Imagem 42"/>
+            <wp:cNvGraphicFramePr>
+              <a:graphicFrameLocks xmlns:a="http://schemas.openxmlformats.org/drawingml/2006/main" noChangeAspect="1"/>
+            </wp:cNvGraphicFramePr>
+            <a:graphic xmlns:a="http://schemas.openxmlformats.org/drawingml/2006/main">
+              <a:graphicData uri="http://schemas.openxmlformats.org/drawingml/2006/picture">
+                <pic:pic xmlns:pic="http://schemas.openxmlformats.org/drawingml/2006/picture">
+                  <pic:nvPicPr>
+                    <pic:cNvPr id="1" name=""/>
+                    <pic:cNvPicPr/>
+                  </pic:nvPicPr>
+                  <pic:blipFill>
+                    <a:blip r:embed="rId44"/>
+                    <a:stretch>
+                      <a:fillRect/>
+                    </a:stretch>
+                  </pic:blipFill>
+                  <pic:spPr>
+                    <a:xfrm>
+                      <a:off x="0" y="0"/>
+                      <a:ext cx="6837680" cy="1991995"/>
+                    </a:xfrm>
+                    <a:prstGeom prst="rect">
+                      <a:avLst/>
+                    </a:prstGeom>
+                  </pic:spPr>
+                </pic:pic>
+              </a:graphicData>
+            </a:graphic>
+          </wp:inline>
+        </w:drawing>
+      </w:r>
+    </w:p>
+    <w:p>
+      <w:pPr>
+        <w:pStyle w:val="Corpodetexto"/>
+        <w:spacing w:before="253"/>
+        <w:ind w:left="34"/>
+        <w:rPr>
+          <w:noProof/>
+        </w:rPr>
+      </w:pPr>
+      <w:r>
+        <w:lastRenderedPageBreak/>
+        <w:drawing>
+          <wp:inline distT="0" distB="0" distL="0" distR="0" wp14:anchorId="2EF84280" wp14:editId="5438E888">
+            <wp:extent cx="6837680" cy="5662295"/>
+            <wp:effectExtent l="0" t="0" r="1270" b="0"/>
+            <wp:docPr id="43" name="Imagem 43"/>
+            <wp:cNvGraphicFramePr>
+              <a:graphicFrameLocks xmlns:a="http://schemas.openxmlformats.org/drawingml/2006/main" noChangeAspect="1"/>
+            </wp:cNvGraphicFramePr>
+            <a:graphic xmlns:a="http://schemas.openxmlformats.org/drawingml/2006/main">
+              <a:graphicData uri="http://schemas.openxmlformats.org/drawingml/2006/picture">
+                <pic:pic xmlns:pic="http://schemas.openxmlformats.org/drawingml/2006/picture">
+                  <pic:nvPicPr>
+                    <pic:cNvPr id="1" name=""/>
+                    <pic:cNvPicPr/>
+                  </pic:nvPicPr>
+                  <pic:blipFill>
+                    <a:blip r:embed="rId45"/>
+                    <a:stretch>
+                      <a:fillRect/>
+                    </a:stretch>
+                  </pic:blipFill>
+                  <pic:spPr>
+                    <a:xfrm>
+                      <a:off x="0" y="0"/>
+                      <a:ext cx="6837680" cy="5662295"/>
+                    </a:xfrm>
+                    <a:prstGeom prst="rect">
+                      <a:avLst/>
+                    </a:prstGeom>
+                  </pic:spPr>
+                </pic:pic>
+              </a:graphicData>
+            </a:graphic>
+          </wp:inline>
+        </w:drawing>
+      </w:r>
+      <w:r>
+        <w:rPr>
+          <w:noProof/>
+        </w:rPr>
+        <w:t xml:space="preserve"> </w:t>
+      </w:r>
+    </w:p>
+    <w:p>
+      <w:pPr>
+        <w:pStyle w:val="Corpodetexto"/>
+        <w:spacing w:before="253"/>
+        <w:ind w:left="34"/>
+        <w:rPr>
+          <w:noProof/>
+        </w:rPr>
+      </w:pPr>
+      <w:r>
+        <w:drawing>
+          <wp:inline distT="0" distB="0" distL="0" distR="0" wp14:anchorId="0588C982" wp14:editId="5CC6E464">
+            <wp:extent cx="6837680" cy="905510"/>
+            <wp:effectExtent l="0" t="0" r="1270" b="8890"/>
+            <wp:docPr id="44" name="Imagem 44"/>
+            <wp:cNvGraphicFramePr>
+              <a:graphicFrameLocks xmlns:a="http://schemas.openxmlformats.org/drawingml/2006/main" noChangeAspect="1"/>
+            </wp:cNvGraphicFramePr>
+            <a:graphic xmlns:a="http://schemas.openxmlformats.org/drawingml/2006/main">
+              <a:graphicData uri="http://schemas.openxmlformats.org/drawingml/2006/picture">
+                <pic:pic xmlns:pic="http://schemas.openxmlformats.org/drawingml/2006/picture">
+                  <pic:nvPicPr>
+                    <pic:cNvPr id="1" name=""/>
+                    <pic:cNvPicPr/>
+                  </pic:nvPicPr>
+                  <pic:blipFill>
+                    <a:blip r:embed="rId46"/>
+                    <a:stretch>
+                      <a:fillRect/>
+                    </a:stretch>
+                  </pic:blipFill>
+                  <pic:spPr>
+                    <a:xfrm>
+                      <a:off x="0" y="0"/>
+                      <a:ext cx="6837680" cy="905510"/>
+                    </a:xfrm>
+                    <a:prstGeom prst="rect">
+                      <a:avLst/>
+                    </a:prstGeom>
+                  </pic:spPr>
+                </pic:pic>
+              </a:graphicData>
+            </a:graphic>
+          </wp:inline>
+        </w:drawing>
+      </w:r>
+    </w:p>
+    <w:p>
+      <w:pPr>
+        <w:pStyle w:val="Corpodetexto"/>
+        <w:spacing w:before="253"/>
+        <w:ind w:left="34"/>
+        <w:jc w:val="center"/>
+        <w:rPr>
+          <w:rFonts w:ascii="Calibri" w:hAnsi="Calibri" w:cs="Calibri"/>
+          <w:b/>
+          <w:bCs/>
+          <w:color w:val="4BACC6" w:themeColor="accent5"/>
+          <w:spacing w:val="-4"/>
+          <w:sz w:val="28"/>
+          <w:szCs w:val="28"/>
+        </w:rPr>
+      </w:pPr>
+    </w:p>
+    <w:p>
+      <w:pPr>
+        <w:pStyle w:val="Corpodetexto"/>
+        <w:spacing w:before="253"/>
+        <w:ind w:left="34"/>
+        <w:jc w:val="center"/>
+        <w:rPr>
+          <w:rFonts w:ascii="Calibri" w:hAnsi="Calibri" w:cs="Calibri"/>
+          <w:b/>
+          <w:bCs/>
+          <w:color w:val="4BACC6" w:themeColor="accent5"/>
+          <w:spacing w:val="-4"/>
+          <w:sz w:val="28"/>
+          <w:szCs w:val="28"/>
+        </w:rPr>
+      </w:pPr>
+    </w:p>
+    <w:p>
+      <w:pPr>
+        <w:pStyle w:val="Corpodetexto"/>
+        <w:spacing w:before="253"/>
+        <w:ind w:left="34"/>
+        <w:jc w:val="center"/>
+        <w:rPr>
+          <w:rFonts w:ascii="Calibri" w:hAnsi="Calibri" w:cs="Calibri"/>
+          <w:b/>
+          <w:bCs/>
+          <w:color w:val="4BACC6" w:themeColor="accent5"/>
+          <w:spacing w:val="-4"/>
+          <w:sz w:val="28"/>
+          <w:szCs w:val="28"/>
+        </w:rPr>
+      </w:pPr>
+    </w:p>
+    <w:p>
+      <w:pPr>
+        <w:pStyle w:val="Corpodetexto"/>
+        <w:spacing w:before="253"/>
+        <w:ind w:left="34"/>
+        <w:jc w:val="center"/>
+        <w:rPr>
+          <w:rFonts w:ascii="Calibri" w:hAnsi="Calibri" w:cs="Calibri"/>
+          <w:b/>
+          <w:bCs/>
+          <w:color w:val="4BACC6" w:themeColor="accent5"/>
+          <w:spacing w:val="-4"/>
+          <w:sz w:val="28"/>
+          <w:szCs w:val="28"/>
+        </w:rPr>
+      </w:pPr>
+    </w:p>
+    <w:p>
+      <w:pPr>
+        <w:pStyle w:val="Corpodetexto"/>
+        <w:spacing w:before="253"/>
+        <w:ind w:left="34"/>
+        <w:jc w:val="center"/>
+        <w:rPr>
+          <w:rFonts w:ascii="Calibri" w:hAnsi="Calibri" w:cs="Calibri"/>
+          <w:b/>
+          <w:bCs/>
+          <w:color w:val="4BACC6" w:themeColor="accent5"/>
+          <w:spacing w:val="-4"/>
+          <w:sz w:val="28"/>
+          <w:szCs w:val="28"/>
+        </w:rPr>
+      </w:pPr>
+    </w:p>
+    <w:p>
+      <w:pPr>
+        <w:pStyle w:val="Corpodetexto"/>
+        <w:spacing w:before="253"/>
+        <w:ind w:left="34"/>
+        <w:jc w:val="center"/>
+        <w:rPr>
+          <w:rFonts w:ascii="Calibri" w:hAnsi="Calibri" w:cs="Calibri"/>
+          <w:b/>
+          <w:bCs/>
+          <w:color w:val="4BACC6" w:themeColor="accent5"/>
+          <w:spacing w:val="-4"/>
+          <w:sz w:val="28"/>
+          <w:szCs w:val="28"/>
+        </w:rPr>
+      </w:pPr>
+    </w:p>
+    <w:p>
+      <w:pPr>
+        <w:pStyle w:val="Corpodetexto"/>
+        <w:spacing w:before="253"/>
+        <w:ind w:left="34"/>
+        <w:jc w:val="center"/>
+        <w:rPr>
+          <w:rFonts w:ascii="Calibri" w:hAnsi="Calibri" w:cs="Calibri"/>
+          <w:b/>
+          <w:bCs/>
+          <w:color w:val="4BACC6" w:themeColor="accent5"/>
+          <w:spacing w:val="-4"/>
+          <w:sz w:val="28"/>
+          <w:szCs w:val="28"/>
+        </w:rPr>
+      </w:pPr>
+    </w:p>
+    <w:p>
+      <w:pPr>
+        <w:pStyle w:val="Corpodetexto"/>
+        <w:spacing w:before="253"/>
+        <w:ind w:left="34"/>
+        <w:jc w:val="center"/>
+        <w:rPr>
+          <w:rFonts w:ascii="Calibri" w:hAnsi="Calibri" w:cs="Calibri"/>
+          <w:b/>
+          <w:bCs/>
+          <w:color w:val="4BACC6" w:themeColor="accent5"/>
+          <w:spacing w:val="-4"/>
+          <w:sz w:val="28"/>
+          <w:szCs w:val="28"/>
+        </w:rPr>
+      </w:pPr>
+    </w:p>
+    <w:p>
+      <w:pPr>
+        <w:pStyle w:val="Corpodetexto"/>
+        <w:spacing w:before="253"/>
+        <w:ind w:left="34"/>
+        <w:jc w:val="center"/>
+        <w:rPr>
+          <w:rFonts w:ascii="Calibri" w:hAnsi="Calibri" w:cs="Calibri"/>
+          <w:b/>
+          <w:bCs/>
+          <w:color w:val="4BACC6" w:themeColor="accent5"/>
+          <w:spacing w:val="-4"/>
+          <w:sz w:val="28"/>
+          <w:szCs w:val="28"/>
+        </w:rPr>
+      </w:pPr>
+      <w:r>
+        <w:rPr>
+          <w:rFonts w:ascii="Calibri" w:hAnsi="Calibri" w:cs="Calibri"/>
+          <w:b/>
+          <w:bCs/>
+          <w:color w:val="4BACC6" w:themeColor="accent5"/>
+          <w:spacing w:val="-4"/>
+          <w:sz w:val="28"/>
+          <w:szCs w:val="28"/>
+        </w:rPr>
+        <w:lastRenderedPageBreak/>
+        <w:t xml:space="preserve">Anexo </w:t>
+      </w:r>
+      <w:r>
+        <w:rPr>
+          <w:rFonts w:ascii="Calibri" w:hAnsi="Calibri" w:cs="Calibri"/>
+          <w:b/>
+          <w:bCs/>
+          <w:color w:val="4BACC6" w:themeColor="accent5"/>
+          <w:spacing w:val="-4"/>
+          <w:sz w:val="28"/>
+          <w:szCs w:val="28"/>
+        </w:rPr>
+        <w:t>0</w:t>
+      </w:r>
+      <w:r>
+        <w:rPr>
+          <w:rFonts w:ascii="Calibri" w:hAnsi="Calibri" w:cs="Calibri"/>
+          <w:b/>
+          <w:bCs/>
+          <w:color w:val="4BACC6" w:themeColor="accent5"/>
+          <w:spacing w:val="-4"/>
+          <w:sz w:val="28"/>
+          <w:szCs w:val="28"/>
+        </w:rPr>
+        <w:t>2</w:t>
+      </w:r>
+      <w:r>
+        <w:rPr>
+          <w:rFonts w:ascii="Calibri" w:hAnsi="Calibri" w:cs="Calibri"/>
+          <w:b/>
+          <w:bCs/>
+          <w:color w:val="4BACC6" w:themeColor="accent5"/>
+          <w:spacing w:val="-4"/>
+          <w:sz w:val="28"/>
+          <w:szCs w:val="28"/>
+        </w:rPr>
+        <w:t xml:space="preserve"> = </w:t>
+      </w:r>
+      <w:r>
+        <w:rPr>
+          <w:rFonts w:ascii="Calibri" w:hAnsi="Calibri" w:cs="Calibri"/>
+          <w:b/>
+          <w:bCs/>
+          <w:color w:val="4BACC6" w:themeColor="accent5"/>
+          <w:spacing w:val="-4"/>
+          <w:sz w:val="28"/>
+          <w:szCs w:val="28"/>
+        </w:rPr>
+        <w:t xml:space="preserve">Teste ID </w:t>
+      </w:r>
+      <w:r>
+        <w:rPr>
+          <w:rFonts w:ascii="Calibri" w:hAnsi="Calibri" w:cs="Calibri"/>
+          <w:b/>
+          <w:bCs/>
+          <w:color w:val="4BACC6" w:themeColor="accent5"/>
+          <w:spacing w:val="-4"/>
+          <w:sz w:val="28"/>
+          <w:szCs w:val="28"/>
+        </w:rPr>
+        <w:t>PED-00</w:t>
+      </w:r>
+      <w:r>
+        <w:rPr>
+          <w:rFonts w:ascii="Calibri" w:hAnsi="Calibri" w:cs="Calibri"/>
+          <w:b/>
+          <w:bCs/>
+          <w:color w:val="4BACC6" w:themeColor="accent5"/>
+          <w:spacing w:val="-4"/>
+          <w:sz w:val="28"/>
+          <w:szCs w:val="28"/>
+        </w:rPr>
+        <w:t>2</w:t>
+      </w:r>
+    </w:p>
+    <w:p>
+      <w:pPr>
+        <w:pStyle w:val="Corpodetexto"/>
+        <w:spacing w:before="253"/>
+        <w:ind w:left="34"/>
+        <w:jc w:val="center"/>
+        <w:rPr>
+          <w:rFonts w:ascii="Calibri" w:hAnsi="Calibri" w:cs="Calibri"/>
+          <w:b/>
+          <w:bCs/>
+          <w:color w:val="4BACC6" w:themeColor="accent5"/>
+          <w:spacing w:val="-4"/>
+          <w:sz w:val="28"/>
+          <w:szCs w:val="28"/>
+          <w:u w:val="single"/>
+        </w:rPr>
+      </w:pPr>
+      <w:r>
+        <w:rPr>
+          <w:rFonts w:ascii="Calibri" w:hAnsi="Calibri" w:cs="Calibri"/>
+          <w:b/>
+          <w:bCs/>
+          <w:color w:val="4BACC6" w:themeColor="accent5"/>
+          <w:spacing w:val="-4"/>
+          <w:sz w:val="28"/>
+          <w:szCs w:val="28"/>
+          <w:u w:val="single"/>
+        </w:rPr>
+        <w:drawing>
+          <wp:inline distT="0" distB="0" distL="0" distR="0" wp14:anchorId="2C46D2E7" wp14:editId="040FAB07">
+            <wp:extent cx="6837680" cy="2279015"/>
+            <wp:effectExtent l="0" t="0" r="1270" b="6985"/>
+            <wp:docPr id="46" name="Imagem 46"/>
+            <wp:cNvGraphicFramePr>
+              <a:graphicFrameLocks xmlns:a="http://schemas.openxmlformats.org/drawingml/2006/main" noChangeAspect="1"/>
+            </wp:cNvGraphicFramePr>
+            <a:graphic xmlns:a="http://schemas.openxmlformats.org/drawingml/2006/main">
+              <a:graphicData uri="http://schemas.openxmlformats.org/drawingml/2006/picture">
+                <pic:pic xmlns:pic="http://schemas.openxmlformats.org/drawingml/2006/picture">
+                  <pic:nvPicPr>
+                    <pic:cNvPr id="1" name=""/>
+                    <pic:cNvPicPr/>
+                  </pic:nvPicPr>
+                  <pic:blipFill>
+                    <a:blip r:embed="rId47"/>
+                    <a:stretch>
+                      <a:fillRect/>
+                    </a:stretch>
+                  </pic:blipFill>
+                  <pic:spPr>
+                    <a:xfrm>
+                      <a:off x="0" y="0"/>
+                      <a:ext cx="6837680" cy="2279015"/>
+                    </a:xfrm>
+                    <a:prstGeom prst="rect">
+                      <a:avLst/>
+                    </a:prstGeom>
+                  </pic:spPr>
+                </pic:pic>
+              </a:graphicData>
+            </a:graphic>
+          </wp:inline>
+        </w:drawing>
+      </w:r>
+    </w:p>
+    <w:p>
+      <w:pPr>
+        <w:pStyle w:val="Corpodetexto"/>
+        <w:spacing w:before="253"/>
+        <w:ind w:left="34"/>
+      </w:pPr>
+      <w:r>
+        <w:drawing>
+          <wp:inline distT="0" distB="0" distL="0" distR="0" wp14:anchorId="339045B7" wp14:editId="3B12B66A">
+            <wp:extent cx="6837680" cy="857250"/>
+            <wp:effectExtent l="0" t="0" r="1270" b="0"/>
+            <wp:docPr id="45" name="Imagem 45"/>
+            <wp:cNvGraphicFramePr>
+              <a:graphicFrameLocks xmlns:a="http://schemas.openxmlformats.org/drawingml/2006/main" noChangeAspect="1"/>
+            </wp:cNvGraphicFramePr>
+            <a:graphic xmlns:a="http://schemas.openxmlformats.org/drawingml/2006/main">
+              <a:graphicData uri="http://schemas.openxmlformats.org/drawingml/2006/picture">
+                <pic:pic xmlns:pic="http://schemas.openxmlformats.org/drawingml/2006/picture">
+                  <pic:nvPicPr>
+                    <pic:cNvPr id="1" name=""/>
+                    <pic:cNvPicPr/>
+                  </pic:nvPicPr>
+                  <pic:blipFill>
+                    <a:blip r:embed="rId48"/>
+                    <a:stretch>
+                      <a:fillRect/>
+                    </a:stretch>
+                  </pic:blipFill>
+                  <pic:spPr>
+                    <a:xfrm>
+                      <a:off x="0" y="0"/>
+                      <a:ext cx="6837680" cy="857250"/>
+                    </a:xfrm>
+                    <a:prstGeom prst="rect">
+                      <a:avLst/>
+                    </a:prstGeom>
+                  </pic:spPr>
+                </pic:pic>
+              </a:graphicData>
+            </a:graphic>
+          </wp:inline>
+        </w:drawing>
+      </w:r>
+    </w:p>
+    <w:p>
+      <w:pPr>
+        <w:pStyle w:val="Corpodetexto"/>
+        <w:spacing w:before="253"/>
+        <w:ind w:left="34"/>
+        <w:jc w:val="center"/>
+        <w:rPr>
+          <w:rFonts w:ascii="Calibri" w:hAnsi="Calibri" w:cs="Calibri"/>
+          <w:b/>
+          <w:bCs/>
+          <w:color w:val="4BACC6" w:themeColor="accent5"/>
+          <w:spacing w:val="-4"/>
+          <w:sz w:val="28"/>
+          <w:szCs w:val="28"/>
+        </w:rPr>
+      </w:pPr>
+      <w:r>
+        <w:rPr>
+          <w:rFonts w:ascii="Calibri" w:hAnsi="Calibri" w:cs="Calibri"/>
+          <w:b/>
+          <w:bCs/>
+          <w:color w:val="4BACC6" w:themeColor="accent5"/>
+          <w:spacing w:val="-4"/>
+          <w:sz w:val="28"/>
+          <w:szCs w:val="28"/>
+        </w:rPr>
+        <w:t xml:space="preserve">Anexo </w:t>
+      </w:r>
+      <w:r>
+        <w:rPr>
+          <w:rFonts w:ascii="Calibri" w:hAnsi="Calibri" w:cs="Calibri"/>
+          <w:b/>
+          <w:bCs/>
+          <w:color w:val="4BACC6" w:themeColor="accent5"/>
+          <w:spacing w:val="-4"/>
+          <w:sz w:val="28"/>
+          <w:szCs w:val="28"/>
+        </w:rPr>
+        <w:t>0</w:t>
+      </w:r>
+      <w:r>
+        <w:rPr>
+          <w:rFonts w:ascii="Calibri" w:hAnsi="Calibri" w:cs="Calibri"/>
+          <w:b/>
+          <w:bCs/>
+          <w:color w:val="4BACC6" w:themeColor="accent5"/>
+          <w:spacing w:val="-4"/>
+          <w:sz w:val="28"/>
+          <w:szCs w:val="28"/>
+        </w:rPr>
+        <w:t>3</w:t>
+      </w:r>
+      <w:r>
+        <w:rPr>
+          <w:rFonts w:ascii="Calibri" w:hAnsi="Calibri" w:cs="Calibri"/>
+          <w:b/>
+          <w:bCs/>
+          <w:color w:val="4BACC6" w:themeColor="accent5"/>
+          <w:spacing w:val="-4"/>
+          <w:sz w:val="28"/>
+          <w:szCs w:val="28"/>
+        </w:rPr>
+        <w:t xml:space="preserve"> = </w:t>
+      </w:r>
+      <w:r>
+        <w:rPr>
+          <w:rFonts w:ascii="Calibri" w:hAnsi="Calibri" w:cs="Calibri"/>
+          <w:b/>
+          <w:bCs/>
+          <w:color w:val="4BACC6" w:themeColor="accent5"/>
+          <w:spacing w:val="-4"/>
+          <w:sz w:val="28"/>
+          <w:szCs w:val="28"/>
+        </w:rPr>
+        <w:t xml:space="preserve">Teste ID </w:t>
+      </w:r>
+      <w:r>
+        <w:rPr>
+          <w:rFonts w:ascii="Calibri" w:hAnsi="Calibri" w:cs="Calibri"/>
+          <w:b/>
+          <w:bCs/>
+          <w:color w:val="4BACC6" w:themeColor="accent5"/>
+          <w:spacing w:val="-4"/>
+          <w:sz w:val="28"/>
+          <w:szCs w:val="28"/>
+        </w:rPr>
+        <w:t>PED-00</w:t>
+      </w:r>
+      <w:r>
+        <w:rPr>
+          <w:rFonts w:ascii="Calibri" w:hAnsi="Calibri" w:cs="Calibri"/>
+          <w:b/>
+          <w:bCs/>
+          <w:color w:val="4BACC6" w:themeColor="accent5"/>
+          <w:spacing w:val="-4"/>
+          <w:sz w:val="28"/>
+          <w:szCs w:val="28"/>
+        </w:rPr>
+        <w:t>3</w:t>
+      </w:r>
+    </w:p>
+    <w:p>
+      <w:pPr>
+        <w:pStyle w:val="Corpodetexto"/>
+        <w:spacing w:before="253"/>
+        <w:ind w:left="34"/>
+        <w:jc w:val="center"/>
+        <w:rPr>
+          <w:rFonts w:ascii="Calibri" w:hAnsi="Calibri" w:cs="Calibri"/>
+          <w:b/>
+          <w:bCs/>
+          <w:color w:val="4BACC6" w:themeColor="accent5"/>
+          <w:spacing w:val="-4"/>
+          <w:sz w:val="28"/>
+          <w:szCs w:val="28"/>
+        </w:rPr>
+      </w:pPr>
+      <w:r>
+        <w:rPr>
+          <w:rFonts w:ascii="Calibri" w:hAnsi="Calibri" w:cs="Calibri"/>
+          <w:b/>
+          <w:bCs/>
+          <w:color w:val="4BACC6" w:themeColor="accent5"/>
+          <w:spacing w:val="-4"/>
+          <w:sz w:val="28"/>
+          <w:szCs w:val="28"/>
+        </w:rPr>
+        <w:drawing>
+          <wp:inline distT="0" distB="0" distL="0" distR="0" wp14:anchorId="3116E874" wp14:editId="0CD5E92A">
+            <wp:extent cx="6837680" cy="2595880"/>
+            <wp:effectExtent l="0" t="0" r="1270" b="0"/>
+            <wp:docPr id="48" name="Imagem 48"/>
+            <wp:cNvGraphicFramePr>
+              <a:graphicFrameLocks xmlns:a="http://schemas.openxmlformats.org/drawingml/2006/main" noChangeAspect="1"/>
+            </wp:cNvGraphicFramePr>
+            <a:graphic xmlns:a="http://schemas.openxmlformats.org/drawingml/2006/main">
+              <a:graphicData uri="http://schemas.openxmlformats.org/drawingml/2006/picture">
+                <pic:pic xmlns:pic="http://schemas.openxmlformats.org/drawingml/2006/picture">
+                  <pic:nvPicPr>
+                    <pic:cNvPr id="1" name=""/>
+                    <pic:cNvPicPr/>
+                  </pic:nvPicPr>
+                  <pic:blipFill>
+                    <a:blip r:embed="rId49"/>
+                    <a:stretch>
+                      <a:fillRect/>
+                    </a:stretch>
+                  </pic:blipFill>
+                  <pic:spPr>
+                    <a:xfrm>
+                      <a:off x="0" y="0"/>
+                      <a:ext cx="6837680" cy="2595880"/>
+                    </a:xfrm>
+                    <a:prstGeom prst="rect">
+                      <a:avLst/>
+                    </a:prstGeom>
+                  </pic:spPr>
+                </pic:pic>
+              </a:graphicData>
+            </a:graphic>
+          </wp:inline>
+        </w:drawing>
+      </w:r>
+    </w:p>
+    <w:p>
+      <w:pPr>
+        <w:pStyle w:val="Corpodetexto"/>
+        <w:spacing w:before="253"/>
+        <w:ind w:left="34"/>
+      </w:pPr>
+      <w:r>
+        <w:drawing>
+          <wp:inline distT="0" distB="0" distL="0" distR="0" wp14:anchorId="4D2E4738" wp14:editId="0A65F297">
+            <wp:extent cx="6837680" cy="960120"/>
+            <wp:effectExtent l="0" t="0" r="1270" b="0"/>
+            <wp:docPr id="47" name="Imagem 47"/>
+            <wp:cNvGraphicFramePr>
+              <a:graphicFrameLocks xmlns:a="http://schemas.openxmlformats.org/drawingml/2006/main" noChangeAspect="1"/>
+            </wp:cNvGraphicFramePr>
+            <a:graphic xmlns:a="http://schemas.openxmlformats.org/drawingml/2006/main">
+              <a:graphicData uri="http://schemas.openxmlformats.org/drawingml/2006/picture">
+                <pic:pic xmlns:pic="http://schemas.openxmlformats.org/drawingml/2006/picture">
+                  <pic:nvPicPr>
+                    <pic:cNvPr id="1" name=""/>
+                    <pic:cNvPicPr/>
+                  </pic:nvPicPr>
+                  <pic:blipFill>
+                    <a:blip r:embed="rId50"/>
+                    <a:stretch>
+                      <a:fillRect/>
+                    </a:stretch>
+                  </pic:blipFill>
+                  <pic:spPr>
+                    <a:xfrm>
+                      <a:off x="0" y="0"/>
+                      <a:ext cx="6837680" cy="960120"/>
+                    </a:xfrm>
+                    <a:prstGeom prst="rect">
+                      <a:avLst/>
+                    </a:prstGeom>
+                  </pic:spPr>
+                </pic:pic>
+              </a:graphicData>
+            </a:graphic>
+          </wp:inline>
+        </w:drawing>
+      </w:r>
+    </w:p>
+    <w:p>
+      <w:pPr>
+        <w:pStyle w:val="Corpodetexto"/>
+        <w:spacing w:before="253"/>
+        <w:ind w:left="34"/>
+        <w:jc w:val="center"/>
+        <w:rPr>
+          <w:rFonts w:ascii="Calibri" w:hAnsi="Calibri" w:cs="Calibri"/>
+          <w:b/>
+          <w:bCs/>
+          <w:color w:val="4BACC6" w:themeColor="accent5"/>
+          <w:spacing w:val="-4"/>
+          <w:sz w:val="28"/>
+          <w:szCs w:val="28"/>
+        </w:rPr>
+      </w:pPr>
+    </w:p>
+    <w:p>
+      <w:pPr>
+        <w:pStyle w:val="Corpodetexto"/>
+        <w:spacing w:before="253"/>
+        <w:ind w:left="34"/>
+        <w:jc w:val="center"/>
+        <w:rPr>
+          <w:rFonts w:ascii="Calibri" w:hAnsi="Calibri" w:cs="Calibri"/>
+          <w:b/>
+          <w:bCs/>
+          <w:color w:val="4BACC6" w:themeColor="accent5"/>
+          <w:spacing w:val="-4"/>
+          <w:sz w:val="28"/>
+          <w:szCs w:val="28"/>
+        </w:rPr>
+      </w:pPr>
+    </w:p>
+    <w:p>
+      <w:pPr>
+        <w:pStyle w:val="Corpodetexto"/>
+        <w:spacing w:before="253"/>
+        <w:ind w:left="34"/>
+        <w:jc w:val="center"/>
+        <w:rPr>
+          <w:rFonts w:ascii="Calibri" w:hAnsi="Calibri" w:cs="Calibri"/>
+          <w:b/>
+          <w:bCs/>
+          <w:color w:val="4BACC6" w:themeColor="accent5"/>
+          <w:spacing w:val="-4"/>
+          <w:sz w:val="28"/>
+          <w:szCs w:val="28"/>
+        </w:rPr>
+      </w:pPr>
+    </w:p>
+    <w:p>
+      <w:pPr>
+        <w:pStyle w:val="Corpodetexto"/>
+        <w:spacing w:before="253"/>
+        <w:ind w:left="34"/>
+        <w:jc w:val="center"/>
+        <w:rPr>
+          <w:rFonts w:ascii="Calibri" w:hAnsi="Calibri" w:cs="Calibri"/>
+          <w:b/>
+          <w:bCs/>
+          <w:color w:val="4BACC6" w:themeColor="accent5"/>
+          <w:spacing w:val="-4"/>
+          <w:sz w:val="28"/>
+          <w:szCs w:val="28"/>
+        </w:rPr>
+      </w:pPr>
+    </w:p>
+    <w:p>
+      <w:pPr>
+        <w:pStyle w:val="Corpodetexto"/>
+        <w:spacing w:before="253"/>
+        <w:ind w:left="34"/>
+        <w:jc w:val="center"/>
+        <w:rPr>
+          <w:rFonts w:ascii="Calibri" w:hAnsi="Calibri" w:cs="Calibri"/>
+          <w:b/>
+          <w:bCs/>
+          <w:color w:val="4BACC6" w:themeColor="accent5"/>
+          <w:spacing w:val="-4"/>
+          <w:sz w:val="28"/>
+          <w:szCs w:val="28"/>
+          <w:u w:val="single"/>
+        </w:rPr>
+      </w:pPr>
+      <w:r>
+        <w:rPr>
+          <w:rFonts w:ascii="Calibri" w:hAnsi="Calibri" w:cs="Calibri"/>
+          <w:b/>
+          <w:bCs/>
+          <w:color w:val="4BACC6" w:themeColor="accent5"/>
+          <w:spacing w:val="-4"/>
+          <w:sz w:val="28"/>
+          <w:szCs w:val="28"/>
+        </w:rPr>
+        <w:lastRenderedPageBreak/>
+        <w:t xml:space="preserve">Anexo </w:t>
+      </w:r>
+      <w:r>
+        <w:rPr>
+          <w:rFonts w:ascii="Calibri" w:hAnsi="Calibri" w:cs="Calibri"/>
+          <w:b/>
+          <w:bCs/>
+          <w:color w:val="4BACC6" w:themeColor="accent5"/>
+          <w:spacing w:val="-4"/>
+          <w:sz w:val="28"/>
+          <w:szCs w:val="28"/>
+        </w:rPr>
+        <w:t>0</w:t>
+      </w:r>
+      <w:r>
+        <w:rPr>
+          <w:rFonts w:ascii="Calibri" w:hAnsi="Calibri" w:cs="Calibri"/>
+          <w:b/>
+          <w:bCs/>
+          <w:color w:val="4BACC6" w:themeColor="accent5"/>
+          <w:spacing w:val="-4"/>
+          <w:sz w:val="28"/>
+          <w:szCs w:val="28"/>
+        </w:rPr>
+        <w:t>4</w:t>
+      </w:r>
+      <w:r>
+        <w:rPr>
+          <w:rFonts w:ascii="Calibri" w:hAnsi="Calibri" w:cs="Calibri"/>
+          <w:b/>
+          <w:bCs/>
+          <w:color w:val="4BACC6" w:themeColor="accent5"/>
+          <w:spacing w:val="-4"/>
+          <w:sz w:val="28"/>
+          <w:szCs w:val="28"/>
+        </w:rPr>
+        <w:t xml:space="preserve"> = </w:t>
+      </w:r>
+      <w:r>
+        <w:rPr>
+          <w:rFonts w:ascii="Calibri" w:hAnsi="Calibri" w:cs="Calibri"/>
+          <w:b/>
+          <w:bCs/>
+          <w:color w:val="4BACC6" w:themeColor="accent5"/>
+          <w:spacing w:val="-4"/>
+          <w:sz w:val="28"/>
+          <w:szCs w:val="28"/>
+        </w:rPr>
+        <w:t xml:space="preserve">Teste ID </w:t>
+      </w:r>
+      <w:r>
+        <w:rPr>
+          <w:rFonts w:ascii="Calibri" w:hAnsi="Calibri" w:cs="Calibri"/>
+          <w:b/>
+          <w:bCs/>
+          <w:color w:val="4BACC6" w:themeColor="accent5"/>
+          <w:spacing w:val="-4"/>
+          <w:sz w:val="28"/>
+          <w:szCs w:val="28"/>
+        </w:rPr>
+        <w:t>PED-00</w:t>
+      </w:r>
+      <w:r>
+        <w:rPr>
+          <w:rFonts w:ascii="Calibri" w:hAnsi="Calibri" w:cs="Calibri"/>
+          <w:b/>
+          <w:bCs/>
+          <w:color w:val="4BACC6" w:themeColor="accent5"/>
+          <w:spacing w:val="-4"/>
+          <w:sz w:val="28"/>
+          <w:szCs w:val="28"/>
+        </w:rPr>
+        <w:t>4</w:t>
+      </w:r>
+    </w:p>
+    <w:p>
+      <w:pPr>
+        <w:pStyle w:val="Corpodetexto"/>
+        <w:spacing w:before="253"/>
+        <w:ind w:left="34"/>
+        <w:rPr>
+          <w:rFonts w:ascii="Calibri" w:hAnsi="Calibri" w:cs="Calibri"/>
+          <w:b/>
+          <w:bCs/>
+          <w:color w:val="4BACC6" w:themeColor="accent5"/>
+          <w:spacing w:val="-4"/>
+          <w:sz w:val="28"/>
+          <w:szCs w:val="28"/>
+          <w:u w:val="single"/>
+        </w:rPr>
+      </w:pPr>
+      <w:r>
+        <w:rPr>
+          <w:rFonts w:ascii="Calibri" w:hAnsi="Calibri" w:cs="Calibri"/>
+          <w:b/>
+          <w:bCs/>
+          <w:color w:val="4BACC6" w:themeColor="accent5"/>
+          <w:spacing w:val="-4"/>
+          <w:sz w:val="28"/>
+          <w:szCs w:val="28"/>
+          <w:u w:val="single"/>
+        </w:rPr>
+        <w:drawing>
+          <wp:inline distT="0" distB="0" distL="0" distR="0" wp14:anchorId="2D4A71D2" wp14:editId="31E51F27">
+            <wp:extent cx="6837680" cy="3910965"/>
+            <wp:effectExtent l="0" t="0" r="1270" b="0"/>
+            <wp:docPr id="50" name="Imagem 50"/>
+            <wp:cNvGraphicFramePr>
+              <a:graphicFrameLocks xmlns:a="http://schemas.openxmlformats.org/drawingml/2006/main" noChangeAspect="1"/>
+            </wp:cNvGraphicFramePr>
+            <a:graphic xmlns:a="http://schemas.openxmlformats.org/drawingml/2006/main">
+              <a:graphicData uri="http://schemas.openxmlformats.org/drawingml/2006/picture">
+                <pic:pic xmlns:pic="http://schemas.openxmlformats.org/drawingml/2006/picture">
+                  <pic:nvPicPr>
+                    <pic:cNvPr id="1" name=""/>
+                    <pic:cNvPicPr/>
+                  </pic:nvPicPr>
+                  <pic:blipFill>
+                    <a:blip r:embed="rId51"/>
+                    <a:stretch>
+                      <a:fillRect/>
+                    </a:stretch>
+                  </pic:blipFill>
+                  <pic:spPr>
+                    <a:xfrm>
+                      <a:off x="0" y="0"/>
+                      <a:ext cx="6837680" cy="3910965"/>
+                    </a:xfrm>
+                    <a:prstGeom prst="rect">
+                      <a:avLst/>
+                    </a:prstGeom>
+                  </pic:spPr>
+                </pic:pic>
+              </a:graphicData>
+            </a:graphic>
+          </wp:inline>
+        </w:drawing>
+      </w:r>
+    </w:p>
+    <w:p>
+      <w:pPr>
+        <w:pStyle w:val="Corpodetexto"/>
+        <w:spacing w:before="253"/>
+      </w:pPr>
+      <w:r>
+        <w:drawing>
+          <wp:inline distT="0" distB="0" distL="0" distR="0" wp14:anchorId="58BF1EF5" wp14:editId="6B95D86B">
+            <wp:extent cx="6837680" cy="807720"/>
+            <wp:effectExtent l="0" t="0" r="1270" b="0"/>
+            <wp:docPr id="49" name="Imagem 49"/>
+            <wp:cNvGraphicFramePr>
+              <a:graphicFrameLocks xmlns:a="http://schemas.openxmlformats.org/drawingml/2006/main" noChangeAspect="1"/>
+            </wp:cNvGraphicFramePr>
+            <a:graphic xmlns:a="http://schemas.openxmlformats.org/drawingml/2006/main">
+              <a:graphicData uri="http://schemas.openxmlformats.org/drawingml/2006/picture">
+                <pic:pic xmlns:pic="http://schemas.openxmlformats.org/drawingml/2006/picture">
+                  <pic:nvPicPr>
+                    <pic:cNvPr id="1" name=""/>
+                    <pic:cNvPicPr/>
+                  </pic:nvPicPr>
+                  <pic:blipFill>
+                    <a:blip r:embed="rId52"/>
+                    <a:stretch>
+                      <a:fillRect/>
+                    </a:stretch>
+                  </pic:blipFill>
+                  <pic:spPr>
+                    <a:xfrm>
+                      <a:off x="0" y="0"/>
+                      <a:ext cx="6837680" cy="807720"/>
+                    </a:xfrm>
+                    <a:prstGeom prst="rect">
+                      <a:avLst/>
+                    </a:prstGeom>
+                  </pic:spPr>
+                </pic:pic>
+              </a:graphicData>
+            </a:graphic>
+          </wp:inline>
+        </w:drawing>
+      </w:r>
+    </w:p>
+    <w:p>
+      <w:pPr>
+        <w:pStyle w:val="Corpodetexto"/>
+        <w:spacing w:before="253"/>
+        <w:ind w:left="34"/>
+        <w:jc w:val="center"/>
+        <w:rPr>
+          <w:rFonts w:ascii="Calibri" w:hAnsi="Calibri" w:cs="Calibri"/>
+          <w:b/>
+          <w:bCs/>
+          <w:color w:val="4BACC6" w:themeColor="accent5"/>
+          <w:spacing w:val="-4"/>
+          <w:sz w:val="28"/>
+          <w:szCs w:val="28"/>
+        </w:rPr>
+      </w:pPr>
+    </w:p>
+    <w:p>
+      <w:pPr>
+        <w:pStyle w:val="Corpodetexto"/>
+        <w:spacing w:before="253"/>
+        <w:ind w:left="34"/>
+        <w:jc w:val="center"/>
+        <w:rPr>
+          <w:rFonts w:ascii="Calibri" w:hAnsi="Calibri" w:cs="Calibri"/>
+          <w:b/>
+          <w:bCs/>
+          <w:color w:val="4BACC6" w:themeColor="accent5"/>
+          <w:spacing w:val="-4"/>
+          <w:sz w:val="28"/>
+          <w:szCs w:val="28"/>
+        </w:rPr>
+      </w:pPr>
+    </w:p>
+    <w:p>
+      <w:pPr>
+        <w:pStyle w:val="Corpodetexto"/>
+        <w:spacing w:before="253"/>
+        <w:ind w:left="34"/>
+        <w:jc w:val="center"/>
+        <w:rPr>
+          <w:rFonts w:ascii="Calibri" w:hAnsi="Calibri" w:cs="Calibri"/>
+          <w:b/>
+          <w:bCs/>
+          <w:color w:val="4BACC6" w:themeColor="accent5"/>
+          <w:spacing w:val="-4"/>
+          <w:sz w:val="28"/>
+          <w:szCs w:val="28"/>
+        </w:rPr>
+      </w:pPr>
+    </w:p>
+    <w:p>
+      <w:pPr>
+        <w:pStyle w:val="Corpodetexto"/>
+        <w:spacing w:before="253"/>
+        <w:ind w:left="34"/>
+        <w:jc w:val="center"/>
+        <w:rPr>
+          <w:rFonts w:ascii="Calibri" w:hAnsi="Calibri" w:cs="Calibri"/>
+          <w:b/>
+          <w:bCs/>
+          <w:color w:val="4BACC6" w:themeColor="accent5"/>
+          <w:spacing w:val="-4"/>
+          <w:sz w:val="28"/>
+          <w:szCs w:val="28"/>
+        </w:rPr>
+      </w:pPr>
+    </w:p>
+    <w:p>
+      <w:pPr>
+        <w:pStyle w:val="Corpodetexto"/>
+        <w:spacing w:before="253"/>
+        <w:ind w:left="34"/>
+        <w:jc w:val="center"/>
+        <w:rPr>
+          <w:rFonts w:ascii="Calibri" w:hAnsi="Calibri" w:cs="Calibri"/>
+          <w:b/>
+          <w:bCs/>
+          <w:color w:val="4BACC6" w:themeColor="accent5"/>
+          <w:spacing w:val="-4"/>
+          <w:sz w:val="28"/>
+          <w:szCs w:val="28"/>
+        </w:rPr>
+      </w:pPr>
+    </w:p>
+    <w:p>
+      <w:pPr>
+        <w:pStyle w:val="Corpodetexto"/>
+        <w:spacing w:before="253"/>
+        <w:ind w:left="34"/>
+        <w:jc w:val="center"/>
+        <w:rPr>
+          <w:rFonts w:ascii="Calibri" w:hAnsi="Calibri" w:cs="Calibri"/>
+          <w:b/>
+          <w:bCs/>
+          <w:color w:val="4BACC6" w:themeColor="accent5"/>
+          <w:spacing w:val="-4"/>
+          <w:sz w:val="28"/>
+          <w:szCs w:val="28"/>
+        </w:rPr>
+      </w:pPr>
+    </w:p>
+    <w:p>
+      <w:pPr>
+        <w:pStyle w:val="Corpodetexto"/>
+        <w:spacing w:before="253"/>
+        <w:ind w:left="34"/>
+        <w:jc w:val="center"/>
+        <w:rPr>
+          <w:rFonts w:ascii="Calibri" w:hAnsi="Calibri" w:cs="Calibri"/>
+          <w:b/>
+          <w:bCs/>
+          <w:color w:val="4BACC6" w:themeColor="accent5"/>
+          <w:spacing w:val="-4"/>
+          <w:sz w:val="28"/>
+          <w:szCs w:val="28"/>
+        </w:rPr>
+      </w:pPr>
+    </w:p>
+    <w:p>
+      <w:pPr>
+        <w:pStyle w:val="Corpodetexto"/>
+        <w:spacing w:before="253"/>
+        <w:ind w:left="34"/>
+        <w:jc w:val="center"/>
+        <w:rPr>
+          <w:rFonts w:ascii="Calibri" w:hAnsi="Calibri" w:cs="Calibri"/>
+          <w:b/>
+          <w:bCs/>
+          <w:color w:val="4BACC6" w:themeColor="accent5"/>
+          <w:spacing w:val="-4"/>
+          <w:sz w:val="28"/>
+          <w:szCs w:val="28"/>
+        </w:rPr>
+      </w:pPr>
+    </w:p>
+    <w:p>
+      <w:pPr>
+        <w:pStyle w:val="Corpodetexto"/>
+        <w:spacing w:before="253"/>
+        <w:ind w:left="34"/>
+        <w:jc w:val="center"/>
+        <w:rPr>
+          <w:rFonts w:ascii="Calibri" w:hAnsi="Calibri" w:cs="Calibri"/>
+          <w:b/>
+          <w:bCs/>
+          <w:color w:val="4BACC6" w:themeColor="accent5"/>
+          <w:spacing w:val="-4"/>
+          <w:sz w:val="28"/>
+          <w:szCs w:val="28"/>
+        </w:rPr>
+      </w:pPr>
+    </w:p>
+    <w:p>
+      <w:pPr>
+        <w:pStyle w:val="Corpodetexto"/>
+        <w:spacing w:before="253"/>
+        <w:ind w:left="34"/>
+        <w:jc w:val="center"/>
+        <w:rPr>
+          <w:rFonts w:ascii="Calibri" w:hAnsi="Calibri" w:cs="Calibri"/>
+          <w:b/>
+          <w:bCs/>
+          <w:color w:val="4BACC6" w:themeColor="accent5"/>
+          <w:spacing w:val="-4"/>
+          <w:sz w:val="28"/>
+          <w:szCs w:val="28"/>
+        </w:rPr>
+      </w:pPr>
+    </w:p>
+    <w:p>
+      <w:pPr>
+        <w:pStyle w:val="Corpodetexto"/>
+        <w:spacing w:before="253"/>
+        <w:ind w:left="34"/>
+        <w:jc w:val="center"/>
+        <w:rPr>
+          <w:rFonts w:ascii="Calibri" w:hAnsi="Calibri" w:cs="Calibri"/>
+          <w:b/>
+          <w:bCs/>
+          <w:color w:val="4BACC6" w:themeColor="accent5"/>
+          <w:spacing w:val="-4"/>
+          <w:sz w:val="28"/>
+          <w:szCs w:val="28"/>
+        </w:rPr>
+      </w:pPr>
+    </w:p>
+    <w:p>
+      <w:pPr>
+        <w:pStyle w:val="Corpodetexto"/>
+        <w:spacing w:before="253"/>
+        <w:ind w:left="34"/>
+        <w:jc w:val="center"/>
+        <w:rPr>
+          <w:rFonts w:ascii="Calibri" w:hAnsi="Calibri" w:cs="Calibri"/>
+          <w:b/>
+          <w:bCs/>
+          <w:color w:val="4BACC6" w:themeColor="accent5"/>
+          <w:spacing w:val="-4"/>
+          <w:sz w:val="28"/>
+          <w:szCs w:val="28"/>
+        </w:rPr>
+      </w:pPr>
+    </w:p>
+    <w:p>
+      <w:pPr>
+        <w:pStyle w:val="Corpodetexto"/>
+        <w:spacing w:before="253"/>
+        <w:ind w:left="34"/>
+        <w:jc w:val="center"/>
+        <w:rPr>
+          <w:rFonts w:ascii="Calibri" w:hAnsi="Calibri" w:cs="Calibri"/>
+          <w:b/>
+          <w:bCs/>
+          <w:color w:val="4BACC6" w:themeColor="accent5"/>
+          <w:spacing w:val="-4"/>
+          <w:sz w:val="28"/>
+          <w:szCs w:val="28"/>
+          <w:u w:val="single"/>
+        </w:rPr>
+      </w:pPr>
+      <w:r>
+        <w:rPr>
+          <w:rFonts w:ascii="Calibri" w:hAnsi="Calibri" w:cs="Calibri"/>
+          <w:b/>
+          <w:bCs/>
+          <w:color w:val="4BACC6" w:themeColor="accent5"/>
+          <w:spacing w:val="-4"/>
+          <w:sz w:val="28"/>
+          <w:szCs w:val="28"/>
+        </w:rPr>
+        <w:lastRenderedPageBreak/>
+        <w:t xml:space="preserve">Anexo </w:t>
+      </w:r>
+      <w:r>
+        <w:rPr>
+          <w:rFonts w:ascii="Calibri" w:hAnsi="Calibri" w:cs="Calibri"/>
+          <w:b/>
+          <w:bCs/>
+          <w:color w:val="4BACC6" w:themeColor="accent5"/>
+          <w:spacing w:val="-4"/>
+          <w:sz w:val="28"/>
+          <w:szCs w:val="28"/>
+        </w:rPr>
+        <w:t>0</w:t>
+      </w:r>
+      <w:r>
+        <w:rPr>
+          <w:rFonts w:ascii="Calibri" w:hAnsi="Calibri" w:cs="Calibri"/>
+          <w:b/>
+          <w:bCs/>
+          <w:color w:val="4BACC6" w:themeColor="accent5"/>
+          <w:spacing w:val="-4"/>
+          <w:sz w:val="28"/>
+          <w:szCs w:val="28"/>
+        </w:rPr>
+        <w:t>5</w:t>
+      </w:r>
+      <w:r>
+        <w:rPr>
+          <w:rFonts w:ascii="Calibri" w:hAnsi="Calibri" w:cs="Calibri"/>
+          <w:b/>
+          <w:bCs/>
+          <w:color w:val="4BACC6" w:themeColor="accent5"/>
+          <w:spacing w:val="-4"/>
+          <w:sz w:val="28"/>
+          <w:szCs w:val="28"/>
+        </w:rPr>
+        <w:t xml:space="preserve"> = </w:t>
+      </w:r>
+      <w:r>
+        <w:rPr>
+          <w:rFonts w:ascii="Calibri" w:hAnsi="Calibri" w:cs="Calibri"/>
+          <w:b/>
+          <w:bCs/>
+          <w:color w:val="4BACC6" w:themeColor="accent5"/>
+          <w:spacing w:val="-4"/>
+          <w:sz w:val="28"/>
+          <w:szCs w:val="28"/>
+        </w:rPr>
+        <w:t xml:space="preserve">Teste ID </w:t>
+      </w:r>
+      <w:r>
+        <w:rPr>
+          <w:rFonts w:ascii="Calibri" w:hAnsi="Calibri" w:cs="Calibri"/>
+          <w:b/>
+          <w:bCs/>
+          <w:color w:val="4BACC6" w:themeColor="accent5"/>
+          <w:spacing w:val="-4"/>
+          <w:sz w:val="28"/>
+          <w:szCs w:val="28"/>
+        </w:rPr>
+        <w:t>PED-00</w:t>
+      </w:r>
+      <w:r>
+        <w:rPr>
+          <w:rFonts w:ascii="Calibri" w:hAnsi="Calibri" w:cs="Calibri"/>
+          <w:b/>
+          <w:bCs/>
+          <w:color w:val="4BACC6" w:themeColor="accent5"/>
+          <w:spacing w:val="-4"/>
+          <w:sz w:val="28"/>
+          <w:szCs w:val="28"/>
+        </w:rPr>
+        <w:t>5</w:t>
+      </w:r>
+    </w:p>
+    <w:p>
+      <w:pPr>
+        <w:pStyle w:val="Corpodetexto"/>
+        <w:spacing w:before="253"/>
+        <w:ind w:left="34"/>
+        <w:jc w:val="center"/>
+        <w:rPr>
+          <w:rFonts w:ascii="Calibri" w:hAnsi="Calibri" w:cs="Calibri"/>
+          <w:b/>
+          <w:bCs/>
+          <w:color w:val="4BACC6" w:themeColor="accent5"/>
+          <w:spacing w:val="-4"/>
+          <w:sz w:val="28"/>
+          <w:szCs w:val="28"/>
+          <w:u w:val="single"/>
+        </w:rPr>
+      </w:pPr>
+      <w:r>
+        <w:rPr>
+          <w:rFonts w:ascii="Calibri" w:hAnsi="Calibri" w:cs="Calibri"/>
+          <w:b/>
+          <w:bCs/>
+          <w:color w:val="4BACC6" w:themeColor="accent5"/>
+          <w:spacing w:val="-4"/>
+          <w:sz w:val="28"/>
+          <w:szCs w:val="28"/>
+          <w:u w:val="single"/>
+        </w:rPr>
+        <w:drawing>
+          <wp:inline distT="0" distB="0" distL="0" distR="0" wp14:anchorId="26E17AA8" wp14:editId="1639035E">
+            <wp:extent cx="6837680" cy="4629785"/>
+            <wp:effectExtent l="0" t="0" r="1270" b="0"/>
+            <wp:docPr id="51" name="Imagem 51"/>
+            <wp:cNvGraphicFramePr>
+              <a:graphicFrameLocks xmlns:a="http://schemas.openxmlformats.org/drawingml/2006/main" noChangeAspect="1"/>
+            </wp:cNvGraphicFramePr>
+            <a:graphic xmlns:a="http://schemas.openxmlformats.org/drawingml/2006/main">
+              <a:graphicData uri="http://schemas.openxmlformats.org/drawingml/2006/picture">
+                <pic:pic xmlns:pic="http://schemas.openxmlformats.org/drawingml/2006/picture">
+                  <pic:nvPicPr>
+                    <pic:cNvPr id="1" name=""/>
+                    <pic:cNvPicPr/>
+                  </pic:nvPicPr>
+                  <pic:blipFill>
+                    <a:blip r:embed="rId53"/>
+                    <a:stretch>
+                      <a:fillRect/>
+                    </a:stretch>
+                  </pic:blipFill>
+                  <pic:spPr>
+                    <a:xfrm>
+                      <a:off x="0" y="0"/>
+                      <a:ext cx="6837680" cy="4629785"/>
+                    </a:xfrm>
+                    <a:prstGeom prst="rect">
+                      <a:avLst/>
+                    </a:prstGeom>
+                  </pic:spPr>
+                </pic:pic>
+              </a:graphicData>
+            </a:graphic>
+          </wp:inline>
+        </w:drawing>
+      </w:r>
+    </w:p>
+    <w:p>
+      <w:pPr>
+        <w:pStyle w:val="Corpodetexto"/>
+        <w:spacing w:before="253"/>
+        <w:ind w:left="34"/>
+        <w:jc w:val="center"/>
+        <w:rPr>
+          <w:rFonts w:ascii="Calibri" w:hAnsi="Calibri" w:cs="Calibri"/>
+          <w:b/>
+          <w:bCs/>
+          <w:color w:val="4BACC6" w:themeColor="accent5"/>
+          <w:spacing w:val="-4"/>
+          <w:sz w:val="28"/>
+          <w:szCs w:val="28"/>
+          <w:u w:val="single"/>
+        </w:rPr>
+      </w:pPr>
+      <w:r>
+        <w:rPr>
+          <w:rFonts w:ascii="Calibri" w:hAnsi="Calibri" w:cs="Calibri"/>
+          <w:b/>
+          <w:bCs/>
+          <w:color w:val="4BACC6" w:themeColor="accent5"/>
+          <w:spacing w:val="-4"/>
+          <w:sz w:val="28"/>
+          <w:szCs w:val="28"/>
+          <w:u w:val="single"/>
+        </w:rPr>
+        <w:drawing>
+          <wp:inline distT="0" distB="0" distL="0" distR="0" wp14:anchorId="10093B27" wp14:editId="30D0DD23">
+            <wp:extent cx="6837680" cy="853440"/>
+            <wp:effectExtent l="0" t="0" r="1270" b="3810"/>
+            <wp:docPr id="52" name="Imagem 52"/>
+            <wp:cNvGraphicFramePr>
+              <a:graphicFrameLocks xmlns:a="http://schemas.openxmlformats.org/drawingml/2006/main" noChangeAspect="1"/>
+            </wp:cNvGraphicFramePr>
+            <a:graphic xmlns:a="http://schemas.openxmlformats.org/drawingml/2006/main">
+              <a:graphicData uri="http://schemas.openxmlformats.org/drawingml/2006/picture">
+                <pic:pic xmlns:pic="http://schemas.openxmlformats.org/drawingml/2006/picture">
+                  <pic:nvPicPr>
+                    <pic:cNvPr id="1" name=""/>
+                    <pic:cNvPicPr/>
+                  </pic:nvPicPr>
+                  <pic:blipFill>
+                    <a:blip r:embed="rId54"/>
+                    <a:stretch>
+                      <a:fillRect/>
+                    </a:stretch>
+                  </pic:blipFill>
+                  <pic:spPr>
+                    <a:xfrm>
+                      <a:off x="0" y="0"/>
+                      <a:ext cx="6837680" cy="853440"/>
+                    </a:xfrm>
+                    <a:prstGeom prst="rect">
+                      <a:avLst/>
+                    </a:prstGeom>
+                  </pic:spPr>
+                </pic:pic>
+              </a:graphicData>
+            </a:graphic>
+          </wp:inline>
+        </w:drawing>
+      </w:r>
+    </w:p>
+    <w:p>
+      <w:pPr>
+        <w:pStyle w:val="Corpodetexto"/>
+        <w:spacing w:before="253"/>
+      </w:pPr>
+    </w:p>
     <w:sectPr>
-      <w:footerReference w:type="default" r:id="rId43"/>
+      <w:footerReference w:type="default" r:id="rId55"/>
       <w:type w:val="continuous"/>
       <w:pgSz w:w="11900" w:h="16840"/>
       <w:pgMar w:top="960" w:right="566" w:bottom="340" w:left="566" w:header="0" w:footer="147" w:gutter="0"/>

--- a/sistemas_ricardo/testes_de_software/avaliacao_final_teste_software/relatorio_de_testes.docx
+++ b/sistemas_ricardo/testes_de_software/avaliacao_final_teste_software/relatorio_de_testes.docx
@@ -3473,34 +3473,7 @@
           <w:w w:val="90"/>
         </w:rPr>
         <w:lastRenderedPageBreak/>
-        <w:t>MÓDULO 0</w:t>
-      </w:r>
-      <w:r>
-        <w:rPr>
-          <w:rFonts w:asciiTheme="majorHAnsi" w:hAnsiTheme="majorHAnsi" w:cs="Calibri"/>
-          <w:color w:val="4BACC6" w:themeColor="accent5"/>
-          <w:spacing w:val="-2"/>
-          <w:w w:val="90"/>
-        </w:rPr>
-        <w:t>3</w:t>
-      </w:r>
-      <w:r>
-        <w:rPr>
-          <w:rFonts w:asciiTheme="majorHAnsi" w:hAnsiTheme="majorHAnsi" w:cs="Calibri"/>
-          <w:color w:val="4BACC6" w:themeColor="accent5"/>
-          <w:spacing w:val="-2"/>
-          <w:w w:val="90"/>
-        </w:rPr>
-        <w:t xml:space="preserve"> : </w:t>
-      </w:r>
-      <w:r>
-        <w:rPr>
-          <w:rFonts w:asciiTheme="majorHAnsi" w:hAnsiTheme="majorHAnsi" w:cs="Calibri"/>
-          <w:color w:val="4BACC6" w:themeColor="accent5"/>
-          <w:spacing w:val="-2"/>
-          <w:w w:val="90"/>
-        </w:rPr>
-        <w:t>PEDIDOS</w:t>
+        <w:t>MÓDULO 03 : PEDIDOS</w:t>
       </w:r>
     </w:p>
     <w:p>
@@ -4289,7 +4262,6 @@
       <w:pPr>
         <w:pStyle w:val="Corpodetexto"/>
         <w:spacing w:before="253"/>
-        <w:jc w:val="center"/>
         <w:rPr>
           <w:rFonts w:asciiTheme="majorHAnsi" w:hAnsiTheme="majorHAnsi" w:cs="Calibri"/>
           <w:b/>
@@ -4308,16 +4280,12 @@
           <w:rFonts w:asciiTheme="majorHAnsi" w:hAnsiTheme="majorHAnsi" w:cs="Calibri"/>
           <w:b/>
           <w:bCs/>
+          <w:spacing w:val="-4"/>
           <w:sz w:val="52"/>
           <w:szCs w:val="52"/>
         </w:rPr>
       </w:pPr>
-    </w:p>
-    <w:p>
-      <w:pPr>
-        <w:pStyle w:val="Corpodetexto"/>
-        <w:spacing w:before="253"/>
-        <w:jc w:val="center"/>
+      <w:r>
         <w:rPr>
           <w:rFonts w:asciiTheme="majorHAnsi" w:hAnsiTheme="majorHAnsi" w:cs="Calibri"/>
           <w:b/>
@@ -4325,156 +4293,7 @@
           <w:sz w:val="52"/>
           <w:szCs w:val="52"/>
         </w:rPr>
-      </w:pPr>
-    </w:p>
-    <w:p>
-      <w:pPr>
-        <w:pStyle w:val="Corpodetexto"/>
-        <w:spacing w:before="253"/>
-        <w:jc w:val="center"/>
-        <w:rPr>
-          <w:rFonts w:asciiTheme="majorHAnsi" w:hAnsiTheme="majorHAnsi" w:cs="Calibri"/>
-          <w:b/>
-          <w:bCs/>
-          <w:sz w:val="52"/>
-          <w:szCs w:val="52"/>
-        </w:rPr>
-      </w:pPr>
-    </w:p>
-    <w:p>
-      <w:pPr>
-        <w:pStyle w:val="Corpodetexto"/>
-        <w:spacing w:before="253"/>
-        <w:jc w:val="center"/>
-        <w:rPr>
-          <w:rFonts w:asciiTheme="majorHAnsi" w:hAnsiTheme="majorHAnsi" w:cs="Calibri"/>
-          <w:b/>
-          <w:bCs/>
-          <w:sz w:val="52"/>
-          <w:szCs w:val="52"/>
-        </w:rPr>
-      </w:pPr>
-    </w:p>
-    <w:p>
-      <w:pPr>
-        <w:pStyle w:val="Corpodetexto"/>
-        <w:spacing w:before="253"/>
-        <w:jc w:val="center"/>
-        <w:rPr>
-          <w:rFonts w:asciiTheme="majorHAnsi" w:hAnsiTheme="majorHAnsi" w:cs="Calibri"/>
-          <w:b/>
-          <w:bCs/>
-          <w:sz w:val="52"/>
-          <w:szCs w:val="52"/>
-        </w:rPr>
-      </w:pPr>
-    </w:p>
-    <w:p>
-      <w:pPr>
-        <w:pStyle w:val="Corpodetexto"/>
-        <w:spacing w:before="253"/>
-        <w:jc w:val="center"/>
-        <w:rPr>
-          <w:rFonts w:asciiTheme="majorHAnsi" w:hAnsiTheme="majorHAnsi" w:cs="Calibri"/>
-          <w:b/>
-          <w:bCs/>
-          <w:sz w:val="52"/>
-          <w:szCs w:val="52"/>
-        </w:rPr>
-      </w:pPr>
-    </w:p>
-    <w:p>
-      <w:pPr>
-        <w:pStyle w:val="Corpodetexto"/>
-        <w:spacing w:before="253"/>
-        <w:jc w:val="center"/>
-        <w:rPr>
-          <w:rFonts w:asciiTheme="majorHAnsi" w:hAnsiTheme="majorHAnsi" w:cs="Calibri"/>
-          <w:b/>
-          <w:bCs/>
-          <w:sz w:val="52"/>
-          <w:szCs w:val="52"/>
-        </w:rPr>
-      </w:pPr>
-    </w:p>
-    <w:p>
-      <w:pPr>
-        <w:pStyle w:val="Corpodetexto"/>
-        <w:spacing w:before="253"/>
-        <w:jc w:val="center"/>
-        <w:rPr>
-          <w:rFonts w:asciiTheme="majorHAnsi" w:hAnsiTheme="majorHAnsi" w:cs="Calibri"/>
-          <w:b/>
-          <w:bCs/>
-          <w:sz w:val="52"/>
-          <w:szCs w:val="52"/>
-        </w:rPr>
-      </w:pPr>
-    </w:p>
-    <w:p>
-      <w:pPr>
-        <w:pStyle w:val="Corpodetexto"/>
-        <w:spacing w:before="253"/>
-        <w:jc w:val="center"/>
-        <w:rPr>
-          <w:rFonts w:asciiTheme="majorHAnsi" w:hAnsiTheme="majorHAnsi" w:cs="Calibri"/>
-          <w:b/>
-          <w:bCs/>
-          <w:sz w:val="52"/>
-          <w:szCs w:val="52"/>
-        </w:rPr>
-      </w:pPr>
-    </w:p>
-    <w:p>
-      <w:pPr>
-        <w:pStyle w:val="Corpodetexto"/>
-        <w:spacing w:before="253"/>
-        <w:jc w:val="center"/>
-        <w:rPr>
-          <w:rFonts w:asciiTheme="majorHAnsi" w:hAnsiTheme="majorHAnsi" w:cs="Calibri"/>
-          <w:b/>
-          <w:bCs/>
-          <w:sz w:val="52"/>
-          <w:szCs w:val="52"/>
-        </w:rPr>
-      </w:pPr>
-    </w:p>
-    <w:p>
-      <w:pPr>
-        <w:pStyle w:val="Corpodetexto"/>
-        <w:spacing w:before="253"/>
-        <w:jc w:val="center"/>
-        <w:rPr>
-          <w:rFonts w:asciiTheme="majorHAnsi" w:hAnsiTheme="majorHAnsi" w:cs="Calibri"/>
-          <w:b/>
-          <w:bCs/>
-          <w:sz w:val="52"/>
-          <w:szCs w:val="52"/>
-        </w:rPr>
-      </w:pPr>
-    </w:p>
-    <w:p>
-      <w:pPr>
-        <w:pStyle w:val="Corpodetexto"/>
-        <w:spacing w:before="253"/>
-        <w:jc w:val="center"/>
-        <w:rPr>
-          <w:rFonts w:asciiTheme="majorHAnsi" w:hAnsiTheme="majorHAnsi" w:cs="Calibri"/>
-          <w:b/>
-          <w:bCs/>
-          <w:spacing w:val="-4"/>
-          <w:sz w:val="52"/>
-          <w:szCs w:val="52"/>
-        </w:rPr>
-      </w:pPr>
-      <w:r>
-        <w:rPr>
-          <w:rFonts w:asciiTheme="majorHAnsi" w:hAnsiTheme="majorHAnsi" w:cs="Calibri"/>
-          <w:b/>
-          <w:bCs/>
-          <w:sz w:val="52"/>
-          <w:szCs w:val="52"/>
-        </w:rPr>
+        <w:lastRenderedPageBreak/>
         <w:t>Anexos:</w:t>
       </w:r>
       <w:r>
@@ -4776,7 +4595,6 @@
           <w:noProof/>
           <w:spacing w:val="-4"/>
         </w:rPr>
-        <w:lastRenderedPageBreak/>
         <w:drawing>
           <wp:inline distT="0" distB="0" distL="0" distR="0" wp14:anchorId="041BDE90" wp14:editId="4CC2D43C">
             <wp:extent cx="6837680" cy="782955"/>
@@ -5114,6 +4932,7 @@
           <w:noProof/>
           <w:spacing w:val="-4"/>
         </w:rPr>
+        <w:lastRenderedPageBreak/>
         <w:drawing>
           <wp:inline distT="0" distB="0" distL="0" distR="0" wp14:anchorId="526B4975" wp14:editId="2789EC60">
             <wp:extent cx="6837680" cy="1931670"/>
@@ -5166,7 +4985,6 @@
           <w:noProof/>
           <w:spacing w:val="-4"/>
         </w:rPr>
-        <w:lastRenderedPageBreak/>
         <w:drawing>
           <wp:inline distT="0" distB="0" distL="0" distR="0" wp14:anchorId="29D3F428" wp14:editId="24CFAFF7">
             <wp:extent cx="6837680" cy="1548130"/>
@@ -5538,6 +5356,7 @@
           <w:sz w:val="28"/>
           <w:szCs w:val="28"/>
         </w:rPr>
+        <w:lastRenderedPageBreak/>
         <w:t xml:space="preserve">Anexo </w:t>
       </w:r>
       <w:r>
@@ -5690,7 +5509,6 @@
           <w:noProof/>
           <w:spacing w:val="-4"/>
         </w:rPr>
-        <w:lastRenderedPageBreak/>
         <w:drawing>
           <wp:inline distT="0" distB="0" distL="0" distR="0" wp14:anchorId="48719210" wp14:editId="78E25134">
             <wp:extent cx="6837680" cy="2030730"/>
@@ -5949,6 +5767,7 @@
           <w:noProof/>
           <w:spacing w:val="-4"/>
         </w:rPr>
+        <w:lastRenderedPageBreak/>
         <w:drawing>
           <wp:inline distT="0" distB="0" distL="0" distR="0" wp14:anchorId="69D45EA5" wp14:editId="21A3AE5A">
             <wp:extent cx="6837680" cy="1981200"/>
@@ -6101,7 +5920,6 @@
           <w:sz w:val="28"/>
           <w:szCs w:val="28"/>
         </w:rPr>
-        <w:lastRenderedPageBreak/>
         <w:drawing>
           <wp:inline distT="0" distB="0" distL="0" distR="0" wp14:anchorId="17C2A78E" wp14:editId="6C854549">
             <wp:extent cx="6837680" cy="2525395"/>
@@ -7490,16 +7308,136 @@
           <w:szCs w:val="28"/>
         </w:rPr>
       </w:pPr>
-      <w:r>
-        <w:rPr>
-          <w:rFonts w:ascii="Calibri" w:hAnsi="Calibri" w:cs="Calibri"/>
-          <w:b/>
-          <w:bCs/>
-          <w:color w:val="4BACC6" w:themeColor="accent5"/>
-          <w:spacing w:val="-4"/>
-          <w:sz w:val="28"/>
-          <w:szCs w:val="28"/>
-        </w:rPr>
+    </w:p>
+    <w:p>
+      <w:pPr>
+        <w:pStyle w:val="Corpodetexto"/>
+        <w:spacing w:before="253"/>
+        <w:ind w:left="34"/>
+        <w:jc w:val="center"/>
+        <w:rPr>
+          <w:rFonts w:ascii="Calibri" w:hAnsi="Calibri" w:cs="Calibri"/>
+          <w:b/>
+          <w:bCs/>
+          <w:color w:val="4BACC6" w:themeColor="accent5"/>
+          <w:spacing w:val="-4"/>
+          <w:sz w:val="28"/>
+          <w:szCs w:val="28"/>
+        </w:rPr>
+      </w:pPr>
+    </w:p>
+    <w:p>
+      <w:pPr>
+        <w:pStyle w:val="Corpodetexto"/>
+        <w:spacing w:before="253"/>
+        <w:ind w:left="34"/>
+        <w:jc w:val="center"/>
+        <w:rPr>
+          <w:rFonts w:ascii="Calibri" w:hAnsi="Calibri" w:cs="Calibri"/>
+          <w:b/>
+          <w:bCs/>
+          <w:color w:val="4BACC6" w:themeColor="accent5"/>
+          <w:spacing w:val="-4"/>
+          <w:sz w:val="28"/>
+          <w:szCs w:val="28"/>
+        </w:rPr>
+      </w:pPr>
+    </w:p>
+    <w:p>
+      <w:pPr>
+        <w:pStyle w:val="Corpodetexto"/>
+        <w:spacing w:before="253"/>
+        <w:ind w:left="34"/>
+        <w:jc w:val="center"/>
+        <w:rPr>
+          <w:rFonts w:ascii="Calibri" w:hAnsi="Calibri" w:cs="Calibri"/>
+          <w:b/>
+          <w:bCs/>
+          <w:color w:val="4BACC6" w:themeColor="accent5"/>
+          <w:spacing w:val="-4"/>
+          <w:sz w:val="28"/>
+          <w:szCs w:val="28"/>
+        </w:rPr>
+      </w:pPr>
+    </w:p>
+    <w:p>
+      <w:pPr>
+        <w:pStyle w:val="Corpodetexto"/>
+        <w:spacing w:before="253"/>
+        <w:ind w:left="34"/>
+        <w:jc w:val="center"/>
+        <w:rPr>
+          <w:rFonts w:ascii="Calibri" w:hAnsi="Calibri" w:cs="Calibri"/>
+          <w:b/>
+          <w:bCs/>
+          <w:color w:val="4BACC6" w:themeColor="accent5"/>
+          <w:spacing w:val="-4"/>
+          <w:sz w:val="28"/>
+          <w:szCs w:val="28"/>
+        </w:rPr>
+      </w:pPr>
+    </w:p>
+    <w:p>
+      <w:pPr>
+        <w:pStyle w:val="Corpodetexto"/>
+        <w:spacing w:before="253"/>
+        <w:ind w:left="34"/>
+        <w:jc w:val="center"/>
+        <w:rPr>
+          <w:rFonts w:ascii="Calibri" w:hAnsi="Calibri" w:cs="Calibri"/>
+          <w:b/>
+          <w:bCs/>
+          <w:color w:val="4BACC6" w:themeColor="accent5"/>
+          <w:spacing w:val="-4"/>
+          <w:sz w:val="28"/>
+          <w:szCs w:val="28"/>
+        </w:rPr>
+      </w:pPr>
+    </w:p>
+    <w:p>
+      <w:pPr>
+        <w:pStyle w:val="Corpodetexto"/>
+        <w:spacing w:before="253"/>
+        <w:ind w:left="34"/>
+        <w:jc w:val="center"/>
+        <w:rPr>
+          <w:rFonts w:ascii="Calibri" w:hAnsi="Calibri" w:cs="Calibri"/>
+          <w:b/>
+          <w:bCs/>
+          <w:color w:val="4BACC6" w:themeColor="accent5"/>
+          <w:spacing w:val="-4"/>
+          <w:sz w:val="28"/>
+          <w:szCs w:val="28"/>
+        </w:rPr>
+      </w:pPr>
+    </w:p>
+    <w:p>
+      <w:pPr>
+        <w:pStyle w:val="Corpodetexto"/>
+        <w:spacing w:before="253"/>
+        <w:ind w:left="34"/>
+        <w:jc w:val="center"/>
+        <w:rPr>
+          <w:rFonts w:ascii="Calibri" w:hAnsi="Calibri" w:cs="Calibri"/>
+          <w:b/>
+          <w:bCs/>
+          <w:color w:val="4BACC6" w:themeColor="accent5"/>
+          <w:spacing w:val="-4"/>
+          <w:sz w:val="28"/>
+          <w:szCs w:val="28"/>
+        </w:rPr>
+      </w:pPr>
+      <w:r>
+        <w:rPr>
+          <w:rFonts w:ascii="Calibri" w:hAnsi="Calibri" w:cs="Calibri"/>
+          <w:b/>
+          <w:bCs/>
+          <w:color w:val="4BACC6" w:themeColor="accent5"/>
+          <w:spacing w:val="-4"/>
+          <w:sz w:val="28"/>
+          <w:szCs w:val="28"/>
+        </w:rPr>
+        <w:lastRenderedPageBreak/>
         <w:t xml:space="preserve">Anexo </w:t>
       </w:r>
       <w:r>
@@ -7568,7 +7506,6 @@
           <w:szCs w:val="28"/>
           <w:u w:val="single"/>
         </w:rPr>
-        <w:lastRenderedPageBreak/>
         <w:drawing>
           <wp:inline distT="0" distB="0" distL="0" distR="0" wp14:anchorId="0E18A88B" wp14:editId="0211984C">
             <wp:extent cx="6837680" cy="3359150"/>
@@ -7832,6 +7769,7 @@
           <w:szCs w:val="28"/>
           <w:u w:val="single"/>
         </w:rPr>
+        <w:lastRenderedPageBreak/>
         <w:drawing>
           <wp:inline distT="0" distB="0" distL="0" distR="0" wp14:anchorId="2137CF59" wp14:editId="692D82B8">
             <wp:extent cx="6837680" cy="1064260"/>
@@ -7895,7 +7833,6 @@
           <w:sz w:val="28"/>
           <w:szCs w:val="28"/>
         </w:rPr>
-        <w:lastRenderedPageBreak/>
         <w:t xml:space="preserve">Anexo </w:t>
       </w:r>
       <w:r>
@@ -8198,74 +8135,6 @@
           <w:spacing w:val="-4"/>
           <w:sz w:val="28"/>
           <w:szCs w:val="28"/>
-        </w:rPr>
-      </w:pPr>
-    </w:p>
-    <w:p>
-      <w:pPr>
-        <w:pStyle w:val="Corpodetexto"/>
-        <w:spacing w:before="253"/>
-        <w:ind w:left="34"/>
-        <w:jc w:val="center"/>
-        <w:rPr>
-          <w:rFonts w:ascii="Calibri" w:hAnsi="Calibri" w:cs="Calibri"/>
-          <w:b/>
-          <w:bCs/>
-          <w:color w:val="4BACC6" w:themeColor="accent5"/>
-          <w:spacing w:val="-4"/>
-          <w:sz w:val="28"/>
-          <w:szCs w:val="28"/>
-        </w:rPr>
-      </w:pPr>
-    </w:p>
-    <w:p>
-      <w:pPr>
-        <w:pStyle w:val="Corpodetexto"/>
-        <w:spacing w:before="253"/>
-        <w:ind w:left="34"/>
-        <w:jc w:val="center"/>
-        <w:rPr>
-          <w:rFonts w:ascii="Calibri" w:hAnsi="Calibri" w:cs="Calibri"/>
-          <w:b/>
-          <w:bCs/>
-          <w:color w:val="4BACC6" w:themeColor="accent5"/>
-          <w:spacing w:val="-4"/>
-          <w:sz w:val="28"/>
-          <w:szCs w:val="28"/>
-        </w:rPr>
-      </w:pPr>
-    </w:p>
-    <w:p>
-      <w:pPr>
-        <w:pStyle w:val="Corpodetexto"/>
-        <w:spacing w:before="253"/>
-        <w:ind w:left="34"/>
-        <w:jc w:val="center"/>
-        <w:rPr>
-          <w:rFonts w:ascii="Calibri" w:hAnsi="Calibri" w:cs="Calibri"/>
-          <w:b/>
-          <w:bCs/>
-          <w:color w:val="4BACC6" w:themeColor="accent5"/>
-          <w:spacing w:val="-4"/>
-          <w:sz w:val="28"/>
-          <w:szCs w:val="28"/>
-        </w:rPr>
-      </w:pPr>
-    </w:p>
-    <w:p>
-      <w:pPr>
-        <w:pStyle w:val="Corpodetexto"/>
-        <w:spacing w:before="253"/>
-        <w:ind w:left="34"/>
-        <w:jc w:val="center"/>
-        <w:rPr>
-          <w:rFonts w:ascii="Calibri" w:hAnsi="Calibri" w:cs="Calibri"/>
-          <w:b/>
-          <w:bCs/>
-          <w:color w:val="4BACC6" w:themeColor="accent5"/>
-          <w:spacing w:val="-4"/>
-          <w:sz w:val="28"/>
-          <w:szCs w:val="28"/>
           <w:u w:val="single"/>
         </w:rPr>
       </w:pPr>
@@ -8664,40 +8533,7 @@
           <w:sz w:val="52"/>
           <w:szCs w:val="52"/>
         </w:rPr>
-        <w:t xml:space="preserve">Módulo </w:t>
-      </w:r>
-      <w:r>
-        <w:rPr>
-          <w:rFonts w:asciiTheme="majorHAnsi" w:hAnsiTheme="majorHAnsi" w:cs="Calibri"/>
-          <w:b/>
-          <w:bCs/>
-          <w:spacing w:val="-4"/>
-          <w:sz w:val="52"/>
-          <w:szCs w:val="52"/>
-        </w:rPr>
-        <w:t>3</w:t>
-      </w:r>
-      <w:r>
-        <w:rPr>
-          <w:rFonts w:asciiTheme="majorHAnsi" w:hAnsiTheme="majorHAnsi" w:cs="Calibri"/>
-          <w:b/>
-          <w:bCs/>
-          <w:spacing w:val="-4"/>
-          <w:sz w:val="52"/>
-          <w:szCs w:val="52"/>
-        </w:rPr>
-        <w:t>: P</w:t>
-      </w:r>
-      <w:r>
-        <w:rPr>
-          <w:rFonts w:asciiTheme="majorHAnsi" w:hAnsiTheme="majorHAnsi" w:cs="Calibri"/>
-          <w:b/>
-          <w:bCs/>
-          <w:spacing w:val="-4"/>
-          <w:sz w:val="52"/>
-          <w:szCs w:val="52"/>
-        </w:rPr>
-        <w:t>edidos</w:t>
+        <w:t>Módulo 3: Pedidos</w:t>
       </w:r>
     </w:p>
     <w:p>
@@ -8738,31 +8574,7 @@
           <w:sz w:val="28"/>
           <w:szCs w:val="28"/>
         </w:rPr>
-        <w:t>0</w:t>
-      </w:r>
-      <w:r>
-        <w:rPr>
-          <w:rFonts w:ascii="Calibri" w:hAnsi="Calibri" w:cs="Calibri"/>
-          <w:b/>
-          <w:bCs/>
-          <w:color w:val="4BACC6" w:themeColor="accent5"/>
-          <w:spacing w:val="-4"/>
-          <w:sz w:val="28"/>
-          <w:szCs w:val="28"/>
-        </w:rPr>
-        <w:t>1</w:t>
-      </w:r>
-      <w:r>
-        <w:rPr>
-          <w:rFonts w:ascii="Calibri" w:hAnsi="Calibri" w:cs="Calibri"/>
-          <w:b/>
-          <w:bCs/>
-          <w:color w:val="4BACC6" w:themeColor="accent5"/>
-          <w:spacing w:val="-4"/>
-          <w:sz w:val="28"/>
-          <w:szCs w:val="28"/>
-        </w:rPr>
-        <w:t xml:space="preserve"> = </w:t>
+        <w:t xml:space="preserve">01 = </w:t>
       </w:r>
       <w:r>
         <w:rPr>
@@ -8796,6 +8608,9 @@
         <w:ind w:left="34"/>
       </w:pPr>
       <w:r>
+        <w:rPr>
+          <w:noProof/>
+        </w:rPr>
         <w:drawing>
           <wp:inline distT="0" distB="0" distL="0" distR="0" wp14:anchorId="3530E56D" wp14:editId="16391344">
             <wp:extent cx="6837680" cy="4123055"/>
@@ -8840,6 +8655,9 @@
         <w:ind w:left="34"/>
       </w:pPr>
       <w:r>
+        <w:rPr>
+          <w:noProof/>
+        </w:rPr>
         <w:drawing>
           <wp:inline distT="0" distB="0" distL="0" distR="0" wp14:anchorId="15E2C864" wp14:editId="3BB51F65">
             <wp:extent cx="6837680" cy="1991995"/>
@@ -8887,6 +8705,9 @@
         </w:rPr>
       </w:pPr>
       <w:r>
+        <w:rPr>
+          <w:noProof/>
+        </w:rPr>
         <w:lastRenderedPageBreak/>
         <w:drawing>
           <wp:inline distT="0" distB="0" distL="0" distR="0" wp14:anchorId="2EF84280" wp14:editId="5438E888">
@@ -8941,6 +8762,9 @@
         </w:rPr>
       </w:pPr>
       <w:r>
+        <w:rPr>
+          <w:noProof/>
+        </w:rPr>
         <w:drawing>
           <wp:inline distT="0" distB="0" distL="0" distR="0" wp14:anchorId="0588C982" wp14:editId="5CC6E464">
             <wp:extent cx="6837680" cy="905510"/>
@@ -9153,31 +8977,7 @@
           <w:sz w:val="28"/>
           <w:szCs w:val="28"/>
         </w:rPr>
-        <w:t>0</w:t>
-      </w:r>
-      <w:r>
-        <w:rPr>
-          <w:rFonts w:ascii="Calibri" w:hAnsi="Calibri" w:cs="Calibri"/>
-          <w:b/>
-          <w:bCs/>
-          <w:color w:val="4BACC6" w:themeColor="accent5"/>
-          <w:spacing w:val="-4"/>
-          <w:sz w:val="28"/>
-          <w:szCs w:val="28"/>
-        </w:rPr>
-        <w:t>2</w:t>
-      </w:r>
-      <w:r>
-        <w:rPr>
-          <w:rFonts w:ascii="Calibri" w:hAnsi="Calibri" w:cs="Calibri"/>
-          <w:b/>
-          <w:bCs/>
-          <w:color w:val="4BACC6" w:themeColor="accent5"/>
-          <w:spacing w:val="-4"/>
-          <w:sz w:val="28"/>
-          <w:szCs w:val="28"/>
-        </w:rPr>
-        <w:t xml:space="preserve"> = </w:t>
+        <w:t xml:space="preserve">02 = </w:t>
       </w:r>
       <w:r>
         <w:rPr>
@@ -9201,19 +9001,7 @@
           <w:sz w:val="28"/>
           <w:szCs w:val="28"/>
         </w:rPr>
-        <w:t>PED-00</w:t>
-      </w:r>
-      <w:r>
-        <w:rPr>
-          <w:rFonts w:ascii="Calibri" w:hAnsi="Calibri" w:cs="Calibri"/>
-          <w:b/>
-          <w:bCs/>
-          <w:color w:val="4BACC6" w:themeColor="accent5"/>
-          <w:spacing w:val="-4"/>
-          <w:sz w:val="28"/>
-          <w:szCs w:val="28"/>
-        </w:rPr>
-        <w:t>2</w:t>
+        <w:t>PED-002</w:t>
       </w:r>
     </w:p>
     <w:p>
@@ -9238,6 +9026,7 @@
           <w:rFonts w:ascii="Calibri" w:hAnsi="Calibri" w:cs="Calibri"/>
           <w:b/>
           <w:bCs/>
+          <w:noProof/>
           <w:color w:val="4BACC6" w:themeColor="accent5"/>
           <w:spacing w:val="-4"/>
           <w:sz w:val="28"/>
@@ -9288,6 +9077,9 @@
         <w:ind w:left="34"/>
       </w:pPr>
       <w:r>
+        <w:rPr>
+          <w:noProof/>
+        </w:rPr>
         <w:drawing>
           <wp:inline distT="0" distB="0" distL="0" distR="0" wp14:anchorId="339045B7" wp14:editId="3B12B66A">
             <wp:extent cx="6837680" cy="857250"/>
@@ -9363,31 +9155,7 @@
           <w:sz w:val="28"/>
           <w:szCs w:val="28"/>
         </w:rPr>
-        <w:t>0</w:t>
-      </w:r>
-      <w:r>
-        <w:rPr>
-          <w:rFonts w:ascii="Calibri" w:hAnsi="Calibri" w:cs="Calibri"/>
-          <w:b/>
-          <w:bCs/>
-          <w:color w:val="4BACC6" w:themeColor="accent5"/>
-          <w:spacing w:val="-4"/>
-          <w:sz w:val="28"/>
-          <w:szCs w:val="28"/>
-        </w:rPr>
-        <w:t>3</w:t>
-      </w:r>
-      <w:r>
-        <w:rPr>
-          <w:rFonts w:ascii="Calibri" w:hAnsi="Calibri" w:cs="Calibri"/>
-          <w:b/>
-          <w:bCs/>
-          <w:color w:val="4BACC6" w:themeColor="accent5"/>
-          <w:spacing w:val="-4"/>
-          <w:sz w:val="28"/>
-          <w:szCs w:val="28"/>
-        </w:rPr>
-        <w:t xml:space="preserve"> = </w:t>
+        <w:t xml:space="preserve">03 = </w:t>
       </w:r>
       <w:r>
         <w:rPr>
@@ -9411,42 +9179,31 @@
           <w:sz w:val="28"/>
           <w:szCs w:val="28"/>
         </w:rPr>
-        <w:t>PED-00</w:t>
-      </w:r>
-      <w:r>
-        <w:rPr>
-          <w:rFonts w:ascii="Calibri" w:hAnsi="Calibri" w:cs="Calibri"/>
-          <w:b/>
-          <w:bCs/>
-          <w:color w:val="4BACC6" w:themeColor="accent5"/>
-          <w:spacing w:val="-4"/>
-          <w:sz w:val="28"/>
-          <w:szCs w:val="28"/>
-        </w:rPr>
-        <w:t>3</w:t>
-      </w:r>
-    </w:p>
-    <w:p>
-      <w:pPr>
-        <w:pStyle w:val="Corpodetexto"/>
-        <w:spacing w:before="253"/>
-        <w:ind w:left="34"/>
-        <w:jc w:val="center"/>
-        <w:rPr>
-          <w:rFonts w:ascii="Calibri" w:hAnsi="Calibri" w:cs="Calibri"/>
-          <w:b/>
-          <w:bCs/>
-          <w:color w:val="4BACC6" w:themeColor="accent5"/>
-          <w:spacing w:val="-4"/>
-          <w:sz w:val="28"/>
-          <w:szCs w:val="28"/>
-        </w:rPr>
-      </w:pPr>
-      <w:r>
-        <w:rPr>
-          <w:rFonts w:ascii="Calibri" w:hAnsi="Calibri" w:cs="Calibri"/>
-          <w:b/>
-          <w:bCs/>
+        <w:t>PED-003</w:t>
+      </w:r>
+    </w:p>
+    <w:p>
+      <w:pPr>
+        <w:pStyle w:val="Corpodetexto"/>
+        <w:spacing w:before="253"/>
+        <w:ind w:left="34"/>
+        <w:jc w:val="center"/>
+        <w:rPr>
+          <w:rFonts w:ascii="Calibri" w:hAnsi="Calibri" w:cs="Calibri"/>
+          <w:b/>
+          <w:bCs/>
+          <w:color w:val="4BACC6" w:themeColor="accent5"/>
+          <w:spacing w:val="-4"/>
+          <w:sz w:val="28"/>
+          <w:szCs w:val="28"/>
+        </w:rPr>
+      </w:pPr>
+      <w:r>
+        <w:rPr>
+          <w:rFonts w:ascii="Calibri" w:hAnsi="Calibri" w:cs="Calibri"/>
+          <w:b/>
+          <w:bCs/>
+          <w:noProof/>
           <w:color w:val="4BACC6" w:themeColor="accent5"/>
           <w:spacing w:val="-4"/>
           <w:sz w:val="28"/>
@@ -9496,6 +9253,9 @@
         <w:ind w:left="34"/>
       </w:pPr>
       <w:r>
+        <w:rPr>
+          <w:noProof/>
+        </w:rPr>
         <w:drawing>
           <wp:inline distT="0" distB="0" distL="0" distR="0" wp14:anchorId="4D2E4738" wp14:editId="0A65F297">
             <wp:extent cx="6837680" cy="960120"/>
@@ -9641,31 +9401,7 @@
           <w:sz w:val="28"/>
           <w:szCs w:val="28"/>
         </w:rPr>
-        <w:t>0</w:t>
-      </w:r>
-      <w:r>
-        <w:rPr>
-          <w:rFonts w:ascii="Calibri" w:hAnsi="Calibri" w:cs="Calibri"/>
-          <w:b/>
-          <w:bCs/>
-          <w:color w:val="4BACC6" w:themeColor="accent5"/>
-          <w:spacing w:val="-4"/>
-          <w:sz w:val="28"/>
-          <w:szCs w:val="28"/>
-        </w:rPr>
-        <w:t>4</w:t>
-      </w:r>
-      <w:r>
-        <w:rPr>
-          <w:rFonts w:ascii="Calibri" w:hAnsi="Calibri" w:cs="Calibri"/>
-          <w:b/>
-          <w:bCs/>
-          <w:color w:val="4BACC6" w:themeColor="accent5"/>
-          <w:spacing w:val="-4"/>
-          <w:sz w:val="28"/>
-          <w:szCs w:val="28"/>
-        </w:rPr>
-        <w:t xml:space="preserve"> = </w:t>
+        <w:t xml:space="preserve">04 = </w:t>
       </w:r>
       <w:r>
         <w:rPr>
@@ -9689,19 +9425,7 @@
           <w:sz w:val="28"/>
           <w:szCs w:val="28"/>
         </w:rPr>
-        <w:t>PED-00</w:t>
-      </w:r>
-      <w:r>
-        <w:rPr>
-          <w:rFonts w:ascii="Calibri" w:hAnsi="Calibri" w:cs="Calibri"/>
-          <w:b/>
-          <w:bCs/>
-          <w:color w:val="4BACC6" w:themeColor="accent5"/>
-          <w:spacing w:val="-4"/>
-          <w:sz w:val="28"/>
-          <w:szCs w:val="28"/>
-        </w:rPr>
-        <w:t>4</w:t>
+        <w:t>PED-004</w:t>
       </w:r>
     </w:p>
     <w:p>
@@ -9725,6 +9449,7 @@
           <w:rFonts w:ascii="Calibri" w:hAnsi="Calibri" w:cs="Calibri"/>
           <w:b/>
           <w:bCs/>
+          <w:noProof/>
           <w:color w:val="4BACC6" w:themeColor="accent5"/>
           <w:spacing w:val="-4"/>
           <w:sz w:val="28"/>
@@ -9774,6 +9499,9 @@
         <w:spacing w:before="253"/>
       </w:pPr>
       <w:r>
+        <w:rPr>
+          <w:noProof/>
+        </w:rPr>
         <w:drawing>
           <wp:inline distT="0" distB="0" distL="0" distR="0" wp14:anchorId="58BF1EF5" wp14:editId="6B95D86B">
             <wp:extent cx="6837680" cy="807720"/>
@@ -10055,31 +9783,7 @@
           <w:sz w:val="28"/>
           <w:szCs w:val="28"/>
         </w:rPr>
-        <w:t>0</w:t>
-      </w:r>
-      <w:r>
-        <w:rPr>
-          <w:rFonts w:ascii="Calibri" w:hAnsi="Calibri" w:cs="Calibri"/>
-          <w:b/>
-          <w:bCs/>
-          <w:color w:val="4BACC6" w:themeColor="accent5"/>
-          <w:spacing w:val="-4"/>
-          <w:sz w:val="28"/>
-          <w:szCs w:val="28"/>
-        </w:rPr>
-        <w:t>5</w:t>
-      </w:r>
-      <w:r>
-        <w:rPr>
-          <w:rFonts w:ascii="Calibri" w:hAnsi="Calibri" w:cs="Calibri"/>
-          <w:b/>
-          <w:bCs/>
-          <w:color w:val="4BACC6" w:themeColor="accent5"/>
-          <w:spacing w:val="-4"/>
-          <w:sz w:val="28"/>
-          <w:szCs w:val="28"/>
-        </w:rPr>
-        <w:t xml:space="preserve"> = </w:t>
+        <w:t xml:space="preserve">05 = </w:t>
       </w:r>
       <w:r>
         <w:rPr>
@@ -10103,19 +9807,7 @@
           <w:sz w:val="28"/>
           <w:szCs w:val="28"/>
         </w:rPr>
-        <w:t>PED-00</w:t>
-      </w:r>
-      <w:r>
-        <w:rPr>
-          <w:rFonts w:ascii="Calibri" w:hAnsi="Calibri" w:cs="Calibri"/>
-          <w:b/>
-          <w:bCs/>
-          <w:color w:val="4BACC6" w:themeColor="accent5"/>
-          <w:spacing w:val="-4"/>
-          <w:sz w:val="28"/>
-          <w:szCs w:val="28"/>
-        </w:rPr>
-        <w:t>5</w:t>
+        <w:t>PED-005</w:t>
       </w:r>
     </w:p>
     <w:p>
@@ -10140,6 +9832,7 @@
           <w:rFonts w:ascii="Calibri" w:hAnsi="Calibri" w:cs="Calibri"/>
           <w:b/>
           <w:bCs/>
+          <w:noProof/>
           <w:color w:val="4BACC6" w:themeColor="accent5"/>
           <w:spacing w:val="-4"/>
           <w:sz w:val="28"/>
@@ -10205,6 +9898,7 @@
           <w:rFonts w:ascii="Calibri" w:hAnsi="Calibri" w:cs="Calibri"/>
           <w:b/>
           <w:bCs/>
+          <w:noProof/>
           <w:color w:val="4BACC6" w:themeColor="accent5"/>
           <w:spacing w:val="-4"/>
           <w:sz w:val="28"/>
